--- a/Term project.docx
+++ b/Term project.docx
@@ -15,7 +15,7 @@
     <w:p>
       <w:pPr>
         <w:pStyle w:val="Title"/>
-        <w:spacing w:before="0" w:after="0"/>
+        <w:spacing w:before="0"/>
         <w:jc w:val="center"/>
         <w:rPr>
           <w:rFonts w:ascii="Calibri" w:hAnsi="Calibri" w:cs="Calibri"/>
@@ -140,7 +140,7 @@
     <w:p>
       <w:pPr>
         <w:pStyle w:val="Subtitle"/>
-        <w:spacing w:before="0" w:after="120"/>
+        <w:spacing w:after="120"/>
         <w:rPr>
           <w:rStyle w:val="IntenseEmphasis"/>
           <w:rFonts w:ascii="Calibri" w:hAnsi="Calibri" w:cs="Calibri"/>
@@ -162,7 +162,6 @@
     </w:p>
     <w:p>
       <w:pPr>
-        <w:spacing w:before="0" w:after="0"/>
         <w:rPr>
           <w:rStyle w:val="IntenseEmphasis"/>
           <w:rFonts w:ascii="Calibri" w:hAnsi="Calibri" w:cs="Calibri"/>
@@ -213,6 +212,79 @@
         <w:rPr>
           <w:rStyle w:val="SubtleEmphasis"/>
           <w:rFonts w:ascii="Calibri" w:hAnsi="Calibri" w:cs="Calibri"/>
+        </w:rPr>
+      </w:pPr>
+    </w:p>
+    <w:p>
+      <w:pPr>
+        <w:rPr>
+          <w:rStyle w:val="SubtleEmphasis"/>
+          <w:rFonts w:ascii="Calibri" w:hAnsi="Calibri" w:cs="Calibri"/>
+        </w:rPr>
+      </w:pPr>
+    </w:p>
+    <w:p>
+      <w:pPr>
+        <w:rPr>
+          <w:rStyle w:val="SubtleEmphasis"/>
+          <w:rFonts w:ascii="Calibri" w:hAnsi="Calibri" w:cs="Calibri"/>
+        </w:rPr>
+      </w:pPr>
+    </w:p>
+    <w:p>
+      <w:pPr>
+        <w:rPr>
+          <w:rStyle w:val="SubtleEmphasis"/>
+          <w:rFonts w:ascii="Calibri" w:hAnsi="Calibri" w:cs="Calibri"/>
+        </w:rPr>
+      </w:pPr>
+    </w:p>
+    <w:p>
+      <w:pPr>
+        <w:rPr>
+          <w:rStyle w:val="SubtleEmphasis"/>
+          <w:rFonts w:ascii="Calibri" w:hAnsi="Calibri" w:cs="Calibri"/>
+        </w:rPr>
+      </w:pPr>
+    </w:p>
+    <w:p>
+      <w:pPr>
+        <w:rPr>
+          <w:rStyle w:val="SubtleEmphasis"/>
+          <w:rFonts w:ascii="Calibri" w:hAnsi="Calibri" w:cs="Calibri"/>
+        </w:rPr>
+      </w:pPr>
+    </w:p>
+    <w:p>
+      <w:pPr>
+        <w:rPr>
+          <w:rStyle w:val="SubtleEmphasis"/>
+          <w:rFonts w:ascii="Calibri" w:hAnsi="Calibri" w:cs="Calibri"/>
+        </w:rPr>
+      </w:pPr>
+    </w:p>
+    <w:p>
+      <w:pPr>
+        <w:rPr>
+          <w:rStyle w:val="SubtleEmphasis"/>
+          <w:rFonts w:ascii="Calibri" w:hAnsi="Calibri" w:cs="Calibri"/>
+        </w:rPr>
+      </w:pPr>
+    </w:p>
+    <w:p>
+      <w:pPr>
+        <w:rPr>
+          <w:rStyle w:val="SubtleEmphasis"/>
+          <w:rFonts w:ascii="Calibri" w:hAnsi="Calibri" w:cs="Calibri"/>
+        </w:rPr>
+      </w:pPr>
+    </w:p>
+    <w:p>
+      <w:pPr>
+        <w:rPr>
+          <w:rStyle w:val="SubtleEmphasis"/>
+          <w:rFonts w:ascii="Calibri" w:hAnsi="Calibri" w:cs="Calibri"/>
+          <w:lang w:val="en-US" w:eastAsia="ko-KR"/>
         </w:rPr>
       </w:pPr>
     </w:p>
@@ -238,11 +310,10 @@
           <w:tab w:val="right" w:leader="dot" w:pos="10070"/>
         </w:tabs>
         <w:rPr>
+          <w:rFonts w:ascii="Calibri" w:hAnsi="Calibri" w:cs="Calibri"/>
           <w:b w:val="0"/>
           <w:bCs w:val="0"/>
           <w:noProof/>
-          <w:sz w:val="24"/>
-          <w:szCs w:val="24"/>
         </w:rPr>
       </w:pPr>
       <w:r>
@@ -275,6 +346,7 @@
         </w:r>
         <w:r>
           <w:rPr>
+            <w:rFonts w:ascii="Calibri" w:hAnsi="Calibri" w:cs="Calibri"/>
             <w:noProof/>
             <w:webHidden/>
           </w:rPr>
@@ -282,6 +354,7 @@
         </w:r>
         <w:r>
           <w:rPr>
+            <w:rFonts w:ascii="Calibri" w:hAnsi="Calibri" w:cs="Calibri"/>
             <w:noProof/>
             <w:webHidden/>
           </w:rPr>
@@ -289,6 +362,7 @@
         </w:r>
         <w:r>
           <w:rPr>
+            <w:rFonts w:ascii="Calibri" w:hAnsi="Calibri" w:cs="Calibri"/>
             <w:noProof/>
             <w:webHidden/>
           </w:rPr>
@@ -296,12 +370,14 @@
         </w:r>
         <w:r>
           <w:rPr>
+            <w:rFonts w:ascii="Calibri" w:hAnsi="Calibri" w:cs="Calibri"/>
             <w:noProof/>
             <w:webHidden/>
           </w:rPr>
         </w:r>
         <w:r>
           <w:rPr>
+            <w:rFonts w:ascii="Calibri" w:hAnsi="Calibri" w:cs="Calibri"/>
             <w:noProof/>
             <w:webHidden/>
           </w:rPr>
@@ -309,6 +385,7 @@
         </w:r>
         <w:r>
           <w:rPr>
+            <w:rFonts w:ascii="Calibri" w:hAnsi="Calibri" w:cs="Calibri"/>
             <w:noProof/>
             <w:webHidden/>
           </w:rPr>
@@ -316,6 +393,7 @@
         </w:r>
         <w:r>
           <w:rPr>
+            <w:rFonts w:ascii="Calibri" w:hAnsi="Calibri" w:cs="Calibri"/>
             <w:noProof/>
             <w:webHidden/>
           </w:rPr>
@@ -330,11 +408,10 @@
           <w:tab w:val="right" w:leader="dot" w:pos="10070"/>
         </w:tabs>
         <w:rPr>
+          <w:rFonts w:ascii="Calibri" w:hAnsi="Calibri" w:cs="Calibri"/>
           <w:i w:val="0"/>
           <w:iCs w:val="0"/>
           <w:noProof/>
-          <w:sz w:val="24"/>
-          <w:szCs w:val="24"/>
         </w:rPr>
       </w:pPr>
       <w:hyperlink w:anchor="_Toc521250997" w:history="1">
@@ -348,6 +425,7 @@
         </w:r>
         <w:r>
           <w:rPr>
+            <w:rFonts w:ascii="Calibri" w:hAnsi="Calibri" w:cs="Calibri"/>
             <w:noProof/>
             <w:webHidden/>
           </w:rPr>
@@ -355,6 +433,7 @@
         </w:r>
         <w:r>
           <w:rPr>
+            <w:rFonts w:ascii="Calibri" w:hAnsi="Calibri" w:cs="Calibri"/>
             <w:noProof/>
             <w:webHidden/>
           </w:rPr>
@@ -362,6 +441,7 @@
         </w:r>
         <w:r>
           <w:rPr>
+            <w:rFonts w:ascii="Calibri" w:hAnsi="Calibri" w:cs="Calibri"/>
             <w:noProof/>
             <w:webHidden/>
           </w:rPr>
@@ -369,12 +449,14 @@
         </w:r>
         <w:r>
           <w:rPr>
+            <w:rFonts w:ascii="Calibri" w:hAnsi="Calibri" w:cs="Calibri"/>
             <w:noProof/>
             <w:webHidden/>
           </w:rPr>
         </w:r>
         <w:r>
           <w:rPr>
+            <w:rFonts w:ascii="Calibri" w:hAnsi="Calibri" w:cs="Calibri"/>
             <w:noProof/>
             <w:webHidden/>
           </w:rPr>
@@ -382,6 +464,7 @@
         </w:r>
         <w:r>
           <w:rPr>
+            <w:rFonts w:ascii="Calibri" w:hAnsi="Calibri" w:cs="Calibri"/>
             <w:noProof/>
             <w:webHidden/>
           </w:rPr>
@@ -389,6 +472,7 @@
         </w:r>
         <w:r>
           <w:rPr>
+            <w:rFonts w:ascii="Calibri" w:hAnsi="Calibri" w:cs="Calibri"/>
             <w:noProof/>
             <w:webHidden/>
           </w:rPr>
@@ -403,11 +487,10 @@
           <w:tab w:val="right" w:leader="dot" w:pos="10070"/>
         </w:tabs>
         <w:rPr>
+          <w:rFonts w:ascii="Calibri" w:hAnsi="Calibri" w:cs="Calibri"/>
           <w:i w:val="0"/>
           <w:iCs w:val="0"/>
           <w:noProof/>
-          <w:sz w:val="24"/>
-          <w:szCs w:val="24"/>
         </w:rPr>
       </w:pPr>
       <w:hyperlink w:anchor="_Toc521250998" w:history="1">
@@ -421,6 +504,7 @@
         </w:r>
         <w:r>
           <w:rPr>
+            <w:rFonts w:ascii="Calibri" w:hAnsi="Calibri" w:cs="Calibri"/>
             <w:noProof/>
             <w:webHidden/>
           </w:rPr>
@@ -428,6 +512,7 @@
         </w:r>
         <w:r>
           <w:rPr>
+            <w:rFonts w:ascii="Calibri" w:hAnsi="Calibri" w:cs="Calibri"/>
             <w:noProof/>
             <w:webHidden/>
           </w:rPr>
@@ -435,6 +520,7 @@
         </w:r>
         <w:r>
           <w:rPr>
+            <w:rFonts w:ascii="Calibri" w:hAnsi="Calibri" w:cs="Calibri"/>
             <w:noProof/>
             <w:webHidden/>
           </w:rPr>
@@ -442,12 +528,14 @@
         </w:r>
         <w:r>
           <w:rPr>
+            <w:rFonts w:ascii="Calibri" w:hAnsi="Calibri" w:cs="Calibri"/>
             <w:noProof/>
             <w:webHidden/>
           </w:rPr>
         </w:r>
         <w:r>
           <w:rPr>
+            <w:rFonts w:ascii="Calibri" w:hAnsi="Calibri" w:cs="Calibri"/>
             <w:noProof/>
             <w:webHidden/>
           </w:rPr>
@@ -455,6 +543,7 @@
         </w:r>
         <w:r>
           <w:rPr>
+            <w:rFonts w:ascii="Calibri" w:hAnsi="Calibri" w:cs="Calibri"/>
             <w:noProof/>
             <w:webHidden/>
           </w:rPr>
@@ -462,6 +551,7 @@
         </w:r>
         <w:r>
           <w:rPr>
+            <w:rFonts w:ascii="Calibri" w:hAnsi="Calibri" w:cs="Calibri"/>
             <w:noProof/>
             <w:webHidden/>
           </w:rPr>
@@ -476,11 +566,10 @@
           <w:tab w:val="right" w:leader="dot" w:pos="10070"/>
         </w:tabs>
         <w:rPr>
+          <w:rFonts w:ascii="Calibri" w:hAnsi="Calibri" w:cs="Calibri"/>
           <w:b w:val="0"/>
           <w:bCs w:val="0"/>
           <w:noProof/>
-          <w:sz w:val="24"/>
-          <w:szCs w:val="24"/>
         </w:rPr>
       </w:pPr>
       <w:hyperlink w:anchor="_Toc521250999" w:history="1">
@@ -494,6 +583,7 @@
         </w:r>
         <w:r>
           <w:rPr>
+            <w:rFonts w:ascii="Calibri" w:hAnsi="Calibri" w:cs="Calibri"/>
             <w:noProof/>
             <w:webHidden/>
           </w:rPr>
@@ -501,6 +591,7 @@
         </w:r>
         <w:r>
           <w:rPr>
+            <w:rFonts w:ascii="Calibri" w:hAnsi="Calibri" w:cs="Calibri"/>
             <w:noProof/>
             <w:webHidden/>
           </w:rPr>
@@ -508,6 +599,7 @@
         </w:r>
         <w:r>
           <w:rPr>
+            <w:rFonts w:ascii="Calibri" w:hAnsi="Calibri" w:cs="Calibri"/>
             <w:noProof/>
             <w:webHidden/>
           </w:rPr>
@@ -515,12 +607,14 @@
         </w:r>
         <w:r>
           <w:rPr>
+            <w:rFonts w:ascii="Calibri" w:hAnsi="Calibri" w:cs="Calibri"/>
             <w:noProof/>
             <w:webHidden/>
           </w:rPr>
         </w:r>
         <w:r>
           <w:rPr>
+            <w:rFonts w:ascii="Calibri" w:hAnsi="Calibri" w:cs="Calibri"/>
             <w:noProof/>
             <w:webHidden/>
           </w:rPr>
@@ -528,6 +622,7 @@
         </w:r>
         <w:r>
           <w:rPr>
+            <w:rFonts w:ascii="Calibri" w:hAnsi="Calibri" w:cs="Calibri"/>
             <w:noProof/>
             <w:webHidden/>
           </w:rPr>
@@ -535,6 +630,7 @@
         </w:r>
         <w:r>
           <w:rPr>
+            <w:rFonts w:ascii="Calibri" w:hAnsi="Calibri" w:cs="Calibri"/>
             <w:noProof/>
             <w:webHidden/>
           </w:rPr>
@@ -549,11 +645,10 @@
           <w:tab w:val="right" w:leader="dot" w:pos="10070"/>
         </w:tabs>
         <w:rPr>
+          <w:rFonts w:ascii="Calibri" w:hAnsi="Calibri" w:cs="Calibri"/>
           <w:i w:val="0"/>
           <w:iCs w:val="0"/>
           <w:noProof/>
-          <w:sz w:val="24"/>
-          <w:szCs w:val="24"/>
         </w:rPr>
       </w:pPr>
       <w:hyperlink w:anchor="_Toc521251000" w:history="1">
@@ -567,6 +662,7 @@
         </w:r>
         <w:r>
           <w:rPr>
+            <w:rFonts w:ascii="Calibri" w:hAnsi="Calibri" w:cs="Calibri"/>
             <w:noProof/>
             <w:webHidden/>
           </w:rPr>
@@ -574,6 +670,7 @@
         </w:r>
         <w:r>
           <w:rPr>
+            <w:rFonts w:ascii="Calibri" w:hAnsi="Calibri" w:cs="Calibri"/>
             <w:noProof/>
             <w:webHidden/>
           </w:rPr>
@@ -581,6 +678,7 @@
         </w:r>
         <w:r>
           <w:rPr>
+            <w:rFonts w:ascii="Calibri" w:hAnsi="Calibri" w:cs="Calibri"/>
             <w:noProof/>
             <w:webHidden/>
           </w:rPr>
@@ -588,12 +686,14 @@
         </w:r>
         <w:r>
           <w:rPr>
+            <w:rFonts w:ascii="Calibri" w:hAnsi="Calibri" w:cs="Calibri"/>
             <w:noProof/>
             <w:webHidden/>
           </w:rPr>
         </w:r>
         <w:r>
           <w:rPr>
+            <w:rFonts w:ascii="Calibri" w:hAnsi="Calibri" w:cs="Calibri"/>
             <w:noProof/>
             <w:webHidden/>
           </w:rPr>
@@ -601,6 +701,7 @@
         </w:r>
         <w:r>
           <w:rPr>
+            <w:rFonts w:ascii="Calibri" w:hAnsi="Calibri" w:cs="Calibri"/>
             <w:noProof/>
             <w:webHidden/>
           </w:rPr>
@@ -608,6 +709,7 @@
         </w:r>
         <w:r>
           <w:rPr>
+            <w:rFonts w:ascii="Calibri" w:hAnsi="Calibri" w:cs="Calibri"/>
             <w:noProof/>
             <w:webHidden/>
           </w:rPr>
@@ -622,11 +724,10 @@
           <w:tab w:val="right" w:leader="dot" w:pos="10070"/>
         </w:tabs>
         <w:rPr>
+          <w:rFonts w:ascii="Calibri" w:hAnsi="Calibri" w:cs="Calibri"/>
           <w:i w:val="0"/>
           <w:iCs w:val="0"/>
           <w:noProof/>
-          <w:sz w:val="24"/>
-          <w:szCs w:val="24"/>
         </w:rPr>
       </w:pPr>
       <w:hyperlink w:anchor="_Toc521251001" w:history="1">
@@ -640,6 +741,7 @@
         </w:r>
         <w:r>
           <w:rPr>
+            <w:rFonts w:ascii="Calibri" w:hAnsi="Calibri" w:cs="Calibri"/>
             <w:noProof/>
             <w:webHidden/>
           </w:rPr>
@@ -647,6 +749,7 @@
         </w:r>
         <w:r>
           <w:rPr>
+            <w:rFonts w:ascii="Calibri" w:hAnsi="Calibri" w:cs="Calibri"/>
             <w:noProof/>
             <w:webHidden/>
           </w:rPr>
@@ -654,6 +757,7 @@
         </w:r>
         <w:r>
           <w:rPr>
+            <w:rFonts w:ascii="Calibri" w:hAnsi="Calibri" w:cs="Calibri"/>
             <w:noProof/>
             <w:webHidden/>
           </w:rPr>
@@ -661,12 +765,14 @@
         </w:r>
         <w:r>
           <w:rPr>
+            <w:rFonts w:ascii="Calibri" w:hAnsi="Calibri" w:cs="Calibri"/>
             <w:noProof/>
             <w:webHidden/>
           </w:rPr>
         </w:r>
         <w:r>
           <w:rPr>
+            <w:rFonts w:ascii="Calibri" w:hAnsi="Calibri" w:cs="Calibri"/>
             <w:noProof/>
             <w:webHidden/>
           </w:rPr>
@@ -674,6 +780,7 @@
         </w:r>
         <w:r>
           <w:rPr>
+            <w:rFonts w:ascii="Calibri" w:hAnsi="Calibri" w:cs="Calibri"/>
             <w:noProof/>
             <w:webHidden/>
           </w:rPr>
@@ -681,6 +788,7 @@
         </w:r>
         <w:r>
           <w:rPr>
+            <w:rFonts w:ascii="Calibri" w:hAnsi="Calibri" w:cs="Calibri"/>
             <w:noProof/>
             <w:webHidden/>
           </w:rPr>
@@ -695,11 +803,10 @@
           <w:tab w:val="right" w:leader="dot" w:pos="10070"/>
         </w:tabs>
         <w:rPr>
+          <w:rFonts w:ascii="Calibri" w:hAnsi="Calibri" w:cs="Calibri"/>
           <w:i w:val="0"/>
           <w:iCs w:val="0"/>
           <w:noProof/>
-          <w:sz w:val="24"/>
-          <w:szCs w:val="24"/>
         </w:rPr>
       </w:pPr>
       <w:hyperlink w:anchor="_Toc521251002" w:history="1">
@@ -713,6 +820,7 @@
         </w:r>
         <w:r>
           <w:rPr>
+            <w:rFonts w:ascii="Calibri" w:hAnsi="Calibri" w:cs="Calibri"/>
             <w:noProof/>
             <w:webHidden/>
           </w:rPr>
@@ -720,6 +828,7 @@
         </w:r>
         <w:r>
           <w:rPr>
+            <w:rFonts w:ascii="Calibri" w:hAnsi="Calibri" w:cs="Calibri"/>
             <w:noProof/>
             <w:webHidden/>
           </w:rPr>
@@ -727,6 +836,7 @@
         </w:r>
         <w:r>
           <w:rPr>
+            <w:rFonts w:ascii="Calibri" w:hAnsi="Calibri" w:cs="Calibri"/>
             <w:noProof/>
             <w:webHidden/>
           </w:rPr>
@@ -734,12 +844,14 @@
         </w:r>
         <w:r>
           <w:rPr>
+            <w:rFonts w:ascii="Calibri" w:hAnsi="Calibri" w:cs="Calibri"/>
             <w:noProof/>
             <w:webHidden/>
           </w:rPr>
         </w:r>
         <w:r>
           <w:rPr>
+            <w:rFonts w:ascii="Calibri" w:hAnsi="Calibri" w:cs="Calibri"/>
             <w:noProof/>
             <w:webHidden/>
           </w:rPr>
@@ -747,6 +859,7 @@
         </w:r>
         <w:r>
           <w:rPr>
+            <w:rFonts w:ascii="Calibri" w:hAnsi="Calibri" w:cs="Calibri"/>
             <w:noProof/>
             <w:webHidden/>
           </w:rPr>
@@ -754,6 +867,7 @@
         </w:r>
         <w:r>
           <w:rPr>
+            <w:rFonts w:ascii="Calibri" w:hAnsi="Calibri" w:cs="Calibri"/>
             <w:noProof/>
             <w:webHidden/>
           </w:rPr>
@@ -768,11 +882,10 @@
           <w:tab w:val="right" w:leader="dot" w:pos="10070"/>
         </w:tabs>
         <w:rPr>
+          <w:rFonts w:ascii="Calibri" w:hAnsi="Calibri" w:cs="Calibri"/>
           <w:b w:val="0"/>
           <w:bCs w:val="0"/>
           <w:noProof/>
-          <w:sz w:val="24"/>
-          <w:szCs w:val="24"/>
         </w:rPr>
       </w:pPr>
       <w:hyperlink w:anchor="_Toc521251003" w:history="1">
@@ -786,6 +899,7 @@
         </w:r>
         <w:r>
           <w:rPr>
+            <w:rFonts w:ascii="Calibri" w:hAnsi="Calibri" w:cs="Calibri"/>
             <w:noProof/>
             <w:webHidden/>
           </w:rPr>
@@ -793,6 +907,7 @@
         </w:r>
         <w:r>
           <w:rPr>
+            <w:rFonts w:ascii="Calibri" w:hAnsi="Calibri" w:cs="Calibri"/>
             <w:noProof/>
             <w:webHidden/>
           </w:rPr>
@@ -800,6 +915,7 @@
         </w:r>
         <w:r>
           <w:rPr>
+            <w:rFonts w:ascii="Calibri" w:hAnsi="Calibri" w:cs="Calibri"/>
             <w:noProof/>
             <w:webHidden/>
           </w:rPr>
@@ -807,12 +923,14 @@
         </w:r>
         <w:r>
           <w:rPr>
+            <w:rFonts w:ascii="Calibri" w:hAnsi="Calibri" w:cs="Calibri"/>
             <w:noProof/>
             <w:webHidden/>
           </w:rPr>
         </w:r>
         <w:r>
           <w:rPr>
+            <w:rFonts w:ascii="Calibri" w:hAnsi="Calibri" w:cs="Calibri"/>
             <w:noProof/>
             <w:webHidden/>
           </w:rPr>
@@ -820,6 +938,7 @@
         </w:r>
         <w:r>
           <w:rPr>
+            <w:rFonts w:ascii="Calibri" w:hAnsi="Calibri" w:cs="Calibri"/>
             <w:noProof/>
             <w:webHidden/>
           </w:rPr>
@@ -827,6 +946,7 @@
         </w:r>
         <w:r>
           <w:rPr>
+            <w:rFonts w:ascii="Calibri" w:hAnsi="Calibri" w:cs="Calibri"/>
             <w:noProof/>
             <w:webHidden/>
           </w:rPr>
@@ -841,11 +961,10 @@
           <w:tab w:val="right" w:leader="dot" w:pos="10070"/>
         </w:tabs>
         <w:rPr>
+          <w:rFonts w:ascii="Calibri" w:hAnsi="Calibri" w:cs="Calibri"/>
           <w:b w:val="0"/>
           <w:bCs w:val="0"/>
           <w:noProof/>
-          <w:sz w:val="24"/>
-          <w:szCs w:val="24"/>
         </w:rPr>
       </w:pPr>
       <w:hyperlink w:anchor="_Toc521251004" w:history="1">
@@ -859,6 +978,7 @@
         </w:r>
         <w:r>
           <w:rPr>
+            <w:rFonts w:ascii="Calibri" w:hAnsi="Calibri" w:cs="Calibri"/>
             <w:noProof/>
             <w:webHidden/>
           </w:rPr>
@@ -866,6 +986,7 @@
         </w:r>
         <w:r>
           <w:rPr>
+            <w:rFonts w:ascii="Calibri" w:hAnsi="Calibri" w:cs="Calibri"/>
             <w:noProof/>
             <w:webHidden/>
           </w:rPr>
@@ -873,6 +994,7 @@
         </w:r>
         <w:r>
           <w:rPr>
+            <w:rFonts w:ascii="Calibri" w:hAnsi="Calibri" w:cs="Calibri"/>
             <w:noProof/>
             <w:webHidden/>
           </w:rPr>
@@ -880,12 +1002,14 @@
         </w:r>
         <w:r>
           <w:rPr>
+            <w:rFonts w:ascii="Calibri" w:hAnsi="Calibri" w:cs="Calibri"/>
             <w:noProof/>
             <w:webHidden/>
           </w:rPr>
         </w:r>
         <w:r>
           <w:rPr>
+            <w:rFonts w:ascii="Calibri" w:hAnsi="Calibri" w:cs="Calibri"/>
             <w:noProof/>
             <w:webHidden/>
           </w:rPr>
@@ -893,6 +1017,7 @@
         </w:r>
         <w:r>
           <w:rPr>
+            <w:rFonts w:ascii="Calibri" w:hAnsi="Calibri" w:cs="Calibri"/>
             <w:noProof/>
             <w:webHidden/>
           </w:rPr>
@@ -900,6 +1025,7 @@
         </w:r>
         <w:r>
           <w:rPr>
+            <w:rFonts w:ascii="Calibri" w:hAnsi="Calibri" w:cs="Calibri"/>
             <w:noProof/>
             <w:webHidden/>
           </w:rPr>
@@ -1041,6 +1167,69 @@
     </w:p>
     <w:p>
       <w:pPr>
+        <w:rPr>
+          <w:rFonts w:ascii="Calibri" w:hAnsi="Calibri" w:cs="Calibri"/>
+        </w:rPr>
+      </w:pPr>
+    </w:p>
+    <w:p>
+      <w:pPr>
+        <w:rPr>
+          <w:rFonts w:ascii="Calibri" w:hAnsi="Calibri" w:cs="Calibri"/>
+        </w:rPr>
+      </w:pPr>
+    </w:p>
+    <w:p>
+      <w:pPr>
+        <w:rPr>
+          <w:rFonts w:ascii="Calibri" w:hAnsi="Calibri" w:cs="Calibri"/>
+        </w:rPr>
+      </w:pPr>
+    </w:p>
+    <w:p>
+      <w:pPr>
+        <w:rPr>
+          <w:rFonts w:ascii="Calibri" w:hAnsi="Calibri" w:cs="Calibri"/>
+        </w:rPr>
+      </w:pPr>
+    </w:p>
+    <w:p>
+      <w:pPr>
+        <w:rPr>
+          <w:rFonts w:ascii="Calibri" w:hAnsi="Calibri" w:cs="Calibri"/>
+        </w:rPr>
+      </w:pPr>
+    </w:p>
+    <w:p>
+      <w:pPr>
+        <w:rPr>
+          <w:rFonts w:ascii="Calibri" w:hAnsi="Calibri" w:cs="Calibri"/>
+        </w:rPr>
+      </w:pPr>
+    </w:p>
+    <w:p>
+      <w:pPr>
+        <w:rPr>
+          <w:rFonts w:ascii="Calibri" w:hAnsi="Calibri" w:cs="Calibri"/>
+        </w:rPr>
+      </w:pPr>
+    </w:p>
+    <w:p>
+      <w:pPr>
+        <w:rPr>
+          <w:rFonts w:ascii="Calibri" w:hAnsi="Calibri" w:cs="Calibri"/>
+        </w:rPr>
+      </w:pPr>
+    </w:p>
+    <w:p>
+      <w:pPr>
+        <w:rPr>
+          <w:rFonts w:ascii="Calibri" w:hAnsi="Calibri" w:cs="Calibri"/>
+        </w:rPr>
+      </w:pPr>
+    </w:p>
+    <w:p>
+      <w:pPr>
         <w:pStyle w:val="Heading1"/>
         <w:rPr>
           <w:rFonts w:ascii="Calibri" w:hAnsi="Calibri" w:cs="Calibri"/>
@@ -1086,6 +1275,7 @@
     </w:p>
     <w:p>
       <w:pPr>
+        <w:spacing w:before="120"/>
         <w:jc w:val="both"/>
         <w:rPr>
           <w:rFonts w:ascii="Calibri" w:hAnsi="Calibri" w:cs="Calibri"/>
@@ -1135,6 +1325,16 @@
           <w:szCs w:val="22"/>
         </w:rPr>
       </w:pPr>
+    </w:p>
+    <w:p>
+      <w:pPr>
+        <w:jc w:val="both"/>
+        <w:rPr>
+          <w:rFonts w:ascii="Calibri" w:hAnsi="Calibri" w:cs="Calibri"/>
+          <w:sz w:val="22"/>
+          <w:szCs w:val="22"/>
+        </w:rPr>
+      </w:pPr>
       <w:r>
         <w:rPr>
           <w:rFonts w:ascii="Calibri" w:hAnsi="Calibri" w:cs="Calibri"/>
@@ -1155,6 +1355,7 @@
     <w:p>
       <w:pPr>
         <w:pStyle w:val="Heading2"/>
+        <w:spacing w:before="120"/>
         <w:rPr>
           <w:rFonts w:ascii="Calibri" w:hAnsi="Calibri" w:cs="Calibri"/>
         </w:rPr>
@@ -1176,6 +1377,7 @@
     </w:p>
     <w:p>
       <w:pPr>
+        <w:spacing w:before="120"/>
         <w:jc w:val="both"/>
         <w:rPr>
           <w:rFonts w:ascii="Calibri" w:hAnsi="Calibri" w:cs="Calibri"/>
@@ -1197,7 +1399,25 @@
           <w:sz w:val="22"/>
           <w:szCs w:val="22"/>
         </w:rPr>
-        <w:t>Medical expenses are difficult to estimate because the most costly conditions are rare and seemingly random. Still, some conditions are more prevalent for certain segments of the population. For instance, lung cancer is more likely among smokers than non-smokers, and heart disease may be more likely among the obese.</w:t>
+        <w:t xml:space="preserve">Medical expenses are difficult to estimate because the </w:t>
+      </w:r>
+      <w:proofErr w:type="gramStart"/>
+      <w:r>
+        <w:rPr>
+          <w:rFonts w:ascii="Calibri" w:hAnsi="Calibri" w:cs="Calibri"/>
+          <w:sz w:val="22"/>
+          <w:szCs w:val="22"/>
+        </w:rPr>
+        <w:t>most costly</w:t>
+      </w:r>
+      <w:proofErr w:type="gramEnd"/>
+      <w:r>
+        <w:rPr>
+          <w:rFonts w:ascii="Calibri" w:hAnsi="Calibri" w:cs="Calibri"/>
+          <w:sz w:val="22"/>
+          <w:szCs w:val="22"/>
+        </w:rPr>
+        <w:t xml:space="preserve"> conditions are rare and seemingly random. Still, some conditions are more prevalent for certain segments of the population. For instance, lung cancer is more likely among smokers than non-smokers, and heart disease may be more likely among the obese.</w:t>
       </w:r>
       <w:r>
         <w:rPr>
@@ -1217,6 +1437,16 @@
           <w:szCs w:val="22"/>
         </w:rPr>
       </w:pPr>
+    </w:p>
+    <w:p>
+      <w:pPr>
+        <w:jc w:val="both"/>
+        <w:rPr>
+          <w:rFonts w:ascii="Calibri" w:hAnsi="Calibri" w:cs="Calibri"/>
+          <w:sz w:val="22"/>
+          <w:szCs w:val="22"/>
+        </w:rPr>
+      </w:pPr>
       <w:r>
         <w:rPr>
           <w:rFonts w:ascii="Calibri" w:hAnsi="Calibri" w:cs="Calibri"/>
@@ -1253,6 +1483,7 @@
     <w:p>
       <w:pPr>
         <w:pStyle w:val="Heading1"/>
+        <w:spacing w:before="120"/>
         <w:rPr>
           <w:rFonts w:ascii="Calibri" w:hAnsi="Calibri" w:cs="Calibri"/>
         </w:rPr>
@@ -1275,6 +1506,7 @@
     <w:p>
       <w:pPr>
         <w:pStyle w:val="Heading2"/>
+        <w:spacing w:before="120"/>
         <w:rPr>
           <w:rFonts w:ascii="Calibri" w:hAnsi="Calibri" w:cs="Calibri"/>
         </w:rPr>
@@ -1303,6 +1535,7 @@
     <w:p>
       <w:pPr>
         <w:pStyle w:val="NormalWeb"/>
+        <w:spacing w:before="120" w:beforeAutospacing="0"/>
         <w:jc w:val="both"/>
         <w:rPr>
           <w:rFonts w:ascii="Calibri" w:hAnsi="Calibri" w:cs="Calibri"/>
@@ -1343,8 +1576,334 @@
             <w:sz w:val="22"/>
             <w:szCs w:val="22"/>
           </w:rPr>
-          <w:t>“Medical Cost Per</w:t>
+          <w:t>“Medical Cost Personal Datasets”</w:t>
         </w:r>
+      </w:hyperlink>
+      <w:r>
+        <w:rPr>
+          <w:rFonts w:ascii="Calibri" w:hAnsi="Calibri" w:cs="Calibri"/>
+          <w:sz w:val="22"/>
+          <w:szCs w:val="22"/>
+        </w:rPr>
+        <w:t xml:space="preserve"> </w:t>
+      </w:r>
+      <w:r>
+        <w:rPr>
+          <w:rFonts w:ascii="Calibri" w:hAnsi="Calibri" w:cs="Calibri"/>
+          <w:sz w:val="22"/>
+          <w:szCs w:val="22"/>
+        </w:rPr>
+        <w:t xml:space="preserve">is a standard machine learning data set </w:t>
+      </w:r>
+      <w:r>
+        <w:rPr>
+          <w:rFonts w:ascii="Calibri" w:hAnsi="Calibri" w:cs="Calibri"/>
+          <w:sz w:val="22"/>
+          <w:szCs w:val="22"/>
+        </w:rPr>
+        <w:t xml:space="preserve">retrieved from Kaggle: </w:t>
+      </w:r>
+      <w:r>
+        <w:rPr>
+          <w:rFonts w:ascii="Calibri" w:hAnsi="Calibri" w:cs="Calibri"/>
+          <w:sz w:val="22"/>
+          <w:szCs w:val="22"/>
+          <w:lang w:val="en-US"/>
+        </w:rPr>
+        <w:t>an open platform for predictive modeling and analytics competition using real life datasets provided by companies and users.</w:t>
+      </w:r>
+      <w:r>
+        <w:rPr>
+          <w:rFonts w:ascii="Calibri" w:hAnsi="Calibri" w:cs="Calibri"/>
+          <w:sz w:val="22"/>
+          <w:szCs w:val="22"/>
+          <w:lang w:val="en-US"/>
+        </w:rPr>
+        <w:t xml:space="preserve"> However, the original source of the dataset </w:t>
+      </w:r>
+      <w:r>
+        <w:rPr>
+          <w:rFonts w:ascii="Calibri" w:hAnsi="Calibri" w:cs="Calibri"/>
+          <w:sz w:val="22"/>
+          <w:szCs w:val="22"/>
+          <w:lang w:val="en-US"/>
+        </w:rPr>
+        <w:t xml:space="preserve">is </w:t>
+      </w:r>
+      <w:r>
+        <w:rPr>
+          <w:rFonts w:ascii="Calibri" w:hAnsi="Calibri" w:cs="Calibri"/>
+          <w:sz w:val="22"/>
+          <w:szCs w:val="22"/>
+          <w:lang w:val="en-US"/>
+        </w:rPr>
+        <w:t>from the book “</w:t>
+      </w:r>
+      <w:r>
+        <w:rPr>
+          <w:rFonts w:ascii="Calibri" w:hAnsi="Calibri" w:cs="Calibri"/>
+          <w:sz w:val="22"/>
+          <w:szCs w:val="22"/>
+          <w:lang w:val="en-US"/>
+        </w:rPr>
+        <w:t>Machine Learning with R</w:t>
+      </w:r>
+      <w:r>
+        <w:rPr>
+          <w:rFonts w:ascii="Calibri" w:hAnsi="Calibri" w:cs="Calibri"/>
+          <w:sz w:val="22"/>
+          <w:szCs w:val="22"/>
+          <w:lang w:val="en-US"/>
+        </w:rPr>
+        <w:t>”</w:t>
+      </w:r>
+      <w:r>
+        <w:rPr>
+          <w:rFonts w:ascii="Calibri" w:hAnsi="Calibri" w:cs="Calibri"/>
+          <w:sz w:val="22"/>
+          <w:szCs w:val="22"/>
+          <w:lang w:val="en-US"/>
+        </w:rPr>
+        <w:t xml:space="preserve"> by Brett </w:t>
+      </w:r>
+      <w:r>
+        <w:rPr>
+          <w:rFonts w:ascii="Calibri" w:hAnsi="Calibri" w:cs="Calibri"/>
+          <w:sz w:val="22"/>
+          <w:szCs w:val="22"/>
+          <w:lang w:val="en-US"/>
+        </w:rPr>
+        <w:t xml:space="preserve">Lantz that introduces machine learning using R. </w:t>
+      </w:r>
+    </w:p>
+    <w:p>
+      <w:pPr>
+        <w:pStyle w:val="NormalWeb"/>
+        <w:jc w:val="both"/>
+        <w:rPr>
+          <w:rFonts w:ascii="Calibri" w:hAnsi="Calibri" w:cs="Calibri"/>
+          <w:sz w:val="22"/>
+          <w:szCs w:val="22"/>
+          <w:lang w:val="en-US" w:eastAsia="ko-KR"/>
+        </w:rPr>
+      </w:pPr>
+      <w:r>
+        <w:rPr>
+          <w:rFonts w:ascii="Calibri" w:hAnsi="Calibri" w:cs="Calibri"/>
+          <w:sz w:val="22"/>
+          <w:szCs w:val="22"/>
+          <w:lang w:val="en-US"/>
+        </w:rPr>
+        <w:t xml:space="preserve"> </w:t>
+      </w:r>
+      <w:r>
+        <w:rPr>
+          <w:rFonts w:ascii="Calibri" w:hAnsi="Calibri" w:cs="Calibri"/>
+          <w:sz w:val="22"/>
+          <w:szCs w:val="22"/>
+          <w:lang w:val="en-US"/>
+        </w:rPr>
+        <w:t>The overall quality of the data was very good as there were no missing values, unknown/inapplicable values.</w:t>
+      </w:r>
+      <w:r>
+        <w:rPr>
+          <w:rFonts w:ascii="Calibri" w:hAnsi="Calibri" w:cs="Calibri"/>
+          <w:sz w:val="22"/>
+          <w:szCs w:val="22"/>
+          <w:lang w:val="en-US"/>
+        </w:rPr>
+        <w:t xml:space="preserve"> The f</w:t>
+      </w:r>
+      <w:r>
+        <w:rPr>
+          <w:rFonts w:ascii="Calibri" w:hAnsi="Calibri" w:cs="Calibri"/>
+          <w:sz w:val="22"/>
+          <w:szCs w:val="22"/>
+          <w:lang w:val="en-US"/>
+        </w:rPr>
+        <w:t>ull dataset consists of 1338 rows</w:t>
+      </w:r>
+      <w:r>
+        <w:rPr>
+          <w:rFonts w:ascii="Calibri" w:hAnsi="Calibri" w:cs="Calibri"/>
+          <w:sz w:val="22"/>
+          <w:szCs w:val="22"/>
+          <w:lang w:val="en-US"/>
+        </w:rPr>
+        <w:t xml:space="preserve"> and 7 columns</w:t>
+      </w:r>
+      <w:r>
+        <w:rPr>
+          <w:rFonts w:ascii="Calibri" w:hAnsi="Calibri" w:cs="Calibri"/>
+          <w:sz w:val="22"/>
+          <w:szCs w:val="22"/>
+          <w:lang w:val="en-US"/>
+        </w:rPr>
+        <w:t xml:space="preserve"> that represent </w:t>
+      </w:r>
+      <w:r>
+        <w:rPr>
+          <w:rFonts w:ascii="Calibri" w:hAnsi="Calibri" w:cs="Calibri"/>
+          <w:sz w:val="22"/>
+          <w:szCs w:val="22"/>
+          <w:lang w:val="en-US"/>
+        </w:rPr>
+        <w:t>i</w:t>
+      </w:r>
+      <w:r>
+        <w:rPr>
+          <w:rFonts w:ascii="Calibri" w:hAnsi="Calibri" w:cs="Calibri"/>
+          <w:sz w:val="22"/>
+          <w:szCs w:val="22"/>
+          <w:lang w:val="en-US"/>
+        </w:rPr>
+        <w:t xml:space="preserve">nformation about </w:t>
+      </w:r>
+      <w:r>
+        <w:rPr>
+          <w:rFonts w:ascii="Calibri" w:hAnsi="Calibri" w:cs="Calibri"/>
+          <w:sz w:val="22"/>
+          <w:szCs w:val="22"/>
+          <w:lang w:val="en-US"/>
+        </w:rPr>
+        <w:t>person</w:t>
+      </w:r>
+      <w:r>
+        <w:rPr>
+          <w:rFonts w:ascii="Calibri" w:hAnsi="Calibri" w:cs="Calibri"/>
+          <w:sz w:val="22"/>
+          <w:szCs w:val="22"/>
+          <w:lang w:val="en-US"/>
+        </w:rPr>
+        <w:t xml:space="preserve">’s age, sex, BMI, number of children/dependents, </w:t>
+      </w:r>
+      <w:r>
+        <w:rPr>
+          <w:rFonts w:ascii="Calibri" w:hAnsi="Calibri" w:cs="Calibri"/>
+          <w:sz w:val="22"/>
+          <w:szCs w:val="22"/>
+          <w:lang w:val="en-US"/>
+        </w:rPr>
+        <w:t>smoking activi</w:t>
+      </w:r>
+      <w:r>
+        <w:rPr>
+          <w:rFonts w:ascii="Calibri" w:hAnsi="Calibri" w:cs="Calibri"/>
+          <w:sz w:val="22"/>
+          <w:szCs w:val="22"/>
+          <w:lang w:val="en-US"/>
+        </w:rPr>
+        <w:t xml:space="preserve">ty, region and medical charges. The data types vary from integer, float </w:t>
+      </w:r>
+      <w:r>
+        <w:rPr>
+          <w:rFonts w:ascii="Calibri" w:hAnsi="Calibri" w:cs="Calibri"/>
+          <w:sz w:val="22"/>
+          <w:szCs w:val="22"/>
+          <w:lang w:val="en-US"/>
+        </w:rPr>
+        <w:t>to</w:t>
+      </w:r>
+      <w:r>
+        <w:rPr>
+          <w:rFonts w:ascii="Calibri" w:hAnsi="Calibri" w:cs="Calibri"/>
+          <w:sz w:val="22"/>
+          <w:szCs w:val="22"/>
+          <w:lang w:val="en-US"/>
+        </w:rPr>
+        <w:t xml:space="preserve"> object. </w:t>
+      </w:r>
+    </w:p>
+    <w:p>
+      <w:pPr>
+        <w:pStyle w:val="Heading2"/>
+        <w:rPr>
+          <w:rFonts w:ascii="Calibri" w:hAnsi="Calibri" w:cs="Calibri"/>
+        </w:rPr>
+      </w:pPr>
+      <w:bookmarkStart w:id="5" w:name="_Toc521251001"/>
+      <w:r>
+        <w:rPr>
+          <w:rFonts w:ascii="Calibri" w:hAnsi="Calibri" w:cs="Calibri"/>
+        </w:rPr>
+        <w:t>What did you need to do to procure it? What tools or code did you need to use to prepare it for analysis?</w:t>
+      </w:r>
+      <w:bookmarkEnd w:id="5"/>
+      <w:r>
+        <w:rPr>
+          <w:rFonts w:ascii="Calibri" w:hAnsi="Calibri" w:cs="Calibri"/>
+        </w:rPr>
+        <w:t xml:space="preserve"> </w:t>
+      </w:r>
+    </w:p>
+    <w:p>
+      <w:pPr>
+        <w:spacing w:before="120" w:after="120"/>
+        <w:jc w:val="both"/>
+        <w:rPr>
+          <w:rFonts w:ascii="Calibri" w:hAnsi="Calibri" w:cs="Calibri"/>
+          <w:sz w:val="22"/>
+          <w:szCs w:val="22"/>
+        </w:rPr>
+      </w:pPr>
+      <w:r>
+        <w:rPr>
+          <w:rFonts w:ascii="Calibri" w:hAnsi="Calibri" w:cs="Calibri"/>
+          <w:sz w:val="22"/>
+          <w:szCs w:val="22"/>
+        </w:rPr>
+        <w:t xml:space="preserve"> </w:t>
+      </w:r>
+      <w:r>
+        <w:rPr>
+          <w:rFonts w:ascii="Calibri" w:hAnsi="Calibri" w:cs="Calibri"/>
+          <w:sz w:val="22"/>
+          <w:szCs w:val="22"/>
+        </w:rPr>
+        <w:t>The full dataset</w:t>
+      </w:r>
+      <w:r>
+        <w:rPr>
+          <w:rFonts w:ascii="Calibri" w:hAnsi="Calibri" w:cs="Calibri"/>
+          <w:sz w:val="22"/>
+          <w:szCs w:val="22"/>
+        </w:rPr>
+        <w:t xml:space="preserve"> was </w:t>
+      </w:r>
+      <w:r>
+        <w:rPr>
+          <w:rFonts w:ascii="Calibri" w:hAnsi="Calibri" w:cs="Calibri"/>
+          <w:sz w:val="22"/>
+          <w:szCs w:val="22"/>
+        </w:rPr>
+        <w:t>procured by downloading the file (</w:t>
+      </w:r>
+      <w:r>
+        <w:rPr>
+          <w:rFonts w:ascii="Calibri" w:hAnsi="Calibri" w:cs="Calibri"/>
+          <w:i/>
+          <w:sz w:val="22"/>
+          <w:szCs w:val="22"/>
+        </w:rPr>
+        <w:t>insurance.csv</w:t>
+      </w:r>
+      <w:r>
+        <w:rPr>
+          <w:rFonts w:ascii="Calibri" w:hAnsi="Calibri" w:cs="Calibri"/>
+          <w:sz w:val="22"/>
+          <w:szCs w:val="22"/>
+        </w:rPr>
+        <w:t>)</w:t>
+      </w:r>
+      <w:r>
+        <w:rPr>
+          <w:rFonts w:ascii="Calibri" w:hAnsi="Calibri" w:cs="Calibri"/>
+          <w:sz w:val="22"/>
+          <w:szCs w:val="22"/>
+        </w:rPr>
+        <w:t xml:space="preserve"> </w:t>
+      </w:r>
+      <w:hyperlink r:id="rId8" w:history="1">
         <w:r>
           <w:rPr>
             <w:rStyle w:val="Hyperlink"/>
@@ -1352,113 +1911,3612 @@
             <w:sz w:val="22"/>
             <w:szCs w:val="22"/>
           </w:rPr>
-          <w:t>s</w:t>
+          <w:t>“Medical Cost Personal Datasets”</w:t>
         </w:r>
-        <w:r>
+      </w:hyperlink>
+      <w:r>
+        <w:rPr>
+          <w:rFonts w:ascii="Calibri" w:hAnsi="Calibri" w:cs="Calibri"/>
+          <w:sz w:val="22"/>
+          <w:szCs w:val="22"/>
+        </w:rPr>
+        <w:t xml:space="preserve"> </w:t>
+      </w:r>
+      <w:r>
+        <w:rPr>
+          <w:rFonts w:ascii="Calibri" w:hAnsi="Calibri" w:cs="Calibri"/>
+          <w:sz w:val="22"/>
+          <w:szCs w:val="22"/>
+        </w:rPr>
+        <w:t xml:space="preserve">from Kaggle </w:t>
+      </w:r>
+      <w:r>
+        <w:rPr>
+          <w:rFonts w:ascii="Calibri" w:hAnsi="Calibri" w:cs="Calibri"/>
+          <w:sz w:val="22"/>
+          <w:szCs w:val="22"/>
+        </w:rPr>
+        <w:t xml:space="preserve">as </w:t>
+      </w:r>
+      <w:r>
+        <w:rPr>
+          <w:rFonts w:ascii="Calibri" w:hAnsi="Calibri" w:cs="Calibri"/>
+          <w:sz w:val="22"/>
+          <w:szCs w:val="22"/>
+        </w:rPr>
+        <w:t xml:space="preserve">mentioned above. </w:t>
+      </w:r>
+      <w:r>
+        <w:rPr>
+          <w:rFonts w:ascii="Calibri" w:hAnsi="Calibri" w:cs="Calibri"/>
+          <w:sz w:val="22"/>
+          <w:szCs w:val="22"/>
+        </w:rPr>
+        <w:t xml:space="preserve">After importing the Pandas library into Jupyter Notebook, </w:t>
+      </w:r>
+      <w:proofErr w:type="spellStart"/>
+      <w:proofErr w:type="gramStart"/>
+      <w:r>
+        <w:rPr>
+          <w:rFonts w:ascii="Calibri" w:hAnsi="Calibri" w:cs="Calibri"/>
+          <w:i/>
+          <w:sz w:val="22"/>
+          <w:szCs w:val="22"/>
+        </w:rPr>
+        <w:t>pandas.read</w:t>
+      </w:r>
+      <w:proofErr w:type="gramEnd"/>
+      <w:r>
+        <w:rPr>
+          <w:rFonts w:ascii="Calibri" w:hAnsi="Calibri" w:cs="Calibri"/>
+          <w:i/>
+          <w:sz w:val="22"/>
+          <w:szCs w:val="22"/>
+        </w:rPr>
+        <w:t>_csv</w:t>
+      </w:r>
+      <w:proofErr w:type="spellEnd"/>
+      <w:r>
+        <w:rPr>
+          <w:rFonts w:ascii="Calibri" w:hAnsi="Calibri" w:cs="Calibri"/>
+          <w:sz w:val="22"/>
+          <w:szCs w:val="22"/>
+        </w:rPr>
+        <w:t xml:space="preserve"> method</w:t>
+      </w:r>
+      <w:r>
+        <w:rPr>
+          <w:rFonts w:ascii="Calibri" w:hAnsi="Calibri" w:cs="Calibri"/>
+          <w:sz w:val="22"/>
+          <w:szCs w:val="22"/>
+        </w:rPr>
+        <w:t xml:space="preserve"> was used</w:t>
+      </w:r>
+      <w:r>
+        <w:rPr>
+          <w:rFonts w:ascii="Calibri" w:hAnsi="Calibri" w:cs="Calibri"/>
+          <w:sz w:val="22"/>
+          <w:szCs w:val="22"/>
+        </w:rPr>
+        <w:t xml:space="preserve"> to load the full dataset </w:t>
+      </w:r>
+      <w:r>
+        <w:rPr>
+          <w:rFonts w:ascii="Calibri" w:hAnsi="Calibri" w:cs="Calibri"/>
+          <w:sz w:val="22"/>
+          <w:szCs w:val="22"/>
+        </w:rPr>
+        <w:t xml:space="preserve">into a </w:t>
+      </w:r>
+      <w:proofErr w:type="spellStart"/>
+      <w:r>
+        <w:rPr>
+          <w:rFonts w:ascii="Calibri" w:hAnsi="Calibri" w:cs="Calibri"/>
+          <w:sz w:val="22"/>
+          <w:szCs w:val="22"/>
+        </w:rPr>
+        <w:t>DataFrame</w:t>
+      </w:r>
+      <w:proofErr w:type="spellEnd"/>
+      <w:r>
+        <w:rPr>
+          <w:rFonts w:ascii="Calibri" w:hAnsi="Calibri" w:cs="Calibri"/>
+          <w:sz w:val="22"/>
+          <w:szCs w:val="22"/>
+        </w:rPr>
+        <w:t xml:space="preserve"> </w:t>
+      </w:r>
+      <w:r>
+        <w:rPr>
+          <w:rFonts w:ascii="Calibri" w:hAnsi="Calibri" w:cs="Calibri"/>
+          <w:sz w:val="22"/>
+          <w:szCs w:val="22"/>
+        </w:rPr>
+        <w:t xml:space="preserve">to proceed with </w:t>
+      </w:r>
+      <w:r>
+        <w:rPr>
+          <w:rFonts w:ascii="Calibri" w:hAnsi="Calibri" w:cs="Calibri"/>
+          <w:sz w:val="22"/>
+          <w:szCs w:val="22"/>
+        </w:rPr>
+        <w:t xml:space="preserve">the analysis. Additionally, other libraries such as </w:t>
+      </w:r>
+      <w:proofErr w:type="spellStart"/>
+      <w:r>
+        <w:rPr>
+          <w:rFonts w:ascii="Calibri" w:hAnsi="Calibri" w:cs="Calibri"/>
+          <w:sz w:val="22"/>
+          <w:szCs w:val="22"/>
+        </w:rPr>
+        <w:t>Scikit</w:t>
+      </w:r>
+      <w:proofErr w:type="spellEnd"/>
+      <w:r>
+        <w:rPr>
+          <w:rFonts w:ascii="Calibri" w:hAnsi="Calibri" w:cs="Calibri"/>
+          <w:sz w:val="22"/>
+          <w:szCs w:val="22"/>
+        </w:rPr>
+        <w:t xml:space="preserve">-Learn, </w:t>
+      </w:r>
+      <w:r>
+        <w:rPr>
+          <w:rFonts w:ascii="Calibri" w:hAnsi="Calibri" w:cs="Calibri"/>
+          <w:sz w:val="22"/>
+          <w:szCs w:val="22"/>
+        </w:rPr>
+        <w:t xml:space="preserve">Matplotlib, </w:t>
+      </w:r>
+      <w:r>
+        <w:rPr>
+          <w:rFonts w:ascii="Calibri" w:hAnsi="Calibri" w:cs="Calibri"/>
+          <w:sz w:val="22"/>
+          <w:szCs w:val="22"/>
+        </w:rPr>
+        <w:t xml:space="preserve">Seaborn and the </w:t>
+      </w:r>
+      <w:proofErr w:type="spellStart"/>
+      <w:r>
+        <w:rPr>
+          <w:rFonts w:ascii="Calibri" w:hAnsi="Calibri" w:cs="Calibri"/>
+          <w:sz w:val="22"/>
+          <w:szCs w:val="22"/>
+        </w:rPr>
+        <w:t>StatsModels</w:t>
+      </w:r>
+      <w:proofErr w:type="spellEnd"/>
+      <w:r>
+        <w:rPr>
+          <w:rFonts w:ascii="Calibri" w:hAnsi="Calibri" w:cs="Calibri"/>
+          <w:sz w:val="22"/>
+          <w:szCs w:val="22"/>
+        </w:rPr>
+        <w:t xml:space="preserve"> </w:t>
+      </w:r>
+      <w:r>
+        <w:rPr>
+          <w:rFonts w:ascii="Calibri" w:hAnsi="Calibri" w:cs="Calibri"/>
+          <w:sz w:val="22"/>
+          <w:szCs w:val="22"/>
+        </w:rPr>
+        <w:t xml:space="preserve">module </w:t>
+      </w:r>
+      <w:r>
+        <w:rPr>
+          <w:rFonts w:ascii="Calibri" w:hAnsi="Calibri" w:cs="Calibri"/>
+          <w:sz w:val="22"/>
+          <w:szCs w:val="22"/>
+        </w:rPr>
+        <w:t>was imported for the analysis.</w:t>
+      </w:r>
+      <w:r>
+        <w:rPr>
+          <w:rFonts w:ascii="Calibri" w:hAnsi="Calibri" w:cs="Calibri"/>
+          <w:sz w:val="22"/>
+          <w:szCs w:val="22"/>
+        </w:rPr>
+        <w:t xml:space="preserve"> Since the data did not have any missing unknown and inapplicable values there was not much cleaning to do when preparing for analysis. </w:t>
+      </w:r>
+    </w:p>
+    <w:p>
+      <w:pPr>
+        <w:pStyle w:val="Heading2"/>
+        <w:rPr>
+          <w:rFonts w:ascii="Calibri" w:hAnsi="Calibri" w:cs="Calibri"/>
+        </w:rPr>
+      </w:pPr>
+      <w:bookmarkStart w:id="6" w:name="_Toc521251002"/>
+      <w:r>
+        <w:rPr>
+          <w:rFonts w:ascii="Calibri" w:hAnsi="Calibri" w:cs="Calibri"/>
+        </w:rPr>
+        <w:t>What challenges did you face?</w:t>
+      </w:r>
+      <w:bookmarkEnd w:id="6"/>
+      <w:r>
+        <w:rPr>
+          <w:rFonts w:ascii="Calibri" w:hAnsi="Calibri" w:cs="Calibri"/>
+        </w:rPr>
+        <w:t xml:space="preserve"> </w:t>
+      </w:r>
+    </w:p>
+    <w:p>
+      <w:pPr>
+        <w:spacing w:before="120"/>
+        <w:jc w:val="both"/>
+        <w:rPr>
+          <w:rFonts w:ascii="Calibri" w:hAnsi="Calibri" w:cs="Calibri"/>
+          <w:sz w:val="22"/>
+          <w:szCs w:val="22"/>
+        </w:rPr>
+      </w:pPr>
+      <w:r>
+        <w:rPr>
+          <w:rFonts w:ascii="Calibri" w:hAnsi="Calibri" w:cs="Calibri"/>
+          <w:sz w:val="22"/>
+          <w:szCs w:val="22"/>
+        </w:rPr>
+        <w:lastRenderedPageBreak/>
+        <w:t xml:space="preserve"> </w:t>
+      </w:r>
+      <w:r>
+        <w:rPr>
+          <w:rFonts w:ascii="Calibri" w:hAnsi="Calibri" w:cs="Calibri"/>
+          <w:sz w:val="22"/>
+          <w:szCs w:val="22"/>
+        </w:rPr>
+        <w:t>Among 7</w:t>
+      </w:r>
+      <w:r>
+        <w:rPr>
+          <w:rFonts w:ascii="Calibri" w:hAnsi="Calibri" w:cs="Calibri"/>
+          <w:sz w:val="22"/>
+          <w:szCs w:val="22"/>
+        </w:rPr>
+        <w:t xml:space="preserve"> columns in the dataset</w:t>
+      </w:r>
+      <w:r>
+        <w:rPr>
+          <w:rFonts w:ascii="Calibri" w:hAnsi="Calibri" w:cs="Calibri"/>
+          <w:sz w:val="22"/>
+          <w:szCs w:val="22"/>
+        </w:rPr>
+        <w:t xml:space="preserve">, sex, smoker and region </w:t>
+      </w:r>
+      <w:r>
+        <w:rPr>
+          <w:rFonts w:ascii="Calibri" w:hAnsi="Calibri" w:cs="Calibri"/>
+          <w:sz w:val="22"/>
+          <w:szCs w:val="22"/>
+        </w:rPr>
+        <w:t xml:space="preserve">variables </w:t>
+      </w:r>
+      <w:r>
+        <w:rPr>
+          <w:rFonts w:ascii="Calibri" w:hAnsi="Calibri" w:cs="Calibri"/>
+          <w:sz w:val="22"/>
+          <w:szCs w:val="22"/>
+        </w:rPr>
+        <w:t xml:space="preserve">were </w:t>
+      </w:r>
+      <w:r>
+        <w:rPr>
+          <w:rFonts w:ascii="Calibri" w:hAnsi="Calibri" w:cs="Calibri"/>
+          <w:sz w:val="22"/>
+          <w:szCs w:val="22"/>
+        </w:rPr>
+        <w:t>categorical variables that are non-numerical</w:t>
+      </w:r>
+      <w:r>
+        <w:rPr>
+          <w:rFonts w:ascii="Calibri" w:hAnsi="Calibri" w:cs="Calibri"/>
+          <w:sz w:val="22"/>
+          <w:szCs w:val="22"/>
+        </w:rPr>
+        <w:t xml:space="preserve">. Since regression models and machine learning models are based on mathematical functions, having categorical data may not yield the best performance. Thus, categorical </w:t>
+      </w:r>
+      <w:r>
+        <w:rPr>
+          <w:rFonts w:ascii="Calibri" w:hAnsi="Calibri" w:cs="Calibri"/>
+          <w:sz w:val="22"/>
+          <w:szCs w:val="22"/>
+        </w:rPr>
+        <w:t xml:space="preserve">variables </w:t>
+      </w:r>
+      <w:r>
+        <w:rPr>
+          <w:rFonts w:ascii="Calibri" w:hAnsi="Calibri" w:cs="Calibri"/>
+          <w:sz w:val="22"/>
+          <w:szCs w:val="22"/>
+        </w:rPr>
+        <w:t>that are not</w:t>
+      </w:r>
+      <w:r>
+        <w:rPr>
+          <w:rFonts w:ascii="Calibri" w:hAnsi="Calibri" w:cs="Calibri"/>
+          <w:sz w:val="22"/>
+          <w:szCs w:val="22"/>
+        </w:rPr>
+        <w:t xml:space="preserve"> </w:t>
+      </w:r>
+      <w:r>
+        <w:rPr>
+          <w:rFonts w:ascii="Calibri" w:hAnsi="Calibri" w:cs="Calibri"/>
+          <w:sz w:val="22"/>
+          <w:szCs w:val="22"/>
+        </w:rPr>
+        <w:t xml:space="preserve">quantifiable </w:t>
+      </w:r>
+      <w:r>
+        <w:rPr>
+          <w:rFonts w:ascii="Calibri" w:hAnsi="Calibri" w:cs="Calibri"/>
+          <w:sz w:val="22"/>
+          <w:szCs w:val="22"/>
+        </w:rPr>
+        <w:t xml:space="preserve">need to be converted </w:t>
+      </w:r>
+      <w:r>
+        <w:rPr>
+          <w:rFonts w:ascii="Calibri" w:hAnsi="Calibri" w:cs="Calibri"/>
+          <w:sz w:val="22"/>
+          <w:szCs w:val="22"/>
+        </w:rPr>
+        <w:t xml:space="preserve">to numerical predictors </w:t>
+      </w:r>
+      <w:r>
+        <w:rPr>
+          <w:rFonts w:ascii="Calibri" w:hAnsi="Calibri" w:cs="Calibri"/>
+          <w:sz w:val="22"/>
+          <w:szCs w:val="22"/>
+        </w:rPr>
+        <w:t xml:space="preserve">using </w:t>
+      </w:r>
+      <w:r>
+        <w:rPr>
+          <w:rFonts w:ascii="Calibri" w:hAnsi="Calibri" w:cs="Calibri"/>
+          <w:sz w:val="22"/>
+          <w:szCs w:val="22"/>
+        </w:rPr>
+        <w:t xml:space="preserve">the </w:t>
+      </w:r>
+      <w:r>
+        <w:rPr>
+          <w:rFonts w:ascii="Calibri" w:hAnsi="Calibri" w:cs="Calibri"/>
+          <w:sz w:val="22"/>
+          <w:szCs w:val="22"/>
+        </w:rPr>
+        <w:t>encoding</w:t>
+      </w:r>
+      <w:r>
+        <w:rPr>
+          <w:rFonts w:ascii="Calibri" w:hAnsi="Calibri" w:cs="Calibri"/>
+        </w:rPr>
+        <w:t xml:space="preserve"> </w:t>
+      </w:r>
+      <w:r>
+        <w:rPr>
+          <w:rFonts w:ascii="Calibri" w:hAnsi="Calibri" w:cs="Calibri"/>
+          <w:sz w:val="22"/>
+          <w:szCs w:val="22"/>
+        </w:rPr>
+        <w:t xml:space="preserve">process. There is a risk using the </w:t>
+      </w:r>
+      <w:proofErr w:type="spellStart"/>
+      <w:r>
+        <w:rPr>
+          <w:rFonts w:ascii="Calibri" w:hAnsi="Calibri" w:cs="Calibri"/>
+          <w:i/>
+          <w:sz w:val="22"/>
+          <w:szCs w:val="22"/>
+        </w:rPr>
+        <w:t>LabelEncoder</w:t>
+      </w:r>
+      <w:proofErr w:type="spellEnd"/>
+      <w:r>
+        <w:rPr>
+          <w:rFonts w:ascii="Calibri" w:hAnsi="Calibri" w:cs="Calibri"/>
+          <w:sz w:val="22"/>
+          <w:szCs w:val="22"/>
+        </w:rPr>
+        <w:t xml:space="preserve"> class</w:t>
+      </w:r>
+      <w:r>
+        <w:rPr>
+          <w:rFonts w:ascii="Calibri" w:hAnsi="Calibri" w:cs="Calibri"/>
+          <w:sz w:val="22"/>
+          <w:szCs w:val="22"/>
+        </w:rPr>
+        <w:t xml:space="preserve"> from </w:t>
+      </w:r>
+      <w:proofErr w:type="spellStart"/>
+      <w:r>
+        <w:rPr>
+          <w:rFonts w:ascii="Calibri" w:hAnsi="Calibri" w:cs="Calibri"/>
+          <w:sz w:val="22"/>
+          <w:szCs w:val="22"/>
+        </w:rPr>
+        <w:t>Scikit</w:t>
+      </w:r>
+      <w:proofErr w:type="spellEnd"/>
+      <w:r>
+        <w:rPr>
+          <w:rFonts w:ascii="Calibri" w:hAnsi="Calibri" w:cs="Calibri"/>
+          <w:sz w:val="22"/>
+          <w:szCs w:val="22"/>
+        </w:rPr>
+        <w:t>-Learn library</w:t>
+      </w:r>
+      <w:r>
+        <w:rPr>
+          <w:rFonts w:ascii="Calibri" w:hAnsi="Calibri" w:cs="Calibri"/>
+          <w:sz w:val="22"/>
+          <w:szCs w:val="22"/>
+        </w:rPr>
+        <w:t xml:space="preserve"> because the model could assume a natural ordering between categorical values and may result in poor performance. </w:t>
+      </w:r>
+      <w:r>
+        <w:rPr>
+          <w:rFonts w:ascii="Calibri" w:hAnsi="Calibri" w:cs="Calibri"/>
+          <w:sz w:val="22"/>
+          <w:szCs w:val="22"/>
+        </w:rPr>
+        <w:t>In this cas</w:t>
+      </w:r>
+      <w:r>
+        <w:rPr>
+          <w:rFonts w:ascii="Calibri" w:hAnsi="Calibri" w:cs="Calibri"/>
+          <w:sz w:val="22"/>
+          <w:szCs w:val="22"/>
+        </w:rPr>
+        <w:t>e, the</w:t>
+      </w:r>
+      <w:r>
+        <w:rPr>
+          <w:rFonts w:ascii="Calibri" w:hAnsi="Calibri" w:cs="Calibri"/>
+          <w:sz w:val="22"/>
+          <w:szCs w:val="22"/>
+        </w:rPr>
+        <w:t xml:space="preserve"> </w:t>
+      </w:r>
+      <w:proofErr w:type="spellStart"/>
+      <w:r>
+        <w:rPr>
+          <w:rFonts w:ascii="Calibri" w:hAnsi="Calibri" w:cs="Calibri"/>
+          <w:i/>
+          <w:sz w:val="22"/>
+          <w:szCs w:val="22"/>
+        </w:rPr>
+        <w:t>OneHotEncoder</w:t>
+      </w:r>
+      <w:proofErr w:type="spellEnd"/>
+      <w:r>
+        <w:rPr>
+          <w:rFonts w:ascii="Calibri" w:hAnsi="Calibri" w:cs="Calibri"/>
+          <w:sz w:val="22"/>
+          <w:szCs w:val="22"/>
+        </w:rPr>
+        <w:t xml:space="preserve"> </w:t>
+      </w:r>
+      <w:r>
+        <w:rPr>
+          <w:rFonts w:ascii="Calibri" w:hAnsi="Calibri" w:cs="Calibri"/>
+          <w:sz w:val="22"/>
+          <w:szCs w:val="22"/>
+        </w:rPr>
+        <w:t xml:space="preserve">class </w:t>
+      </w:r>
+      <w:r>
+        <w:rPr>
+          <w:rFonts w:ascii="Calibri" w:hAnsi="Calibri" w:cs="Calibri"/>
+          <w:sz w:val="22"/>
+          <w:szCs w:val="22"/>
+        </w:rPr>
+        <w:t>library</w:t>
+      </w:r>
+      <w:r>
+        <w:rPr>
+          <w:rFonts w:ascii="Calibri" w:hAnsi="Calibri" w:cs="Calibri"/>
+          <w:sz w:val="22"/>
+          <w:szCs w:val="22"/>
+        </w:rPr>
+        <w:t xml:space="preserve"> can be applied where the</w:t>
+      </w:r>
+      <w:r>
+        <w:rPr>
+          <w:rFonts w:ascii="Calibri" w:hAnsi="Calibri" w:cs="Calibri"/>
+          <w:sz w:val="22"/>
+          <w:szCs w:val="22"/>
+        </w:rPr>
+        <w:t xml:space="preserve">re is no relationship or order introduced between categories. </w:t>
+      </w:r>
+    </w:p>
+    <w:p>
+      <w:pPr>
+        <w:pStyle w:val="Heading1"/>
+        <w:spacing w:before="120"/>
+        <w:rPr>
+          <w:rFonts w:ascii="Calibri" w:hAnsi="Calibri" w:cs="Calibri"/>
+        </w:rPr>
+      </w:pPr>
+      <w:bookmarkStart w:id="7" w:name="_Toc521251003"/>
+      <w:r>
+        <w:rPr>
+          <w:rFonts w:ascii="Calibri" w:hAnsi="Calibri" w:cs="Calibri"/>
+        </w:rPr>
+        <w:t>Analysis</w:t>
+      </w:r>
+      <w:bookmarkEnd w:id="7"/>
+      <w:r>
+        <w:rPr>
+          <w:rFonts w:ascii="Calibri" w:hAnsi="Calibri" w:cs="Calibri"/>
+        </w:rPr>
+        <w:t xml:space="preserve"> </w:t>
+      </w:r>
+    </w:p>
+    <w:p>
+      <w:pPr>
+        <w:pStyle w:val="NormalWeb"/>
+        <w:spacing w:before="120" w:beforeAutospacing="0" w:after="0" w:afterAutospacing="0"/>
+        <w:jc w:val="both"/>
+        <w:rPr>
+          <w:rFonts w:ascii="Calibri" w:hAnsi="Calibri" w:cs="Calibri"/>
+          <w:color w:val="000000"/>
+          <w:sz w:val="22"/>
+          <w:szCs w:val="22"/>
+        </w:rPr>
+      </w:pPr>
+      <w:r>
+        <w:rPr>
+          <w:rFonts w:ascii="Calibri" w:hAnsi="Calibri" w:cs="Calibri"/>
+          <w:sz w:val="22"/>
+          <w:szCs w:val="22"/>
+          <w:lang w:val="en-US" w:eastAsia="ko-KR"/>
+        </w:rPr>
+        <w:t xml:space="preserve"> </w:t>
+      </w:r>
+      <w:r>
+        <w:rPr>
+          <w:rFonts w:ascii="Calibri" w:hAnsi="Calibri" w:cs="Calibri"/>
+          <w:sz w:val="22"/>
+          <w:szCs w:val="22"/>
+          <w:lang w:val="en-US" w:eastAsia="ko-KR"/>
+        </w:rPr>
+        <w:t xml:space="preserve">Multiple regression extends simple two-variable regression to the case that still has one response but many predictors (denoted </w:t>
+      </w:r>
+      <m:oMath>
+        <m:sSub>
+          <m:sSubPr>
+            <m:ctrlPr>
+              <w:rPr>
+                <w:rFonts w:ascii="Cambria Math" w:hAnsi="Cambria Math" w:cs="Calibri"/>
+                <w:i/>
+                <w:sz w:val="22"/>
+                <w:szCs w:val="22"/>
+                <w:lang w:val="en-US" w:eastAsia="ko-KR"/>
+              </w:rPr>
+            </m:ctrlPr>
+          </m:sSubPr>
+          <m:e>
+            <m:r>
+              <w:rPr>
+                <w:rFonts w:ascii="Cambria Math" w:hAnsi="Cambria Math" w:cs="Calibri"/>
+                <w:sz w:val="22"/>
+                <w:szCs w:val="22"/>
+                <w:lang w:val="en-US" w:eastAsia="ko-KR"/>
+              </w:rPr>
+              <m:t>x</m:t>
+            </m:r>
+          </m:e>
+          <m:sub>
+            <m:r>
+              <w:rPr>
+                <w:rFonts w:ascii="Cambria Math" w:hAnsi="Cambria Math" w:cs="Calibri"/>
+                <w:sz w:val="22"/>
+                <w:szCs w:val="22"/>
+                <w:lang w:val="en-US" w:eastAsia="ko-KR"/>
+              </w:rPr>
+              <m:t>1</m:t>
+            </m:r>
+          </m:sub>
+        </m:sSub>
+      </m:oMath>
+      <w:r>
+        <w:rPr>
+          <w:rFonts w:ascii="Calibri" w:hAnsi="Calibri" w:cs="Calibri"/>
+          <w:sz w:val="22"/>
+          <w:szCs w:val="22"/>
+          <w:lang w:val="en-US" w:eastAsia="ko-KR"/>
+        </w:rPr>
+        <w:t>,</w:t>
+      </w:r>
+      <m:oMath>
+        <m:r>
           <w:rPr>
-            <w:rStyle w:val="Hyperlink"/>
-            <w:rFonts w:ascii="Calibri" w:hAnsi="Calibri" w:cs="Calibri"/>
+            <w:rFonts w:ascii="Cambria Math" w:hAnsi="Cambria Math" w:cs="Calibri"/>
             <w:sz w:val="22"/>
             <w:szCs w:val="22"/>
+            <w:lang w:val="en-US" w:eastAsia="ko-KR"/>
           </w:rPr>
-          <w:t>onal Datasets”</w:t>
-        </w:r>
-      </w:hyperlink>
-      <w:r>
-        <w:rPr>
-          <w:rFonts w:ascii="Calibri" w:hAnsi="Calibri" w:cs="Calibri"/>
-          <w:sz w:val="22"/>
-          <w:szCs w:val="22"/>
+          <m:t xml:space="preserve"> </m:t>
+        </m:r>
+        <m:sSub>
+          <m:sSubPr>
+            <m:ctrlPr>
+              <w:rPr>
+                <w:rFonts w:ascii="Cambria Math" w:hAnsi="Cambria Math" w:cs="Calibri"/>
+                <w:i/>
+                <w:sz w:val="22"/>
+                <w:szCs w:val="22"/>
+                <w:lang w:val="en-US" w:eastAsia="ko-KR"/>
+              </w:rPr>
+            </m:ctrlPr>
+          </m:sSubPr>
+          <m:e>
+            <m:r>
+              <w:rPr>
+                <w:rFonts w:ascii="Cambria Math" w:hAnsi="Cambria Math" w:cs="Calibri"/>
+                <w:sz w:val="22"/>
+                <w:szCs w:val="22"/>
+                <w:lang w:val="en-US" w:eastAsia="ko-KR"/>
+              </w:rPr>
+              <m:t>x</m:t>
+            </m:r>
+          </m:e>
+          <m:sub>
+            <m:r>
+              <w:rPr>
+                <w:rFonts w:ascii="Cambria Math" w:hAnsi="Cambria Math" w:cs="Calibri"/>
+                <w:sz w:val="22"/>
+                <w:szCs w:val="22"/>
+                <w:lang w:val="en-US" w:eastAsia="ko-KR"/>
+              </w:rPr>
+              <m:t>2</m:t>
+            </m:r>
+          </m:sub>
+        </m:sSub>
+      </m:oMath>
+      <w:r>
+        <w:rPr>
+          <w:rFonts w:ascii="Calibri" w:hAnsi="Calibri" w:cs="Calibri"/>
+          <w:sz w:val="22"/>
+          <w:szCs w:val="22"/>
+          <w:lang w:val="en-US" w:eastAsia="ko-KR"/>
+        </w:rPr>
+        <w:t>,</w:t>
+      </w:r>
+      <m:oMath>
+        <m:r>
+          <w:rPr>
+            <w:rFonts w:ascii="Cambria Math" w:hAnsi="Cambria Math" w:cs="Calibri"/>
+            <w:sz w:val="22"/>
+            <w:szCs w:val="22"/>
+            <w:lang w:val="en-US" w:eastAsia="ko-KR"/>
+          </w:rPr>
+          <m:t xml:space="preserve"> </m:t>
+        </m:r>
+        <m:sSub>
+          <m:sSubPr>
+            <m:ctrlPr>
+              <w:rPr>
+                <w:rFonts w:ascii="Cambria Math" w:hAnsi="Cambria Math" w:cs="Calibri"/>
+                <w:i/>
+                <w:sz w:val="22"/>
+                <w:szCs w:val="22"/>
+                <w:lang w:val="en-US" w:eastAsia="ko-KR"/>
+              </w:rPr>
+            </m:ctrlPr>
+          </m:sSubPr>
+          <m:e>
+            <m:r>
+              <w:rPr>
+                <w:rFonts w:ascii="Cambria Math" w:hAnsi="Cambria Math" w:cs="Calibri"/>
+                <w:sz w:val="22"/>
+                <w:szCs w:val="22"/>
+                <w:lang w:val="en-US" w:eastAsia="ko-KR"/>
+              </w:rPr>
+              <m:t>x</m:t>
+            </m:r>
+          </m:e>
+          <m:sub>
+            <m:r>
+              <w:rPr>
+                <w:rFonts w:ascii="Cambria Math" w:hAnsi="Cambria Math" w:cs="Calibri"/>
+                <w:sz w:val="22"/>
+                <w:szCs w:val="22"/>
+                <w:lang w:val="en-US" w:eastAsia="ko-KR"/>
+              </w:rPr>
+              <m:t>3</m:t>
+            </m:r>
+          </m:sub>
+        </m:sSub>
+      </m:oMath>
+      <w:r>
+        <w:rPr>
+          <w:rFonts w:ascii="Calibri" w:hAnsi="Calibri" w:cs="Calibri"/>
+          <w:sz w:val="22"/>
+          <w:szCs w:val="22"/>
+          <w:lang w:val="en-US" w:eastAsia="ko-KR"/>
+        </w:rPr>
+        <w:t xml:space="preserve"> ...). The method is motivated by scenarios where many variables may be simultaneously connected to an output.</w:t>
+      </w:r>
+      <w:r>
+        <w:rPr>
+          <w:rFonts w:ascii="Calibri" w:hAnsi="Calibri" w:cs="Calibri"/>
+          <w:sz w:val="22"/>
+          <w:szCs w:val="22"/>
+          <w:lang w:val="en-US" w:eastAsia="ko-KR"/>
+        </w:rPr>
+        <w:t xml:space="preserve"> The</w:t>
+      </w:r>
+      <w:r>
+        <w:rPr>
+          <w:rFonts w:ascii="Calibri" w:hAnsi="Calibri" w:cs="Calibri"/>
+          <w:sz w:val="22"/>
+          <w:szCs w:val="22"/>
+          <w:lang w:val="en-US" w:eastAsia="ko-KR"/>
         </w:rPr>
         <w:t xml:space="preserve"> </w:t>
       </w:r>
       <w:r>
         <w:rPr>
           <w:rFonts w:ascii="Calibri" w:hAnsi="Calibri" w:cs="Calibri"/>
-          <w:sz w:val="22"/>
-          <w:szCs w:val="22"/>
-        </w:rPr>
-        <w:t xml:space="preserve">is a standard machine learning data set </w:t>
-      </w:r>
-      <w:r>
-        <w:rPr>
-          <w:rFonts w:ascii="Calibri" w:hAnsi="Calibri" w:cs="Calibri"/>
-          <w:sz w:val="22"/>
-          <w:szCs w:val="22"/>
-        </w:rPr>
-        <w:t xml:space="preserve">retrieved from Kaggle: </w:t>
-      </w:r>
-      <w:r>
-        <w:rPr>
-          <w:rFonts w:ascii="Calibri" w:hAnsi="Calibri" w:cs="Calibri"/>
-          <w:sz w:val="22"/>
-          <w:szCs w:val="22"/>
-          <w:lang w:val="en-US"/>
-        </w:rPr>
-        <w:t>an open platform for predictive modeling and analytics competition using real life datasets provided by companies and users.</w:t>
-      </w:r>
-      <w:r>
-        <w:rPr>
-          <w:rFonts w:ascii="Calibri" w:hAnsi="Calibri" w:cs="Calibri"/>
-          <w:sz w:val="22"/>
-          <w:szCs w:val="22"/>
-          <w:lang w:val="en-US"/>
-        </w:rPr>
-        <w:t xml:space="preserve"> However, the original source of the dataset </w:t>
-      </w:r>
-      <w:r>
-        <w:rPr>
-          <w:rFonts w:ascii="Calibri" w:hAnsi="Calibri" w:cs="Calibri"/>
-          <w:sz w:val="22"/>
-          <w:szCs w:val="22"/>
-          <w:lang w:val="en-US"/>
-        </w:rPr>
-        <w:t xml:space="preserve">is </w:t>
-      </w:r>
-      <w:r>
-        <w:rPr>
-          <w:rFonts w:ascii="Calibri" w:hAnsi="Calibri" w:cs="Calibri"/>
-          <w:sz w:val="22"/>
-          <w:szCs w:val="22"/>
-          <w:lang w:val="en-US"/>
-        </w:rPr>
-        <w:t>from the book “</w:t>
-      </w:r>
-      <w:r>
-        <w:rPr>
-          <w:rFonts w:ascii="Calibri" w:hAnsi="Calibri" w:cs="Calibri"/>
-          <w:sz w:val="22"/>
-          <w:szCs w:val="22"/>
-          <w:lang w:val="en-US"/>
-        </w:rPr>
-        <w:t>Machine Learning with R</w:t>
-      </w:r>
-      <w:r>
-        <w:rPr>
-          <w:rFonts w:ascii="Calibri" w:hAnsi="Calibri" w:cs="Calibri"/>
-          <w:sz w:val="22"/>
-          <w:szCs w:val="22"/>
-          <w:lang w:val="en-US"/>
-        </w:rPr>
-        <w:t>”</w:t>
-      </w:r>
-      <w:r>
-        <w:rPr>
-          <w:rFonts w:ascii="Calibri" w:hAnsi="Calibri" w:cs="Calibri"/>
-          <w:sz w:val="22"/>
-          <w:szCs w:val="22"/>
-          <w:lang w:val="en-US"/>
-        </w:rPr>
-        <w:t xml:space="preserve"> by Brett </w:t>
-      </w:r>
-      <w:r>
-        <w:rPr>
-          <w:rFonts w:ascii="Calibri" w:hAnsi="Calibri" w:cs="Calibri"/>
-          <w:sz w:val="22"/>
-          <w:szCs w:val="22"/>
-          <w:lang w:val="en-US"/>
-        </w:rPr>
-        <w:t xml:space="preserve">Lantz that introduces machine learning using R. </w:t>
+          <w:color w:val="000000"/>
+          <w:sz w:val="22"/>
+          <w:szCs w:val="22"/>
+        </w:rPr>
+        <w:t>goal</w:t>
+      </w:r>
+      <w:r>
+        <w:rPr>
+          <w:rFonts w:ascii="Calibri" w:hAnsi="Calibri" w:cs="Calibri"/>
+          <w:color w:val="000000"/>
+          <w:sz w:val="22"/>
+          <w:szCs w:val="22"/>
+        </w:rPr>
+        <w:t xml:space="preserve"> in this analysis</w:t>
+      </w:r>
+      <w:r>
+        <w:rPr>
+          <w:rFonts w:ascii="Calibri" w:hAnsi="Calibri" w:cs="Calibri"/>
+          <w:color w:val="000000"/>
+          <w:sz w:val="22"/>
+          <w:szCs w:val="22"/>
+        </w:rPr>
+        <w:t xml:space="preserve"> is to use multiple regression to estimate the average medical care expenses</w:t>
+      </w:r>
+      <w:r>
+        <w:rPr>
+          <w:rFonts w:ascii="Calibri" w:hAnsi="Calibri" w:cs="Calibri"/>
+          <w:color w:val="000000"/>
+          <w:sz w:val="22"/>
+          <w:szCs w:val="22"/>
+        </w:rPr>
+        <w:t>, response variable,</w:t>
+      </w:r>
+      <w:r>
+        <w:rPr>
+          <w:rFonts w:ascii="Calibri" w:hAnsi="Calibri" w:cs="Calibri"/>
+          <w:color w:val="000000"/>
+          <w:sz w:val="22"/>
+          <w:szCs w:val="22"/>
+        </w:rPr>
+        <w:t xml:space="preserve"> </w:t>
+      </w:r>
+      <w:r>
+        <w:rPr>
+          <w:rFonts w:ascii="Calibri" w:hAnsi="Calibri" w:cs="Calibri"/>
+          <w:color w:val="000000"/>
+          <w:sz w:val="22"/>
+          <w:szCs w:val="22"/>
+        </w:rPr>
+        <w:t xml:space="preserve">using </w:t>
+      </w:r>
+      <w:r>
+        <w:rPr>
+          <w:rFonts w:ascii="Calibri" w:hAnsi="Calibri" w:cs="Calibri"/>
+          <w:color w:val="000000"/>
+          <w:sz w:val="22"/>
+          <w:szCs w:val="22"/>
+        </w:rPr>
+        <w:t xml:space="preserve">6 predictors </w:t>
+      </w:r>
+      <w:r>
+        <w:rPr>
+          <w:rFonts w:ascii="Calibri" w:hAnsi="Calibri" w:cs="Calibri"/>
+          <w:color w:val="000000"/>
+          <w:sz w:val="22"/>
+          <w:szCs w:val="22"/>
+        </w:rPr>
+        <w:t>in the dataset</w:t>
+      </w:r>
+      <w:r>
+        <w:rPr>
+          <w:rFonts w:ascii="Calibri" w:hAnsi="Calibri" w:cs="Calibri"/>
+          <w:color w:val="000000"/>
+          <w:sz w:val="22"/>
+          <w:szCs w:val="22"/>
+        </w:rPr>
+        <w:t xml:space="preserve">. The following </w:t>
+      </w:r>
+      <w:r>
+        <w:rPr>
+          <w:rFonts w:ascii="Calibri" w:hAnsi="Calibri" w:cs="Calibri"/>
+          <w:color w:val="000000"/>
+          <w:sz w:val="22"/>
+          <w:szCs w:val="22"/>
+        </w:rPr>
+        <w:t>are the columns in the dataset:</w:t>
+      </w:r>
+    </w:p>
+    <w:p>
+      <w:pPr>
+        <w:pStyle w:val="ListParagraph"/>
+        <w:numPr>
+          <w:ilvl w:val="0"/>
+          <w:numId w:val="4"/>
+        </w:numPr>
+        <w:spacing w:after="100" w:afterAutospacing="1"/>
+        <w:rPr>
+          <w:rFonts w:ascii="Calibri" w:hAnsi="Calibri" w:cs="Calibri"/>
+          <w:color w:val="000000"/>
+          <w:sz w:val="22"/>
+          <w:szCs w:val="22"/>
+        </w:rPr>
+      </w:pPr>
+      <w:r>
+        <w:rPr>
+          <w:rFonts w:ascii="Calibri" w:hAnsi="Calibri" w:cs="Calibri"/>
+          <w:color w:val="000000"/>
+          <w:sz w:val="22"/>
+          <w:szCs w:val="22"/>
+        </w:rPr>
+        <w:t>age: age of primary beneficiary</w:t>
+      </w:r>
+    </w:p>
+    <w:p>
+      <w:pPr>
+        <w:pStyle w:val="ListParagraph"/>
+        <w:numPr>
+          <w:ilvl w:val="0"/>
+          <w:numId w:val="2"/>
+        </w:numPr>
+        <w:spacing w:before="100" w:beforeAutospacing="1" w:after="100" w:afterAutospacing="1"/>
+        <w:rPr>
+          <w:rFonts w:ascii="Calibri" w:hAnsi="Calibri" w:cs="Calibri"/>
+          <w:color w:val="000000"/>
+          <w:sz w:val="22"/>
+          <w:szCs w:val="22"/>
+        </w:rPr>
+      </w:pPr>
+      <w:r>
+        <w:rPr>
+          <w:rFonts w:ascii="Calibri" w:hAnsi="Calibri" w:cs="Calibri"/>
+          <w:color w:val="000000"/>
+          <w:sz w:val="22"/>
+          <w:szCs w:val="22"/>
+        </w:rPr>
+        <w:t>sex: gender of primary beneficiary</w:t>
+      </w:r>
+      <w:r>
+        <w:rPr>
+          <w:rFonts w:ascii="Calibri" w:hAnsi="Calibri" w:cs="Calibri"/>
+          <w:color w:val="000000"/>
+          <w:sz w:val="22"/>
+          <w:szCs w:val="22"/>
+        </w:rPr>
+        <w:t xml:space="preserve"> (Female vs Male)</w:t>
+      </w:r>
+    </w:p>
+    <w:p>
+      <w:pPr>
+        <w:pStyle w:val="ListParagraph"/>
+        <w:numPr>
+          <w:ilvl w:val="0"/>
+          <w:numId w:val="2"/>
+        </w:numPr>
+        <w:spacing w:before="100" w:beforeAutospacing="1" w:after="100" w:afterAutospacing="1"/>
+        <w:rPr>
+          <w:rFonts w:ascii="Calibri" w:hAnsi="Calibri" w:cs="Calibri"/>
+          <w:color w:val="000000"/>
+          <w:sz w:val="22"/>
+          <w:szCs w:val="22"/>
+        </w:rPr>
+      </w:pPr>
+      <w:r>
+        <w:rPr>
+          <w:rFonts w:ascii="Calibri" w:hAnsi="Calibri" w:cs="Calibri"/>
+          <w:color w:val="000000"/>
+          <w:sz w:val="22"/>
+          <w:szCs w:val="22"/>
+        </w:rPr>
+        <w:t xml:space="preserve">bmi: Body Mass Index, </w:t>
+      </w:r>
+      <w:r>
+        <w:rPr>
+          <w:rFonts w:ascii="Calibri" w:hAnsi="Calibri" w:cs="Calibri"/>
+          <w:color w:val="333333"/>
+          <w:sz w:val="22"/>
+          <w:szCs w:val="22"/>
+          <w:shd w:val="clear" w:color="auto" w:fill="FFFFFF"/>
+        </w:rPr>
+        <w:t>a quick screening tool for assessing health risk based on your height and weight</w:t>
+      </w:r>
+    </w:p>
+    <w:p>
+      <w:pPr>
+        <w:pStyle w:val="ListParagraph"/>
+        <w:numPr>
+          <w:ilvl w:val="0"/>
+          <w:numId w:val="2"/>
+        </w:numPr>
+        <w:spacing w:before="100" w:beforeAutospacing="1" w:after="100" w:afterAutospacing="1"/>
+        <w:rPr>
+          <w:rFonts w:ascii="Calibri" w:hAnsi="Calibri" w:cs="Calibri"/>
+          <w:color w:val="000000"/>
+          <w:sz w:val="22"/>
+          <w:szCs w:val="22"/>
+        </w:rPr>
+      </w:pPr>
+      <w:r>
+        <w:rPr>
+          <w:rFonts w:ascii="Calibri" w:hAnsi="Calibri" w:cs="Calibri"/>
+          <w:color w:val="000000"/>
+          <w:sz w:val="22"/>
+          <w:szCs w:val="22"/>
+        </w:rPr>
+        <w:t>children: Number of children covered by health insurance / Number of dependents</w:t>
+      </w:r>
+    </w:p>
+    <w:p>
+      <w:pPr>
+        <w:numPr>
+          <w:ilvl w:val="0"/>
+          <w:numId w:val="2"/>
+        </w:numPr>
+        <w:spacing w:before="100" w:beforeAutospacing="1" w:after="100" w:afterAutospacing="1"/>
+        <w:rPr>
+          <w:rFonts w:ascii="Calibri" w:hAnsi="Calibri" w:cs="Calibri"/>
+          <w:color w:val="000000"/>
+          <w:sz w:val="22"/>
+          <w:szCs w:val="22"/>
+        </w:rPr>
+      </w:pPr>
+      <w:r>
+        <w:rPr>
+          <w:rFonts w:ascii="Calibri" w:hAnsi="Calibri" w:cs="Calibri"/>
+          <w:color w:val="000000"/>
+          <w:sz w:val="22"/>
+          <w:szCs w:val="22"/>
+        </w:rPr>
+        <w:t>smoker: Smoking</w:t>
+      </w:r>
+      <w:r>
+        <w:rPr>
+          <w:rFonts w:ascii="Calibri" w:hAnsi="Calibri" w:cs="Calibri"/>
+          <w:color w:val="000000"/>
+          <w:sz w:val="22"/>
+          <w:szCs w:val="22"/>
+        </w:rPr>
+        <w:t xml:space="preserve"> activity (Yes or No) </w:t>
+      </w:r>
+    </w:p>
+    <w:p>
+      <w:pPr>
+        <w:numPr>
+          <w:ilvl w:val="0"/>
+          <w:numId w:val="2"/>
+        </w:numPr>
+        <w:spacing w:before="100" w:beforeAutospacing="1" w:after="100" w:afterAutospacing="1"/>
+        <w:rPr>
+          <w:rFonts w:ascii="Calibri" w:hAnsi="Calibri" w:cs="Calibri"/>
+          <w:color w:val="000000"/>
+          <w:sz w:val="22"/>
+          <w:szCs w:val="22"/>
+        </w:rPr>
+      </w:pPr>
+      <w:r>
+        <w:rPr>
+          <w:rFonts w:ascii="Calibri" w:hAnsi="Calibri" w:cs="Calibri"/>
+          <w:color w:val="000000"/>
+          <w:sz w:val="22"/>
+          <w:szCs w:val="22"/>
+        </w:rPr>
+        <w:t>region: the beneficia</w:t>
+      </w:r>
+      <w:r>
+        <w:rPr>
+          <w:rFonts w:ascii="Calibri" w:hAnsi="Calibri" w:cs="Calibri"/>
+          <w:color w:val="000000"/>
+          <w:sz w:val="22"/>
+          <w:szCs w:val="22"/>
+        </w:rPr>
+        <w:t>ry's residential area in the US (</w:t>
+      </w:r>
+      <w:r>
+        <w:rPr>
+          <w:rFonts w:ascii="Calibri" w:hAnsi="Calibri" w:cs="Calibri"/>
+          <w:color w:val="000000"/>
+          <w:sz w:val="22"/>
+          <w:szCs w:val="22"/>
+        </w:rPr>
+        <w:t xml:space="preserve">northeast, </w:t>
+      </w:r>
+      <w:r>
+        <w:rPr>
+          <w:rFonts w:ascii="Calibri" w:hAnsi="Calibri" w:cs="Calibri"/>
+          <w:color w:val="000000"/>
+          <w:sz w:val="22"/>
+          <w:szCs w:val="22"/>
+        </w:rPr>
+        <w:t>southeast, southwest, northwest)</w:t>
+      </w:r>
+    </w:p>
+    <w:p>
+      <w:pPr>
+        <w:numPr>
+          <w:ilvl w:val="0"/>
+          <w:numId w:val="2"/>
+        </w:numPr>
+        <w:spacing w:before="100" w:beforeAutospacing="1" w:after="100" w:afterAutospacing="1"/>
+        <w:rPr>
+          <w:rFonts w:ascii="Calibri" w:hAnsi="Calibri" w:cs="Calibri"/>
+          <w:color w:val="000000"/>
+          <w:sz w:val="22"/>
+          <w:szCs w:val="22"/>
+        </w:rPr>
+      </w:pPr>
+      <w:r>
+        <w:rPr>
+          <w:rFonts w:ascii="Calibri" w:hAnsi="Calibri" w:cs="Calibri"/>
+          <w:color w:val="000000"/>
+          <w:sz w:val="22"/>
+          <w:szCs w:val="22"/>
+        </w:rPr>
+        <w:t xml:space="preserve">charges: Individual medical </w:t>
+      </w:r>
+      <w:r>
+        <w:rPr>
+          <w:rFonts w:ascii="Calibri" w:hAnsi="Calibri" w:cs="Calibri"/>
+          <w:color w:val="000000"/>
+          <w:sz w:val="22"/>
+          <w:szCs w:val="22"/>
+        </w:rPr>
+        <w:t>expenses</w:t>
+      </w:r>
+    </w:p>
+    <w:p>
+      <w:pPr>
+        <w:pStyle w:val="NormalWeb"/>
+        <w:spacing w:before="0" w:beforeAutospacing="0" w:after="0" w:afterAutospacing="0"/>
+        <w:rPr>
+          <w:rFonts w:ascii="Calibri" w:hAnsi="Calibri" w:cs="Calibri"/>
+          <w:sz w:val="22"/>
+          <w:szCs w:val="22"/>
+          <w:lang w:val="en-US" w:eastAsia="ko-KR"/>
+        </w:rPr>
+      </w:pPr>
+      <w:r>
+        <w:rPr>
+          <w:rFonts w:ascii="Calibri" w:hAnsi="Calibri" w:cs="Calibri"/>
+          <w:sz w:val="22"/>
+          <w:szCs w:val="22"/>
+          <w:lang w:val="en-US" w:eastAsia="ko-KR"/>
+        </w:rPr>
+        <w:t xml:space="preserve">Let’s examine the relationship </w:t>
+      </w:r>
+      <w:r>
+        <w:rPr>
+          <w:rFonts w:ascii="Calibri" w:hAnsi="Calibri" w:cs="Calibri"/>
+          <w:sz w:val="22"/>
+          <w:szCs w:val="22"/>
+          <w:lang w:val="en-US" w:eastAsia="ko-KR"/>
+        </w:rPr>
+        <w:t>between each predictor variables</w:t>
+      </w:r>
+      <w:r>
+        <w:rPr>
+          <w:rFonts w:ascii="Calibri" w:hAnsi="Calibri" w:cs="Calibri"/>
+          <w:sz w:val="22"/>
+          <w:szCs w:val="22"/>
+          <w:lang w:val="en-US" w:eastAsia="ko-KR"/>
+        </w:rPr>
+        <w:t xml:space="preserve"> to the response variable, </w:t>
+      </w:r>
+      <w:r>
+        <w:rPr>
+          <w:rFonts w:ascii="Calibri" w:hAnsi="Calibri" w:cs="Calibri"/>
+          <w:i/>
+          <w:sz w:val="22"/>
+          <w:szCs w:val="22"/>
+          <w:lang w:val="en-US" w:eastAsia="ko-KR"/>
+        </w:rPr>
+        <w:t>charges</w:t>
+      </w:r>
+      <w:r>
+        <w:rPr>
+          <w:rFonts w:ascii="Calibri" w:hAnsi="Calibri" w:cs="Calibri"/>
+          <w:sz w:val="22"/>
+          <w:szCs w:val="22"/>
+          <w:lang w:val="en-US" w:eastAsia="ko-KR"/>
+        </w:rPr>
+        <w:t xml:space="preserve">. </w:t>
+      </w:r>
+    </w:p>
+    <w:p>
+      <w:pPr>
+        <w:pStyle w:val="NormalWeb"/>
+        <w:spacing w:before="0" w:beforeAutospacing="0" w:after="0" w:afterAutospacing="0"/>
+        <w:rPr>
+          <w:rFonts w:ascii="Calibri" w:hAnsi="Calibri" w:cs="Calibri"/>
+          <w:b/>
+          <w:sz w:val="22"/>
+          <w:szCs w:val="22"/>
+          <w:lang w:val="en-US" w:eastAsia="ko-KR"/>
+        </w:rPr>
+      </w:pPr>
+    </w:p>
+    <w:p>
+      <w:pPr>
+        <w:pStyle w:val="NormalWeb"/>
+        <w:spacing w:before="0" w:beforeAutospacing="0" w:after="0" w:afterAutospacing="0"/>
+        <w:rPr>
+          <w:rFonts w:ascii="Calibri" w:hAnsi="Calibri" w:cs="Calibri"/>
+          <w:b/>
+          <w:sz w:val="22"/>
+          <w:szCs w:val="22"/>
+          <w:lang w:val="en-US" w:eastAsia="ko-KR"/>
+        </w:rPr>
+      </w:pPr>
+      <w:r>
+        <w:rPr>
+          <w:rFonts w:ascii="Calibri" w:hAnsi="Calibri" w:cs="Calibri"/>
+          <w:b/>
+          <w:sz w:val="22"/>
+          <w:szCs w:val="22"/>
+          <w:lang w:val="en-US" w:eastAsia="ko-KR"/>
+        </w:rPr>
+        <w:t>Age vs charges</w:t>
+      </w:r>
+    </w:p>
+    <w:p>
+      <w:pPr>
+        <w:pStyle w:val="NormalWeb"/>
+        <w:spacing w:before="0" w:beforeAutospacing="0" w:after="0" w:afterAutospacing="0"/>
+        <w:rPr>
+          <w:rFonts w:ascii="Calibri" w:hAnsi="Calibri" w:cs="Calibri"/>
+          <w:b/>
+          <w:sz w:val="22"/>
+          <w:szCs w:val="22"/>
+          <w:lang w:val="en-US" w:eastAsia="ko-KR"/>
+        </w:rPr>
+      </w:pPr>
+      <w:r>
+        <w:rPr>
+          <w:rFonts w:ascii="Calibri" w:hAnsi="Calibri" w:cs="Calibri"/>
+          <w:b/>
+          <w:sz w:val="22"/>
+          <w:szCs w:val="22"/>
+          <w:lang w:val="en-US" w:eastAsia="ko-KR"/>
+        </w:rPr>
+        <w:t xml:space="preserve">  </w:t>
+      </w:r>
+      <w:r>
+        <w:rPr>
+          <w:rFonts w:ascii="Calibri" w:hAnsi="Calibri" w:cs="Calibri"/>
+          <w:b/>
+          <w:noProof/>
+          <w:sz w:val="22"/>
+          <w:szCs w:val="22"/>
+          <w:lang w:val="en-US" w:eastAsia="ko-KR"/>
+        </w:rPr>
+        <w:drawing>
+          <wp:inline distT="0" distB="0" distL="0" distR="0" wp14:anchorId="50526C74" wp14:editId="23C9BDCE">
+            <wp:extent cx="3032449" cy="2541482"/>
+            <wp:effectExtent l="0" t="0" r="3175" b="0"/>
+            <wp:docPr id="10" name="Picture 10"/>
+            <wp:cNvGraphicFramePr>
+              <a:graphicFrameLocks xmlns:a="http://schemas.openxmlformats.org/drawingml/2006/main" noChangeAspect="1"/>
+            </wp:cNvGraphicFramePr>
+            <a:graphic xmlns:a="http://schemas.openxmlformats.org/drawingml/2006/main">
+              <a:graphicData uri="http://schemas.openxmlformats.org/drawingml/2006/picture">
+                <pic:pic xmlns:pic="http://schemas.openxmlformats.org/drawingml/2006/picture">
+                  <pic:nvPicPr>
+                    <pic:cNvPr id="10" name="plot-age.png"/>
+                    <pic:cNvPicPr/>
+                  </pic:nvPicPr>
+                  <pic:blipFill>
+                    <a:blip r:embed="rId9">
+                      <a:extLst>
+                        <a:ext uri="{28A0092B-C50C-407E-A947-70E740481C1C}">
+                          <a14:useLocalDpi xmlns:a14="http://schemas.microsoft.com/office/drawing/2010/main" val="0"/>
+                        </a:ext>
+                      </a:extLst>
+                    </a:blip>
+                    <a:stretch>
+                      <a:fillRect/>
+                    </a:stretch>
+                  </pic:blipFill>
+                  <pic:spPr>
+                    <a:xfrm>
+                      <a:off x="0" y="0"/>
+                      <a:ext cx="3074132" cy="2576417"/>
+                    </a:xfrm>
+                    <a:prstGeom prst="rect">
+                      <a:avLst/>
+                    </a:prstGeom>
+                  </pic:spPr>
+                </pic:pic>
+              </a:graphicData>
+            </a:graphic>
+          </wp:inline>
+        </w:drawing>
+      </w:r>
+      <w:r>
+        <w:rPr>
+          <w:rFonts w:ascii="Calibri" w:hAnsi="Calibri" w:cs="Calibri"/>
+          <w:b/>
+          <w:noProof/>
+          <w:sz w:val="22"/>
+          <w:szCs w:val="22"/>
+          <w:lang w:val="en-US" w:eastAsia="ko-KR"/>
+        </w:rPr>
+        <w:drawing>
+          <wp:inline distT="0" distB="0" distL="0" distR="0" wp14:anchorId="02A504A9" wp14:editId="50F02B1E">
+            <wp:extent cx="3281447" cy="2528596"/>
+            <wp:effectExtent l="0" t="0" r="0" b="0"/>
+            <wp:docPr id="11" name="Picture 11"/>
+            <wp:cNvGraphicFramePr>
+              <a:graphicFrameLocks xmlns:a="http://schemas.openxmlformats.org/drawingml/2006/main" noChangeAspect="1"/>
+            </wp:cNvGraphicFramePr>
+            <a:graphic xmlns:a="http://schemas.openxmlformats.org/drawingml/2006/main">
+              <a:graphicData uri="http://schemas.openxmlformats.org/drawingml/2006/picture">
+                <pic:pic xmlns:pic="http://schemas.openxmlformats.org/drawingml/2006/picture">
+                  <pic:nvPicPr>
+                    <pic:cNvPr id="11" name="boxplot-age.png"/>
+                    <pic:cNvPicPr/>
+                  </pic:nvPicPr>
+                  <pic:blipFill>
+                    <a:blip r:embed="rId10">
+                      <a:extLst>
+                        <a:ext uri="{28A0092B-C50C-407E-A947-70E740481C1C}">
+                          <a14:useLocalDpi xmlns:a14="http://schemas.microsoft.com/office/drawing/2010/main" val="0"/>
+                        </a:ext>
+                      </a:extLst>
+                    </a:blip>
+                    <a:stretch>
+                      <a:fillRect/>
+                    </a:stretch>
+                  </pic:blipFill>
+                  <pic:spPr>
+                    <a:xfrm>
+                      <a:off x="0" y="0"/>
+                      <a:ext cx="3339407" cy="2573259"/>
+                    </a:xfrm>
+                    <a:prstGeom prst="rect">
+                      <a:avLst/>
+                    </a:prstGeom>
+                  </pic:spPr>
+                </pic:pic>
+              </a:graphicData>
+            </a:graphic>
+          </wp:inline>
+        </w:drawing>
+      </w:r>
+    </w:p>
+    <w:p>
+      <w:pPr>
+        <w:pStyle w:val="NormalWeb"/>
+        <w:spacing w:before="0" w:beforeAutospacing="0" w:after="0" w:afterAutospacing="0"/>
+        <w:jc w:val="both"/>
+        <w:rPr>
+          <w:rFonts w:ascii="Calibri" w:hAnsi="Calibri" w:cs="Calibri"/>
+          <w:sz w:val="22"/>
+          <w:szCs w:val="22"/>
+          <w:lang w:val="en-US" w:eastAsia="ko-KR"/>
+        </w:rPr>
+      </w:pPr>
+      <w:r>
+        <w:rPr>
+          <w:rFonts w:ascii="Calibri" w:hAnsi="Calibri" w:cs="Calibri"/>
+          <w:b/>
+          <w:sz w:val="22"/>
+          <w:szCs w:val="22"/>
+          <w:lang w:val="en-US" w:eastAsia="ko-KR"/>
+        </w:rPr>
+        <w:t xml:space="preserve"> </w:t>
+      </w:r>
+      <w:r>
+        <w:rPr>
+          <w:rFonts w:ascii="Calibri" w:hAnsi="Calibri" w:cs="Calibri"/>
+          <w:sz w:val="22"/>
+          <w:szCs w:val="22"/>
+          <w:lang w:val="en-US" w:eastAsia="ko-KR"/>
+        </w:rPr>
+        <w:t xml:space="preserve">The first predictor variable is </w:t>
+      </w:r>
+      <w:r>
+        <w:rPr>
+          <w:rFonts w:ascii="Calibri" w:hAnsi="Calibri" w:cs="Calibri"/>
+          <w:i/>
+          <w:sz w:val="22"/>
+          <w:szCs w:val="22"/>
+          <w:lang w:val="en-US" w:eastAsia="ko-KR"/>
+        </w:rPr>
+        <w:t>age</w:t>
+      </w:r>
+      <w:r>
+        <w:rPr>
+          <w:rFonts w:ascii="Calibri" w:hAnsi="Calibri" w:cs="Calibri"/>
+          <w:sz w:val="22"/>
+          <w:szCs w:val="22"/>
+          <w:lang w:val="en-US" w:eastAsia="ko-KR"/>
+        </w:rPr>
+        <w:t xml:space="preserve"> and from the summary statistics, age ranges from 18 to 64. </w:t>
+      </w:r>
+      <w:r>
+        <w:rPr>
+          <w:rFonts w:ascii="Calibri" w:hAnsi="Calibri" w:cs="Calibri"/>
+          <w:sz w:val="22"/>
+          <w:szCs w:val="22"/>
+          <w:lang w:val="en-US" w:eastAsia="ko-KR"/>
+        </w:rPr>
+        <w:t>In order to identify any visible trend</w:t>
+      </w:r>
+      <w:r>
+        <w:rPr>
+          <w:rFonts w:ascii="Calibri" w:hAnsi="Calibri" w:cs="Calibri"/>
+          <w:sz w:val="22"/>
+          <w:szCs w:val="22"/>
+          <w:lang w:val="en-US" w:eastAsia="ko-KR"/>
+        </w:rPr>
+        <w:t xml:space="preserve"> with the relationship between </w:t>
+      </w:r>
+      <w:r>
+        <w:rPr>
+          <w:rFonts w:ascii="Calibri" w:hAnsi="Calibri" w:cs="Calibri"/>
+          <w:i/>
+          <w:sz w:val="22"/>
+          <w:szCs w:val="22"/>
+          <w:lang w:val="en-US" w:eastAsia="ko-KR"/>
+        </w:rPr>
+        <w:t>age</w:t>
+      </w:r>
+      <w:r>
+        <w:rPr>
+          <w:rFonts w:ascii="Calibri" w:hAnsi="Calibri" w:cs="Calibri"/>
+          <w:sz w:val="22"/>
+          <w:szCs w:val="22"/>
+          <w:lang w:val="en-US" w:eastAsia="ko-KR"/>
+        </w:rPr>
+        <w:t xml:space="preserve"> and </w:t>
+      </w:r>
+      <w:r>
+        <w:rPr>
+          <w:rFonts w:ascii="Calibri" w:hAnsi="Calibri" w:cs="Calibri"/>
+          <w:i/>
+          <w:sz w:val="22"/>
+          <w:szCs w:val="22"/>
+          <w:lang w:val="en-US" w:eastAsia="ko-KR"/>
+        </w:rPr>
+        <w:t>charges</w:t>
+      </w:r>
+      <w:r>
+        <w:rPr>
+          <w:rFonts w:ascii="Calibri" w:hAnsi="Calibri" w:cs="Calibri"/>
+          <w:sz w:val="22"/>
+          <w:szCs w:val="22"/>
+          <w:lang w:val="en-US" w:eastAsia="ko-KR"/>
+        </w:rPr>
+        <w:t xml:space="preserve">, </w:t>
+      </w:r>
+      <w:r>
+        <w:rPr>
+          <w:rFonts w:ascii="Calibri" w:hAnsi="Calibri" w:cs="Calibri"/>
+          <w:i/>
+          <w:sz w:val="22"/>
+          <w:szCs w:val="22"/>
+          <w:lang w:val="en-US" w:eastAsia="ko-KR"/>
+        </w:rPr>
+        <w:t>age</w:t>
+      </w:r>
+      <w:r>
+        <w:rPr>
+          <w:rFonts w:ascii="Calibri" w:hAnsi="Calibri" w:cs="Calibri"/>
+          <w:sz w:val="22"/>
+          <w:szCs w:val="22"/>
+          <w:lang w:val="en-US" w:eastAsia="ko-KR"/>
+        </w:rPr>
+        <w:t xml:space="preserve"> values were segmented </w:t>
+      </w:r>
+      <w:r>
+        <w:rPr>
+          <w:rFonts w:ascii="Calibri" w:hAnsi="Calibri" w:cs="Calibri"/>
+          <w:sz w:val="22"/>
+          <w:szCs w:val="22"/>
+          <w:lang w:val="en-US" w:eastAsia="ko-KR"/>
+        </w:rPr>
+        <w:t>and sort</w:t>
+      </w:r>
+      <w:r>
+        <w:rPr>
+          <w:rFonts w:ascii="Calibri" w:hAnsi="Calibri" w:cs="Calibri"/>
+          <w:sz w:val="22"/>
+          <w:szCs w:val="22"/>
+          <w:lang w:val="en-US" w:eastAsia="ko-KR"/>
+        </w:rPr>
+        <w:t>ed</w:t>
+      </w:r>
+      <w:r>
+        <w:rPr>
+          <w:rFonts w:ascii="Calibri" w:hAnsi="Calibri" w:cs="Calibri"/>
+          <w:sz w:val="22"/>
+          <w:szCs w:val="22"/>
+          <w:lang w:val="en-US" w:eastAsia="ko-KR"/>
+        </w:rPr>
+        <w:t xml:space="preserve"> into bins</w:t>
+      </w:r>
+      <w:r>
+        <w:rPr>
+          <w:rFonts w:ascii="Calibri" w:hAnsi="Calibri" w:cs="Calibri"/>
+          <w:sz w:val="22"/>
+          <w:szCs w:val="22"/>
+          <w:lang w:val="en-US" w:eastAsia="ko-KR"/>
+        </w:rPr>
+        <w:t xml:space="preserve"> of 10</w:t>
+      </w:r>
+      <w:r>
+        <w:rPr>
+          <w:rFonts w:ascii="Calibri" w:hAnsi="Calibri" w:cs="Calibri"/>
+          <w:sz w:val="22"/>
+          <w:szCs w:val="22"/>
+          <w:lang w:val="en-US" w:eastAsia="ko-KR"/>
+        </w:rPr>
+        <w:t xml:space="preserve"> years. </w:t>
+      </w:r>
+      <w:r>
+        <w:rPr>
+          <w:rFonts w:ascii="Calibri" w:hAnsi="Calibri" w:cs="Calibri"/>
+          <w:sz w:val="22"/>
+          <w:szCs w:val="22"/>
+          <w:lang w:val="en-US" w:eastAsia="ko-KR"/>
+        </w:rPr>
+        <w:t xml:space="preserve">From the scatterplot on the left, </w:t>
+      </w:r>
+      <w:r>
+        <w:rPr>
+          <w:rFonts w:ascii="Calibri" w:hAnsi="Calibri" w:cs="Calibri"/>
+          <w:sz w:val="22"/>
+          <w:szCs w:val="22"/>
+          <w:lang w:val="en-US" w:eastAsia="ko-KR"/>
+        </w:rPr>
+        <w:t>there is no clear linear relationship between age and charges but a slight</w:t>
+      </w:r>
+      <w:r>
+        <w:rPr>
+          <w:rFonts w:ascii="Calibri" w:hAnsi="Calibri" w:cs="Calibri"/>
+          <w:sz w:val="22"/>
+          <w:szCs w:val="22"/>
+          <w:lang w:val="en-US" w:eastAsia="ko-KR"/>
+        </w:rPr>
+        <w:t xml:space="preserve"> upward trend of</w:t>
+      </w:r>
+      <w:r>
+        <w:rPr>
+          <w:rFonts w:ascii="Calibri" w:hAnsi="Calibri" w:cs="Calibri"/>
+          <w:sz w:val="22"/>
+          <w:szCs w:val="22"/>
+          <w:lang w:val="en-US" w:eastAsia="ko-KR"/>
+        </w:rPr>
+        <w:t xml:space="preserve"> charges increasing as age increasing </w:t>
+      </w:r>
+      <w:r>
+        <w:rPr>
+          <w:rFonts w:ascii="Calibri" w:hAnsi="Calibri" w:cs="Calibri"/>
+          <w:sz w:val="22"/>
+          <w:szCs w:val="22"/>
+          <w:lang w:val="en-US" w:eastAsia="ko-KR"/>
+        </w:rPr>
+        <w:t xml:space="preserve">was noticeable. </w:t>
+      </w:r>
+      <w:r>
+        <w:rPr>
+          <w:rFonts w:ascii="Calibri" w:hAnsi="Calibri" w:cs="Calibri"/>
+          <w:sz w:val="22"/>
+          <w:szCs w:val="22"/>
+          <w:lang w:val="en-US" w:eastAsia="ko-KR"/>
+        </w:rPr>
+        <w:t xml:space="preserve">From the box plot on the right, the median medical expenses </w:t>
+      </w:r>
+      <w:proofErr w:type="gramStart"/>
+      <w:r>
+        <w:rPr>
+          <w:rFonts w:ascii="Calibri" w:hAnsi="Calibri" w:cs="Calibri"/>
+          <w:sz w:val="22"/>
+          <w:szCs w:val="22"/>
+          <w:lang w:val="en-US" w:eastAsia="ko-KR"/>
+        </w:rPr>
+        <w:t>increases</w:t>
+      </w:r>
+      <w:proofErr w:type="gramEnd"/>
+      <w:r>
+        <w:rPr>
+          <w:rFonts w:ascii="Calibri" w:hAnsi="Calibri" w:cs="Calibri"/>
+          <w:sz w:val="22"/>
+          <w:szCs w:val="22"/>
+          <w:lang w:val="en-US" w:eastAsia="ko-KR"/>
+        </w:rPr>
+        <w:t xml:space="preserve"> as age increases. </w:t>
+      </w:r>
+    </w:p>
+    <w:p>
+      <w:pPr>
+        <w:pStyle w:val="NormalWeb"/>
+        <w:spacing w:before="0" w:beforeAutospacing="0" w:after="0" w:afterAutospacing="0"/>
+        <w:jc w:val="both"/>
+        <w:rPr>
+          <w:rFonts w:ascii="Calibri" w:hAnsi="Calibri" w:cs="Calibri"/>
+          <w:sz w:val="22"/>
+          <w:szCs w:val="22"/>
+          <w:lang w:val="en-US" w:eastAsia="ko-KR"/>
+        </w:rPr>
+      </w:pPr>
+    </w:p>
+    <w:p>
+      <w:pPr>
+        <w:pStyle w:val="NormalWeb"/>
+        <w:spacing w:before="0" w:beforeAutospacing="0" w:after="0" w:afterAutospacing="0"/>
+        <w:jc w:val="both"/>
+        <w:rPr>
+          <w:rFonts w:ascii="Calibri" w:hAnsi="Calibri" w:cs="Calibri"/>
+          <w:b/>
+          <w:sz w:val="22"/>
+          <w:szCs w:val="22"/>
+          <w:lang w:val="en-US" w:eastAsia="ko-KR"/>
+        </w:rPr>
+      </w:pPr>
+      <w:r>
+        <w:rPr>
+          <w:rFonts w:ascii="Calibri" w:hAnsi="Calibri" w:cs="Calibri"/>
+          <w:b/>
+          <w:sz w:val="22"/>
+          <w:szCs w:val="22"/>
+          <w:lang w:val="en-US" w:eastAsia="ko-KR"/>
+        </w:rPr>
+        <w:t>Sex vs charges</w:t>
+      </w:r>
+    </w:p>
+    <w:p>
+      <w:pPr>
+        <w:pStyle w:val="NormalWeb"/>
+        <w:spacing w:before="0" w:beforeAutospacing="0" w:after="0" w:afterAutospacing="0"/>
+        <w:jc w:val="both"/>
+        <w:rPr>
+          <w:rFonts w:ascii="Calibri" w:hAnsi="Calibri" w:cs="Calibri"/>
+          <w:b/>
+          <w:sz w:val="22"/>
+          <w:szCs w:val="22"/>
+          <w:lang w:val="en-US" w:eastAsia="ko-KR"/>
+        </w:rPr>
+      </w:pPr>
+      <w:r>
+        <w:rPr>
+          <w:rFonts w:ascii="Calibri" w:hAnsi="Calibri" w:cs="Calibri"/>
+          <w:b/>
+          <w:noProof/>
+          <w:sz w:val="22"/>
+          <w:szCs w:val="22"/>
+          <w:lang w:val="en-US" w:eastAsia="ko-KR"/>
+        </w:rPr>
+        <w:lastRenderedPageBreak/>
+        <w:drawing>
+          <wp:inline distT="0" distB="0" distL="0" distR="0" wp14:anchorId="5F4B63FD" wp14:editId="63F54E5D">
+            <wp:extent cx="3041780" cy="2573814"/>
+            <wp:effectExtent l="0" t="0" r="0" b="0"/>
+            <wp:docPr id="4" name="Picture 4"/>
+            <wp:cNvGraphicFramePr>
+              <a:graphicFrameLocks xmlns:a="http://schemas.openxmlformats.org/drawingml/2006/main" noChangeAspect="1"/>
+            </wp:cNvGraphicFramePr>
+            <a:graphic xmlns:a="http://schemas.openxmlformats.org/drawingml/2006/main">
+              <a:graphicData uri="http://schemas.openxmlformats.org/drawingml/2006/picture">
+                <pic:pic xmlns:pic="http://schemas.openxmlformats.org/drawingml/2006/picture">
+                  <pic:nvPicPr>
+                    <pic:cNvPr id="4" name="plot-sex.png"/>
+                    <pic:cNvPicPr/>
+                  </pic:nvPicPr>
+                  <pic:blipFill>
+                    <a:blip r:embed="rId11">
+                      <a:extLst>
+                        <a:ext uri="{28A0092B-C50C-407E-A947-70E740481C1C}">
+                          <a14:useLocalDpi xmlns:a14="http://schemas.microsoft.com/office/drawing/2010/main" val="0"/>
+                        </a:ext>
+                      </a:extLst>
+                    </a:blip>
+                    <a:stretch>
+                      <a:fillRect/>
+                    </a:stretch>
+                  </pic:blipFill>
+                  <pic:spPr>
+                    <a:xfrm>
+                      <a:off x="0" y="0"/>
+                      <a:ext cx="3066298" cy="2594560"/>
+                    </a:xfrm>
+                    <a:prstGeom prst="rect">
+                      <a:avLst/>
+                    </a:prstGeom>
+                  </pic:spPr>
+                </pic:pic>
+              </a:graphicData>
+            </a:graphic>
+          </wp:inline>
+        </w:drawing>
+      </w:r>
+      <w:r>
+        <w:rPr>
+          <w:rFonts w:ascii="Calibri" w:hAnsi="Calibri" w:cs="Calibri"/>
+          <w:b/>
+          <w:noProof/>
+          <w:sz w:val="22"/>
+          <w:szCs w:val="22"/>
+          <w:lang w:val="en-US" w:eastAsia="ko-KR"/>
+        </w:rPr>
+        <w:drawing>
+          <wp:inline distT="0" distB="0" distL="0" distR="0" wp14:anchorId="54F8B5C0" wp14:editId="3B323F08">
+            <wp:extent cx="3161263" cy="2404452"/>
+            <wp:effectExtent l="0" t="0" r="0" b="0"/>
+            <wp:docPr id="5" name="Picture 5"/>
+            <wp:cNvGraphicFramePr>
+              <a:graphicFrameLocks xmlns:a="http://schemas.openxmlformats.org/drawingml/2006/main" noChangeAspect="1"/>
+            </wp:cNvGraphicFramePr>
+            <a:graphic xmlns:a="http://schemas.openxmlformats.org/drawingml/2006/main">
+              <a:graphicData uri="http://schemas.openxmlformats.org/drawingml/2006/picture">
+                <pic:pic xmlns:pic="http://schemas.openxmlformats.org/drawingml/2006/picture">
+                  <pic:nvPicPr>
+                    <pic:cNvPr id="5" name="boxplot-sex.png"/>
+                    <pic:cNvPicPr/>
+                  </pic:nvPicPr>
+                  <pic:blipFill>
+                    <a:blip r:embed="rId12">
+                      <a:extLst>
+                        <a:ext uri="{28A0092B-C50C-407E-A947-70E740481C1C}">
+                          <a14:useLocalDpi xmlns:a14="http://schemas.microsoft.com/office/drawing/2010/main" val="0"/>
+                        </a:ext>
+                      </a:extLst>
+                    </a:blip>
+                    <a:stretch>
+                      <a:fillRect/>
+                    </a:stretch>
+                  </pic:blipFill>
+                  <pic:spPr>
+                    <a:xfrm>
+                      <a:off x="0" y="0"/>
+                      <a:ext cx="3167957" cy="2409544"/>
+                    </a:xfrm>
+                    <a:prstGeom prst="rect">
+                      <a:avLst/>
+                    </a:prstGeom>
+                  </pic:spPr>
+                </pic:pic>
+              </a:graphicData>
+            </a:graphic>
+          </wp:inline>
+        </w:drawing>
+      </w:r>
+    </w:p>
+    <w:p>
+      <w:pPr>
+        <w:pStyle w:val="NormalWeb"/>
+        <w:spacing w:before="0" w:beforeAutospacing="0" w:after="0" w:afterAutospacing="0"/>
+        <w:jc w:val="both"/>
+        <w:rPr>
+          <w:rFonts w:ascii="Calibri" w:hAnsi="Calibri" w:cs="Calibri"/>
+          <w:b/>
+          <w:sz w:val="22"/>
+          <w:szCs w:val="22"/>
+          <w:lang w:val="en-US" w:eastAsia="ko-KR"/>
+        </w:rPr>
+      </w:pPr>
+    </w:p>
+    <w:p>
+      <w:pPr>
+        <w:pStyle w:val="NormalWeb"/>
+        <w:spacing w:before="0" w:beforeAutospacing="0" w:after="0" w:afterAutospacing="0"/>
+        <w:jc w:val="both"/>
+        <w:rPr>
+          <w:rFonts w:ascii="Calibri" w:hAnsi="Calibri" w:cs="Calibri"/>
+          <w:sz w:val="22"/>
+          <w:szCs w:val="22"/>
+          <w:lang w:val="en-US" w:eastAsia="ko-KR"/>
+        </w:rPr>
+      </w:pPr>
+      <w:r>
+        <w:rPr>
+          <w:rFonts w:ascii="Calibri" w:hAnsi="Calibri" w:cs="Calibri"/>
+          <w:sz w:val="22"/>
+          <w:szCs w:val="22"/>
+          <w:lang w:val="en-US" w:eastAsia="ko-KR"/>
+        </w:rPr>
+        <w:t xml:space="preserve">The </w:t>
+      </w:r>
+      <w:r>
+        <w:rPr>
+          <w:rFonts w:ascii="Calibri" w:hAnsi="Calibri" w:cs="Calibri"/>
+          <w:sz w:val="22"/>
+          <w:szCs w:val="22"/>
+          <w:lang w:val="en-US" w:eastAsia="ko-KR"/>
+        </w:rPr>
+        <w:t xml:space="preserve">sex variable is a categorical variable and represents whether the beneficiary is a female or male. However, as mentioned above categorical variables were encoded using the </w:t>
+      </w:r>
+      <w:proofErr w:type="spellStart"/>
+      <w:r>
+        <w:rPr>
+          <w:rFonts w:ascii="Calibri" w:hAnsi="Calibri" w:cs="Calibri"/>
+          <w:i/>
+          <w:sz w:val="22"/>
+          <w:szCs w:val="22"/>
+          <w:lang w:val="en-US" w:eastAsia="ko-KR"/>
+        </w:rPr>
+        <w:t>One</w:t>
+      </w:r>
+      <w:r>
+        <w:rPr>
+          <w:rFonts w:ascii="Calibri" w:hAnsi="Calibri" w:cs="Calibri"/>
+          <w:i/>
+          <w:sz w:val="22"/>
+          <w:szCs w:val="22"/>
+          <w:lang w:val="en-US" w:eastAsia="ko-KR"/>
+        </w:rPr>
+        <w:t>HotEncoder</w:t>
+      </w:r>
+      <w:proofErr w:type="spellEnd"/>
+      <w:r>
+        <w:rPr>
+          <w:rFonts w:ascii="Calibri" w:hAnsi="Calibri" w:cs="Calibri"/>
+          <w:sz w:val="22"/>
+          <w:szCs w:val="22"/>
+          <w:lang w:val="en-US" w:eastAsia="ko-KR"/>
+        </w:rPr>
+        <w:t xml:space="preserve"> class and now </w:t>
+      </w:r>
+      <w:r>
+        <w:rPr>
+          <w:rFonts w:ascii="Calibri" w:hAnsi="Calibri" w:cs="Calibri"/>
+          <w:sz w:val="22"/>
+          <w:szCs w:val="22"/>
+          <w:lang w:val="en-US" w:eastAsia="ko-KR"/>
+        </w:rPr>
+        <w:t xml:space="preserve">the integer </w:t>
+      </w:r>
+      <w:r>
+        <w:rPr>
+          <w:rFonts w:ascii="Calibri" w:hAnsi="Calibri" w:cs="Calibri"/>
+          <w:sz w:val="22"/>
+          <w:szCs w:val="22"/>
+          <w:lang w:val="en-US" w:eastAsia="ko-KR"/>
+        </w:rPr>
+        <w:t xml:space="preserve">0 is assigned to female and 1 is assigned to male. </w:t>
+      </w:r>
+      <w:r>
+        <w:rPr>
+          <w:rFonts w:ascii="Calibri" w:hAnsi="Calibri" w:cs="Calibri"/>
+          <w:sz w:val="22"/>
+          <w:szCs w:val="22"/>
+          <w:lang w:val="en-US" w:eastAsia="ko-KR"/>
+        </w:rPr>
+        <w:t xml:space="preserve">By looking at the scatterplot and the boxplot above, there seems to be no strong relationship between sex variable and charges. </w:t>
+      </w:r>
+      <w:r>
+        <w:rPr>
+          <w:rFonts w:ascii="Calibri" w:hAnsi="Calibri" w:cs="Calibri"/>
+          <w:sz w:val="22"/>
+          <w:szCs w:val="22"/>
+          <w:lang w:val="en-US" w:eastAsia="ko-KR"/>
+        </w:rPr>
+        <w:t>The median medical expenses seem very similar</w:t>
+      </w:r>
+      <w:r>
+        <w:rPr>
+          <w:rFonts w:ascii="Calibri" w:hAnsi="Calibri" w:cs="Calibri"/>
+          <w:sz w:val="22"/>
+          <w:szCs w:val="22"/>
+          <w:lang w:val="en-US" w:eastAsia="ko-KR"/>
+        </w:rPr>
+        <w:t xml:space="preserve"> for female, although the interquartile range for male is greater than that of female.</w:t>
+      </w:r>
+    </w:p>
+    <w:p>
+      <w:pPr>
+        <w:pStyle w:val="NormalWeb"/>
+        <w:spacing w:before="0" w:beforeAutospacing="0" w:after="0" w:afterAutospacing="0"/>
+        <w:jc w:val="both"/>
+        <w:rPr>
+          <w:rFonts w:ascii="Calibri" w:hAnsi="Calibri" w:cs="Calibri"/>
+          <w:sz w:val="22"/>
+          <w:szCs w:val="22"/>
+          <w:lang w:val="en-US" w:eastAsia="ko-KR"/>
+        </w:rPr>
+      </w:pPr>
+    </w:p>
+    <w:p>
+      <w:pPr>
+        <w:pStyle w:val="NormalWeb"/>
+        <w:spacing w:before="0" w:beforeAutospacing="0" w:after="0" w:afterAutospacing="0"/>
+        <w:jc w:val="both"/>
+        <w:rPr>
+          <w:rFonts w:ascii="Calibri" w:hAnsi="Calibri" w:cs="Calibri"/>
+          <w:b/>
+          <w:sz w:val="22"/>
+          <w:szCs w:val="22"/>
+          <w:lang w:val="en-US" w:eastAsia="ko-KR"/>
+        </w:rPr>
+      </w:pPr>
+      <w:r>
+        <w:rPr>
+          <w:rFonts w:ascii="Calibri" w:hAnsi="Calibri" w:cs="Calibri"/>
+          <w:b/>
+          <w:sz w:val="22"/>
+          <w:szCs w:val="22"/>
+          <w:lang w:val="en-US" w:eastAsia="ko-KR"/>
+        </w:rPr>
+        <w:t>BMI vs. charges</w:t>
+      </w:r>
+    </w:p>
+    <w:p>
+      <w:pPr>
+        <w:pStyle w:val="NormalWeb"/>
+        <w:spacing w:before="0" w:beforeAutospacing="0" w:after="0" w:afterAutospacing="0"/>
+        <w:jc w:val="both"/>
+        <w:rPr>
+          <w:rFonts w:ascii="Calibri" w:hAnsi="Calibri" w:cs="Calibri"/>
+          <w:sz w:val="22"/>
+          <w:szCs w:val="22"/>
+          <w:lang w:val="en-US" w:eastAsia="ko-KR"/>
+        </w:rPr>
+      </w:pPr>
+    </w:p>
+    <w:p>
+      <w:pPr>
+        <w:pStyle w:val="NormalWeb"/>
+        <w:spacing w:before="0" w:beforeAutospacing="0" w:after="0" w:afterAutospacing="0"/>
+        <w:jc w:val="both"/>
+        <w:rPr>
+          <w:rFonts w:ascii="Calibri" w:hAnsi="Calibri" w:cs="Calibri"/>
+          <w:b/>
+          <w:sz w:val="22"/>
+          <w:szCs w:val="22"/>
+          <w:lang w:val="en-US" w:eastAsia="ko-KR"/>
+        </w:rPr>
+      </w:pPr>
+      <w:r>
+        <w:rPr>
+          <w:rFonts w:ascii="Calibri" w:hAnsi="Calibri" w:cs="Calibri"/>
+          <w:sz w:val="22"/>
+          <w:szCs w:val="22"/>
+          <w:lang w:val="en-US" w:eastAsia="ko-KR"/>
+        </w:rPr>
+        <w:t xml:space="preserve">Body mass index (BMI) is one of many factors that </w:t>
+      </w:r>
+      <w:r>
+        <w:rPr>
+          <w:rFonts w:ascii="Calibri" w:hAnsi="Calibri" w:cs="Calibri"/>
+          <w:sz w:val="22"/>
+          <w:szCs w:val="22"/>
+          <w:lang w:val="en-US" w:eastAsia="ko-KR"/>
+        </w:rPr>
+        <w:t xml:space="preserve">can be </w:t>
+      </w:r>
+      <w:r>
+        <w:rPr>
+          <w:rFonts w:ascii="Calibri" w:hAnsi="Calibri" w:cs="Calibri"/>
+          <w:sz w:val="22"/>
+          <w:szCs w:val="22"/>
+          <w:lang w:val="en-US" w:eastAsia="ko-KR"/>
+        </w:rPr>
+        <w:t>use</w:t>
+      </w:r>
+      <w:r>
+        <w:rPr>
+          <w:rFonts w:ascii="Calibri" w:hAnsi="Calibri" w:cs="Calibri"/>
+          <w:sz w:val="22"/>
+          <w:szCs w:val="22"/>
+          <w:lang w:val="en-US" w:eastAsia="ko-KR"/>
+        </w:rPr>
+        <w:t>d</w:t>
+      </w:r>
+      <w:r>
+        <w:rPr>
+          <w:rFonts w:ascii="Calibri" w:hAnsi="Calibri" w:cs="Calibri"/>
+          <w:sz w:val="22"/>
+          <w:szCs w:val="22"/>
+          <w:lang w:val="en-US" w:eastAsia="ko-KR"/>
+        </w:rPr>
+        <w:t xml:space="preserve"> to assess </w:t>
+      </w:r>
+      <w:r>
+        <w:rPr>
+          <w:rFonts w:ascii="Calibri" w:hAnsi="Calibri" w:cs="Calibri"/>
+          <w:sz w:val="22"/>
+          <w:szCs w:val="22"/>
+          <w:lang w:val="en-US" w:eastAsia="ko-KR"/>
+        </w:rPr>
+        <w:t xml:space="preserve">one’s </w:t>
+      </w:r>
+      <w:r>
+        <w:rPr>
+          <w:rFonts w:ascii="Calibri" w:hAnsi="Calibri" w:cs="Calibri"/>
+          <w:sz w:val="22"/>
+          <w:szCs w:val="22"/>
+          <w:lang w:val="en-US" w:eastAsia="ko-KR"/>
+        </w:rPr>
+        <w:t xml:space="preserve">health. It is a quick screening tool for assessing health risk based on </w:t>
+      </w:r>
+      <w:r>
+        <w:rPr>
+          <w:rFonts w:ascii="Calibri" w:hAnsi="Calibri" w:cs="Calibri"/>
+          <w:sz w:val="22"/>
+          <w:szCs w:val="22"/>
+          <w:lang w:val="en-US" w:eastAsia="ko-KR"/>
+        </w:rPr>
+        <w:t>one’s</w:t>
+      </w:r>
+      <w:r>
+        <w:rPr>
+          <w:rFonts w:ascii="Calibri" w:hAnsi="Calibri" w:cs="Calibri"/>
+          <w:sz w:val="22"/>
+          <w:szCs w:val="22"/>
+          <w:lang w:val="en-US" w:eastAsia="ko-KR"/>
+        </w:rPr>
+        <w:t xml:space="preserve"> height and weight.</w:t>
+      </w:r>
+      <w:r>
+        <w:rPr>
+          <w:rFonts w:ascii="Calibri" w:hAnsi="Calibri" w:cs="Calibri"/>
+          <w:sz w:val="22"/>
+          <w:szCs w:val="22"/>
+          <w:lang w:val="en-US" w:eastAsia="ko-KR"/>
+        </w:rPr>
+        <w:t xml:space="preserve"> </w:t>
+      </w:r>
+    </w:p>
+    <w:p>
+      <w:pPr>
+        <w:pStyle w:val="NormalWeb"/>
+        <w:spacing w:before="0" w:beforeAutospacing="0" w:after="0" w:afterAutospacing="0"/>
+        <w:jc w:val="both"/>
+        <w:rPr>
+          <w:rFonts w:ascii="Calibri" w:hAnsi="Calibri" w:cs="Calibri"/>
+          <w:sz w:val="22"/>
+          <w:szCs w:val="22"/>
+          <w:lang w:val="en-US" w:eastAsia="ko-KR"/>
+        </w:rPr>
+      </w:pPr>
+    </w:p>
+    <w:p>
+      <w:pPr>
+        <w:pStyle w:val="NormalWeb"/>
+        <w:spacing w:before="0" w:beforeAutospacing="0" w:after="0" w:afterAutospacing="0"/>
+        <w:jc w:val="both"/>
+        <w:rPr>
+          <w:rFonts w:ascii="Calibri" w:hAnsi="Calibri" w:cs="Calibri"/>
+          <w:b/>
+          <w:sz w:val="22"/>
+          <w:szCs w:val="22"/>
+          <w:lang w:val="en-US" w:eastAsia="ko-KR"/>
+        </w:rPr>
+      </w:pPr>
+      <w:r>
+        <w:rPr>
+          <w:rFonts w:ascii="Calibri" w:hAnsi="Calibri" w:cs="Calibri"/>
+          <w:b/>
+          <w:noProof/>
+          <w:sz w:val="22"/>
+          <w:szCs w:val="22"/>
+          <w:lang w:val="en-US" w:eastAsia="ko-KR"/>
+        </w:rPr>
+        <w:drawing>
+          <wp:inline distT="0" distB="0" distL="0" distR="0" wp14:anchorId="7C6113B7" wp14:editId="564C9646">
+            <wp:extent cx="3315707" cy="2640563"/>
+            <wp:effectExtent l="0" t="0" r="0" b="0"/>
+            <wp:docPr id="7" name="Picture 7"/>
+            <wp:cNvGraphicFramePr>
+              <a:graphicFrameLocks xmlns:a="http://schemas.openxmlformats.org/drawingml/2006/main" noChangeAspect="1"/>
+            </wp:cNvGraphicFramePr>
+            <a:graphic xmlns:a="http://schemas.openxmlformats.org/drawingml/2006/main">
+              <a:graphicData uri="http://schemas.openxmlformats.org/drawingml/2006/picture">
+                <pic:pic xmlns:pic="http://schemas.openxmlformats.org/drawingml/2006/picture">
+                  <pic:nvPicPr>
+                    <pic:cNvPr id="7" name="plot-bmi.png"/>
+                    <pic:cNvPicPr/>
+                  </pic:nvPicPr>
+                  <pic:blipFill>
+                    <a:blip r:embed="rId13">
+                      <a:extLst>
+                        <a:ext uri="{28A0092B-C50C-407E-A947-70E740481C1C}">
+                          <a14:useLocalDpi xmlns:a14="http://schemas.microsoft.com/office/drawing/2010/main" val="0"/>
+                        </a:ext>
+                      </a:extLst>
+                    </a:blip>
+                    <a:stretch>
+                      <a:fillRect/>
+                    </a:stretch>
+                  </pic:blipFill>
+                  <pic:spPr>
+                    <a:xfrm>
+                      <a:off x="0" y="0"/>
+                      <a:ext cx="3322927" cy="2646313"/>
+                    </a:xfrm>
+                    <a:prstGeom prst="rect">
+                      <a:avLst/>
+                    </a:prstGeom>
+                  </pic:spPr>
+                </pic:pic>
+              </a:graphicData>
+            </a:graphic>
+          </wp:inline>
+        </w:drawing>
+      </w:r>
+      <w:r>
+        <w:rPr>
+          <w:rFonts w:ascii="Calibri" w:hAnsi="Calibri" w:cs="Calibri"/>
+          <w:b/>
+          <w:noProof/>
+          <w:sz w:val="22"/>
+          <w:szCs w:val="22"/>
+          <w:lang w:val="en-US" w:eastAsia="ko-KR"/>
+        </w:rPr>
+        <w:drawing>
+          <wp:inline distT="0" distB="0" distL="0" distR="0" wp14:anchorId="4AC44E10" wp14:editId="73E6FEAF">
+            <wp:extent cx="2985796" cy="2442247"/>
+            <wp:effectExtent l="0" t="0" r="0" b="0"/>
+            <wp:docPr id="8" name="Picture 8"/>
+            <wp:cNvGraphicFramePr>
+              <a:graphicFrameLocks xmlns:a="http://schemas.openxmlformats.org/drawingml/2006/main" noChangeAspect="1"/>
+            </wp:cNvGraphicFramePr>
+            <a:graphic xmlns:a="http://schemas.openxmlformats.org/drawingml/2006/main">
+              <a:graphicData uri="http://schemas.openxmlformats.org/drawingml/2006/picture">
+                <pic:pic xmlns:pic="http://schemas.openxmlformats.org/drawingml/2006/picture">
+                  <pic:nvPicPr>
+                    <pic:cNvPr id="8" name="boxplot-bmi.png"/>
+                    <pic:cNvPicPr/>
+                  </pic:nvPicPr>
+                  <pic:blipFill>
+                    <a:blip r:embed="rId14">
+                      <a:extLst>
+                        <a:ext uri="{28A0092B-C50C-407E-A947-70E740481C1C}">
+                          <a14:useLocalDpi xmlns:a14="http://schemas.microsoft.com/office/drawing/2010/main" val="0"/>
+                        </a:ext>
+                      </a:extLst>
+                    </a:blip>
+                    <a:stretch>
+                      <a:fillRect/>
+                    </a:stretch>
+                  </pic:blipFill>
+                  <pic:spPr>
+                    <a:xfrm>
+                      <a:off x="0" y="0"/>
+                      <a:ext cx="2995167" cy="2449912"/>
+                    </a:xfrm>
+                    <a:prstGeom prst="rect">
+                      <a:avLst/>
+                    </a:prstGeom>
+                  </pic:spPr>
+                </pic:pic>
+              </a:graphicData>
+            </a:graphic>
+          </wp:inline>
+        </w:drawing>
+      </w:r>
+    </w:p>
+    <w:p>
+      <w:pPr>
+        <w:pStyle w:val="NormalWeb"/>
+        <w:spacing w:before="0" w:beforeAutospacing="0" w:after="0" w:afterAutospacing="0"/>
+        <w:jc w:val="both"/>
+        <w:rPr>
+          <w:rFonts w:ascii="Calibri" w:hAnsi="Calibri" w:cs="Calibri"/>
+          <w:sz w:val="22"/>
+          <w:szCs w:val="22"/>
+          <w:lang w:val="en-US" w:eastAsia="ko-KR"/>
+        </w:rPr>
+      </w:pPr>
+      <w:r>
+        <w:rPr>
+          <w:rFonts w:ascii="Calibri" w:hAnsi="Calibri" w:cs="Calibri"/>
+          <w:sz w:val="22"/>
+          <w:szCs w:val="22"/>
+          <w:lang w:val="en-US" w:eastAsia="ko-KR"/>
+        </w:rPr>
+        <w:t xml:space="preserve"> </w:t>
+      </w:r>
+    </w:p>
+    <w:p>
+      <w:pPr>
+        <w:pStyle w:val="NormalWeb"/>
+        <w:spacing w:before="0" w:beforeAutospacing="0" w:after="0" w:afterAutospacing="0"/>
+        <w:jc w:val="both"/>
+        <w:rPr>
+          <w:rFonts w:ascii="Calibri" w:hAnsi="Calibri" w:cs="Calibri"/>
+          <w:b/>
+          <w:sz w:val="22"/>
+          <w:szCs w:val="22"/>
+          <w:lang w:val="en-US" w:eastAsia="ko-KR"/>
+        </w:rPr>
+      </w:pPr>
+      <w:r>
+        <w:rPr>
+          <w:rFonts w:ascii="Calibri" w:hAnsi="Calibri" w:cs="Calibri"/>
+          <w:sz w:val="22"/>
+          <w:szCs w:val="22"/>
+          <w:lang w:val="en-US" w:eastAsia="ko-KR"/>
+        </w:rPr>
+        <w:t xml:space="preserve"> </w:t>
+      </w:r>
+      <w:r>
+        <w:rPr>
+          <w:rFonts w:ascii="Calibri" w:hAnsi="Calibri" w:cs="Calibri"/>
+          <w:sz w:val="22"/>
+          <w:szCs w:val="22"/>
+          <w:lang w:val="en-US" w:eastAsia="ko-KR"/>
+        </w:rPr>
+        <w:t xml:space="preserve">If </w:t>
+      </w:r>
+      <w:r>
+        <w:rPr>
+          <w:rFonts w:ascii="Calibri" w:hAnsi="Calibri" w:cs="Calibri"/>
+          <w:sz w:val="22"/>
+          <w:szCs w:val="22"/>
+          <w:lang w:val="en-US" w:eastAsia="ko-KR"/>
+        </w:rPr>
+        <w:t>a person’s BMI is less than 18.5, he or she is</w:t>
+      </w:r>
+      <w:r>
+        <w:rPr>
+          <w:rFonts w:ascii="Calibri" w:hAnsi="Calibri" w:cs="Calibri"/>
+          <w:sz w:val="22"/>
+          <w:szCs w:val="22"/>
+          <w:lang w:val="en-US" w:eastAsia="ko-KR"/>
+        </w:rPr>
+        <w:t xml:space="preserve"> underweight. Health risks associated with being underweight include osteoporosis, infertility, and impaired immune functioning. Underweight may also indicate an eating disorder or other underlying illness.</w:t>
+      </w:r>
+      <w:r>
+        <w:rPr>
+          <w:rFonts w:ascii="Calibri" w:hAnsi="Calibri" w:cs="Calibri"/>
+          <w:b/>
+          <w:sz w:val="22"/>
+          <w:szCs w:val="22"/>
+          <w:lang w:val="en-US" w:eastAsia="ko-KR"/>
+        </w:rPr>
+        <w:t xml:space="preserve"> </w:t>
+      </w:r>
+      <w:r>
+        <w:rPr>
+          <w:rFonts w:ascii="Calibri" w:hAnsi="Calibri" w:cs="Calibri"/>
+          <w:sz w:val="22"/>
+          <w:szCs w:val="22"/>
+          <w:lang w:val="en-US" w:eastAsia="ko-KR"/>
+        </w:rPr>
+        <w:t>If a person’s</w:t>
+      </w:r>
+      <w:r>
+        <w:rPr>
+          <w:rFonts w:ascii="Calibri" w:hAnsi="Calibri" w:cs="Calibri"/>
+          <w:sz w:val="22"/>
+          <w:szCs w:val="22"/>
+          <w:lang w:val="en-US" w:eastAsia="ko-KR"/>
+        </w:rPr>
+        <w:t xml:space="preserve"> BMI is 18.5 – 24.9, it is a he</w:t>
+      </w:r>
+      <w:r>
+        <w:rPr>
+          <w:rFonts w:ascii="Calibri" w:hAnsi="Calibri" w:cs="Calibri"/>
+          <w:sz w:val="22"/>
+          <w:szCs w:val="22"/>
+          <w:lang w:val="en-US" w:eastAsia="ko-KR"/>
+        </w:rPr>
+        <w:t>althy range. This may lower the person’s</w:t>
+      </w:r>
+      <w:r>
+        <w:rPr>
+          <w:rFonts w:ascii="Calibri" w:hAnsi="Calibri" w:cs="Calibri"/>
+          <w:sz w:val="22"/>
+          <w:szCs w:val="22"/>
+          <w:lang w:val="en-US" w:eastAsia="ko-KR"/>
+        </w:rPr>
+        <w:t xml:space="preserve"> risk for developing weight-related health problems.</w:t>
+      </w:r>
+      <w:r>
+        <w:rPr>
+          <w:rFonts w:ascii="Calibri" w:hAnsi="Calibri" w:cs="Calibri"/>
+          <w:b/>
+          <w:sz w:val="22"/>
+          <w:szCs w:val="22"/>
+          <w:lang w:val="en-US" w:eastAsia="ko-KR"/>
+        </w:rPr>
+        <w:t xml:space="preserve"> </w:t>
+      </w:r>
+      <w:r>
+        <w:rPr>
+          <w:rFonts w:ascii="Calibri" w:hAnsi="Calibri" w:cs="Calibri"/>
+          <w:sz w:val="22"/>
+          <w:szCs w:val="22"/>
+          <w:lang w:val="en-US" w:eastAsia="ko-KR"/>
+        </w:rPr>
+        <w:t xml:space="preserve">If a person’s BMI is 25 or </w:t>
+      </w:r>
+      <w:r>
+        <w:rPr>
+          <w:rFonts w:ascii="Calibri" w:hAnsi="Calibri" w:cs="Calibri"/>
+          <w:sz w:val="22"/>
+          <w:szCs w:val="22"/>
+          <w:lang w:val="en-US" w:eastAsia="ko-KR"/>
+        </w:rPr>
+        <w:t xml:space="preserve">higher, </w:t>
+      </w:r>
+      <w:r>
+        <w:rPr>
+          <w:rFonts w:ascii="Calibri" w:hAnsi="Calibri" w:cs="Calibri"/>
+          <w:sz w:val="22"/>
+          <w:szCs w:val="22"/>
+          <w:lang w:val="en-US" w:eastAsia="ko-KR"/>
+        </w:rPr>
+        <w:t>are</w:t>
+      </w:r>
+      <w:r>
+        <w:rPr>
+          <w:rFonts w:ascii="Calibri" w:hAnsi="Calibri" w:cs="Calibri"/>
+          <w:sz w:val="22"/>
+          <w:szCs w:val="22"/>
+          <w:lang w:val="en-US" w:eastAsia="ko-KR"/>
+        </w:rPr>
+        <w:t xml:space="preserve"> at greater risk </w:t>
+      </w:r>
+      <w:r>
+        <w:rPr>
+          <w:rFonts w:ascii="Calibri" w:hAnsi="Calibri" w:cs="Calibri"/>
+          <w:sz w:val="22"/>
+          <w:szCs w:val="22"/>
+          <w:lang w:val="en-US" w:eastAsia="ko-KR"/>
+        </w:rPr>
+        <w:lastRenderedPageBreak/>
+        <w:t>of developing diabetes, heart disease and some types of cancer. The higher your BMI number (over 25) is, the greater your risk of developing these conditions.</w:t>
+      </w:r>
+    </w:p>
+    <w:p>
+      <w:pPr>
+        <w:pStyle w:val="NormalWeb"/>
+        <w:spacing w:before="0" w:beforeAutospacing="0" w:after="0" w:afterAutospacing="0"/>
+        <w:jc w:val="both"/>
+        <w:rPr>
+          <w:rFonts w:ascii="Calibri" w:hAnsi="Calibri" w:cs="Calibri"/>
+          <w:b/>
+          <w:sz w:val="22"/>
+          <w:szCs w:val="22"/>
+          <w:lang w:val="en-US" w:eastAsia="ko-KR"/>
+        </w:rPr>
+      </w:pPr>
+    </w:p>
+    <w:p>
+      <w:pPr>
+        <w:pStyle w:val="NormalWeb"/>
+        <w:spacing w:before="0" w:beforeAutospacing="0" w:after="0" w:afterAutospacing="0"/>
+        <w:jc w:val="both"/>
+        <w:rPr>
+          <w:rFonts w:ascii="Calibri" w:hAnsi="Calibri" w:cs="Calibri"/>
+          <w:sz w:val="22"/>
+          <w:szCs w:val="22"/>
+          <w:lang w:val="en-US" w:eastAsia="ko-KR"/>
+        </w:rPr>
+      </w:pPr>
+      <w:r>
+        <w:rPr>
+          <w:rFonts w:ascii="Calibri" w:hAnsi="Calibri" w:cs="Calibri"/>
+          <w:sz w:val="22"/>
+          <w:szCs w:val="22"/>
+          <w:lang w:val="en-US" w:eastAsia="ko-KR"/>
+        </w:rPr>
+        <w:t xml:space="preserve"> </w:t>
+      </w:r>
+      <w:r>
+        <w:rPr>
+          <w:rFonts w:ascii="Calibri" w:hAnsi="Calibri" w:cs="Calibri"/>
+          <w:sz w:val="22"/>
+          <w:szCs w:val="22"/>
+          <w:lang w:val="en-US" w:eastAsia="ko-KR"/>
+        </w:rPr>
+        <w:t xml:space="preserve">The mean medical expenses for people who are </w:t>
+      </w:r>
+      <w:r>
+        <w:rPr>
+          <w:rFonts w:ascii="Calibri" w:hAnsi="Calibri" w:cs="Calibri"/>
+          <w:sz w:val="22"/>
+          <w:szCs w:val="22"/>
+          <w:lang w:val="en-US" w:eastAsia="ko-KR"/>
+        </w:rPr>
+        <w:t>obese</w:t>
+      </w:r>
+      <w:r>
+        <w:rPr>
+          <w:rFonts w:ascii="Calibri" w:hAnsi="Calibri" w:cs="Calibri"/>
+          <w:sz w:val="22"/>
+          <w:szCs w:val="22"/>
+          <w:lang w:val="en-US" w:eastAsia="ko-KR"/>
+        </w:rPr>
+        <w:t xml:space="preserve"> was USD 15</w:t>
+      </w:r>
+      <w:r>
+        <w:rPr>
+          <w:rFonts w:ascii="Calibri" w:hAnsi="Calibri" w:cs="Calibri"/>
+          <w:sz w:val="22"/>
+          <w:szCs w:val="22"/>
+          <w:lang w:val="en-US" w:eastAsia="ko-KR"/>
+        </w:rPr>
+        <w:t>,</w:t>
+      </w:r>
+      <w:r>
+        <w:rPr>
+          <w:rFonts w:ascii="Calibri" w:hAnsi="Calibri" w:cs="Calibri"/>
+          <w:sz w:val="22"/>
+          <w:szCs w:val="22"/>
+          <w:lang w:val="en-US" w:eastAsia="ko-KR"/>
+        </w:rPr>
+        <w:t xml:space="preserve">560.93 </w:t>
+      </w:r>
+      <w:r>
+        <w:rPr>
+          <w:rFonts w:ascii="Calibri" w:hAnsi="Calibri" w:cs="Calibri"/>
+          <w:sz w:val="22"/>
+          <w:szCs w:val="22"/>
+          <w:lang w:val="en-US" w:eastAsia="ko-KR"/>
+        </w:rPr>
+        <w:t>while those who are normal pay an average of USD 10</w:t>
+      </w:r>
+      <w:r>
+        <w:rPr>
+          <w:rFonts w:ascii="Calibri" w:hAnsi="Calibri" w:cs="Calibri"/>
+          <w:sz w:val="22"/>
+          <w:szCs w:val="22"/>
+          <w:lang w:val="en-US" w:eastAsia="ko-KR"/>
+        </w:rPr>
+        <w:t>,</w:t>
+      </w:r>
+      <w:r>
+        <w:rPr>
+          <w:rFonts w:ascii="Calibri" w:hAnsi="Calibri" w:cs="Calibri"/>
+          <w:sz w:val="22"/>
+          <w:szCs w:val="22"/>
+          <w:lang w:val="en-US" w:eastAsia="ko-KR"/>
+        </w:rPr>
+        <w:t xml:space="preserve">435.44. </w:t>
+      </w:r>
+      <w:r>
+        <w:rPr>
+          <w:rFonts w:ascii="Calibri" w:hAnsi="Calibri" w:cs="Calibri"/>
+          <w:sz w:val="22"/>
+          <w:szCs w:val="22"/>
+          <w:lang w:val="en-US" w:eastAsia="ko-KR"/>
+        </w:rPr>
+        <w:t xml:space="preserve">There seems to be a slight relationship between the two factors. </w:t>
+      </w:r>
+    </w:p>
+    <w:p>
+      <w:pPr>
+        <w:pStyle w:val="NormalWeb"/>
+        <w:spacing w:before="0" w:beforeAutospacing="0" w:after="0" w:afterAutospacing="0"/>
+        <w:jc w:val="both"/>
+        <w:rPr>
+          <w:rFonts w:ascii="Calibri" w:hAnsi="Calibri" w:cs="Calibri"/>
+          <w:sz w:val="22"/>
+          <w:szCs w:val="22"/>
+          <w:lang w:val="en-US" w:eastAsia="ko-KR"/>
+        </w:rPr>
+      </w:pPr>
+    </w:p>
+    <w:p>
+      <w:pPr>
+        <w:pStyle w:val="NormalWeb"/>
+        <w:spacing w:before="0" w:beforeAutospacing="0" w:after="0" w:afterAutospacing="0"/>
+        <w:jc w:val="both"/>
+        <w:rPr>
+          <w:rFonts w:ascii="Calibri" w:hAnsi="Calibri" w:cs="Calibri"/>
+          <w:b/>
+          <w:sz w:val="22"/>
+          <w:szCs w:val="22"/>
+          <w:lang w:val="en-US" w:eastAsia="ko-KR"/>
+        </w:rPr>
+      </w:pPr>
+      <w:r>
+        <w:rPr>
+          <w:rFonts w:ascii="Calibri" w:hAnsi="Calibri" w:cs="Calibri"/>
+          <w:b/>
+          <w:sz w:val="22"/>
+          <w:szCs w:val="22"/>
+          <w:lang w:val="en-US" w:eastAsia="ko-KR"/>
+        </w:rPr>
+        <w:t>Children vs. charges</w:t>
+      </w:r>
+    </w:p>
+    <w:p>
+      <w:pPr>
+        <w:pStyle w:val="NormalWeb"/>
+        <w:spacing w:before="0" w:beforeAutospacing="0" w:after="0" w:afterAutospacing="0"/>
+        <w:jc w:val="both"/>
+        <w:rPr>
+          <w:rFonts w:ascii="Calibri" w:hAnsi="Calibri" w:cs="Calibri"/>
+          <w:sz w:val="22"/>
+          <w:szCs w:val="22"/>
+          <w:lang w:val="en-US" w:eastAsia="ko-KR"/>
+        </w:rPr>
+      </w:pPr>
+      <w:r>
+        <w:rPr>
+          <w:rFonts w:ascii="Calibri" w:hAnsi="Calibri" w:cs="Calibri"/>
+          <w:noProof/>
+          <w:sz w:val="22"/>
+          <w:szCs w:val="22"/>
+          <w:lang w:val="en-US" w:eastAsia="ko-KR"/>
+        </w:rPr>
+        <w:drawing>
+          <wp:inline distT="0" distB="0" distL="0" distR="0" wp14:anchorId="21D32770" wp14:editId="5A8628FD">
+            <wp:extent cx="3143887" cy="2780523"/>
+            <wp:effectExtent l="0" t="0" r="5715" b="0"/>
+            <wp:docPr id="12" name="Picture 12"/>
+            <wp:cNvGraphicFramePr>
+              <a:graphicFrameLocks xmlns:a="http://schemas.openxmlformats.org/drawingml/2006/main" noChangeAspect="1"/>
+            </wp:cNvGraphicFramePr>
+            <a:graphic xmlns:a="http://schemas.openxmlformats.org/drawingml/2006/main">
+              <a:graphicData uri="http://schemas.openxmlformats.org/drawingml/2006/picture">
+                <pic:pic xmlns:pic="http://schemas.openxmlformats.org/drawingml/2006/picture">
+                  <pic:nvPicPr>
+                    <pic:cNvPr id="12" name="plot-children.png"/>
+                    <pic:cNvPicPr/>
+                  </pic:nvPicPr>
+                  <pic:blipFill>
+                    <a:blip r:embed="rId15">
+                      <a:extLst>
+                        <a:ext uri="{28A0092B-C50C-407E-A947-70E740481C1C}">
+                          <a14:useLocalDpi xmlns:a14="http://schemas.microsoft.com/office/drawing/2010/main" val="0"/>
+                        </a:ext>
+                      </a:extLst>
+                    </a:blip>
+                    <a:stretch>
+                      <a:fillRect/>
+                    </a:stretch>
+                  </pic:blipFill>
+                  <pic:spPr>
+                    <a:xfrm>
+                      <a:off x="0" y="0"/>
+                      <a:ext cx="3168167" cy="2801997"/>
+                    </a:xfrm>
+                    <a:prstGeom prst="rect">
+                      <a:avLst/>
+                    </a:prstGeom>
+                  </pic:spPr>
+                </pic:pic>
+              </a:graphicData>
+            </a:graphic>
+          </wp:inline>
+        </w:drawing>
+      </w:r>
+      <w:r>
+        <w:rPr>
+          <w:rFonts w:ascii="Calibri" w:hAnsi="Calibri" w:cs="Calibri"/>
+          <w:noProof/>
+          <w:sz w:val="22"/>
+          <w:szCs w:val="22"/>
+          <w:lang w:val="en-US" w:eastAsia="ko-KR"/>
+        </w:rPr>
+        <w:drawing>
+          <wp:inline distT="0" distB="0" distL="0" distR="0" wp14:anchorId="1CC80A19" wp14:editId="4433F998">
+            <wp:extent cx="3240119" cy="2294748"/>
+            <wp:effectExtent l="0" t="0" r="0" b="0"/>
+            <wp:docPr id="13" name="Picture 13"/>
+            <wp:cNvGraphicFramePr>
+              <a:graphicFrameLocks xmlns:a="http://schemas.openxmlformats.org/drawingml/2006/main" noChangeAspect="1"/>
+            </wp:cNvGraphicFramePr>
+            <a:graphic xmlns:a="http://schemas.openxmlformats.org/drawingml/2006/main">
+              <a:graphicData uri="http://schemas.openxmlformats.org/drawingml/2006/picture">
+                <pic:pic xmlns:pic="http://schemas.openxmlformats.org/drawingml/2006/picture">
+                  <pic:nvPicPr>
+                    <pic:cNvPr id="13" name="boxplot-children.png"/>
+                    <pic:cNvPicPr/>
+                  </pic:nvPicPr>
+                  <pic:blipFill>
+                    <a:blip r:embed="rId16">
+                      <a:extLst>
+                        <a:ext uri="{28A0092B-C50C-407E-A947-70E740481C1C}">
+                          <a14:useLocalDpi xmlns:a14="http://schemas.microsoft.com/office/drawing/2010/main" val="0"/>
+                        </a:ext>
+                      </a:extLst>
+                    </a:blip>
+                    <a:stretch>
+                      <a:fillRect/>
+                    </a:stretch>
+                  </pic:blipFill>
+                  <pic:spPr>
+                    <a:xfrm>
+                      <a:off x="0" y="0"/>
+                      <a:ext cx="3289926" cy="2330023"/>
+                    </a:xfrm>
+                    <a:prstGeom prst="rect">
+                      <a:avLst/>
+                    </a:prstGeom>
+                  </pic:spPr>
+                </pic:pic>
+              </a:graphicData>
+            </a:graphic>
+          </wp:inline>
+        </w:drawing>
+      </w:r>
+    </w:p>
+    <w:p>
+      <w:pPr>
+        <w:pStyle w:val="NormalWeb"/>
+        <w:spacing w:before="0" w:beforeAutospacing="0" w:after="0" w:afterAutospacing="0"/>
+        <w:jc w:val="both"/>
+        <w:rPr>
+          <w:rFonts w:ascii="Calibri" w:hAnsi="Calibri" w:cs="Calibri"/>
+          <w:sz w:val="22"/>
+          <w:szCs w:val="22"/>
+          <w:lang w:val="en-US" w:eastAsia="ko-KR"/>
+        </w:rPr>
+      </w:pPr>
+    </w:p>
+    <w:p>
+      <w:pPr>
+        <w:pStyle w:val="NormalWeb"/>
+        <w:spacing w:before="0" w:beforeAutospacing="0" w:after="0" w:afterAutospacing="0"/>
+        <w:jc w:val="both"/>
+        <w:rPr>
+          <w:rFonts w:ascii="Calibri" w:hAnsi="Calibri" w:cs="Calibri"/>
+          <w:sz w:val="22"/>
+          <w:szCs w:val="22"/>
+          <w:lang w:val="en-US" w:eastAsia="ko-KR"/>
+        </w:rPr>
+      </w:pPr>
+      <w:r>
+        <w:rPr>
+          <w:rFonts w:ascii="Calibri" w:hAnsi="Calibri" w:cs="Calibri"/>
+          <w:sz w:val="22"/>
+          <w:szCs w:val="22"/>
+          <w:lang w:val="en-US" w:eastAsia="ko-KR"/>
+        </w:rPr>
+        <w:t xml:space="preserve"> </w:t>
+      </w:r>
+      <w:r>
+        <w:rPr>
+          <w:rFonts w:ascii="Calibri" w:hAnsi="Calibri" w:cs="Calibri"/>
+          <w:sz w:val="22"/>
+          <w:szCs w:val="22"/>
+          <w:lang w:val="en-US" w:eastAsia="ko-KR"/>
+        </w:rPr>
+        <w:t>There is no strong relationship between number of children/dependents and medical charges. However, as the number of children/dependent</w:t>
+      </w:r>
+      <w:r>
+        <w:rPr>
+          <w:rFonts w:ascii="Calibri" w:hAnsi="Calibri" w:cs="Calibri"/>
+          <w:sz w:val="22"/>
+          <w:szCs w:val="22"/>
+          <w:lang w:val="en-US" w:eastAsia="ko-KR"/>
+        </w:rPr>
+        <w:t>s increase, medical expenses seem to d</w:t>
+      </w:r>
+      <w:r>
+        <w:rPr>
+          <w:rFonts w:ascii="Calibri" w:hAnsi="Calibri" w:cs="Calibri"/>
+          <w:sz w:val="22"/>
+          <w:szCs w:val="22"/>
+          <w:lang w:val="en-US" w:eastAsia="ko-KR"/>
+        </w:rPr>
+        <w:t xml:space="preserve">ecrease, especially at 4 and 5 children/dependents. </w:t>
+      </w:r>
+    </w:p>
+    <w:p>
+      <w:pPr>
+        <w:pStyle w:val="NormalWeb"/>
+        <w:spacing w:before="0" w:beforeAutospacing="0" w:after="0" w:afterAutospacing="0"/>
+        <w:jc w:val="both"/>
+        <w:rPr>
+          <w:rFonts w:ascii="Calibri" w:hAnsi="Calibri" w:cs="Calibri"/>
+          <w:sz w:val="22"/>
+          <w:szCs w:val="22"/>
+          <w:lang w:val="en-US" w:eastAsia="ko-KR"/>
+        </w:rPr>
+      </w:pPr>
+    </w:p>
+    <w:p>
+      <w:pPr>
+        <w:pStyle w:val="NormalWeb"/>
+        <w:spacing w:before="0" w:beforeAutospacing="0" w:after="0" w:afterAutospacing="0"/>
+        <w:rPr>
+          <w:rFonts w:ascii="Calibri" w:hAnsi="Calibri" w:cs="Calibri"/>
+          <w:b/>
+          <w:sz w:val="22"/>
+          <w:szCs w:val="22"/>
+          <w:lang w:val="en-US" w:eastAsia="ko-KR"/>
+        </w:rPr>
+      </w:pPr>
+      <w:r>
+        <w:rPr>
+          <w:rFonts w:ascii="Calibri" w:hAnsi="Calibri" w:cs="Calibri"/>
+          <w:b/>
+          <w:sz w:val="22"/>
+          <w:szCs w:val="22"/>
+          <w:lang w:val="en-US" w:eastAsia="ko-KR"/>
+        </w:rPr>
+        <w:t>Smoker vs charges</w:t>
+      </w:r>
+    </w:p>
+    <w:p>
+      <w:pPr>
+        <w:pStyle w:val="NormalWeb"/>
+        <w:spacing w:before="0" w:beforeAutospacing="0" w:after="0" w:afterAutospacing="0"/>
+        <w:rPr>
+          <w:rFonts w:ascii="Calibri" w:hAnsi="Calibri" w:cs="Calibri"/>
+          <w:b/>
+          <w:sz w:val="22"/>
+          <w:szCs w:val="22"/>
+          <w:lang w:val="en-US" w:eastAsia="ko-KR"/>
+        </w:rPr>
+      </w:pPr>
+      <w:r>
+        <w:rPr>
+          <w:rFonts w:ascii="Calibri" w:hAnsi="Calibri" w:cs="Calibri"/>
+          <w:b/>
+          <w:noProof/>
+          <w:sz w:val="22"/>
+          <w:szCs w:val="22"/>
+          <w:lang w:val="en-US" w:eastAsia="ko-KR"/>
+        </w:rPr>
+        <w:drawing>
+          <wp:inline distT="0" distB="0" distL="0" distR="0" wp14:anchorId="2D70B9C5" wp14:editId="240CA199">
+            <wp:extent cx="3175483" cy="2780523"/>
+            <wp:effectExtent l="0" t="0" r="0" b="0"/>
+            <wp:docPr id="14" name="Picture 14"/>
+            <wp:cNvGraphicFramePr>
+              <a:graphicFrameLocks xmlns:a="http://schemas.openxmlformats.org/drawingml/2006/main" noChangeAspect="1"/>
+            </wp:cNvGraphicFramePr>
+            <a:graphic xmlns:a="http://schemas.openxmlformats.org/drawingml/2006/main">
+              <a:graphicData uri="http://schemas.openxmlformats.org/drawingml/2006/picture">
+                <pic:pic xmlns:pic="http://schemas.openxmlformats.org/drawingml/2006/picture">
+                  <pic:nvPicPr>
+                    <pic:cNvPr id="14" name="plot-smoker.png"/>
+                    <pic:cNvPicPr/>
+                  </pic:nvPicPr>
+                  <pic:blipFill>
+                    <a:blip r:embed="rId17">
+                      <a:extLst>
+                        <a:ext uri="{28A0092B-C50C-407E-A947-70E740481C1C}">
+                          <a14:useLocalDpi xmlns:a14="http://schemas.microsoft.com/office/drawing/2010/main" val="0"/>
+                        </a:ext>
+                      </a:extLst>
+                    </a:blip>
+                    <a:stretch>
+                      <a:fillRect/>
+                    </a:stretch>
+                  </pic:blipFill>
+                  <pic:spPr>
+                    <a:xfrm>
+                      <a:off x="0" y="0"/>
+                      <a:ext cx="3197171" cy="2799513"/>
+                    </a:xfrm>
+                    <a:prstGeom prst="rect">
+                      <a:avLst/>
+                    </a:prstGeom>
+                  </pic:spPr>
+                </pic:pic>
+              </a:graphicData>
+            </a:graphic>
+          </wp:inline>
+        </w:drawing>
+      </w:r>
+      <w:r>
+        <w:rPr>
+          <w:rFonts w:ascii="Calibri" w:hAnsi="Calibri" w:cs="Calibri"/>
+          <w:b/>
+          <w:noProof/>
+          <w:sz w:val="22"/>
+          <w:szCs w:val="22"/>
+          <w:lang w:val="en-US" w:eastAsia="ko-KR"/>
+        </w:rPr>
+        <w:drawing>
+          <wp:inline distT="0" distB="0" distL="0" distR="0" wp14:anchorId="5B4E49D3" wp14:editId="41CF94E9">
+            <wp:extent cx="3201418" cy="2267339"/>
+            <wp:effectExtent l="0" t="0" r="0" b="0"/>
+            <wp:docPr id="15" name="Picture 15"/>
+            <wp:cNvGraphicFramePr>
+              <a:graphicFrameLocks xmlns:a="http://schemas.openxmlformats.org/drawingml/2006/main" noChangeAspect="1"/>
+            </wp:cNvGraphicFramePr>
+            <a:graphic xmlns:a="http://schemas.openxmlformats.org/drawingml/2006/main">
+              <a:graphicData uri="http://schemas.openxmlformats.org/drawingml/2006/picture">
+                <pic:pic xmlns:pic="http://schemas.openxmlformats.org/drawingml/2006/picture">
+                  <pic:nvPicPr>
+                    <pic:cNvPr id="15" name="boxplot-smoker.png"/>
+                    <pic:cNvPicPr/>
+                  </pic:nvPicPr>
+                  <pic:blipFill>
+                    <a:blip r:embed="rId18">
+                      <a:extLst>
+                        <a:ext uri="{28A0092B-C50C-407E-A947-70E740481C1C}">
+                          <a14:useLocalDpi xmlns:a14="http://schemas.microsoft.com/office/drawing/2010/main" val="0"/>
+                        </a:ext>
+                      </a:extLst>
+                    </a:blip>
+                    <a:stretch>
+                      <a:fillRect/>
+                    </a:stretch>
+                  </pic:blipFill>
+                  <pic:spPr>
+                    <a:xfrm>
+                      <a:off x="0" y="0"/>
+                      <a:ext cx="3226318" cy="2284974"/>
+                    </a:xfrm>
+                    <a:prstGeom prst="rect">
+                      <a:avLst/>
+                    </a:prstGeom>
+                  </pic:spPr>
+                </pic:pic>
+              </a:graphicData>
+            </a:graphic>
+          </wp:inline>
+        </w:drawing>
+      </w:r>
+    </w:p>
+    <w:p>
+      <w:pPr>
+        <w:pStyle w:val="NormalWeb"/>
+        <w:spacing w:before="0" w:beforeAutospacing="0" w:after="0" w:afterAutospacing="0"/>
+        <w:jc w:val="both"/>
+        <w:rPr>
+          <w:rFonts w:ascii="Calibri" w:hAnsi="Calibri" w:cs="Calibri"/>
+          <w:sz w:val="22"/>
+          <w:szCs w:val="22"/>
+          <w:lang w:eastAsia="ko-KR"/>
+        </w:rPr>
+      </w:pPr>
+      <w:r>
+        <w:rPr>
+          <w:rFonts w:ascii="Calibri" w:hAnsi="Calibri" w:cs="Calibri"/>
+          <w:sz w:val="22"/>
+          <w:szCs w:val="22"/>
+          <w:lang w:eastAsia="ko-KR"/>
+        </w:rPr>
+        <w:t xml:space="preserve"> </w:t>
+      </w:r>
+      <w:r>
+        <w:rPr>
+          <w:rFonts w:ascii="Calibri" w:hAnsi="Calibri" w:cs="Calibri"/>
+          <w:sz w:val="22"/>
+          <w:szCs w:val="22"/>
+          <w:lang w:eastAsia="ko-KR"/>
+        </w:rPr>
+        <w:t>Smoker</w:t>
+      </w:r>
+      <w:r>
+        <w:rPr>
+          <w:rFonts w:ascii="Calibri" w:hAnsi="Calibri" w:cs="Calibri"/>
+          <w:sz w:val="22"/>
+          <w:szCs w:val="22"/>
+          <w:lang w:eastAsia="ko-KR"/>
+        </w:rPr>
+        <w:t xml:space="preserve"> is a two-level categorical variable that takes value 1 when </w:t>
+      </w:r>
+      <w:r>
+        <w:rPr>
+          <w:rFonts w:ascii="Calibri" w:hAnsi="Calibri" w:cs="Calibri"/>
+          <w:sz w:val="22"/>
+          <w:szCs w:val="22"/>
+          <w:lang w:eastAsia="ko-KR"/>
+        </w:rPr>
+        <w:t>the person is a smoker</w:t>
+      </w:r>
+      <w:r>
+        <w:rPr>
+          <w:rFonts w:ascii="Calibri" w:hAnsi="Calibri" w:cs="Calibri"/>
+          <w:sz w:val="22"/>
+          <w:szCs w:val="22"/>
+          <w:lang w:eastAsia="ko-KR"/>
+        </w:rPr>
+        <w:t xml:space="preserve"> and value 0 when the </w:t>
+      </w:r>
+      <w:r>
+        <w:rPr>
+          <w:rFonts w:ascii="Calibri" w:hAnsi="Calibri" w:cs="Calibri"/>
+          <w:sz w:val="22"/>
+          <w:szCs w:val="22"/>
+          <w:lang w:eastAsia="ko-KR"/>
+        </w:rPr>
+        <w:t>person is a non-smoker</w:t>
+      </w:r>
+      <w:r>
+        <w:rPr>
+          <w:rFonts w:ascii="Calibri" w:hAnsi="Calibri" w:cs="Calibri"/>
+          <w:sz w:val="22"/>
+          <w:szCs w:val="22"/>
+          <w:lang w:eastAsia="ko-KR"/>
+        </w:rPr>
+        <w:t xml:space="preserve">. </w:t>
+      </w:r>
+      <w:r>
+        <w:rPr>
+          <w:rFonts w:ascii="Calibri" w:hAnsi="Calibri" w:cs="Calibri"/>
+          <w:sz w:val="22"/>
+          <w:szCs w:val="22"/>
+          <w:lang w:eastAsia="ko-KR"/>
+        </w:rPr>
+        <w:t>The regression output indicates that the</w:t>
+      </w:r>
+      <w:r>
+        <w:rPr>
+          <w:rFonts w:ascii="Calibri" w:hAnsi="Calibri" w:cs="Calibri"/>
+          <w:sz w:val="22"/>
+          <w:szCs w:val="22"/>
+          <w:lang w:eastAsia="ko-KR"/>
+        </w:rPr>
+        <w:t xml:space="preserve"> </w:t>
+      </w:r>
+      <m:oMath>
+        <m:sSup>
+          <m:sSupPr>
+            <m:ctrlPr>
+              <w:rPr>
+                <w:rFonts w:ascii="Cambria Math" w:hAnsi="Cambria Math" w:cs="Calibri"/>
+                <w:i/>
+                <w:sz w:val="22"/>
+                <w:szCs w:val="22"/>
+                <w:lang w:eastAsia="ko-KR"/>
+              </w:rPr>
+            </m:ctrlPr>
+          </m:sSupPr>
+          <m:e>
+            <m:r>
+              <w:rPr>
+                <w:rFonts w:ascii="Cambria Math" w:hAnsi="Cambria Math" w:cs="Calibri"/>
+                <w:sz w:val="22"/>
+                <w:szCs w:val="22"/>
+                <w:lang w:eastAsia="ko-KR"/>
+              </w:rPr>
+              <m:t>R</m:t>
+            </m:r>
+          </m:e>
+          <m:sup>
+            <m:r>
+              <w:rPr>
+                <w:rFonts w:ascii="Cambria Math" w:hAnsi="Cambria Math" w:cs="Calibri"/>
+                <w:sz w:val="22"/>
+                <w:szCs w:val="22"/>
+                <w:lang w:eastAsia="ko-KR"/>
+              </w:rPr>
+              <m:t>2</m:t>
+            </m:r>
+          </m:sup>
+        </m:sSup>
+      </m:oMath>
+      <w:r>
+        <w:rPr>
+          <w:rFonts w:ascii="Calibri" w:hAnsi="Calibri" w:cs="Calibri"/>
+          <w:sz w:val="22"/>
+          <w:szCs w:val="22"/>
+          <w:lang w:eastAsia="ko-KR"/>
+        </w:rPr>
+        <w:t xml:space="preserve"> </w:t>
+      </w:r>
+      <w:r>
+        <w:rPr>
+          <w:rFonts w:ascii="Calibri" w:hAnsi="Calibri" w:cs="Calibri"/>
+          <w:sz w:val="22"/>
+          <w:szCs w:val="22"/>
+          <w:lang w:eastAsia="ko-KR"/>
+        </w:rPr>
+        <w:t>value</w:t>
+      </w:r>
+      <w:r>
+        <w:rPr>
+          <w:rFonts w:ascii="Calibri" w:hAnsi="Calibri" w:cs="Calibri"/>
+          <w:sz w:val="22"/>
+          <w:szCs w:val="22"/>
+          <w:lang w:eastAsia="ko-KR"/>
+        </w:rPr>
+        <w:t xml:space="preserve"> is 0.6</w:t>
+      </w:r>
+      <w:r>
+        <w:rPr>
+          <w:rFonts w:ascii="Calibri" w:hAnsi="Calibri" w:cs="Calibri"/>
+          <w:sz w:val="22"/>
+          <w:szCs w:val="22"/>
+          <w:lang w:eastAsia="ko-KR"/>
+        </w:rPr>
+        <w:t>2</w:t>
+      </w:r>
+      <w:r>
+        <w:rPr>
+          <w:rFonts w:ascii="Calibri" w:hAnsi="Calibri" w:cs="Calibri"/>
+          <w:sz w:val="22"/>
+          <w:szCs w:val="22"/>
+          <w:lang w:eastAsia="ko-KR"/>
+        </w:rPr>
+        <w:t xml:space="preserve">, </w:t>
+      </w:r>
+      <w:r>
+        <w:rPr>
+          <w:rFonts w:ascii="Calibri" w:hAnsi="Calibri" w:cs="Calibri"/>
+          <w:sz w:val="22"/>
+          <w:szCs w:val="22"/>
+          <w:lang w:eastAsia="ko-KR"/>
+        </w:rPr>
+        <w:t xml:space="preserve">there was an increase of 62% </w:t>
+      </w:r>
+      <w:r>
+        <w:rPr>
+          <w:rFonts w:ascii="Calibri" w:hAnsi="Calibri" w:cs="Calibri"/>
+          <w:sz w:val="22"/>
+          <w:szCs w:val="22"/>
+          <w:lang w:eastAsia="ko-KR"/>
+        </w:rPr>
+        <w:lastRenderedPageBreak/>
+        <w:t>in the data’s variation by using information about smoking activity for predicting medical expenses using a linear model. The c</w:t>
+      </w:r>
+      <w:r>
+        <w:rPr>
+          <w:rFonts w:ascii="Calibri" w:hAnsi="Calibri" w:cs="Calibri"/>
+          <w:sz w:val="22"/>
+          <w:szCs w:val="22"/>
+          <w:lang w:eastAsia="ko-KR"/>
+        </w:rPr>
+        <w:t xml:space="preserve">oefficient </w:t>
+      </w:r>
+      <w:r>
+        <w:rPr>
+          <w:rFonts w:ascii="Calibri" w:hAnsi="Calibri" w:cs="Calibri"/>
+          <w:sz w:val="22"/>
+          <w:szCs w:val="22"/>
+          <w:lang w:eastAsia="ko-KR"/>
+        </w:rPr>
+        <w:t xml:space="preserve">for the </w:t>
+      </w:r>
+      <w:r>
+        <w:rPr>
+          <w:rFonts w:ascii="Calibri" w:hAnsi="Calibri" w:cs="Calibri"/>
+          <w:sz w:val="22"/>
+          <w:szCs w:val="22"/>
+          <w:lang w:eastAsia="ko-KR"/>
+        </w:rPr>
+        <w:t xml:space="preserve">linear model for predicting </w:t>
+      </w:r>
+      <w:r>
+        <w:rPr>
+          <w:rFonts w:ascii="Calibri" w:hAnsi="Calibri" w:cs="Calibri"/>
+          <w:sz w:val="22"/>
+          <w:szCs w:val="22"/>
+          <w:lang w:eastAsia="ko-KR"/>
+        </w:rPr>
+        <w:t>medical expenses</w:t>
+      </w:r>
+      <w:r>
+        <w:rPr>
+          <w:rFonts w:ascii="Calibri" w:hAnsi="Calibri" w:cs="Calibri"/>
+          <w:sz w:val="22"/>
+          <w:szCs w:val="22"/>
+          <w:lang w:eastAsia="ko-KR"/>
+        </w:rPr>
+        <w:t xml:space="preserve"> based on </w:t>
+      </w:r>
+      <w:r>
+        <w:rPr>
+          <w:rFonts w:ascii="Calibri" w:hAnsi="Calibri" w:cs="Calibri"/>
+          <w:sz w:val="22"/>
+          <w:szCs w:val="22"/>
+          <w:lang w:eastAsia="ko-KR"/>
+        </w:rPr>
+        <w:t>smoking activity is 23620</w:t>
+      </w:r>
+      <w:r>
+        <w:rPr>
+          <w:rFonts w:ascii="Calibri" w:hAnsi="Calibri" w:cs="Calibri"/>
+          <w:sz w:val="22"/>
+          <w:szCs w:val="22"/>
+          <w:lang w:eastAsia="ko-KR"/>
+        </w:rPr>
+        <w:t>.</w:t>
+      </w:r>
+      <w:r>
+        <w:rPr>
+          <w:rFonts w:ascii="Calibri" w:hAnsi="Calibri" w:cs="Calibri"/>
+          <w:sz w:val="22"/>
+          <w:szCs w:val="22"/>
+          <w:lang w:eastAsia="ko-KR"/>
+        </w:rPr>
+        <w:t xml:space="preserve"> </w:t>
+      </w:r>
+      <w:r>
+        <w:rPr>
+          <w:rFonts w:ascii="Calibri" w:hAnsi="Calibri" w:cs="Calibri"/>
+          <w:sz w:val="22"/>
+          <w:szCs w:val="22"/>
+          <w:lang w:eastAsia="ko-KR"/>
+        </w:rPr>
+        <w:t>Thus</w:t>
+      </w:r>
+      <w:r>
+        <w:rPr>
+          <w:rFonts w:ascii="Calibri" w:hAnsi="Calibri" w:cs="Calibri"/>
+          <w:sz w:val="22"/>
+          <w:szCs w:val="22"/>
+          <w:lang w:eastAsia="ko-KR"/>
+        </w:rPr>
+        <w:t xml:space="preserve"> </w:t>
+      </w:r>
+      <w:r>
+        <w:rPr>
+          <w:rFonts w:ascii="Calibri" w:hAnsi="Calibri" w:cs="Calibri"/>
+          <w:sz w:val="22"/>
+          <w:szCs w:val="22"/>
+          <w:lang w:eastAsia="ko-KR"/>
+        </w:rPr>
+        <w:t>23620</w:t>
+      </w:r>
+      <w:r>
+        <w:rPr>
+          <w:rFonts w:ascii="Calibri" w:hAnsi="Calibri" w:cs="Calibri"/>
+          <w:sz w:val="22"/>
+          <w:szCs w:val="22"/>
+          <w:lang w:eastAsia="ko-KR"/>
+        </w:rPr>
+        <w:t xml:space="preserve"> means that the model predicts an extra $</w:t>
+      </w:r>
+      <w:r>
+        <w:rPr>
+          <w:rFonts w:ascii="Calibri" w:hAnsi="Calibri" w:cs="Calibri"/>
+          <w:sz w:val="22"/>
+          <w:szCs w:val="22"/>
+          <w:lang w:eastAsia="ko-KR"/>
+        </w:rPr>
+        <w:t>23,620</w:t>
+      </w:r>
+      <w:r>
+        <w:rPr>
+          <w:rFonts w:ascii="Calibri" w:hAnsi="Calibri" w:cs="Calibri"/>
+          <w:sz w:val="22"/>
+          <w:szCs w:val="22"/>
+          <w:lang w:eastAsia="ko-KR"/>
+        </w:rPr>
+        <w:t xml:space="preserve"> for those </w:t>
+      </w:r>
+      <w:r>
+        <w:rPr>
+          <w:rFonts w:ascii="Calibri" w:hAnsi="Calibri" w:cs="Calibri"/>
+          <w:sz w:val="22"/>
+          <w:szCs w:val="22"/>
+          <w:lang w:eastAsia="ko-KR"/>
+        </w:rPr>
+        <w:t>people who smoke</w:t>
+      </w:r>
+      <w:r>
+        <w:rPr>
+          <w:rFonts w:ascii="Calibri" w:hAnsi="Calibri" w:cs="Calibri"/>
+          <w:sz w:val="22"/>
+          <w:szCs w:val="22"/>
+          <w:lang w:eastAsia="ko-KR"/>
+        </w:rPr>
+        <w:t xml:space="preserve"> versus those that </w:t>
+      </w:r>
+      <w:r>
+        <w:rPr>
+          <w:rFonts w:ascii="Calibri" w:hAnsi="Calibri" w:cs="Calibri"/>
+          <w:sz w:val="22"/>
+          <w:szCs w:val="22"/>
+          <w:lang w:eastAsia="ko-KR"/>
+        </w:rPr>
+        <w:t>don’t</w:t>
+      </w:r>
+      <w:r>
+        <w:rPr>
+          <w:rFonts w:ascii="Calibri" w:hAnsi="Calibri" w:cs="Calibri"/>
+          <w:sz w:val="22"/>
+          <w:szCs w:val="22"/>
+          <w:lang w:eastAsia="ko-KR"/>
+        </w:rPr>
+        <w:t xml:space="preserve">. </w:t>
+      </w:r>
+      <w:r>
+        <w:rPr>
+          <w:rFonts w:ascii="Calibri" w:hAnsi="Calibri" w:cs="Calibri"/>
+          <w:sz w:val="22"/>
+          <w:szCs w:val="22"/>
+          <w:lang w:eastAsia="ko-KR"/>
+        </w:rPr>
+        <w:t>Examining the regression output</w:t>
+      </w:r>
+      <w:r>
+        <w:rPr>
+          <w:rFonts w:ascii="Calibri" w:hAnsi="Calibri" w:cs="Calibri"/>
+          <w:sz w:val="22"/>
+          <w:szCs w:val="22"/>
+          <w:lang w:eastAsia="ko-KR"/>
+        </w:rPr>
+        <w:t xml:space="preserve">, </w:t>
+      </w:r>
+      <w:r>
+        <w:rPr>
+          <w:rFonts w:ascii="Calibri" w:hAnsi="Calibri" w:cs="Calibri"/>
+          <w:sz w:val="22"/>
+          <w:szCs w:val="22"/>
+          <w:lang w:eastAsia="ko-KR"/>
+        </w:rPr>
+        <w:t>the p-</w:t>
+      </w:r>
+      <w:r>
+        <w:rPr>
+          <w:rFonts w:ascii="Calibri" w:hAnsi="Calibri" w:cs="Calibri"/>
+          <w:sz w:val="22"/>
+          <w:szCs w:val="22"/>
+          <w:lang w:eastAsia="ko-KR"/>
+        </w:rPr>
+        <w:t xml:space="preserve">value for </w:t>
+      </w:r>
+      <w:r>
+        <w:rPr>
+          <w:rFonts w:ascii="Calibri" w:hAnsi="Calibri" w:cs="Calibri"/>
+          <w:sz w:val="22"/>
+          <w:szCs w:val="22"/>
+          <w:lang w:eastAsia="ko-KR"/>
+        </w:rPr>
+        <w:t>smoker</w:t>
+      </w:r>
+      <w:r>
+        <w:rPr>
+          <w:rFonts w:ascii="Calibri" w:hAnsi="Calibri" w:cs="Calibri"/>
+          <w:sz w:val="22"/>
+          <w:szCs w:val="22"/>
+          <w:lang w:eastAsia="ko-KR"/>
+        </w:rPr>
+        <w:t xml:space="preserve"> is zero, indicating there</w:t>
+      </w:r>
+      <w:r>
+        <w:rPr>
+          <w:rFonts w:ascii="Calibri" w:hAnsi="Calibri" w:cs="Calibri"/>
+          <w:sz w:val="22"/>
+          <w:szCs w:val="22"/>
+          <w:lang w:eastAsia="ko-KR"/>
+        </w:rPr>
+        <w:t xml:space="preserve"> is strong evidence that the coefficient is different from zero when using this simple on</w:t>
+      </w:r>
+      <w:r>
+        <w:rPr>
+          <w:rFonts w:ascii="Calibri" w:hAnsi="Calibri" w:cs="Calibri"/>
+          <w:sz w:val="22"/>
+          <w:szCs w:val="22"/>
+          <w:lang w:eastAsia="ko-KR"/>
+        </w:rPr>
+        <w:t>e variable model.</w:t>
+      </w:r>
+    </w:p>
+    <w:p>
+      <w:pPr>
+        <w:pStyle w:val="NormalWeb"/>
+        <w:spacing w:before="0" w:beforeAutospacing="0" w:after="0" w:afterAutospacing="0"/>
+        <w:jc w:val="both"/>
+        <w:rPr>
+          <w:rFonts w:ascii="Calibri" w:hAnsi="Calibri" w:cs="Calibri"/>
+          <w:sz w:val="22"/>
+          <w:szCs w:val="22"/>
+          <w:lang w:eastAsia="ko-KR"/>
+        </w:rPr>
+      </w:pPr>
+    </w:p>
+    <w:p>
+      <w:pPr>
+        <w:pStyle w:val="NormalWeb"/>
+        <w:spacing w:before="0" w:beforeAutospacing="0" w:after="0" w:afterAutospacing="0"/>
+        <w:jc w:val="both"/>
+        <w:rPr>
+          <w:rFonts w:ascii="Calibri" w:hAnsi="Calibri" w:cs="Calibri"/>
+          <w:b/>
+          <w:sz w:val="22"/>
+          <w:szCs w:val="22"/>
+          <w:lang w:eastAsia="ko-KR"/>
+        </w:rPr>
+      </w:pPr>
+      <w:r>
+        <w:rPr>
+          <w:rFonts w:ascii="Calibri" w:hAnsi="Calibri" w:cs="Calibri"/>
+          <w:b/>
+          <w:sz w:val="22"/>
+          <w:szCs w:val="22"/>
+          <w:lang w:eastAsia="ko-KR"/>
+        </w:rPr>
+        <w:t>Region vs charges</w:t>
+      </w:r>
+    </w:p>
+    <w:p>
+      <w:pPr>
+        <w:pStyle w:val="NormalWeb"/>
+        <w:spacing w:before="0" w:beforeAutospacing="0" w:after="0" w:afterAutospacing="0"/>
+        <w:jc w:val="both"/>
+        <w:rPr>
+          <w:rFonts w:ascii="Calibri" w:hAnsi="Calibri" w:cs="Calibri"/>
+          <w:b/>
+          <w:sz w:val="22"/>
+          <w:szCs w:val="22"/>
+          <w:lang w:val="en-US" w:eastAsia="ko-KR"/>
+        </w:rPr>
+      </w:pPr>
+      <w:r>
+        <w:rPr>
+          <w:rFonts w:ascii="Calibri" w:hAnsi="Calibri" w:cs="Calibri"/>
+          <w:b/>
+          <w:noProof/>
+          <w:sz w:val="22"/>
+          <w:szCs w:val="22"/>
+          <w:lang w:eastAsia="ko-KR"/>
+        </w:rPr>
+        <w:drawing>
+          <wp:inline distT="0" distB="0" distL="0" distR="0" wp14:anchorId="05CDE8E6" wp14:editId="7E38926B">
+            <wp:extent cx="3145900" cy="2575249"/>
+            <wp:effectExtent l="0" t="0" r="3810" b="0"/>
+            <wp:docPr id="16" name="Picture 16"/>
+            <wp:cNvGraphicFramePr>
+              <a:graphicFrameLocks xmlns:a="http://schemas.openxmlformats.org/drawingml/2006/main" noChangeAspect="1"/>
+            </wp:cNvGraphicFramePr>
+            <a:graphic xmlns:a="http://schemas.openxmlformats.org/drawingml/2006/main">
+              <a:graphicData uri="http://schemas.openxmlformats.org/drawingml/2006/picture">
+                <pic:pic xmlns:pic="http://schemas.openxmlformats.org/drawingml/2006/picture">
+                  <pic:nvPicPr>
+                    <pic:cNvPr id="16" name="plot-region.png"/>
+                    <pic:cNvPicPr/>
+                  </pic:nvPicPr>
+                  <pic:blipFill>
+                    <a:blip r:embed="rId19">
+                      <a:extLst>
+                        <a:ext uri="{28A0092B-C50C-407E-A947-70E740481C1C}">
+                          <a14:useLocalDpi xmlns:a14="http://schemas.microsoft.com/office/drawing/2010/main" val="0"/>
+                        </a:ext>
+                      </a:extLst>
+                    </a:blip>
+                    <a:stretch>
+                      <a:fillRect/>
+                    </a:stretch>
+                  </pic:blipFill>
+                  <pic:spPr>
+                    <a:xfrm>
+                      <a:off x="0" y="0"/>
+                      <a:ext cx="3173613" cy="2597935"/>
+                    </a:xfrm>
+                    <a:prstGeom prst="rect">
+                      <a:avLst/>
+                    </a:prstGeom>
+                  </pic:spPr>
+                </pic:pic>
+              </a:graphicData>
+            </a:graphic>
+          </wp:inline>
+        </w:drawing>
+      </w:r>
+      <w:r>
+        <w:rPr>
+          <w:rFonts w:ascii="Calibri" w:hAnsi="Calibri" w:cs="Calibri"/>
+          <w:b/>
+          <w:noProof/>
+          <w:sz w:val="22"/>
+          <w:szCs w:val="22"/>
+          <w:lang w:val="en-US" w:eastAsia="ko-KR"/>
+        </w:rPr>
+        <w:drawing>
+          <wp:inline distT="0" distB="0" distL="0" distR="0" wp14:anchorId="1E686349" wp14:editId="4785F81E">
+            <wp:extent cx="3239823" cy="2294540"/>
+            <wp:effectExtent l="0" t="0" r="0" b="0"/>
+            <wp:docPr id="17" name="Picture 17"/>
+            <wp:cNvGraphicFramePr>
+              <a:graphicFrameLocks xmlns:a="http://schemas.openxmlformats.org/drawingml/2006/main" noChangeAspect="1"/>
+            </wp:cNvGraphicFramePr>
+            <a:graphic xmlns:a="http://schemas.openxmlformats.org/drawingml/2006/main">
+              <a:graphicData uri="http://schemas.openxmlformats.org/drawingml/2006/picture">
+                <pic:pic xmlns:pic="http://schemas.openxmlformats.org/drawingml/2006/picture">
+                  <pic:nvPicPr>
+                    <pic:cNvPr id="17" name="boxplot-region.png"/>
+                    <pic:cNvPicPr/>
+                  </pic:nvPicPr>
+                  <pic:blipFill>
+                    <a:blip r:embed="rId20">
+                      <a:extLst>
+                        <a:ext uri="{28A0092B-C50C-407E-A947-70E740481C1C}">
+                          <a14:useLocalDpi xmlns:a14="http://schemas.microsoft.com/office/drawing/2010/main" val="0"/>
+                        </a:ext>
+                      </a:extLst>
+                    </a:blip>
+                    <a:stretch>
+                      <a:fillRect/>
+                    </a:stretch>
+                  </pic:blipFill>
+                  <pic:spPr>
+                    <a:xfrm>
+                      <a:off x="0" y="0"/>
+                      <a:ext cx="3357113" cy="2377608"/>
+                    </a:xfrm>
+                    <a:prstGeom prst="rect">
+                      <a:avLst/>
+                    </a:prstGeom>
+                  </pic:spPr>
+                </pic:pic>
+              </a:graphicData>
+            </a:graphic>
+          </wp:inline>
+        </w:drawing>
+      </w:r>
+    </w:p>
+    <w:p>
+      <w:pPr>
+        <w:pStyle w:val="NormalWeb"/>
+        <w:spacing w:before="0" w:beforeAutospacing="0" w:after="0" w:afterAutospacing="0"/>
+        <w:jc w:val="both"/>
+        <w:rPr>
+          <w:rFonts w:ascii="Calibri" w:hAnsi="Calibri" w:cs="Calibri"/>
+          <w:sz w:val="22"/>
+          <w:szCs w:val="22"/>
+          <w:lang w:val="en-US" w:eastAsia="ko-KR"/>
+        </w:rPr>
+      </w:pPr>
+      <w:r>
+        <w:rPr>
+          <w:rFonts w:ascii="Calibri" w:hAnsi="Calibri" w:cs="Calibri"/>
+          <w:sz w:val="22"/>
+          <w:szCs w:val="22"/>
+          <w:lang w:val="en-US" w:eastAsia="ko-KR"/>
+        </w:rPr>
+        <w:t xml:space="preserve">By looking at the plot on the left, there seems to be no strong relationship between region and charges. </w:t>
+      </w:r>
+    </w:p>
+    <w:p>
+      <w:pPr>
+        <w:pStyle w:val="NormalWeb"/>
+        <w:spacing w:before="0" w:beforeAutospacing="0" w:after="0" w:afterAutospacing="0"/>
+        <w:jc w:val="both"/>
+        <w:rPr>
+          <w:rFonts w:ascii="Calibri" w:hAnsi="Calibri" w:cs="Calibri"/>
+          <w:sz w:val="22"/>
+          <w:szCs w:val="22"/>
+          <w:lang w:val="en-US" w:eastAsia="ko-KR"/>
+        </w:rPr>
+      </w:pPr>
+    </w:p>
+    <w:p>
+      <w:pPr>
+        <w:pStyle w:val="NormalWeb"/>
+        <w:spacing w:before="0" w:beforeAutospacing="0" w:after="0" w:afterAutospacing="0"/>
+        <w:jc w:val="center"/>
+        <w:rPr>
+          <w:rFonts w:ascii="Calibri" w:hAnsi="Calibri" w:cs="Calibri"/>
+          <w:sz w:val="22"/>
+          <w:szCs w:val="22"/>
+          <w:lang w:val="en-US" w:eastAsia="ko-KR"/>
+        </w:rPr>
+      </w:pPr>
+      <w:r>
+        <w:rPr>
+          <w:rFonts w:ascii="Calibri" w:hAnsi="Calibri" w:cs="Calibri"/>
+          <w:noProof/>
+          <w:sz w:val="22"/>
+          <w:szCs w:val="22"/>
+          <w:lang w:val="en-US" w:eastAsia="ko-KR"/>
+        </w:rPr>
+        <w:drawing>
+          <wp:inline distT="0" distB="0" distL="0" distR="0" wp14:anchorId="5ABB1A71" wp14:editId="6C3333FC">
+            <wp:extent cx="4553338" cy="1964982"/>
+            <wp:effectExtent l="0" t="0" r="0" b="3810"/>
+            <wp:docPr id="18" name="Picture 18"/>
+            <wp:cNvGraphicFramePr>
+              <a:graphicFrameLocks xmlns:a="http://schemas.openxmlformats.org/drawingml/2006/main" noChangeAspect="1"/>
+            </wp:cNvGraphicFramePr>
+            <a:graphic xmlns:a="http://schemas.openxmlformats.org/drawingml/2006/main">
+              <a:graphicData uri="http://schemas.openxmlformats.org/drawingml/2006/picture">
+                <pic:pic xmlns:pic="http://schemas.openxmlformats.org/drawingml/2006/picture">
+                  <pic:nvPicPr>
+                    <pic:cNvPr id="18" name="Screen Shot 2018-08-06 at 12.02.32 PM.png"/>
+                    <pic:cNvPicPr/>
+                  </pic:nvPicPr>
+                  <pic:blipFill>
+                    <a:blip r:embed="rId21">
+                      <a:extLst>
+                        <a:ext uri="{28A0092B-C50C-407E-A947-70E740481C1C}">
+                          <a14:useLocalDpi xmlns:a14="http://schemas.microsoft.com/office/drawing/2010/main" val="0"/>
+                        </a:ext>
+                      </a:extLst>
+                    </a:blip>
+                    <a:stretch>
+                      <a:fillRect/>
+                    </a:stretch>
+                  </pic:blipFill>
+                  <pic:spPr>
+                    <a:xfrm>
+                      <a:off x="0" y="0"/>
+                      <a:ext cx="4572901" cy="1973424"/>
+                    </a:xfrm>
+                    <a:prstGeom prst="rect">
+                      <a:avLst/>
+                    </a:prstGeom>
+                  </pic:spPr>
+                </pic:pic>
+              </a:graphicData>
+            </a:graphic>
+          </wp:inline>
+        </w:drawing>
+      </w:r>
+    </w:p>
+    <w:p>
+      <w:pPr>
+        <w:pStyle w:val="NormalWeb"/>
+        <w:spacing w:before="0" w:beforeAutospacing="0" w:after="0" w:afterAutospacing="0"/>
+        <w:jc w:val="both"/>
+        <w:rPr>
+          <w:rFonts w:ascii="Calibri" w:hAnsi="Calibri" w:cs="Calibri"/>
+          <w:sz w:val="22"/>
+          <w:szCs w:val="22"/>
+          <w:lang w:val="en-US" w:eastAsia="ko-KR"/>
+        </w:rPr>
+      </w:pPr>
+      <w:r>
+        <w:rPr>
+          <w:rFonts w:ascii="Calibri" w:hAnsi="Calibri" w:cs="Calibri"/>
+          <w:sz w:val="22"/>
+          <w:szCs w:val="22"/>
+          <w:lang w:val="en-US" w:eastAsia="ko-KR"/>
+        </w:rPr>
+        <w:t xml:space="preserve"> </w:t>
+      </w:r>
+      <w:r>
+        <w:rPr>
+          <w:rFonts w:ascii="Calibri" w:hAnsi="Calibri" w:cs="Calibri"/>
+          <w:sz w:val="22"/>
+          <w:szCs w:val="22"/>
+          <w:lang w:val="en-US" w:eastAsia="ko-KR"/>
+        </w:rPr>
+        <w:t>After analyzing the relationship between each factors and charges, smoker variable seemed to have the strongest correlation. By using Pand</w:t>
+      </w:r>
+      <w:r>
+        <w:rPr>
+          <w:rFonts w:ascii="Calibri" w:hAnsi="Calibri" w:cs="Calibri"/>
+          <w:sz w:val="22"/>
+          <w:szCs w:val="22"/>
+          <w:lang w:val="en-US" w:eastAsia="ko-KR"/>
+        </w:rPr>
+        <w:t xml:space="preserve">as </w:t>
+      </w:r>
+      <w:proofErr w:type="spellStart"/>
+      <w:proofErr w:type="gramStart"/>
+      <w:r>
+        <w:rPr>
+          <w:rFonts w:ascii="Calibri" w:hAnsi="Calibri" w:cs="Calibri"/>
+          <w:sz w:val="22"/>
+          <w:szCs w:val="22"/>
+          <w:lang w:val="en-US" w:eastAsia="ko-KR"/>
+        </w:rPr>
+        <w:t>df.corr</w:t>
+      </w:r>
+      <w:proofErr w:type="spellEnd"/>
+      <w:proofErr w:type="gramEnd"/>
+      <w:r>
+        <w:rPr>
+          <w:rFonts w:ascii="Calibri" w:hAnsi="Calibri" w:cs="Calibri"/>
+          <w:sz w:val="22"/>
+          <w:szCs w:val="22"/>
+          <w:lang w:val="en-US" w:eastAsia="ko-KR"/>
+        </w:rPr>
+        <w:t>() we can verify th</w:t>
+      </w:r>
+      <w:r>
+        <w:rPr>
+          <w:rFonts w:ascii="Calibri" w:hAnsi="Calibri" w:cs="Calibri"/>
+          <w:sz w:val="22"/>
+          <w:szCs w:val="22"/>
+          <w:lang w:val="en-US" w:eastAsia="ko-KR"/>
+        </w:rPr>
+        <w:t xml:space="preserve">at </w:t>
+      </w:r>
+      <w:r>
+        <w:rPr>
+          <w:rFonts w:ascii="Calibri" w:hAnsi="Calibri" w:cs="Calibri"/>
+          <w:sz w:val="22"/>
+          <w:szCs w:val="22"/>
+          <w:lang w:val="en-US" w:eastAsia="ko-KR"/>
+        </w:rPr>
+        <w:t xml:space="preserve">the highest correlation value is 0.787 between smoker variable and charges variable followed by age variable 0.299 and bmi 0.198. </w:t>
+      </w:r>
+      <w:r>
+        <w:rPr>
+          <w:rFonts w:ascii="Calibri" w:hAnsi="Calibri" w:cs="Calibri"/>
+          <w:sz w:val="22"/>
+          <w:szCs w:val="22"/>
+          <w:lang w:val="en-US" w:eastAsia="ko-KR"/>
+        </w:rPr>
+        <w:t xml:space="preserve">Another observation </w:t>
+      </w:r>
+      <w:r>
+        <w:rPr>
+          <w:rFonts w:ascii="Calibri" w:hAnsi="Calibri" w:cs="Calibri"/>
+          <w:sz w:val="22"/>
+          <w:szCs w:val="22"/>
+          <w:lang w:val="en-US" w:eastAsia="ko-KR"/>
+        </w:rPr>
+        <w:t xml:space="preserve">is that no </w:t>
+      </w:r>
+      <w:r>
+        <w:rPr>
+          <w:rFonts w:ascii="Calibri" w:hAnsi="Calibri" w:cs="Calibri"/>
+          <w:sz w:val="22"/>
+          <w:szCs w:val="22"/>
+          <w:lang w:val="en-US" w:eastAsia="ko-KR"/>
+        </w:rPr>
+        <w:t>numeric values are</w:t>
+      </w:r>
+      <w:r>
+        <w:rPr>
+          <w:rFonts w:ascii="Calibri" w:hAnsi="Calibri" w:cs="Calibri"/>
+          <w:sz w:val="22"/>
+          <w:szCs w:val="22"/>
+          <w:lang w:val="en-US" w:eastAsia="ko-KR"/>
+        </w:rPr>
+        <w:t xml:space="preserve"> highly correlated with each other, so multicollinearity </w:t>
+      </w:r>
+      <w:r>
+        <w:rPr>
+          <w:rFonts w:ascii="Calibri" w:hAnsi="Calibri" w:cs="Calibri"/>
+          <w:sz w:val="22"/>
+          <w:szCs w:val="22"/>
+          <w:lang w:val="en-US" w:eastAsia="ko-KR"/>
+        </w:rPr>
+        <w:t xml:space="preserve">isn’t </w:t>
+      </w:r>
+      <w:r>
+        <w:rPr>
+          <w:rFonts w:ascii="Calibri" w:hAnsi="Calibri" w:cs="Calibri"/>
+          <w:sz w:val="22"/>
+          <w:szCs w:val="22"/>
+          <w:lang w:val="en-US" w:eastAsia="ko-KR"/>
+        </w:rPr>
+        <w:t>an</w:t>
+      </w:r>
+      <w:r>
+        <w:rPr>
+          <w:rFonts w:ascii="Calibri" w:hAnsi="Calibri" w:cs="Calibri"/>
+          <w:sz w:val="22"/>
+          <w:szCs w:val="22"/>
+          <w:lang w:val="en-US" w:eastAsia="ko-KR"/>
+        </w:rPr>
+        <w:t xml:space="preserve"> issue.</w:t>
+      </w:r>
+    </w:p>
+    <w:p>
+      <w:pPr>
+        <w:pStyle w:val="NormalWeb"/>
+        <w:spacing w:before="0" w:beforeAutospacing="0" w:after="0" w:afterAutospacing="0"/>
+        <w:jc w:val="both"/>
+        <w:rPr>
+          <w:rFonts w:ascii="Calibri" w:hAnsi="Calibri" w:cs="Calibri"/>
+          <w:sz w:val="22"/>
+          <w:szCs w:val="22"/>
+          <w:lang w:val="en-US" w:eastAsia="ko-KR"/>
+        </w:rPr>
+      </w:pPr>
+    </w:p>
+    <w:p>
+      <w:pPr>
+        <w:pStyle w:val="NormalWeb"/>
+        <w:rPr>
+          <w:rFonts w:ascii="Calibri" w:hAnsi="Calibri" w:cs="Calibri"/>
+          <w:b/>
+          <w:sz w:val="22"/>
+          <w:szCs w:val="22"/>
+          <w:lang w:val="en-US" w:eastAsia="ko-KR"/>
+        </w:rPr>
+      </w:pPr>
+      <w:r>
+        <w:rPr>
+          <w:rFonts w:ascii="Calibri" w:hAnsi="Calibri" w:cs="Calibri"/>
+          <w:b/>
+          <w:sz w:val="22"/>
+          <w:szCs w:val="22"/>
+          <w:lang w:val="en-US" w:eastAsia="ko-KR"/>
+        </w:rPr>
+        <w:t>Including and assessing many variables in a model</w:t>
       </w:r>
     </w:p>
     <w:p>
@@ -1469,15 +5527,13 @@
           <w:rFonts w:ascii="Calibri" w:hAnsi="Calibri" w:cs="Calibri"/>
           <w:sz w:val="22"/>
           <w:szCs w:val="22"/>
-          <w:lang w:val="en-US" w:eastAsia="ko-KR"/>
-        </w:rPr>
-      </w:pPr>
-      <w:r>
-        <w:rPr>
-          <w:rFonts w:ascii="Calibri" w:hAnsi="Calibri" w:cs="Calibri"/>
-          <w:sz w:val="22"/>
-          <w:szCs w:val="22"/>
-          <w:lang w:val="en-US"/>
+        </w:rPr>
+      </w:pPr>
+      <w:r>
+        <w:rPr>
+          <w:rFonts w:ascii="Calibri" w:hAnsi="Calibri" w:cs="Calibri"/>
+          <w:sz w:val="22"/>
+          <w:szCs w:val="22"/>
         </w:rPr>
         <w:t xml:space="preserve"> </w:t>
       </w:r>
@@ -1486,135 +5542,94 @@
           <w:rFonts w:ascii="Calibri" w:hAnsi="Calibri" w:cs="Calibri"/>
           <w:sz w:val="22"/>
           <w:szCs w:val="22"/>
-          <w:lang w:val="en-US"/>
-        </w:rPr>
-        <w:t>The overall quality of the data was very good as there were no missing values, unknown/inapplicable values.</w:t>
-      </w:r>
-      <w:r>
-        <w:rPr>
-          <w:rFonts w:ascii="Calibri" w:hAnsi="Calibri" w:cs="Calibri"/>
-          <w:sz w:val="22"/>
-          <w:szCs w:val="22"/>
-          <w:lang w:val="en-US"/>
-        </w:rPr>
-        <w:t xml:space="preserve"> The f</w:t>
-      </w:r>
-      <w:r>
-        <w:rPr>
-          <w:rFonts w:ascii="Calibri" w:hAnsi="Calibri" w:cs="Calibri"/>
-          <w:sz w:val="22"/>
-          <w:szCs w:val="22"/>
-          <w:lang w:val="en-US"/>
-        </w:rPr>
-        <w:t>ull dataset consists of 1338 rows</w:t>
-      </w:r>
-      <w:r>
-        <w:rPr>
-          <w:rFonts w:ascii="Calibri" w:hAnsi="Calibri" w:cs="Calibri"/>
-          <w:sz w:val="22"/>
-          <w:szCs w:val="22"/>
-          <w:lang w:val="en-US"/>
-        </w:rPr>
-        <w:t xml:space="preserve"> and 7 columns</w:t>
-      </w:r>
-      <w:r>
-        <w:rPr>
-          <w:rFonts w:ascii="Calibri" w:hAnsi="Calibri" w:cs="Calibri"/>
-          <w:sz w:val="22"/>
-          <w:szCs w:val="22"/>
-          <w:lang w:val="en-US"/>
-        </w:rPr>
-        <w:t xml:space="preserve"> that represent </w:t>
-      </w:r>
-      <w:r>
-        <w:rPr>
-          <w:rFonts w:ascii="Calibri" w:hAnsi="Calibri" w:cs="Calibri"/>
-          <w:sz w:val="22"/>
-          <w:szCs w:val="22"/>
-          <w:lang w:val="en-US"/>
-        </w:rPr>
-        <w:t>i</w:t>
-      </w:r>
-      <w:r>
-        <w:rPr>
-          <w:rFonts w:ascii="Calibri" w:hAnsi="Calibri" w:cs="Calibri"/>
-          <w:sz w:val="22"/>
-          <w:szCs w:val="22"/>
-          <w:lang w:val="en-US"/>
-        </w:rPr>
-        <w:t xml:space="preserve">nformation about </w:t>
-      </w:r>
-      <w:r>
-        <w:rPr>
-          <w:rFonts w:ascii="Calibri" w:hAnsi="Calibri" w:cs="Calibri"/>
-          <w:sz w:val="22"/>
-          <w:szCs w:val="22"/>
-          <w:lang w:val="en-US"/>
-        </w:rPr>
-        <w:t>person</w:t>
-      </w:r>
-      <w:r>
-        <w:rPr>
-          <w:rFonts w:ascii="Calibri" w:hAnsi="Calibri" w:cs="Calibri"/>
-          <w:sz w:val="22"/>
-          <w:szCs w:val="22"/>
-          <w:lang w:val="en-US"/>
-        </w:rPr>
-        <w:t xml:space="preserve">’s age, sex, BMI, number of children/dependents, </w:t>
-      </w:r>
-      <w:r>
-        <w:rPr>
-          <w:rFonts w:ascii="Calibri" w:hAnsi="Calibri" w:cs="Calibri"/>
-          <w:sz w:val="22"/>
-          <w:szCs w:val="22"/>
-          <w:lang w:val="en-US"/>
-        </w:rPr>
-        <w:t>smoking activi</w:t>
-      </w:r>
-      <w:r>
-        <w:rPr>
-          <w:rFonts w:ascii="Calibri" w:hAnsi="Calibri" w:cs="Calibri"/>
-          <w:sz w:val="22"/>
-          <w:szCs w:val="22"/>
-          <w:lang w:val="en-US"/>
-        </w:rPr>
-        <w:t xml:space="preserve">ty, region and medical charges. The data types vary from integer, float </w:t>
-      </w:r>
-      <w:r>
-        <w:rPr>
-          <w:rFonts w:ascii="Calibri" w:hAnsi="Calibri" w:cs="Calibri"/>
-          <w:sz w:val="22"/>
-          <w:szCs w:val="22"/>
-          <w:lang w:val="en-US"/>
-        </w:rPr>
-        <w:t xml:space="preserve">and object. </w:t>
-      </w:r>
-    </w:p>
-    <w:p>
-      <w:pPr>
-        <w:pStyle w:val="Heading2"/>
-        <w:rPr>
-          <w:rFonts w:ascii="Calibri" w:hAnsi="Calibri" w:cs="Calibri"/>
-        </w:rPr>
-      </w:pPr>
-      <w:bookmarkStart w:id="5" w:name="_Toc521251001"/>
-      <w:r>
-        <w:rPr>
-          <w:rFonts w:ascii="Calibri" w:hAnsi="Calibri" w:cs="Calibri"/>
-        </w:rPr>
-        <w:t>What did you need to do to procure it? What tools or code did you need to use to prepare it for analysis?</w:t>
-      </w:r>
-      <w:bookmarkEnd w:id="5"/>
-      <w:r>
-        <w:rPr>
-          <w:rFonts w:ascii="Calibri" w:hAnsi="Calibri" w:cs="Calibri"/>
-        </w:rPr>
-        <w:t xml:space="preserve"> </w:t>
-      </w:r>
-    </w:p>
-    <w:p>
-      <w:pPr>
-        <w:spacing w:before="120" w:after="120"/>
+        </w:rPr>
+        <w:t xml:space="preserve">We would like to fit a model that includes all potentially important variables simultaneously. This would help us evaluate the relationship between a predictor variable and the outcome while controlling for the potential influence of other variables. </w:t>
+      </w:r>
+    </w:p>
+    <w:p>
+      <w:pPr>
+        <w:pStyle w:val="NormalWeb"/>
+        <w:rPr>
+          <w:rFonts w:ascii="Calibri" w:hAnsi="Calibri" w:cs="Calibri"/>
+          <w:sz w:val="22"/>
+          <w:szCs w:val="22"/>
+          <w:u w:val="single"/>
+        </w:rPr>
+      </w:pPr>
+      <w:r>
+        <w:rPr>
+          <w:rFonts w:ascii="Calibri" w:hAnsi="Calibri" w:cs="Calibri"/>
+          <w:sz w:val="22"/>
+          <w:szCs w:val="22"/>
+          <w:u w:val="single"/>
+        </w:rPr>
+        <w:lastRenderedPageBreak/>
+        <w:t>Model 1</w:t>
+      </w:r>
+    </w:p>
+    <w:p>
+      <w:pPr>
+        <w:pStyle w:val="NormalWeb"/>
+        <w:jc w:val="center"/>
+        <w:rPr>
+          <w:rFonts w:ascii="Calibri" w:hAnsi="Calibri" w:cs="Calibri"/>
+          <w:sz w:val="22"/>
+          <w:szCs w:val="22"/>
+        </w:rPr>
+      </w:pPr>
+      <w:r>
+        <w:rPr>
+          <w:rFonts w:ascii="Calibri" w:hAnsi="Calibri" w:cs="Calibri"/>
+          <w:noProof/>
+          <w:sz w:val="22"/>
+          <w:szCs w:val="22"/>
+        </w:rPr>
+        <w:drawing>
+          <wp:inline distT="0" distB="0" distL="0" distR="0" wp14:anchorId="35711240" wp14:editId="0A2715BD">
+            <wp:extent cx="3368351" cy="1715220"/>
+            <wp:effectExtent l="0" t="0" r="0" b="0"/>
+            <wp:docPr id="19" name="Picture 19"/>
+            <wp:cNvGraphicFramePr>
+              <a:graphicFrameLocks xmlns:a="http://schemas.openxmlformats.org/drawingml/2006/main" noChangeAspect="1"/>
+            </wp:cNvGraphicFramePr>
+            <a:graphic xmlns:a="http://schemas.openxmlformats.org/drawingml/2006/main">
+              <a:graphicData uri="http://schemas.openxmlformats.org/drawingml/2006/picture">
+                <pic:pic xmlns:pic="http://schemas.openxmlformats.org/drawingml/2006/picture">
+                  <pic:nvPicPr>
+                    <pic:cNvPr id="19" name="Screen Shot 2018-08-06 at 1.58.29 PM.png"/>
+                    <pic:cNvPicPr/>
+                  </pic:nvPicPr>
+                  <pic:blipFill>
+                    <a:blip r:embed="rId22">
+                      <a:extLst>
+                        <a:ext uri="{28A0092B-C50C-407E-A947-70E740481C1C}">
+                          <a14:useLocalDpi xmlns:a14="http://schemas.microsoft.com/office/drawing/2010/main" val="0"/>
+                        </a:ext>
+                      </a:extLst>
+                    </a:blip>
+                    <a:stretch>
+                      <a:fillRect/>
+                    </a:stretch>
+                  </pic:blipFill>
+                  <pic:spPr>
+                    <a:xfrm>
+                      <a:off x="0" y="0"/>
+                      <a:ext cx="3379736" cy="1721017"/>
+                    </a:xfrm>
+                    <a:prstGeom prst="rect">
+                      <a:avLst/>
+                    </a:prstGeom>
+                  </pic:spPr>
+                </pic:pic>
+              </a:graphicData>
+            </a:graphic>
+          </wp:inline>
+        </w:drawing>
+      </w:r>
+    </w:p>
+    <w:p>
+      <w:pPr>
+        <w:pStyle w:val="NormalWeb"/>
         <w:jc w:val="both"/>
         <w:rPr>
           <w:rFonts w:ascii="Calibri" w:hAnsi="Calibri" w:cs="Calibri"/>
@@ -1622,173 +5637,771 @@
           <w:szCs w:val="22"/>
         </w:rPr>
       </w:pPr>
-      <w:r>
-        <w:rPr>
-          <w:rFonts w:ascii="Calibri" w:hAnsi="Calibri" w:cs="Calibri"/>
-          <w:sz w:val="22"/>
-          <w:szCs w:val="22"/>
-        </w:rPr>
-        <w:lastRenderedPageBreak/>
-        <w:t>The full dataset</w:t>
-      </w:r>
-      <w:r>
-        <w:rPr>
-          <w:rFonts w:ascii="Calibri" w:hAnsi="Calibri" w:cs="Calibri"/>
-          <w:sz w:val="22"/>
-          <w:szCs w:val="22"/>
-        </w:rPr>
-        <w:t xml:space="preserve"> was </w:t>
-      </w:r>
-      <w:r>
-        <w:rPr>
-          <w:rFonts w:ascii="Calibri" w:hAnsi="Calibri" w:cs="Calibri"/>
-          <w:sz w:val="22"/>
-          <w:szCs w:val="22"/>
-        </w:rPr>
-        <w:t>procured by downloading the file (</w:t>
-      </w:r>
-      <w:bookmarkStart w:id="6" w:name="_GoBack"/>
-      <w:r>
-        <w:rPr>
-          <w:rFonts w:ascii="Calibri" w:hAnsi="Calibri" w:cs="Calibri"/>
-          <w:i/>
-          <w:sz w:val="22"/>
-          <w:szCs w:val="22"/>
-        </w:rPr>
-        <w:t>insurance.csv</w:t>
-      </w:r>
-      <w:bookmarkEnd w:id="6"/>
-      <w:r>
-        <w:rPr>
-          <w:rFonts w:ascii="Calibri" w:hAnsi="Calibri" w:cs="Calibri"/>
-          <w:sz w:val="22"/>
-          <w:szCs w:val="22"/>
-        </w:rPr>
-        <w:t>)</w:t>
-      </w:r>
-      <w:r>
-        <w:rPr>
-          <w:rFonts w:ascii="Calibri" w:hAnsi="Calibri" w:cs="Calibri"/>
-          <w:sz w:val="22"/>
-          <w:szCs w:val="22"/>
-        </w:rPr>
-        <w:t xml:space="preserve"> </w:t>
-      </w:r>
-      <w:r>
-        <w:rPr>
-          <w:rFonts w:ascii="Calibri" w:hAnsi="Calibri" w:cs="Calibri"/>
-          <w:sz w:val="22"/>
-          <w:szCs w:val="22"/>
-        </w:rPr>
-        <w:t xml:space="preserve">from Kaggle mentioned above. </w:t>
-      </w:r>
-      <w:r>
-        <w:rPr>
-          <w:rFonts w:ascii="Calibri" w:hAnsi="Calibri" w:cs="Calibri"/>
-          <w:sz w:val="22"/>
-          <w:szCs w:val="22"/>
-        </w:rPr>
-        <w:t xml:space="preserve">and </w:t>
-      </w:r>
-      <w:proofErr w:type="spellStart"/>
-      <w:r>
-        <w:rPr>
-          <w:rFonts w:ascii="Calibri" w:hAnsi="Calibri" w:cs="Calibri"/>
-          <w:i/>
-          <w:sz w:val="22"/>
-          <w:szCs w:val="22"/>
-        </w:rPr>
-        <w:t>pandas.read_csv</w:t>
-      </w:r>
-      <w:proofErr w:type="spellEnd"/>
-      <w:r>
-        <w:rPr>
-          <w:rFonts w:ascii="Calibri" w:hAnsi="Calibri" w:cs="Calibri"/>
-          <w:sz w:val="22"/>
-          <w:szCs w:val="22"/>
-        </w:rPr>
-        <w:t xml:space="preserve"> method</w:t>
-      </w:r>
-      <w:r>
-        <w:rPr>
-          <w:rFonts w:ascii="Calibri" w:hAnsi="Calibri" w:cs="Calibri"/>
-          <w:sz w:val="22"/>
-          <w:szCs w:val="22"/>
-        </w:rPr>
-        <w:t xml:space="preserve"> was used</w:t>
-      </w:r>
-      <w:r>
-        <w:rPr>
-          <w:rFonts w:ascii="Calibri" w:hAnsi="Calibri" w:cs="Calibri"/>
-          <w:sz w:val="22"/>
-          <w:szCs w:val="22"/>
-        </w:rPr>
-        <w:t xml:space="preserve"> to load the full dataset </w:t>
-      </w:r>
-      <w:r>
-        <w:rPr>
-          <w:rFonts w:ascii="Calibri" w:hAnsi="Calibri" w:cs="Calibri"/>
-          <w:sz w:val="22"/>
-          <w:szCs w:val="22"/>
-        </w:rPr>
-        <w:t xml:space="preserve">into a </w:t>
-      </w:r>
-      <w:proofErr w:type="spellStart"/>
-      <w:r>
-        <w:rPr>
-          <w:rFonts w:ascii="Calibri" w:hAnsi="Calibri" w:cs="Calibri"/>
-          <w:sz w:val="22"/>
-          <w:szCs w:val="22"/>
-        </w:rPr>
-        <w:t>DataFrame</w:t>
-      </w:r>
-      <w:proofErr w:type="spellEnd"/>
-      <w:r>
-        <w:rPr>
-          <w:rFonts w:ascii="Calibri" w:hAnsi="Calibri" w:cs="Calibri"/>
-          <w:sz w:val="22"/>
-          <w:szCs w:val="22"/>
-        </w:rPr>
-        <w:t xml:space="preserve"> </w:t>
-      </w:r>
-      <w:r>
-        <w:rPr>
-          <w:rFonts w:ascii="Calibri" w:hAnsi="Calibri" w:cs="Calibri"/>
-          <w:sz w:val="22"/>
-          <w:szCs w:val="22"/>
-        </w:rPr>
-        <w:t xml:space="preserve">in Jupyter Notebook for the analysis. </w:t>
-      </w:r>
-      <w:r>
-        <w:rPr>
-          <w:rFonts w:ascii="Calibri" w:hAnsi="Calibri" w:cs="Calibri"/>
-          <w:sz w:val="22"/>
-          <w:szCs w:val="22"/>
-        </w:rPr>
-        <w:t xml:space="preserve"> </w:t>
-      </w:r>
-    </w:p>
-    <w:p>
-      <w:pPr>
-        <w:pStyle w:val="Heading2"/>
-        <w:rPr>
-          <w:rFonts w:ascii="Calibri" w:hAnsi="Calibri" w:cs="Calibri"/>
-        </w:rPr>
-      </w:pPr>
-      <w:bookmarkStart w:id="7" w:name="_Toc521251002"/>
-      <w:r>
-        <w:rPr>
-          <w:rFonts w:ascii="Calibri" w:hAnsi="Calibri" w:cs="Calibri"/>
-        </w:rPr>
-        <w:t>What challenges did you face?</w:t>
-      </w:r>
-      <w:bookmarkEnd w:id="7"/>
-      <w:r>
-        <w:rPr>
-          <w:rFonts w:ascii="Calibri" w:hAnsi="Calibri" w:cs="Calibri"/>
-        </w:rPr>
-        <w:t xml:space="preserve"> </w:t>
-      </w:r>
+      <m:oMathPara>
+        <m:oMath>
+          <m:acc>
+            <m:accPr>
+              <m:ctrlPr>
+                <w:rPr>
+                  <w:rFonts w:ascii="Cambria Math" w:hAnsi="Cambria Math" w:cs="Calibri"/>
+                  <w:i/>
+                  <w:sz w:val="22"/>
+                  <w:szCs w:val="22"/>
+                </w:rPr>
+              </m:ctrlPr>
+            </m:accPr>
+            <m:e>
+              <m:r>
+                <w:rPr>
+                  <w:rFonts w:ascii="Cambria Math" w:hAnsi="Cambria Math" w:cs="Calibri"/>
+                  <w:sz w:val="22"/>
+                  <w:szCs w:val="22"/>
+                </w:rPr>
+                <m:t>charges</m:t>
+              </m:r>
+            </m:e>
+          </m:acc>
+          <m:r>
+            <w:rPr>
+              <w:rFonts w:ascii="Cambria Math" w:hAnsi="Cambria Math" w:cs="Calibri"/>
+              <w:sz w:val="22"/>
+              <w:szCs w:val="22"/>
+            </w:rPr>
+            <m:t>=</m:t>
+          </m:r>
+          <m:sSub>
+            <m:sSubPr>
+              <m:ctrlPr>
+                <w:rPr>
+                  <w:rFonts w:ascii="Cambria Math" w:hAnsi="Cambria Math" w:cs="Calibri"/>
+                  <w:i/>
+                  <w:sz w:val="22"/>
+                  <w:szCs w:val="22"/>
+                </w:rPr>
+              </m:ctrlPr>
+            </m:sSubPr>
+            <m:e>
+              <m:r>
+                <w:rPr>
+                  <w:rFonts w:ascii="Cambria Math" w:hAnsi="Cambria Math" w:cs="Calibri"/>
+                  <w:sz w:val="22"/>
+                  <w:szCs w:val="22"/>
+                </w:rPr>
+                <m:t>β</m:t>
+              </m:r>
+            </m:e>
+            <m:sub>
+              <m:r>
+                <w:rPr>
+                  <w:rFonts w:ascii="Cambria Math" w:hAnsi="Cambria Math" w:cs="Calibri"/>
+                  <w:sz w:val="22"/>
+                  <w:szCs w:val="22"/>
+                </w:rPr>
+                <m:t>0</m:t>
+              </m:r>
+            </m:sub>
+          </m:sSub>
+          <m:r>
+            <w:rPr>
+              <w:rFonts w:ascii="Cambria Math" w:hAnsi="Cambria Math" w:cs="Calibri"/>
+              <w:sz w:val="22"/>
+              <w:szCs w:val="22"/>
+            </w:rPr>
+            <m:t>+</m:t>
+          </m:r>
+          <m:sSub>
+            <m:sSubPr>
+              <m:ctrlPr>
+                <w:rPr>
+                  <w:rFonts w:ascii="Cambria Math" w:hAnsi="Cambria Math" w:cs="Calibri"/>
+                  <w:i/>
+                  <w:sz w:val="22"/>
+                  <w:szCs w:val="22"/>
+                </w:rPr>
+              </m:ctrlPr>
+            </m:sSubPr>
+            <m:e>
+              <m:r>
+                <w:rPr>
+                  <w:rFonts w:ascii="Cambria Math" w:hAnsi="Cambria Math" w:cs="Calibri"/>
+                  <w:sz w:val="22"/>
+                  <w:szCs w:val="22"/>
+                </w:rPr>
+                <m:t>β</m:t>
+              </m:r>
+            </m:e>
+            <m:sub>
+              <m:r>
+                <w:rPr>
+                  <w:rFonts w:ascii="Cambria Math" w:hAnsi="Cambria Math" w:cs="Calibri"/>
+                  <w:sz w:val="22"/>
+                  <w:szCs w:val="22"/>
+                </w:rPr>
+                <m:t>1</m:t>
+              </m:r>
+            </m:sub>
+          </m:sSub>
+          <m:r>
+            <w:rPr>
+              <w:rFonts w:ascii="Cambria Math" w:hAnsi="Cambria Math" w:cs="Calibri"/>
+              <w:sz w:val="22"/>
+              <w:szCs w:val="22"/>
+            </w:rPr>
+            <m:t>×age+</m:t>
+          </m:r>
+          <m:sSub>
+            <m:sSubPr>
+              <m:ctrlPr>
+                <w:rPr>
+                  <w:rFonts w:ascii="Cambria Math" w:hAnsi="Cambria Math" w:cs="Calibri"/>
+                  <w:i/>
+                  <w:sz w:val="22"/>
+                  <w:szCs w:val="22"/>
+                </w:rPr>
+              </m:ctrlPr>
+            </m:sSubPr>
+            <m:e>
+              <m:r>
+                <w:rPr>
+                  <w:rFonts w:ascii="Cambria Math" w:hAnsi="Cambria Math" w:cs="Calibri"/>
+                  <w:sz w:val="22"/>
+                  <w:szCs w:val="22"/>
+                </w:rPr>
+                <m:t>β</m:t>
+              </m:r>
+            </m:e>
+            <m:sub>
+              <m:r>
+                <w:rPr>
+                  <w:rFonts w:ascii="Cambria Math" w:hAnsi="Cambria Math" w:cs="Calibri"/>
+                  <w:sz w:val="22"/>
+                  <w:szCs w:val="22"/>
+                </w:rPr>
+                <m:t>2</m:t>
+              </m:r>
+            </m:sub>
+          </m:sSub>
+          <m:r>
+            <w:rPr>
+              <w:rFonts w:ascii="Cambria Math" w:hAnsi="Cambria Math" w:cs="Calibri"/>
+              <w:sz w:val="22"/>
+              <w:szCs w:val="22"/>
+            </w:rPr>
+            <m:t>×sex+</m:t>
+          </m:r>
+          <m:sSub>
+            <m:sSubPr>
+              <m:ctrlPr>
+                <w:rPr>
+                  <w:rFonts w:ascii="Cambria Math" w:hAnsi="Cambria Math" w:cs="Calibri"/>
+                  <w:i/>
+                  <w:sz w:val="22"/>
+                  <w:szCs w:val="22"/>
+                </w:rPr>
+              </m:ctrlPr>
+            </m:sSubPr>
+            <m:e>
+              <m:r>
+                <w:rPr>
+                  <w:rFonts w:ascii="Cambria Math" w:hAnsi="Cambria Math" w:cs="Calibri"/>
+                  <w:sz w:val="22"/>
+                  <w:szCs w:val="22"/>
+                </w:rPr>
+                <m:t>β</m:t>
+              </m:r>
+            </m:e>
+            <m:sub>
+              <m:r>
+                <w:rPr>
+                  <w:rFonts w:ascii="Cambria Math" w:hAnsi="Cambria Math" w:cs="Calibri"/>
+                  <w:sz w:val="22"/>
+                  <w:szCs w:val="22"/>
+                </w:rPr>
+                <m:t>3</m:t>
+              </m:r>
+            </m:sub>
+          </m:sSub>
+          <m:r>
+            <w:rPr>
+              <w:rFonts w:ascii="Cambria Math" w:hAnsi="Cambria Math" w:cs="Calibri"/>
+              <w:sz w:val="22"/>
+              <w:szCs w:val="22"/>
+            </w:rPr>
+            <m:t>×bmi+</m:t>
+          </m:r>
+          <m:sSub>
+            <m:sSubPr>
+              <m:ctrlPr>
+                <w:rPr>
+                  <w:rFonts w:ascii="Cambria Math" w:hAnsi="Cambria Math" w:cs="Calibri"/>
+                  <w:i/>
+                  <w:sz w:val="22"/>
+                  <w:szCs w:val="22"/>
+                </w:rPr>
+              </m:ctrlPr>
+            </m:sSubPr>
+            <m:e>
+              <m:r>
+                <w:rPr>
+                  <w:rFonts w:ascii="Cambria Math" w:hAnsi="Cambria Math" w:cs="Calibri"/>
+                  <w:sz w:val="22"/>
+                  <w:szCs w:val="22"/>
+                </w:rPr>
+                <m:t>β</m:t>
+              </m:r>
+            </m:e>
+            <m:sub>
+              <m:r>
+                <w:rPr>
+                  <w:rFonts w:ascii="Cambria Math" w:hAnsi="Cambria Math" w:cs="Calibri"/>
+                  <w:sz w:val="22"/>
+                  <w:szCs w:val="22"/>
+                </w:rPr>
+                <m:t>4</m:t>
+              </m:r>
+            </m:sub>
+          </m:sSub>
+          <m:r>
+            <w:rPr>
+              <w:rFonts w:ascii="Cambria Math" w:hAnsi="Cambria Math" w:cs="Calibri"/>
+              <w:sz w:val="22"/>
+              <w:szCs w:val="22"/>
+            </w:rPr>
+            <m:t>×children+</m:t>
+          </m:r>
+          <m:sSub>
+            <m:sSubPr>
+              <m:ctrlPr>
+                <w:rPr>
+                  <w:rFonts w:ascii="Cambria Math" w:hAnsi="Cambria Math" w:cs="Calibri"/>
+                  <w:i/>
+                  <w:sz w:val="22"/>
+                  <w:szCs w:val="22"/>
+                </w:rPr>
+              </m:ctrlPr>
+            </m:sSubPr>
+            <m:e>
+              <m:r>
+                <w:rPr>
+                  <w:rFonts w:ascii="Cambria Math" w:hAnsi="Cambria Math" w:cs="Calibri"/>
+                  <w:sz w:val="22"/>
+                  <w:szCs w:val="22"/>
+                </w:rPr>
+                <m:t>β</m:t>
+              </m:r>
+            </m:e>
+            <m:sub>
+              <m:r>
+                <w:rPr>
+                  <w:rFonts w:ascii="Cambria Math" w:hAnsi="Cambria Math" w:cs="Calibri"/>
+                  <w:sz w:val="22"/>
+                  <w:szCs w:val="22"/>
+                </w:rPr>
+                <m:t>5</m:t>
+              </m:r>
+            </m:sub>
+          </m:sSub>
+          <m:r>
+            <w:rPr>
+              <w:rFonts w:ascii="Cambria Math" w:hAnsi="Cambria Math" w:cs="Calibri"/>
+              <w:sz w:val="22"/>
+              <w:szCs w:val="22"/>
+            </w:rPr>
+            <m:t>×smoker+</m:t>
+          </m:r>
+          <m:sSub>
+            <m:sSubPr>
+              <m:ctrlPr>
+                <w:rPr>
+                  <w:rFonts w:ascii="Cambria Math" w:hAnsi="Cambria Math" w:cs="Calibri"/>
+                  <w:i/>
+                  <w:sz w:val="22"/>
+                  <w:szCs w:val="22"/>
+                </w:rPr>
+              </m:ctrlPr>
+            </m:sSubPr>
+            <m:e>
+              <m:r>
+                <w:rPr>
+                  <w:rFonts w:ascii="Cambria Math" w:hAnsi="Cambria Math" w:cs="Calibri"/>
+                  <w:sz w:val="22"/>
+                  <w:szCs w:val="22"/>
+                </w:rPr>
+                <m:t>β</m:t>
+              </m:r>
+            </m:e>
+            <m:sub>
+              <m:r>
+                <w:rPr>
+                  <w:rFonts w:ascii="Cambria Math" w:hAnsi="Cambria Math" w:cs="Calibri"/>
+                  <w:sz w:val="22"/>
+                  <w:szCs w:val="22"/>
+                </w:rPr>
+                <m:t>6</m:t>
+              </m:r>
+            </m:sub>
+          </m:sSub>
+          <m:r>
+            <w:rPr>
+              <w:rFonts w:ascii="Cambria Math" w:hAnsi="Cambria Math" w:cs="Calibri"/>
+              <w:sz w:val="22"/>
+              <w:szCs w:val="22"/>
+            </w:rPr>
+            <m:t>×region</m:t>
+          </m:r>
+        </m:oMath>
+      </m:oMathPara>
+    </w:p>
+    <w:p>
+      <w:pPr>
+        <w:pStyle w:val="NormalWeb"/>
+        <w:jc w:val="both"/>
+        <w:rPr>
+          <w:rFonts w:ascii="Calibri" w:hAnsi="Calibri" w:cs="Calibri"/>
+          <w:sz w:val="22"/>
+          <w:szCs w:val="22"/>
+        </w:rPr>
+      </w:pPr>
+      <w:r>
+        <w:rPr>
+          <w:rFonts w:ascii="Calibri" w:hAnsi="Calibri" w:cs="Calibri"/>
+          <w:sz w:val="22"/>
+          <w:szCs w:val="22"/>
+        </w:rPr>
+        <w:t>The</w:t>
+      </w:r>
+      <w:r>
+        <w:rPr>
+          <w:rFonts w:ascii="Calibri" w:hAnsi="Calibri" w:cs="Calibri"/>
+          <w:sz w:val="22"/>
+          <w:szCs w:val="22"/>
+        </w:rPr>
+        <w:t xml:space="preserve"> first model </w:t>
+      </w:r>
+      <w:r>
+        <w:rPr>
+          <w:rFonts w:ascii="Calibri" w:hAnsi="Calibri" w:cs="Calibri"/>
+          <w:sz w:val="22"/>
+          <w:szCs w:val="22"/>
+        </w:rPr>
+        <w:t>includes all predictor variables</w:t>
+      </w:r>
+      <w:r>
+        <w:rPr>
+          <w:rFonts w:ascii="Calibri" w:hAnsi="Calibri" w:cs="Calibri"/>
+          <w:sz w:val="22"/>
+          <w:szCs w:val="22"/>
+        </w:rPr>
+        <w:t xml:space="preserve"> in the dataset and got a decent r-squared of 0.7509 which implies that 75.09% of the variation of charges could be explained by the set of independent variables we have included. We could also observe that all of the independent variables we have included with the exception of gender is a statistically significant predictor of medical charges (p-value less than 0.05 &lt;- level of significance).</w:t>
+      </w:r>
+      <w:r>
+        <w:rPr>
+          <w:rFonts w:ascii="Calibri" w:hAnsi="Calibri" w:cs="Calibri"/>
+          <w:sz w:val="22"/>
+          <w:szCs w:val="22"/>
+        </w:rPr>
+        <w:t xml:space="preserve"> Sex variable can be eliminated. </w:t>
+      </w:r>
+    </w:p>
+    <w:p>
+      <w:pPr>
+        <w:pStyle w:val="NormalWeb"/>
+        <w:jc w:val="both"/>
+        <w:rPr>
+          <w:rFonts w:ascii="Calibri" w:hAnsi="Calibri" w:cs="Calibri"/>
+          <w:sz w:val="22"/>
+          <w:szCs w:val="22"/>
+          <w:u w:val="single"/>
+        </w:rPr>
+      </w:pPr>
+      <w:r>
+        <w:rPr>
+          <w:rFonts w:ascii="Calibri" w:hAnsi="Calibri" w:cs="Calibri"/>
+          <w:sz w:val="22"/>
+          <w:szCs w:val="22"/>
+          <w:u w:val="single"/>
+        </w:rPr>
+        <w:t>Model 2</w:t>
+      </w:r>
+    </w:p>
+    <w:p>
+      <w:pPr>
+        <w:pStyle w:val="NormalWeb"/>
+        <w:jc w:val="both"/>
+        <w:rPr>
+          <w:rFonts w:ascii="Calibri" w:hAnsi="Calibri" w:cs="Calibri"/>
+          <w:sz w:val="22"/>
+          <w:szCs w:val="22"/>
+        </w:rPr>
+      </w:pPr>
+      <m:oMathPara>
+        <m:oMath>
+          <m:acc>
+            <m:accPr>
+              <m:ctrlPr>
+                <w:rPr>
+                  <w:rFonts w:ascii="Cambria Math" w:hAnsi="Cambria Math" w:cs="Calibri"/>
+                  <w:i/>
+                  <w:sz w:val="22"/>
+                  <w:szCs w:val="22"/>
+                </w:rPr>
+              </m:ctrlPr>
+            </m:accPr>
+            <m:e>
+              <m:r>
+                <w:rPr>
+                  <w:rFonts w:ascii="Cambria Math" w:hAnsi="Cambria Math" w:cs="Calibri"/>
+                  <w:sz w:val="22"/>
+                  <w:szCs w:val="22"/>
+                </w:rPr>
+                <m:t>charges</m:t>
+              </m:r>
+            </m:e>
+          </m:acc>
+          <m:r>
+            <w:rPr>
+              <w:rFonts w:ascii="Cambria Math" w:hAnsi="Cambria Math" w:cs="Calibri"/>
+              <w:sz w:val="22"/>
+              <w:szCs w:val="22"/>
+            </w:rPr>
+            <m:t>=</m:t>
+          </m:r>
+          <m:sSub>
+            <m:sSubPr>
+              <m:ctrlPr>
+                <w:rPr>
+                  <w:rFonts w:ascii="Cambria Math" w:hAnsi="Cambria Math" w:cs="Calibri"/>
+                  <w:i/>
+                  <w:sz w:val="22"/>
+                  <w:szCs w:val="22"/>
+                </w:rPr>
+              </m:ctrlPr>
+            </m:sSubPr>
+            <m:e>
+              <m:r>
+                <w:rPr>
+                  <w:rFonts w:ascii="Cambria Math" w:hAnsi="Cambria Math" w:cs="Calibri"/>
+                  <w:sz w:val="22"/>
+                  <w:szCs w:val="22"/>
+                </w:rPr>
+                <m:t>β</m:t>
+              </m:r>
+            </m:e>
+            <m:sub>
+              <m:r>
+                <w:rPr>
+                  <w:rFonts w:ascii="Cambria Math" w:hAnsi="Cambria Math" w:cs="Calibri"/>
+                  <w:sz w:val="22"/>
+                  <w:szCs w:val="22"/>
+                </w:rPr>
+                <m:t>0</m:t>
+              </m:r>
+            </m:sub>
+          </m:sSub>
+          <m:r>
+            <w:rPr>
+              <w:rFonts w:ascii="Cambria Math" w:hAnsi="Cambria Math" w:cs="Calibri"/>
+              <w:sz w:val="22"/>
+              <w:szCs w:val="22"/>
+            </w:rPr>
+            <m:t>+</m:t>
+          </m:r>
+          <m:sSub>
+            <m:sSubPr>
+              <m:ctrlPr>
+                <w:rPr>
+                  <w:rFonts w:ascii="Cambria Math" w:hAnsi="Cambria Math" w:cs="Calibri"/>
+                  <w:i/>
+                  <w:sz w:val="22"/>
+                  <w:szCs w:val="22"/>
+                </w:rPr>
+              </m:ctrlPr>
+            </m:sSubPr>
+            <m:e>
+              <m:r>
+                <w:rPr>
+                  <w:rFonts w:ascii="Cambria Math" w:hAnsi="Cambria Math" w:cs="Calibri"/>
+                  <w:sz w:val="22"/>
+                  <w:szCs w:val="22"/>
+                </w:rPr>
+                <m:t>β</m:t>
+              </m:r>
+            </m:e>
+            <m:sub>
+              <m:r>
+                <w:rPr>
+                  <w:rFonts w:ascii="Cambria Math" w:hAnsi="Cambria Math" w:cs="Calibri"/>
+                  <w:sz w:val="22"/>
+                  <w:szCs w:val="22"/>
+                </w:rPr>
+                <m:t>1</m:t>
+              </m:r>
+            </m:sub>
+          </m:sSub>
+          <m:r>
+            <w:rPr>
+              <w:rFonts w:ascii="Cambria Math" w:hAnsi="Cambria Math" w:cs="Calibri"/>
+              <w:sz w:val="22"/>
+              <w:szCs w:val="22"/>
+            </w:rPr>
+            <m:t>×age</m:t>
+          </m:r>
+          <w:bookmarkStart w:id="8" w:name="_GoBack"/>
+          <w:bookmarkEnd w:id="8"/>
+          <m:r>
+            <w:rPr>
+              <w:rFonts w:ascii="Cambria Math" w:hAnsi="Cambria Math" w:cs="Calibri"/>
+              <w:sz w:val="22"/>
+              <w:szCs w:val="22"/>
+            </w:rPr>
+            <m:t>+</m:t>
+          </m:r>
+          <m:sSub>
+            <m:sSubPr>
+              <m:ctrlPr>
+                <w:rPr>
+                  <w:rFonts w:ascii="Cambria Math" w:hAnsi="Cambria Math" w:cs="Calibri"/>
+                  <w:i/>
+                  <w:sz w:val="22"/>
+                  <w:szCs w:val="22"/>
+                </w:rPr>
+              </m:ctrlPr>
+            </m:sSubPr>
+            <m:e>
+              <m:r>
+                <w:rPr>
+                  <w:rFonts w:ascii="Cambria Math" w:hAnsi="Cambria Math" w:cs="Calibri"/>
+                  <w:sz w:val="22"/>
+                  <w:szCs w:val="22"/>
+                </w:rPr>
+                <m:t>β</m:t>
+              </m:r>
+            </m:e>
+            <m:sub>
+              <m:r>
+                <w:rPr>
+                  <w:rFonts w:ascii="Cambria Math" w:hAnsi="Cambria Math" w:cs="Calibri"/>
+                  <w:sz w:val="22"/>
+                  <w:szCs w:val="22"/>
+                </w:rPr>
+                <m:t>3</m:t>
+              </m:r>
+            </m:sub>
+          </m:sSub>
+          <m:r>
+            <w:rPr>
+              <w:rFonts w:ascii="Cambria Math" w:hAnsi="Cambria Math" w:cs="Calibri"/>
+              <w:sz w:val="22"/>
+              <w:szCs w:val="22"/>
+            </w:rPr>
+            <m:t>×bmi+</m:t>
+          </m:r>
+          <m:sSub>
+            <m:sSubPr>
+              <m:ctrlPr>
+                <w:rPr>
+                  <w:rFonts w:ascii="Cambria Math" w:hAnsi="Cambria Math" w:cs="Calibri"/>
+                  <w:i/>
+                  <w:sz w:val="22"/>
+                  <w:szCs w:val="22"/>
+                </w:rPr>
+              </m:ctrlPr>
+            </m:sSubPr>
+            <m:e>
+              <m:r>
+                <w:rPr>
+                  <w:rFonts w:ascii="Cambria Math" w:hAnsi="Cambria Math" w:cs="Calibri"/>
+                  <w:sz w:val="22"/>
+                  <w:szCs w:val="22"/>
+                </w:rPr>
+                <m:t>β</m:t>
+              </m:r>
+            </m:e>
+            <m:sub>
+              <m:r>
+                <w:rPr>
+                  <w:rFonts w:ascii="Cambria Math" w:hAnsi="Cambria Math" w:cs="Calibri"/>
+                  <w:sz w:val="22"/>
+                  <w:szCs w:val="22"/>
+                </w:rPr>
+                <m:t>4</m:t>
+              </m:r>
+            </m:sub>
+          </m:sSub>
+          <m:r>
+            <w:rPr>
+              <w:rFonts w:ascii="Cambria Math" w:hAnsi="Cambria Math" w:cs="Calibri"/>
+              <w:sz w:val="22"/>
+              <w:szCs w:val="22"/>
+            </w:rPr>
+            <m:t>×children+</m:t>
+          </m:r>
+          <m:sSub>
+            <m:sSubPr>
+              <m:ctrlPr>
+                <w:rPr>
+                  <w:rFonts w:ascii="Cambria Math" w:hAnsi="Cambria Math" w:cs="Calibri"/>
+                  <w:i/>
+                  <w:sz w:val="22"/>
+                  <w:szCs w:val="22"/>
+                </w:rPr>
+              </m:ctrlPr>
+            </m:sSubPr>
+            <m:e>
+              <m:r>
+                <w:rPr>
+                  <w:rFonts w:ascii="Cambria Math" w:hAnsi="Cambria Math" w:cs="Calibri"/>
+                  <w:sz w:val="22"/>
+                  <w:szCs w:val="22"/>
+                </w:rPr>
+                <m:t>β</m:t>
+              </m:r>
+            </m:e>
+            <m:sub>
+              <m:r>
+                <w:rPr>
+                  <w:rFonts w:ascii="Cambria Math" w:hAnsi="Cambria Math" w:cs="Calibri"/>
+                  <w:sz w:val="22"/>
+                  <w:szCs w:val="22"/>
+                </w:rPr>
+                <m:t>5</m:t>
+              </m:r>
+            </m:sub>
+          </m:sSub>
+          <m:r>
+            <w:rPr>
+              <w:rFonts w:ascii="Cambria Math" w:hAnsi="Cambria Math" w:cs="Calibri"/>
+              <w:sz w:val="22"/>
+              <w:szCs w:val="22"/>
+            </w:rPr>
+            <m:t>×smoker+</m:t>
+          </m:r>
+          <m:sSub>
+            <m:sSubPr>
+              <m:ctrlPr>
+                <w:rPr>
+                  <w:rFonts w:ascii="Cambria Math" w:hAnsi="Cambria Math" w:cs="Calibri"/>
+                  <w:i/>
+                  <w:sz w:val="22"/>
+                  <w:szCs w:val="22"/>
+                </w:rPr>
+              </m:ctrlPr>
+            </m:sSubPr>
+            <m:e>
+              <m:r>
+                <w:rPr>
+                  <w:rFonts w:ascii="Cambria Math" w:hAnsi="Cambria Math" w:cs="Calibri"/>
+                  <w:sz w:val="22"/>
+                  <w:szCs w:val="22"/>
+                </w:rPr>
+                <m:t>β</m:t>
+              </m:r>
+            </m:e>
+            <m:sub>
+              <m:r>
+                <w:rPr>
+                  <w:rFonts w:ascii="Cambria Math" w:hAnsi="Cambria Math" w:cs="Calibri"/>
+                  <w:sz w:val="22"/>
+                  <w:szCs w:val="22"/>
+                </w:rPr>
+                <m:t>6</m:t>
+              </m:r>
+            </m:sub>
+          </m:sSub>
+          <m:r>
+            <w:rPr>
+              <w:rFonts w:ascii="Cambria Math" w:hAnsi="Cambria Math" w:cs="Calibri"/>
+              <w:sz w:val="22"/>
+              <w:szCs w:val="22"/>
+            </w:rPr>
+            <m:t>×region</m:t>
+          </m:r>
+        </m:oMath>
+      </m:oMathPara>
+    </w:p>
+    <w:p>
+      <w:pPr>
+        <w:pStyle w:val="NormalWeb"/>
+        <w:jc w:val="both"/>
+        <w:rPr>
+          <w:rFonts w:ascii="Calibri" w:hAnsi="Calibri" w:cs="Calibri"/>
+          <w:sz w:val="22"/>
+          <w:szCs w:val="22"/>
+        </w:rPr>
+      </w:pPr>
+    </w:p>
+    <w:p>
+      <w:pPr>
+        <w:pStyle w:val="NormalWeb"/>
+        <w:rPr>
+          <w:rFonts w:ascii="Calibri" w:hAnsi="Calibri" w:cs="Calibri"/>
+          <w:sz w:val="22"/>
+          <w:szCs w:val="22"/>
+        </w:rPr>
+      </w:pPr>
+    </w:p>
+    <w:p>
+      <w:pPr>
+        <w:pStyle w:val="NormalWeb"/>
+        <w:rPr>
+          <w:rFonts w:ascii="Calibri" w:hAnsi="Calibri" w:cs="Calibri"/>
+          <w:sz w:val="22"/>
+          <w:szCs w:val="22"/>
+        </w:rPr>
+      </w:pPr>
+    </w:p>
+    <w:p>
+      <w:pPr>
+        <w:pStyle w:val="NormalWeb"/>
+        <w:spacing w:before="0" w:beforeAutospacing="0" w:after="0" w:afterAutospacing="0"/>
+        <w:jc w:val="both"/>
+        <w:rPr>
+          <w:rFonts w:ascii="Calibri" w:hAnsi="Calibri" w:cs="Calibri"/>
+          <w:b/>
+          <w:sz w:val="22"/>
+          <w:szCs w:val="22"/>
+          <w:lang w:eastAsia="ko-KR"/>
+        </w:rPr>
+      </w:pPr>
+    </w:p>
+    <w:p>
+      <w:pPr>
+        <w:pStyle w:val="NormalWeb"/>
+        <w:spacing w:before="0" w:beforeAutospacing="0" w:after="0" w:afterAutospacing="0"/>
+        <w:jc w:val="both"/>
+        <w:rPr>
+          <w:rFonts w:ascii="Calibri" w:hAnsi="Calibri" w:cs="Calibri"/>
+          <w:sz w:val="22"/>
+          <w:szCs w:val="22"/>
+          <w:lang w:val="en-US" w:eastAsia="ko-KR"/>
+        </w:rPr>
+      </w:pPr>
+    </w:p>
+    <w:p>
+      <w:pPr>
+        <w:pStyle w:val="NormalWeb"/>
+        <w:spacing w:before="0" w:beforeAutospacing="0" w:after="0" w:afterAutospacing="0"/>
+        <w:jc w:val="both"/>
+        <w:rPr>
+          <w:rFonts w:ascii="Calibri" w:hAnsi="Calibri" w:cs="Calibri"/>
+          <w:sz w:val="22"/>
+          <w:szCs w:val="22"/>
+          <w:lang w:val="en-US" w:eastAsia="ko-KR"/>
+        </w:rPr>
+      </w:pPr>
+    </w:p>
+    <w:p>
+      <w:pPr>
+        <w:pStyle w:val="NormalWeb"/>
+        <w:spacing w:before="0" w:beforeAutospacing="0" w:after="0" w:afterAutospacing="0"/>
+        <w:jc w:val="both"/>
+        <w:rPr>
+          <w:rFonts w:ascii="Calibri" w:hAnsi="Calibri" w:cs="Calibri"/>
+          <w:sz w:val="22"/>
+          <w:szCs w:val="22"/>
+          <w:lang w:eastAsia="ko-KR"/>
+        </w:rPr>
+      </w:pPr>
     </w:p>
     <w:p>
       <w:pPr>
@@ -1797,69 +6410,29 @@
           <w:rFonts w:ascii="Calibri" w:hAnsi="Calibri" w:cs="Calibri"/>
         </w:rPr>
       </w:pPr>
-      <w:bookmarkStart w:id="8" w:name="_Toc521251003"/>
-      <w:r>
-        <w:rPr>
-          <w:rFonts w:ascii="Calibri" w:hAnsi="Calibri" w:cs="Calibri"/>
-        </w:rPr>
-        <w:t>Analysis</w:t>
-      </w:r>
-      <w:bookmarkEnd w:id="8"/>
-      <w:r>
-        <w:rPr>
-          <w:rFonts w:ascii="Calibri" w:hAnsi="Calibri" w:cs="Calibri"/>
-        </w:rPr>
-        <w:t xml:space="preserve"> </w:t>
-      </w:r>
+      <w:bookmarkStart w:id="9" w:name="_Toc521251004"/>
+      <w:r>
+        <w:rPr>
+          <w:rFonts w:ascii="Calibri" w:hAnsi="Calibri" w:cs="Calibri"/>
+        </w:rPr>
+        <w:t>Conclusion</w:t>
+      </w:r>
+      <w:bookmarkEnd w:id="9"/>
     </w:p>
     <w:p>
       <w:pPr>
         <w:pStyle w:val="NormalWeb"/>
         <w:rPr>
           <w:rFonts w:ascii="Calibri" w:hAnsi="Calibri" w:cs="Calibri"/>
-        </w:rPr>
-      </w:pPr>
-      <w:r>
-        <w:rPr>
-          <w:rFonts w:ascii="Calibri" w:hAnsi="Calibri" w:cs="Calibri"/>
-        </w:rPr>
-        <w:t xml:space="preserve">If you’re conducting an inference test explain the analysis you performed clearly and include well-labelled diagrams to make your points. How did you confirm that the data met the requirements for the test or modeling technique to be valid? </w:t>
-      </w:r>
-    </w:p>
-    <w:p>
-      <w:pPr>
-        <w:pStyle w:val="NormalWeb"/>
-        <w:rPr>
-          <w:rFonts w:ascii="Calibri" w:hAnsi="Calibri" w:cs="Calibri"/>
-        </w:rPr>
-      </w:pPr>
-    </w:p>
-    <w:p>
-      <w:pPr>
-        <w:pStyle w:val="Heading1"/>
-        <w:rPr>
-          <w:rFonts w:ascii="Calibri" w:hAnsi="Calibri" w:cs="Calibri"/>
-        </w:rPr>
-      </w:pPr>
-      <w:bookmarkStart w:id="9" w:name="_Toc521251004"/>
-      <w:r>
-        <w:rPr>
-          <w:rFonts w:ascii="Calibri" w:hAnsi="Calibri" w:cs="Calibri"/>
-        </w:rPr>
-        <w:t>Conclusion</w:t>
-      </w:r>
-      <w:bookmarkEnd w:id="9"/>
-    </w:p>
-    <w:p>
-      <w:pPr>
-        <w:pStyle w:val="NormalWeb"/>
-        <w:rPr>
-          <w:rFonts w:ascii="Calibri" w:hAnsi="Calibri" w:cs="Calibri"/>
-        </w:rPr>
-      </w:pPr>
-      <w:r>
-        <w:rPr>
-          <w:rFonts w:ascii="Calibri" w:hAnsi="Calibri" w:cs="Calibri"/>
+          <w:sz w:val="22"/>
+          <w:szCs w:val="22"/>
+        </w:rPr>
+      </w:pPr>
+      <w:r>
+        <w:rPr>
+          <w:rFonts w:ascii="Calibri" w:hAnsi="Calibri" w:cs="Calibri"/>
+          <w:sz w:val="22"/>
+          <w:szCs w:val="22"/>
         </w:rPr>
         <w:t xml:space="preserve">Did you prove/disprove your hypothesis or create a useful model? What did you learn about your data set? </w:t>
       </w:r>
@@ -1867,15 +6440,19 @@
     <w:p>
       <w:pPr>
         <w:rPr>
-          <w:rFonts w:ascii="Calibri" w:eastAsia="Times New Roman" w:hAnsi="Calibri" w:cs="Calibri"/>
-          <w:lang w:val="en-US" w:eastAsia="ko-KR"/>
-        </w:rPr>
-      </w:pPr>
-    </w:p>
-    <w:p>
-      <w:pPr>
-        <w:rPr>
-          <w:rFonts w:ascii="Calibri" w:hAnsi="Calibri" w:cs="Calibri"/>
+          <w:rFonts w:ascii="Calibri" w:hAnsi="Calibri" w:cs="Calibri"/>
+          <w:sz w:val="22"/>
+          <w:szCs w:val="22"/>
+          <w:lang w:val="en-US" w:eastAsia="ko-KR"/>
+        </w:rPr>
+      </w:pPr>
+    </w:p>
+    <w:p>
+      <w:pPr>
+        <w:rPr>
+          <w:rFonts w:ascii="Calibri" w:hAnsi="Calibri" w:cs="Calibri"/>
+          <w:sz w:val="22"/>
+          <w:szCs w:val="22"/>
           <w:lang w:val="en-US" w:eastAsia="ko-KR"/>
         </w:rPr>
       </w:pPr>
@@ -1931,6 +6508,119 @@
 <file path=word/numbering.xml><?xml version="1.0" encoding="utf-8"?>
 <w:numbering xmlns:wpc="http://schemas.microsoft.com/office/word/2010/wordprocessingCanvas" xmlns:cx="http://schemas.microsoft.com/office/drawing/2014/chartex" xmlns:cx1="http://schemas.microsoft.com/office/drawing/2015/9/8/chartex" xmlns:cx2="http://schemas.microsoft.com/office/drawing/2015/10/21/chartex" xmlns:cx3="http://schemas.microsoft.com/office/drawing/2016/5/9/chartex" xmlns:cx4="http://schemas.microsoft.com/office/drawing/2016/5/10/chartex" xmlns:cx5="http://schemas.microsoft.com/office/drawing/2016/5/11/chartex" xmlns:cx6="http://schemas.microsoft.com/office/drawing/2016/5/12/chartex" xmlns:cx7="http://schemas.microsoft.com/office/drawing/2016/5/13/chartex" xmlns:cx8="http://schemas.microsoft.com/office/drawing/2016/5/14/chartex" xmlns:mc="http://schemas.openxmlformats.org/markup-compatibility/2006" xmlns:aink="http://schemas.microsoft.com/office/drawing/2016/ink" xmlns:am3d="http://schemas.microsoft.com/office/drawing/2017/model3d" xmlns:o="urn:schemas-microsoft-com:office:office" xmlns:r="http://schemas.openxmlformats.org/officeDocument/2006/relationships" xmlns:m="http://schemas.openxmlformats.org/officeDocument/2006/math" xmlns:v="urn:schemas-microsoft-com:vml" xmlns:wp14="http://schemas.microsoft.com/office/word/2010/wordprocessingDrawing" xmlns:wp="http://schemas.openxmlformats.org/drawingml/2006/wordprocessingDrawing" xmlns:w10="urn:schemas-microsoft-com:office:word" xmlns:w="http://schemas.openxmlformats.org/wordprocessingml/2006/main" xmlns:w14="http://schemas.microsoft.com/office/word/2010/wordml" xmlns:w15="http://schemas.microsoft.com/office/word/2012/wordml" xmlns:w16cid="http://schemas.microsoft.com/office/word/2016/wordml/cid" xmlns:w16se="http://schemas.microsoft.com/office/word/2015/wordml/symex" xmlns:wpg="http://schemas.microsoft.com/office/word/2010/wordprocessingGroup" xmlns:wpi="http://schemas.microsoft.com/office/word/2010/wordprocessingInk" xmlns:wne="http://schemas.microsoft.com/office/word/2006/wordml" xmlns:wps="http://schemas.microsoft.com/office/word/2010/wordprocessingShape" mc:Ignorable="w14 w15 w16se w16cid wp14">
   <w:abstractNum w:abstractNumId="0" w15:restartNumberingAfterBreak="0">
+    <w:nsid w:val="18052CCA"/>
+    <w:multiLevelType w:val="hybridMultilevel"/>
+    <w:tmpl w:val="FCFCF8C2"/>
+    <w:lvl w:ilvl="0" w:tplc="04090001">
+      <w:start w:val="1"/>
+      <w:numFmt w:val="bullet"/>
+      <w:lvlText w:val=""/>
+      <w:lvlJc w:val="left"/>
+      <w:pPr>
+        <w:ind w:left="720" w:hanging="360"/>
+      </w:pPr>
+      <w:rPr>
+        <w:rFonts w:ascii="Symbol" w:hAnsi="Symbol" w:hint="default"/>
+      </w:rPr>
+    </w:lvl>
+    <w:lvl w:ilvl="1" w:tplc="04090003" w:tentative="1">
+      <w:start w:val="1"/>
+      <w:numFmt w:val="bullet"/>
+      <w:lvlText w:val="o"/>
+      <w:lvlJc w:val="left"/>
+      <w:pPr>
+        <w:ind w:left="1440" w:hanging="360"/>
+      </w:pPr>
+      <w:rPr>
+        <w:rFonts w:ascii="Courier New" w:hAnsi="Courier New" w:cs="Courier New" w:hint="default"/>
+      </w:rPr>
+    </w:lvl>
+    <w:lvl w:ilvl="2" w:tplc="04090005" w:tentative="1">
+      <w:start w:val="1"/>
+      <w:numFmt w:val="bullet"/>
+      <w:lvlText w:val=""/>
+      <w:lvlJc w:val="left"/>
+      <w:pPr>
+        <w:ind w:left="2160" w:hanging="360"/>
+      </w:pPr>
+      <w:rPr>
+        <w:rFonts w:ascii="Wingdings" w:hAnsi="Wingdings" w:hint="default"/>
+      </w:rPr>
+    </w:lvl>
+    <w:lvl w:ilvl="3" w:tplc="04090001" w:tentative="1">
+      <w:start w:val="1"/>
+      <w:numFmt w:val="bullet"/>
+      <w:lvlText w:val=""/>
+      <w:lvlJc w:val="left"/>
+      <w:pPr>
+        <w:ind w:left="2880" w:hanging="360"/>
+      </w:pPr>
+      <w:rPr>
+        <w:rFonts w:ascii="Symbol" w:hAnsi="Symbol" w:hint="default"/>
+      </w:rPr>
+    </w:lvl>
+    <w:lvl w:ilvl="4" w:tplc="04090003" w:tentative="1">
+      <w:start w:val="1"/>
+      <w:numFmt w:val="bullet"/>
+      <w:lvlText w:val="o"/>
+      <w:lvlJc w:val="left"/>
+      <w:pPr>
+        <w:ind w:left="3600" w:hanging="360"/>
+      </w:pPr>
+      <w:rPr>
+        <w:rFonts w:ascii="Courier New" w:hAnsi="Courier New" w:cs="Courier New" w:hint="default"/>
+      </w:rPr>
+    </w:lvl>
+    <w:lvl w:ilvl="5" w:tplc="04090005" w:tentative="1">
+      <w:start w:val="1"/>
+      <w:numFmt w:val="bullet"/>
+      <w:lvlText w:val=""/>
+      <w:lvlJc w:val="left"/>
+      <w:pPr>
+        <w:ind w:left="4320" w:hanging="360"/>
+      </w:pPr>
+      <w:rPr>
+        <w:rFonts w:ascii="Wingdings" w:hAnsi="Wingdings" w:hint="default"/>
+      </w:rPr>
+    </w:lvl>
+    <w:lvl w:ilvl="6" w:tplc="04090001" w:tentative="1">
+      <w:start w:val="1"/>
+      <w:numFmt w:val="bullet"/>
+      <w:lvlText w:val=""/>
+      <w:lvlJc w:val="left"/>
+      <w:pPr>
+        <w:ind w:left="5040" w:hanging="360"/>
+      </w:pPr>
+      <w:rPr>
+        <w:rFonts w:ascii="Symbol" w:hAnsi="Symbol" w:hint="default"/>
+      </w:rPr>
+    </w:lvl>
+    <w:lvl w:ilvl="7" w:tplc="04090003" w:tentative="1">
+      <w:start w:val="1"/>
+      <w:numFmt w:val="bullet"/>
+      <w:lvlText w:val="o"/>
+      <w:lvlJc w:val="left"/>
+      <w:pPr>
+        <w:ind w:left="5760" w:hanging="360"/>
+      </w:pPr>
+      <w:rPr>
+        <w:rFonts w:ascii="Courier New" w:hAnsi="Courier New" w:cs="Courier New" w:hint="default"/>
+      </w:rPr>
+    </w:lvl>
+    <w:lvl w:ilvl="8" w:tplc="04090005" w:tentative="1">
+      <w:start w:val="1"/>
+      <w:numFmt w:val="bullet"/>
+      <w:lvlText w:val=""/>
+      <w:lvlJc w:val="left"/>
+      <w:pPr>
+        <w:ind w:left="6480" w:hanging="360"/>
+      </w:pPr>
+      <w:rPr>
+        <w:rFonts w:ascii="Wingdings" w:hAnsi="Wingdings" w:hint="default"/>
+      </w:rPr>
+    </w:lvl>
+  </w:abstractNum>
+  <w:abstractNum w:abstractNumId="1" w15:restartNumberingAfterBreak="0">
     <w:nsid w:val="4544781B"/>
     <w:multiLevelType w:val="multilevel"/>
     <w:tmpl w:val="D9563BA4"/>
@@ -2043,8 +6733,279 @@
       </w:pPr>
     </w:lvl>
   </w:abstractNum>
+  <w:abstractNum w:abstractNumId="2" w15:restartNumberingAfterBreak="0">
+    <w:nsid w:val="742C0A32"/>
+    <w:multiLevelType w:val="multilevel"/>
+    <w:tmpl w:val="7DCA1182"/>
+    <w:lvl w:ilvl="0">
+      <w:start w:val="1"/>
+      <w:numFmt w:val="bullet"/>
+      <w:lvlText w:val=""/>
+      <w:lvlJc w:val="left"/>
+      <w:pPr>
+        <w:tabs>
+          <w:tab w:val="num" w:pos="720"/>
+        </w:tabs>
+        <w:ind w:left="720" w:hanging="360"/>
+      </w:pPr>
+      <w:rPr>
+        <w:rFonts w:ascii="Symbol" w:hAnsi="Symbol" w:hint="default"/>
+        <w:sz w:val="20"/>
+      </w:rPr>
+    </w:lvl>
+    <w:lvl w:ilvl="1" w:tentative="1">
+      <w:start w:val="1"/>
+      <w:numFmt w:val="bullet"/>
+      <w:lvlText w:val=""/>
+      <w:lvlJc w:val="left"/>
+      <w:pPr>
+        <w:tabs>
+          <w:tab w:val="num" w:pos="1440"/>
+        </w:tabs>
+        <w:ind w:left="1440" w:hanging="360"/>
+      </w:pPr>
+      <w:rPr>
+        <w:rFonts w:ascii="Symbol" w:hAnsi="Symbol" w:hint="default"/>
+        <w:sz w:val="20"/>
+      </w:rPr>
+    </w:lvl>
+    <w:lvl w:ilvl="2" w:tentative="1">
+      <w:start w:val="1"/>
+      <w:numFmt w:val="bullet"/>
+      <w:lvlText w:val=""/>
+      <w:lvlJc w:val="left"/>
+      <w:pPr>
+        <w:tabs>
+          <w:tab w:val="num" w:pos="2160"/>
+        </w:tabs>
+        <w:ind w:left="2160" w:hanging="360"/>
+      </w:pPr>
+      <w:rPr>
+        <w:rFonts w:ascii="Symbol" w:hAnsi="Symbol" w:hint="default"/>
+        <w:sz w:val="20"/>
+      </w:rPr>
+    </w:lvl>
+    <w:lvl w:ilvl="3" w:tentative="1">
+      <w:start w:val="1"/>
+      <w:numFmt w:val="bullet"/>
+      <w:lvlText w:val=""/>
+      <w:lvlJc w:val="left"/>
+      <w:pPr>
+        <w:tabs>
+          <w:tab w:val="num" w:pos="2880"/>
+        </w:tabs>
+        <w:ind w:left="2880" w:hanging="360"/>
+      </w:pPr>
+      <w:rPr>
+        <w:rFonts w:ascii="Symbol" w:hAnsi="Symbol" w:hint="default"/>
+        <w:sz w:val="20"/>
+      </w:rPr>
+    </w:lvl>
+    <w:lvl w:ilvl="4" w:tentative="1">
+      <w:start w:val="1"/>
+      <w:numFmt w:val="bullet"/>
+      <w:lvlText w:val=""/>
+      <w:lvlJc w:val="left"/>
+      <w:pPr>
+        <w:tabs>
+          <w:tab w:val="num" w:pos="3600"/>
+        </w:tabs>
+        <w:ind w:left="3600" w:hanging="360"/>
+      </w:pPr>
+      <w:rPr>
+        <w:rFonts w:ascii="Symbol" w:hAnsi="Symbol" w:hint="default"/>
+        <w:sz w:val="20"/>
+      </w:rPr>
+    </w:lvl>
+    <w:lvl w:ilvl="5" w:tentative="1">
+      <w:start w:val="1"/>
+      <w:numFmt w:val="bullet"/>
+      <w:lvlText w:val=""/>
+      <w:lvlJc w:val="left"/>
+      <w:pPr>
+        <w:tabs>
+          <w:tab w:val="num" w:pos="4320"/>
+        </w:tabs>
+        <w:ind w:left="4320" w:hanging="360"/>
+      </w:pPr>
+      <w:rPr>
+        <w:rFonts w:ascii="Symbol" w:hAnsi="Symbol" w:hint="default"/>
+        <w:sz w:val="20"/>
+      </w:rPr>
+    </w:lvl>
+    <w:lvl w:ilvl="6" w:tentative="1">
+      <w:start w:val="1"/>
+      <w:numFmt w:val="bullet"/>
+      <w:lvlText w:val=""/>
+      <w:lvlJc w:val="left"/>
+      <w:pPr>
+        <w:tabs>
+          <w:tab w:val="num" w:pos="5040"/>
+        </w:tabs>
+        <w:ind w:left="5040" w:hanging="360"/>
+      </w:pPr>
+      <w:rPr>
+        <w:rFonts w:ascii="Symbol" w:hAnsi="Symbol" w:hint="default"/>
+        <w:sz w:val="20"/>
+      </w:rPr>
+    </w:lvl>
+    <w:lvl w:ilvl="7" w:tentative="1">
+      <w:start w:val="1"/>
+      <w:numFmt w:val="bullet"/>
+      <w:lvlText w:val=""/>
+      <w:lvlJc w:val="left"/>
+      <w:pPr>
+        <w:tabs>
+          <w:tab w:val="num" w:pos="5760"/>
+        </w:tabs>
+        <w:ind w:left="5760" w:hanging="360"/>
+      </w:pPr>
+      <w:rPr>
+        <w:rFonts w:ascii="Symbol" w:hAnsi="Symbol" w:hint="default"/>
+        <w:sz w:val="20"/>
+      </w:rPr>
+    </w:lvl>
+    <w:lvl w:ilvl="8" w:tentative="1">
+      <w:start w:val="1"/>
+      <w:numFmt w:val="bullet"/>
+      <w:lvlText w:val=""/>
+      <w:lvlJc w:val="left"/>
+      <w:pPr>
+        <w:tabs>
+          <w:tab w:val="num" w:pos="6480"/>
+        </w:tabs>
+        <w:ind w:left="6480" w:hanging="360"/>
+      </w:pPr>
+      <w:rPr>
+        <w:rFonts w:ascii="Symbol" w:hAnsi="Symbol" w:hint="default"/>
+        <w:sz w:val="20"/>
+      </w:rPr>
+    </w:lvl>
+  </w:abstractNum>
+  <w:abstractNum w:abstractNumId="3" w15:restartNumberingAfterBreak="0">
+    <w:nsid w:val="7F535D26"/>
+    <w:multiLevelType w:val="hybridMultilevel"/>
+    <w:tmpl w:val="9D820A3A"/>
+    <w:lvl w:ilvl="0" w:tplc="04090001">
+      <w:start w:val="1"/>
+      <w:numFmt w:val="bullet"/>
+      <w:lvlText w:val=""/>
+      <w:lvlJc w:val="left"/>
+      <w:pPr>
+        <w:ind w:left="720" w:hanging="360"/>
+      </w:pPr>
+      <w:rPr>
+        <w:rFonts w:ascii="Symbol" w:hAnsi="Symbol" w:hint="default"/>
+      </w:rPr>
+    </w:lvl>
+    <w:lvl w:ilvl="1" w:tplc="04090003" w:tentative="1">
+      <w:start w:val="1"/>
+      <w:numFmt w:val="bullet"/>
+      <w:lvlText w:val="o"/>
+      <w:lvlJc w:val="left"/>
+      <w:pPr>
+        <w:ind w:left="1440" w:hanging="360"/>
+      </w:pPr>
+      <w:rPr>
+        <w:rFonts w:ascii="Courier New" w:hAnsi="Courier New" w:cs="Courier New" w:hint="default"/>
+      </w:rPr>
+    </w:lvl>
+    <w:lvl w:ilvl="2" w:tplc="04090005" w:tentative="1">
+      <w:start w:val="1"/>
+      <w:numFmt w:val="bullet"/>
+      <w:lvlText w:val=""/>
+      <w:lvlJc w:val="left"/>
+      <w:pPr>
+        <w:ind w:left="2160" w:hanging="360"/>
+      </w:pPr>
+      <w:rPr>
+        <w:rFonts w:ascii="Wingdings" w:hAnsi="Wingdings" w:hint="default"/>
+      </w:rPr>
+    </w:lvl>
+    <w:lvl w:ilvl="3" w:tplc="04090001" w:tentative="1">
+      <w:start w:val="1"/>
+      <w:numFmt w:val="bullet"/>
+      <w:lvlText w:val=""/>
+      <w:lvlJc w:val="left"/>
+      <w:pPr>
+        <w:ind w:left="2880" w:hanging="360"/>
+      </w:pPr>
+      <w:rPr>
+        <w:rFonts w:ascii="Symbol" w:hAnsi="Symbol" w:hint="default"/>
+      </w:rPr>
+    </w:lvl>
+    <w:lvl w:ilvl="4" w:tplc="04090003" w:tentative="1">
+      <w:start w:val="1"/>
+      <w:numFmt w:val="bullet"/>
+      <w:lvlText w:val="o"/>
+      <w:lvlJc w:val="left"/>
+      <w:pPr>
+        <w:ind w:left="3600" w:hanging="360"/>
+      </w:pPr>
+      <w:rPr>
+        <w:rFonts w:ascii="Courier New" w:hAnsi="Courier New" w:cs="Courier New" w:hint="default"/>
+      </w:rPr>
+    </w:lvl>
+    <w:lvl w:ilvl="5" w:tplc="04090005" w:tentative="1">
+      <w:start w:val="1"/>
+      <w:numFmt w:val="bullet"/>
+      <w:lvlText w:val=""/>
+      <w:lvlJc w:val="left"/>
+      <w:pPr>
+        <w:ind w:left="4320" w:hanging="360"/>
+      </w:pPr>
+      <w:rPr>
+        <w:rFonts w:ascii="Wingdings" w:hAnsi="Wingdings" w:hint="default"/>
+      </w:rPr>
+    </w:lvl>
+    <w:lvl w:ilvl="6" w:tplc="04090001" w:tentative="1">
+      <w:start w:val="1"/>
+      <w:numFmt w:val="bullet"/>
+      <w:lvlText w:val=""/>
+      <w:lvlJc w:val="left"/>
+      <w:pPr>
+        <w:ind w:left="5040" w:hanging="360"/>
+      </w:pPr>
+      <w:rPr>
+        <w:rFonts w:ascii="Symbol" w:hAnsi="Symbol" w:hint="default"/>
+      </w:rPr>
+    </w:lvl>
+    <w:lvl w:ilvl="7" w:tplc="04090003" w:tentative="1">
+      <w:start w:val="1"/>
+      <w:numFmt w:val="bullet"/>
+      <w:lvlText w:val="o"/>
+      <w:lvlJc w:val="left"/>
+      <w:pPr>
+        <w:ind w:left="5760" w:hanging="360"/>
+      </w:pPr>
+      <w:rPr>
+        <w:rFonts w:ascii="Courier New" w:hAnsi="Courier New" w:cs="Courier New" w:hint="default"/>
+      </w:rPr>
+    </w:lvl>
+    <w:lvl w:ilvl="8" w:tplc="04090005" w:tentative="1">
+      <w:start w:val="1"/>
+      <w:numFmt w:val="bullet"/>
+      <w:lvlText w:val=""/>
+      <w:lvlJc w:val="left"/>
+      <w:pPr>
+        <w:ind w:left="6480" w:hanging="360"/>
+      </w:pPr>
+      <w:rPr>
+        <w:rFonts w:ascii="Wingdings" w:hAnsi="Wingdings" w:hint="default"/>
+      </w:rPr>
+    </w:lvl>
+  </w:abstractNum>
   <w:num w:numId="1">
+    <w:abstractNumId w:val="1"/>
+  </w:num>
+  <w:num w:numId="2">
+    <w:abstractNumId w:val="2"/>
+  </w:num>
+  <w:num w:numId="3">
     <w:abstractNumId w:val="0"/>
+  </w:num>
+  <w:num w:numId="4">
+    <w:abstractNumId w:val="3"/>
   </w:num>
 </w:numbering>
 </file>
@@ -2446,10 +7407,14 @@
   <w:style w:type="paragraph" w:default="1" w:styleId="Normal">
     <w:name w:val="Normal"/>
     <w:qFormat/>
-    <w:rsid w:val="000811E5"/>
+    <w:rsid w:val="00161BD5"/>
+    <w:pPr>
+      <w:spacing w:before="0" w:after="0" w:line="240" w:lineRule="auto"/>
+    </w:pPr>
     <w:rPr>
-      <w:sz w:val="20"/>
-      <w:szCs w:val="20"/>
+      <w:rFonts w:ascii="Times New Roman" w:eastAsia="Times New Roman" w:hAnsi="Times New Roman" w:cs="Times New Roman"/>
+      <w:sz w:val="24"/>
+      <w:szCs w:val="24"/>
     </w:rPr>
   </w:style>
   <w:style w:type="paragraph" w:styleId="Heading1">
@@ -2468,7 +7433,6 @@
         <w:right w:val="single" w:sz="24" w:space="0" w:color="3494BA" w:themeColor="accent1"/>
       </w:pBdr>
       <w:shd w:val="clear" w:color="auto" w:fill="3494BA" w:themeFill="accent1"/>
-      <w:spacing w:after="0"/>
       <w:outlineLvl w:val="0"/>
     </w:pPr>
     <w:rPr>
@@ -2498,7 +7462,6 @@
         <w:right w:val="single" w:sz="24" w:space="0" w:color="D4EAF3" w:themeColor="accent1" w:themeTint="33"/>
       </w:pBdr>
       <w:shd w:val="clear" w:color="auto" w:fill="D4EAF3" w:themeFill="accent1" w:themeFillTint="33"/>
-      <w:spacing w:after="0"/>
       <w:outlineLvl w:val="1"/>
     </w:pPr>
     <w:rPr>
@@ -2523,7 +7486,7 @@
         <w:top w:val="single" w:sz="6" w:space="2" w:color="3494BA" w:themeColor="accent1"/>
         <w:left w:val="single" w:sz="6" w:space="2" w:color="3494BA" w:themeColor="accent1"/>
       </w:pBdr>
-      <w:spacing w:before="300" w:after="0"/>
+      <w:spacing w:before="300"/>
       <w:outlineLvl w:val="2"/>
     </w:pPr>
     <w:rPr>
@@ -2549,7 +7512,7 @@
         <w:top w:val="dotted" w:sz="6" w:space="2" w:color="3494BA" w:themeColor="accent1"/>
         <w:left w:val="dotted" w:sz="6" w:space="2" w:color="3494BA" w:themeColor="accent1"/>
       </w:pBdr>
-      <w:spacing w:before="300" w:after="0"/>
+      <w:spacing w:before="300"/>
       <w:outlineLvl w:val="3"/>
     </w:pPr>
     <w:rPr>
@@ -2574,7 +7537,7 @@
       <w:pBdr>
         <w:bottom w:val="single" w:sz="6" w:space="1" w:color="3494BA" w:themeColor="accent1"/>
       </w:pBdr>
-      <w:spacing w:before="300" w:after="0"/>
+      <w:spacing w:before="300"/>
       <w:outlineLvl w:val="4"/>
     </w:pPr>
     <w:rPr>
@@ -2599,7 +7562,7 @@
       <w:pBdr>
         <w:bottom w:val="dotted" w:sz="6" w:space="1" w:color="3494BA" w:themeColor="accent1"/>
       </w:pBdr>
-      <w:spacing w:before="300" w:after="0"/>
+      <w:spacing w:before="300"/>
       <w:outlineLvl w:val="5"/>
     </w:pPr>
     <w:rPr>
@@ -2621,7 +7584,7 @@
     <w:qFormat/>
     <w:rsid w:val="000811E5"/>
     <w:pPr>
-      <w:spacing w:before="300" w:after="0"/>
+      <w:spacing w:before="300"/>
       <w:outlineLvl w:val="6"/>
     </w:pPr>
     <w:rPr>
@@ -2643,7 +7606,7 @@
     <w:qFormat/>
     <w:rsid w:val="000811E5"/>
     <w:pPr>
-      <w:spacing w:before="300" w:after="0"/>
+      <w:spacing w:before="300"/>
       <w:outlineLvl w:val="7"/>
     </w:pPr>
     <w:rPr>
@@ -2664,7 +7627,7 @@
     <w:qFormat/>
     <w:rsid w:val="000811E5"/>
     <w:pPr>
-      <w:spacing w:before="300" w:after="0"/>
+      <w:spacing w:before="300"/>
       <w:outlineLvl w:val="8"/>
     </w:pPr>
     <w:rPr>
@@ -2753,9 +7716,6 @@
     <w:pPr>
       <w:spacing w:before="100" w:beforeAutospacing="1" w:after="100" w:afterAutospacing="1"/>
     </w:pPr>
-    <w:rPr>
-      <w:rFonts w:ascii="Times New Roman" w:eastAsia="Times New Roman" w:hAnsi="Times New Roman" w:cs="Times New Roman"/>
-    </w:rPr>
   </w:style>
   <w:style w:type="character" w:customStyle="1" w:styleId="Heading1Char">
     <w:name w:val="Heading 1 Char"/>
@@ -2939,14 +7899,12 @@
     <w:qFormat/>
     <w:rsid w:val="000811E5"/>
     <w:pPr>
-      <w:spacing w:after="1000" w:line="240" w:lineRule="auto"/>
+      <w:spacing w:after="1000"/>
     </w:pPr>
     <w:rPr>
       <w:caps/>
       <w:color w:val="595959" w:themeColor="text1" w:themeTint="A6"/>
       <w:spacing w:val="10"/>
-      <w:sz w:val="24"/>
-      <w:szCs w:val="24"/>
     </w:rPr>
   </w:style>
   <w:style w:type="character" w:customStyle="1" w:styleId="SubtitleChar">
@@ -2991,9 +7949,6 @@
     <w:uiPriority w:val="1"/>
     <w:qFormat/>
     <w:rsid w:val="000811E5"/>
-    <w:pPr>
-      <w:spacing w:before="0" w:after="0" w:line="240" w:lineRule="auto"/>
-    </w:pPr>
   </w:style>
   <w:style w:type="character" w:customStyle="1" w:styleId="NoSpacingChar">
     <w:name w:val="No Spacing Char"/>
@@ -3056,7 +8011,6 @@
         <w:top w:val="single" w:sz="4" w:space="10" w:color="3494BA" w:themeColor="accent1"/>
         <w:left w:val="single" w:sz="4" w:space="10" w:color="3494BA" w:themeColor="accent1"/>
       </w:pBdr>
-      <w:spacing w:after="0"/>
       <w:ind w:left="1296" w:right="1152"/>
       <w:jc w:val="both"/>
     </w:pPr>
@@ -3180,7 +8134,7 @@
     <w:unhideWhenUsed/>
     <w:rsid w:val="00F55028"/>
     <w:pPr>
-      <w:spacing w:before="120" w:after="0"/>
+      <w:spacing w:before="120"/>
       <w:ind w:left="200"/>
     </w:pPr>
     <w:rPr>
@@ -3197,7 +8151,6 @@
     <w:unhideWhenUsed/>
     <w:rsid w:val="00F55028"/>
     <w:pPr>
-      <w:spacing w:before="0" w:after="0"/>
       <w:ind w:left="400"/>
     </w:pPr>
   </w:style>
@@ -3210,7 +8163,6 @@
     <w:unhideWhenUsed/>
     <w:rsid w:val="00F55028"/>
     <w:pPr>
-      <w:spacing w:before="0" w:after="0"/>
       <w:ind w:left="600"/>
     </w:pPr>
   </w:style>
@@ -3223,7 +8175,6 @@
     <w:unhideWhenUsed/>
     <w:rsid w:val="00F55028"/>
     <w:pPr>
-      <w:spacing w:before="0" w:after="0"/>
       <w:ind w:left="800"/>
     </w:pPr>
   </w:style>
@@ -3236,7 +8187,6 @@
     <w:unhideWhenUsed/>
     <w:rsid w:val="00F55028"/>
     <w:pPr>
-      <w:spacing w:before="0" w:after="0"/>
       <w:ind w:left="1000"/>
     </w:pPr>
   </w:style>
@@ -3249,7 +8199,6 @@
     <w:unhideWhenUsed/>
     <w:rsid w:val="00F55028"/>
     <w:pPr>
-      <w:spacing w:before="0" w:after="0"/>
       <w:ind w:left="1200"/>
     </w:pPr>
   </w:style>
@@ -3262,7 +8211,6 @@
     <w:unhideWhenUsed/>
     <w:rsid w:val="00F55028"/>
     <w:pPr>
-      <w:spacing w:before="0" w:after="0"/>
       <w:ind w:left="1400"/>
     </w:pPr>
   </w:style>
@@ -3275,7 +8223,6 @@
     <w:unhideWhenUsed/>
     <w:rsid w:val="00F55028"/>
     <w:pPr>
-      <w:spacing w:before="0" w:after="0"/>
       <w:ind w:left="1600"/>
     </w:pPr>
   </w:style>
@@ -3313,6 +8260,21 @@
       <w:color w:val="9F6715" w:themeColor="followedHyperlink"/>
       <w:u w:val="single"/>
     </w:rPr>
+  </w:style>
+  <w:style w:type="character" w:styleId="PlaceholderText">
+    <w:name w:val="Placeholder Text"/>
+    <w:basedOn w:val="DefaultParagraphFont"/>
+    <w:uiPriority w:val="99"/>
+    <w:semiHidden/>
+    <w:rsid w:val="006702EB"/>
+    <w:rPr>
+      <w:color w:val="808080"/>
+    </w:rPr>
+  </w:style>
+  <w:style w:type="character" w:customStyle="1" w:styleId="apple-converted-space">
+    <w:name w:val="apple-converted-space"/>
+    <w:basedOn w:val="DefaultParagraphFont"/>
+    <w:rsid w:val="00AD69B3"/>
   </w:style>
 </w:styles>
 </file>

--- a/Term project.docx
+++ b/Term project.docx
@@ -310,7 +310,7 @@
           <w:tab w:val="right" w:leader="dot" w:pos="10070"/>
         </w:tabs>
         <w:rPr>
-          <w:rFonts w:ascii="Calibri" w:hAnsi="Calibri" w:cs="Calibri"/>
+          <w:rFonts w:asciiTheme="minorHAnsi" w:eastAsiaTheme="minorEastAsia" w:hAnsiTheme="minorHAnsi" w:cstheme="minorBidi"/>
           <w:b w:val="0"/>
           <w:bCs w:val="0"/>
           <w:noProof/>
@@ -335,7 +335,7 @@
         </w:rPr>
         <w:fldChar w:fldCharType="separate"/>
       </w:r>
-      <w:hyperlink w:anchor="_Toc521250996" w:history="1">
+      <w:hyperlink w:anchor="_Toc521359695" w:history="1">
         <w:r>
           <w:rPr>
             <w:rStyle w:val="Hyperlink"/>
@@ -346,7 +346,6 @@
         </w:r>
         <w:r>
           <w:rPr>
-            <w:rFonts w:ascii="Calibri" w:hAnsi="Calibri" w:cs="Calibri"/>
             <w:noProof/>
             <w:webHidden/>
           </w:rPr>
@@ -354,7 +353,6 @@
         </w:r>
         <w:r>
           <w:rPr>
-            <w:rFonts w:ascii="Calibri" w:hAnsi="Calibri" w:cs="Calibri"/>
             <w:noProof/>
             <w:webHidden/>
           </w:rPr>
@@ -362,22 +360,19 @@
         </w:r>
         <w:r>
           <w:rPr>
-            <w:rFonts w:ascii="Calibri" w:hAnsi="Calibri" w:cs="Calibri"/>
             <w:noProof/>
             <w:webHidden/>
           </w:rPr>
-          <w:instrText xml:space="preserve"> PAGEREF _Toc521250996 \h </w:instrText>
+          <w:instrText xml:space="preserve"> PAGEREF _Toc521359695 \h </w:instrText>
         </w:r>
         <w:r>
           <w:rPr>
-            <w:rFonts w:ascii="Calibri" w:hAnsi="Calibri" w:cs="Calibri"/>
             <w:noProof/>
             <w:webHidden/>
           </w:rPr>
         </w:r>
         <w:r>
           <w:rPr>
-            <w:rFonts w:ascii="Calibri" w:hAnsi="Calibri" w:cs="Calibri"/>
             <w:noProof/>
             <w:webHidden/>
           </w:rPr>
@@ -385,7 +380,6 @@
         </w:r>
         <w:r>
           <w:rPr>
-            <w:rFonts w:ascii="Calibri" w:hAnsi="Calibri" w:cs="Calibri"/>
             <w:noProof/>
             <w:webHidden/>
           </w:rPr>
@@ -393,7 +387,6 @@
         </w:r>
         <w:r>
           <w:rPr>
-            <w:rFonts w:ascii="Calibri" w:hAnsi="Calibri" w:cs="Calibri"/>
             <w:noProof/>
             <w:webHidden/>
           </w:rPr>
@@ -408,13 +401,13 @@
           <w:tab w:val="right" w:leader="dot" w:pos="10070"/>
         </w:tabs>
         <w:rPr>
-          <w:rFonts w:ascii="Calibri" w:hAnsi="Calibri" w:cs="Calibri"/>
+          <w:rFonts w:asciiTheme="minorHAnsi" w:eastAsiaTheme="minorEastAsia" w:hAnsiTheme="minorHAnsi" w:cstheme="minorBidi"/>
           <w:i w:val="0"/>
           <w:iCs w:val="0"/>
           <w:noProof/>
         </w:rPr>
       </w:pPr>
-      <w:hyperlink w:anchor="_Toc521250997" w:history="1">
+      <w:hyperlink w:anchor="_Toc521359696" w:history="1">
         <w:r>
           <w:rPr>
             <w:rStyle w:val="Hyperlink"/>
@@ -425,7 +418,6 @@
         </w:r>
         <w:r>
           <w:rPr>
-            <w:rFonts w:ascii="Calibri" w:hAnsi="Calibri" w:cs="Calibri"/>
             <w:noProof/>
             <w:webHidden/>
           </w:rPr>
@@ -433,7 +425,6 @@
         </w:r>
         <w:r>
           <w:rPr>
-            <w:rFonts w:ascii="Calibri" w:hAnsi="Calibri" w:cs="Calibri"/>
             <w:noProof/>
             <w:webHidden/>
           </w:rPr>
@@ -441,22 +432,19 @@
         </w:r>
         <w:r>
           <w:rPr>
-            <w:rFonts w:ascii="Calibri" w:hAnsi="Calibri" w:cs="Calibri"/>
             <w:noProof/>
             <w:webHidden/>
           </w:rPr>
-          <w:instrText xml:space="preserve"> PAGEREF _Toc521250997 \h </w:instrText>
+          <w:instrText xml:space="preserve"> PAGEREF _Toc521359696 \h </w:instrText>
         </w:r>
         <w:r>
           <w:rPr>
-            <w:rFonts w:ascii="Calibri" w:hAnsi="Calibri" w:cs="Calibri"/>
             <w:noProof/>
             <w:webHidden/>
           </w:rPr>
         </w:r>
         <w:r>
           <w:rPr>
-            <w:rFonts w:ascii="Calibri" w:hAnsi="Calibri" w:cs="Calibri"/>
             <w:noProof/>
             <w:webHidden/>
           </w:rPr>
@@ -464,7 +452,6 @@
         </w:r>
         <w:r>
           <w:rPr>
-            <w:rFonts w:ascii="Calibri" w:hAnsi="Calibri" w:cs="Calibri"/>
             <w:noProof/>
             <w:webHidden/>
           </w:rPr>
@@ -472,7 +459,6 @@
         </w:r>
         <w:r>
           <w:rPr>
-            <w:rFonts w:ascii="Calibri" w:hAnsi="Calibri" w:cs="Calibri"/>
             <w:noProof/>
             <w:webHidden/>
           </w:rPr>
@@ -487,13 +473,13 @@
           <w:tab w:val="right" w:leader="dot" w:pos="10070"/>
         </w:tabs>
         <w:rPr>
-          <w:rFonts w:ascii="Calibri" w:hAnsi="Calibri" w:cs="Calibri"/>
+          <w:rFonts w:asciiTheme="minorHAnsi" w:eastAsiaTheme="minorEastAsia" w:hAnsiTheme="minorHAnsi" w:cstheme="minorBidi"/>
           <w:i w:val="0"/>
           <w:iCs w:val="0"/>
           <w:noProof/>
         </w:rPr>
       </w:pPr>
-      <w:hyperlink w:anchor="_Toc521250998" w:history="1">
+      <w:hyperlink w:anchor="_Toc521359697" w:history="1">
         <w:r>
           <w:rPr>
             <w:rStyle w:val="Hyperlink"/>
@@ -504,7 +490,6 @@
         </w:r>
         <w:r>
           <w:rPr>
-            <w:rFonts w:ascii="Calibri" w:hAnsi="Calibri" w:cs="Calibri"/>
             <w:noProof/>
             <w:webHidden/>
           </w:rPr>
@@ -512,7 +497,6 @@
         </w:r>
         <w:r>
           <w:rPr>
-            <w:rFonts w:ascii="Calibri" w:hAnsi="Calibri" w:cs="Calibri"/>
             <w:noProof/>
             <w:webHidden/>
           </w:rPr>
@@ -520,22 +504,19 @@
         </w:r>
         <w:r>
           <w:rPr>
-            <w:rFonts w:ascii="Calibri" w:hAnsi="Calibri" w:cs="Calibri"/>
             <w:noProof/>
             <w:webHidden/>
           </w:rPr>
-          <w:instrText xml:space="preserve"> PAGEREF _Toc521250998 \h </w:instrText>
+          <w:instrText xml:space="preserve"> PAGEREF _Toc521359697 \h </w:instrText>
         </w:r>
         <w:r>
           <w:rPr>
-            <w:rFonts w:ascii="Calibri" w:hAnsi="Calibri" w:cs="Calibri"/>
             <w:noProof/>
             <w:webHidden/>
           </w:rPr>
         </w:r>
         <w:r>
           <w:rPr>
-            <w:rFonts w:ascii="Calibri" w:hAnsi="Calibri" w:cs="Calibri"/>
             <w:noProof/>
             <w:webHidden/>
           </w:rPr>
@@ -543,7 +524,6 @@
         </w:r>
         <w:r>
           <w:rPr>
-            <w:rFonts w:ascii="Calibri" w:hAnsi="Calibri" w:cs="Calibri"/>
             <w:noProof/>
             <w:webHidden/>
           </w:rPr>
@@ -551,7 +531,6 @@
         </w:r>
         <w:r>
           <w:rPr>
-            <w:rFonts w:ascii="Calibri" w:hAnsi="Calibri" w:cs="Calibri"/>
             <w:noProof/>
             <w:webHidden/>
           </w:rPr>
@@ -566,13 +545,13 @@
           <w:tab w:val="right" w:leader="dot" w:pos="10070"/>
         </w:tabs>
         <w:rPr>
-          <w:rFonts w:ascii="Calibri" w:hAnsi="Calibri" w:cs="Calibri"/>
+          <w:rFonts w:asciiTheme="minorHAnsi" w:eastAsiaTheme="minorEastAsia" w:hAnsiTheme="minorHAnsi" w:cstheme="minorBidi"/>
           <w:b w:val="0"/>
           <w:bCs w:val="0"/>
           <w:noProof/>
         </w:rPr>
       </w:pPr>
-      <w:hyperlink w:anchor="_Toc521250999" w:history="1">
+      <w:hyperlink w:anchor="_Toc521359698" w:history="1">
         <w:r>
           <w:rPr>
             <w:rStyle w:val="Hyperlink"/>
@@ -583,7 +562,6 @@
         </w:r>
         <w:r>
           <w:rPr>
-            <w:rFonts w:ascii="Calibri" w:hAnsi="Calibri" w:cs="Calibri"/>
             <w:noProof/>
             <w:webHidden/>
           </w:rPr>
@@ -591,7 +569,6 @@
         </w:r>
         <w:r>
           <w:rPr>
-            <w:rFonts w:ascii="Calibri" w:hAnsi="Calibri" w:cs="Calibri"/>
             <w:noProof/>
             <w:webHidden/>
           </w:rPr>
@@ -599,22 +576,19 @@
         </w:r>
         <w:r>
           <w:rPr>
-            <w:rFonts w:ascii="Calibri" w:hAnsi="Calibri" w:cs="Calibri"/>
             <w:noProof/>
             <w:webHidden/>
           </w:rPr>
-          <w:instrText xml:space="preserve"> PAGEREF _Toc521250999 \h </w:instrText>
+          <w:instrText xml:space="preserve"> PAGEREF _Toc521359698 \h </w:instrText>
         </w:r>
         <w:r>
           <w:rPr>
-            <w:rFonts w:ascii="Calibri" w:hAnsi="Calibri" w:cs="Calibri"/>
             <w:noProof/>
             <w:webHidden/>
           </w:rPr>
         </w:r>
         <w:r>
           <w:rPr>
-            <w:rFonts w:ascii="Calibri" w:hAnsi="Calibri" w:cs="Calibri"/>
             <w:noProof/>
             <w:webHidden/>
           </w:rPr>
@@ -622,7 +596,6 @@
         </w:r>
         <w:r>
           <w:rPr>
-            <w:rFonts w:ascii="Calibri" w:hAnsi="Calibri" w:cs="Calibri"/>
             <w:noProof/>
             <w:webHidden/>
           </w:rPr>
@@ -630,7 +603,6 @@
         </w:r>
         <w:r>
           <w:rPr>
-            <w:rFonts w:ascii="Calibri" w:hAnsi="Calibri" w:cs="Calibri"/>
             <w:noProof/>
             <w:webHidden/>
           </w:rPr>
@@ -645,13 +617,13 @@
           <w:tab w:val="right" w:leader="dot" w:pos="10070"/>
         </w:tabs>
         <w:rPr>
-          <w:rFonts w:ascii="Calibri" w:hAnsi="Calibri" w:cs="Calibri"/>
+          <w:rFonts w:asciiTheme="minorHAnsi" w:eastAsiaTheme="minorEastAsia" w:hAnsiTheme="minorHAnsi" w:cstheme="minorBidi"/>
           <w:i w:val="0"/>
           <w:iCs w:val="0"/>
           <w:noProof/>
         </w:rPr>
       </w:pPr>
-      <w:hyperlink w:anchor="_Toc521251000" w:history="1">
+      <w:hyperlink w:anchor="_Toc521359699" w:history="1">
         <w:r>
           <w:rPr>
             <w:rStyle w:val="Hyperlink"/>
@@ -662,7 +634,6 @@
         </w:r>
         <w:r>
           <w:rPr>
-            <w:rFonts w:ascii="Calibri" w:hAnsi="Calibri" w:cs="Calibri"/>
             <w:noProof/>
             <w:webHidden/>
           </w:rPr>
@@ -670,7 +641,6 @@
         </w:r>
         <w:r>
           <w:rPr>
-            <w:rFonts w:ascii="Calibri" w:hAnsi="Calibri" w:cs="Calibri"/>
             <w:noProof/>
             <w:webHidden/>
           </w:rPr>
@@ -678,22 +648,19 @@
         </w:r>
         <w:r>
           <w:rPr>
-            <w:rFonts w:ascii="Calibri" w:hAnsi="Calibri" w:cs="Calibri"/>
             <w:noProof/>
             <w:webHidden/>
           </w:rPr>
-          <w:instrText xml:space="preserve"> PAGEREF _Toc521251000 \h </w:instrText>
+          <w:instrText xml:space="preserve"> PAGEREF _Toc521359699 \h </w:instrText>
         </w:r>
         <w:r>
           <w:rPr>
-            <w:rFonts w:ascii="Calibri" w:hAnsi="Calibri" w:cs="Calibri"/>
             <w:noProof/>
             <w:webHidden/>
           </w:rPr>
         </w:r>
         <w:r>
           <w:rPr>
-            <w:rFonts w:ascii="Calibri" w:hAnsi="Calibri" w:cs="Calibri"/>
             <w:noProof/>
             <w:webHidden/>
           </w:rPr>
@@ -701,7 +668,6 @@
         </w:r>
         <w:r>
           <w:rPr>
-            <w:rFonts w:ascii="Calibri" w:hAnsi="Calibri" w:cs="Calibri"/>
             <w:noProof/>
             <w:webHidden/>
           </w:rPr>
@@ -709,7 +675,6 @@
         </w:r>
         <w:r>
           <w:rPr>
-            <w:rFonts w:ascii="Calibri" w:hAnsi="Calibri" w:cs="Calibri"/>
             <w:noProof/>
             <w:webHidden/>
           </w:rPr>
@@ -724,13 +689,13 @@
           <w:tab w:val="right" w:leader="dot" w:pos="10070"/>
         </w:tabs>
         <w:rPr>
-          <w:rFonts w:ascii="Calibri" w:hAnsi="Calibri" w:cs="Calibri"/>
+          <w:rFonts w:asciiTheme="minorHAnsi" w:eastAsiaTheme="minorEastAsia" w:hAnsiTheme="minorHAnsi" w:cstheme="minorBidi"/>
           <w:i w:val="0"/>
           <w:iCs w:val="0"/>
           <w:noProof/>
         </w:rPr>
       </w:pPr>
-      <w:hyperlink w:anchor="_Toc521251001" w:history="1">
+      <w:hyperlink w:anchor="_Toc521359700" w:history="1">
         <w:r>
           <w:rPr>
             <w:rStyle w:val="Hyperlink"/>
@@ -741,7 +706,6 @@
         </w:r>
         <w:r>
           <w:rPr>
-            <w:rFonts w:ascii="Calibri" w:hAnsi="Calibri" w:cs="Calibri"/>
             <w:noProof/>
             <w:webHidden/>
           </w:rPr>
@@ -749,7 +713,6 @@
         </w:r>
         <w:r>
           <w:rPr>
-            <w:rFonts w:ascii="Calibri" w:hAnsi="Calibri" w:cs="Calibri"/>
             <w:noProof/>
             <w:webHidden/>
           </w:rPr>
@@ -757,22 +720,19 @@
         </w:r>
         <w:r>
           <w:rPr>
-            <w:rFonts w:ascii="Calibri" w:hAnsi="Calibri" w:cs="Calibri"/>
             <w:noProof/>
             <w:webHidden/>
           </w:rPr>
-          <w:instrText xml:space="preserve"> PAGEREF _Toc521251001 \h </w:instrText>
+          <w:instrText xml:space="preserve"> PAGEREF _Toc521359700 \h </w:instrText>
         </w:r>
         <w:r>
           <w:rPr>
-            <w:rFonts w:ascii="Calibri" w:hAnsi="Calibri" w:cs="Calibri"/>
             <w:noProof/>
             <w:webHidden/>
           </w:rPr>
         </w:r>
         <w:r>
           <w:rPr>
-            <w:rFonts w:ascii="Calibri" w:hAnsi="Calibri" w:cs="Calibri"/>
             <w:noProof/>
             <w:webHidden/>
           </w:rPr>
@@ -780,7 +740,6 @@
         </w:r>
         <w:r>
           <w:rPr>
-            <w:rFonts w:ascii="Calibri" w:hAnsi="Calibri" w:cs="Calibri"/>
             <w:noProof/>
             <w:webHidden/>
           </w:rPr>
@@ -788,7 +747,6 @@
         </w:r>
         <w:r>
           <w:rPr>
-            <w:rFonts w:ascii="Calibri" w:hAnsi="Calibri" w:cs="Calibri"/>
             <w:noProof/>
             <w:webHidden/>
           </w:rPr>
@@ -803,13 +761,13 @@
           <w:tab w:val="right" w:leader="dot" w:pos="10070"/>
         </w:tabs>
         <w:rPr>
-          <w:rFonts w:ascii="Calibri" w:hAnsi="Calibri" w:cs="Calibri"/>
+          <w:rFonts w:asciiTheme="minorHAnsi" w:eastAsiaTheme="minorEastAsia" w:hAnsiTheme="minorHAnsi" w:cstheme="minorBidi"/>
           <w:i w:val="0"/>
           <w:iCs w:val="0"/>
           <w:noProof/>
         </w:rPr>
       </w:pPr>
-      <w:hyperlink w:anchor="_Toc521251002" w:history="1">
+      <w:hyperlink w:anchor="_Toc521359701" w:history="1">
         <w:r>
           <w:rPr>
             <w:rStyle w:val="Hyperlink"/>
@@ -820,7 +778,6 @@
         </w:r>
         <w:r>
           <w:rPr>
-            <w:rFonts w:ascii="Calibri" w:hAnsi="Calibri" w:cs="Calibri"/>
             <w:noProof/>
             <w:webHidden/>
           </w:rPr>
@@ -828,7 +785,6 @@
         </w:r>
         <w:r>
           <w:rPr>
-            <w:rFonts w:ascii="Calibri" w:hAnsi="Calibri" w:cs="Calibri"/>
             <w:noProof/>
             <w:webHidden/>
           </w:rPr>
@@ -836,22 +792,19 @@
         </w:r>
         <w:r>
           <w:rPr>
-            <w:rFonts w:ascii="Calibri" w:hAnsi="Calibri" w:cs="Calibri"/>
             <w:noProof/>
             <w:webHidden/>
           </w:rPr>
-          <w:instrText xml:space="preserve"> PAGEREF _Toc521251002 \h </w:instrText>
+          <w:instrText xml:space="preserve"> PAGEREF _Toc521359701 \h </w:instrText>
         </w:r>
         <w:r>
           <w:rPr>
-            <w:rFonts w:ascii="Calibri" w:hAnsi="Calibri" w:cs="Calibri"/>
             <w:noProof/>
             <w:webHidden/>
           </w:rPr>
         </w:r>
         <w:r>
           <w:rPr>
-            <w:rFonts w:ascii="Calibri" w:hAnsi="Calibri" w:cs="Calibri"/>
             <w:noProof/>
             <w:webHidden/>
           </w:rPr>
@@ -859,15 +812,13 @@
         </w:r>
         <w:r>
           <w:rPr>
-            <w:rFonts w:ascii="Calibri" w:hAnsi="Calibri" w:cs="Calibri"/>
             <w:noProof/>
             <w:webHidden/>
           </w:rPr>
-          <w:t>4</w:t>
+          <w:t>3</w:t>
         </w:r>
         <w:r>
           <w:rPr>
-            <w:rFonts w:ascii="Calibri" w:hAnsi="Calibri" w:cs="Calibri"/>
             <w:noProof/>
             <w:webHidden/>
           </w:rPr>
@@ -882,13 +833,13 @@
           <w:tab w:val="right" w:leader="dot" w:pos="10070"/>
         </w:tabs>
         <w:rPr>
-          <w:rFonts w:ascii="Calibri" w:hAnsi="Calibri" w:cs="Calibri"/>
+          <w:rFonts w:asciiTheme="minorHAnsi" w:eastAsiaTheme="minorEastAsia" w:hAnsiTheme="minorHAnsi" w:cstheme="minorBidi"/>
           <w:b w:val="0"/>
           <w:bCs w:val="0"/>
           <w:noProof/>
         </w:rPr>
       </w:pPr>
-      <w:hyperlink w:anchor="_Toc521251003" w:history="1">
+      <w:hyperlink w:anchor="_Toc521359702" w:history="1">
         <w:r>
           <w:rPr>
             <w:rStyle w:val="Hyperlink"/>
@@ -899,7 +850,6 @@
         </w:r>
         <w:r>
           <w:rPr>
-            <w:rFonts w:ascii="Calibri" w:hAnsi="Calibri" w:cs="Calibri"/>
             <w:noProof/>
             <w:webHidden/>
           </w:rPr>
@@ -907,7 +857,6 @@
         </w:r>
         <w:r>
           <w:rPr>
-            <w:rFonts w:ascii="Calibri" w:hAnsi="Calibri" w:cs="Calibri"/>
             <w:noProof/>
             <w:webHidden/>
           </w:rPr>
@@ -915,22 +864,19 @@
         </w:r>
         <w:r>
           <w:rPr>
-            <w:rFonts w:ascii="Calibri" w:hAnsi="Calibri" w:cs="Calibri"/>
             <w:noProof/>
             <w:webHidden/>
           </w:rPr>
-          <w:instrText xml:space="preserve"> PAGEREF _Toc521251003 \h </w:instrText>
+          <w:instrText xml:space="preserve"> PAGEREF _Toc521359702 \h </w:instrText>
         </w:r>
         <w:r>
           <w:rPr>
-            <w:rFonts w:ascii="Calibri" w:hAnsi="Calibri" w:cs="Calibri"/>
             <w:noProof/>
             <w:webHidden/>
           </w:rPr>
         </w:r>
         <w:r>
           <w:rPr>
-            <w:rFonts w:ascii="Calibri" w:hAnsi="Calibri" w:cs="Calibri"/>
             <w:noProof/>
             <w:webHidden/>
           </w:rPr>
@@ -938,7 +884,6 @@
         </w:r>
         <w:r>
           <w:rPr>
-            <w:rFonts w:ascii="Calibri" w:hAnsi="Calibri" w:cs="Calibri"/>
             <w:noProof/>
             <w:webHidden/>
           </w:rPr>
@@ -946,7 +891,6 @@
         </w:r>
         <w:r>
           <w:rPr>
-            <w:rFonts w:ascii="Calibri" w:hAnsi="Calibri" w:cs="Calibri"/>
             <w:noProof/>
             <w:webHidden/>
           </w:rPr>
@@ -961,13 +905,13 @@
           <w:tab w:val="right" w:leader="dot" w:pos="10070"/>
         </w:tabs>
         <w:rPr>
-          <w:rFonts w:ascii="Calibri" w:hAnsi="Calibri" w:cs="Calibri"/>
+          <w:rFonts w:asciiTheme="minorHAnsi" w:eastAsiaTheme="minorEastAsia" w:hAnsiTheme="minorHAnsi" w:cstheme="minorBidi"/>
           <w:b w:val="0"/>
           <w:bCs w:val="0"/>
           <w:noProof/>
         </w:rPr>
       </w:pPr>
-      <w:hyperlink w:anchor="_Toc521251004" w:history="1">
+      <w:hyperlink w:anchor="_Toc521359703" w:history="1">
         <w:r>
           <w:rPr>
             <w:rStyle w:val="Hyperlink"/>
@@ -978,7 +922,6 @@
         </w:r>
         <w:r>
           <w:rPr>
-            <w:rFonts w:ascii="Calibri" w:hAnsi="Calibri" w:cs="Calibri"/>
             <w:noProof/>
             <w:webHidden/>
           </w:rPr>
@@ -986,7 +929,6 @@
         </w:r>
         <w:r>
           <w:rPr>
-            <w:rFonts w:ascii="Calibri" w:hAnsi="Calibri" w:cs="Calibri"/>
             <w:noProof/>
             <w:webHidden/>
           </w:rPr>
@@ -994,22 +936,19 @@
         </w:r>
         <w:r>
           <w:rPr>
-            <w:rFonts w:ascii="Calibri" w:hAnsi="Calibri" w:cs="Calibri"/>
             <w:noProof/>
             <w:webHidden/>
           </w:rPr>
-          <w:instrText xml:space="preserve"> PAGEREF _Toc521251004 \h </w:instrText>
+          <w:instrText xml:space="preserve"> PAGEREF _Toc521359703 \h </w:instrText>
         </w:r>
         <w:r>
           <w:rPr>
-            <w:rFonts w:ascii="Calibri" w:hAnsi="Calibri" w:cs="Calibri"/>
             <w:noProof/>
             <w:webHidden/>
           </w:rPr>
         </w:r>
         <w:r>
           <w:rPr>
-            <w:rFonts w:ascii="Calibri" w:hAnsi="Calibri" w:cs="Calibri"/>
             <w:noProof/>
             <w:webHidden/>
           </w:rPr>
@@ -1017,15 +956,13 @@
         </w:r>
         <w:r>
           <w:rPr>
-            <w:rFonts w:ascii="Calibri" w:hAnsi="Calibri" w:cs="Calibri"/>
             <w:noProof/>
             <w:webHidden/>
           </w:rPr>
-          <w:t>4</w:t>
+          <w:t>9</w:t>
         </w:r>
         <w:r>
           <w:rPr>
-            <w:rFonts w:ascii="Calibri" w:hAnsi="Calibri" w:cs="Calibri"/>
             <w:noProof/>
             <w:webHidden/>
           </w:rPr>
@@ -1235,7 +1172,7 @@
           <w:rFonts w:ascii="Calibri" w:hAnsi="Calibri" w:cs="Calibri"/>
         </w:rPr>
       </w:pPr>
-      <w:bookmarkStart w:id="0" w:name="_Toc521250996"/>
+      <w:bookmarkStart w:id="0" w:name="_Toc521359695"/>
       <w:r>
         <w:rPr>
           <w:rFonts w:ascii="Calibri" w:hAnsi="Calibri" w:cs="Calibri"/>
@@ -1254,11 +1191,12 @@
     <w:p>
       <w:pPr>
         <w:pStyle w:val="Heading2"/>
-        <w:rPr>
-          <w:rFonts w:ascii="Calibri" w:hAnsi="Calibri" w:cs="Calibri"/>
-        </w:rPr>
-      </w:pPr>
-      <w:bookmarkStart w:id="1" w:name="_Toc521250997"/>
+        <w:spacing w:after="120"/>
+        <w:rPr>
+          <w:rFonts w:ascii="Calibri" w:hAnsi="Calibri" w:cs="Calibri"/>
+        </w:rPr>
+      </w:pPr>
+      <w:bookmarkStart w:id="1" w:name="_Toc521359696"/>
       <w:r>
         <w:rPr>
           <w:rFonts w:ascii="Calibri" w:hAnsi="Calibri" w:cs="Calibri"/>
@@ -1266,6 +1204,168 @@
         <w:t>What are you setting out to prove or predict?</w:t>
       </w:r>
       <w:bookmarkEnd w:id="1"/>
+      <w:r>
+        <w:rPr>
+          <w:rFonts w:ascii="Calibri" w:hAnsi="Calibri" w:cs="Calibri"/>
+        </w:rPr>
+        <w:t xml:space="preserve"> </w:t>
+      </w:r>
+    </w:p>
+    <w:p>
+      <w:pPr>
+        <w:spacing w:before="120" w:after="120"/>
+        <w:jc w:val="both"/>
+        <w:rPr>
+          <w:rFonts w:ascii="Calibri" w:hAnsi="Calibri" w:cs="Calibri"/>
+          <w:sz w:val="22"/>
+          <w:szCs w:val="22"/>
+        </w:rPr>
+      </w:pPr>
+      <w:r>
+        <w:rPr>
+          <w:rFonts w:ascii="Calibri" w:hAnsi="Calibri" w:cs="Calibri"/>
+          <w:sz w:val="22"/>
+          <w:szCs w:val="22"/>
+        </w:rPr>
+        <w:t xml:space="preserve"> </w:t>
+      </w:r>
+      <w:r>
+        <w:rPr>
+          <w:rFonts w:ascii="Calibri" w:hAnsi="Calibri" w:cs="Calibri"/>
+          <w:sz w:val="22"/>
+          <w:szCs w:val="22"/>
+        </w:rPr>
+        <w:t xml:space="preserve">Insurance companies invest a </w:t>
+      </w:r>
+      <w:r>
+        <w:rPr>
+          <w:rFonts w:ascii="Calibri" w:hAnsi="Calibri" w:cs="Calibri"/>
+          <w:sz w:val="22"/>
+          <w:szCs w:val="22"/>
+        </w:rPr>
+        <w:t>lot</w:t>
+      </w:r>
+      <w:r>
+        <w:rPr>
+          <w:rFonts w:ascii="Calibri" w:hAnsi="Calibri" w:cs="Calibri"/>
+          <w:sz w:val="22"/>
+          <w:szCs w:val="22"/>
+        </w:rPr>
+        <w:t xml:space="preserve"> of time and money to develop models that accurately forecast people’s medical expenses because they </w:t>
+      </w:r>
+      <w:r>
+        <w:rPr>
+          <w:rFonts w:ascii="Calibri" w:hAnsi="Calibri" w:cs="Calibri"/>
+          <w:sz w:val="22"/>
+          <w:szCs w:val="22"/>
+        </w:rPr>
+        <w:t>make profit when they collect</w:t>
+      </w:r>
+      <w:r>
+        <w:rPr>
+          <w:rFonts w:ascii="Calibri" w:hAnsi="Calibri" w:cs="Calibri"/>
+          <w:sz w:val="22"/>
+          <w:szCs w:val="22"/>
+        </w:rPr>
+        <w:t xml:space="preserve"> more in yearly premiums than they spend on medical care to their beneficiaries. </w:t>
+      </w:r>
+      <w:r>
+        <w:rPr>
+          <w:rFonts w:ascii="Calibri" w:hAnsi="Calibri" w:cs="Calibri"/>
+          <w:sz w:val="22"/>
+          <w:szCs w:val="22"/>
+        </w:rPr>
+        <w:t xml:space="preserve">The goal of this analysis is to use </w:t>
+      </w:r>
+      <w:r>
+        <w:rPr>
+          <w:rFonts w:ascii="Calibri" w:hAnsi="Calibri" w:cs="Calibri"/>
+          <w:sz w:val="22"/>
+          <w:szCs w:val="22"/>
+        </w:rPr>
+        <w:t xml:space="preserve">the </w:t>
+      </w:r>
+      <w:r>
+        <w:rPr>
+          <w:rFonts w:ascii="Calibri" w:hAnsi="Calibri" w:cs="Calibri"/>
+          <w:sz w:val="22"/>
+          <w:szCs w:val="22"/>
+        </w:rPr>
+        <w:t>data</w:t>
+      </w:r>
+      <w:r>
+        <w:rPr>
+          <w:rFonts w:ascii="Calibri" w:hAnsi="Calibri" w:cs="Calibri"/>
+          <w:sz w:val="22"/>
+          <w:szCs w:val="22"/>
+        </w:rPr>
+        <w:t>set</w:t>
+      </w:r>
+      <w:r>
+        <w:rPr>
+          <w:rFonts w:ascii="Calibri" w:hAnsi="Calibri" w:cs="Calibri"/>
+          <w:sz w:val="22"/>
+          <w:szCs w:val="22"/>
+        </w:rPr>
+        <w:t xml:space="preserve"> </w:t>
+      </w:r>
+      <w:r>
+        <w:rPr>
+          <w:rFonts w:ascii="Calibri" w:hAnsi="Calibri" w:cs="Calibri"/>
+          <w:sz w:val="22"/>
+          <w:szCs w:val="22"/>
+        </w:rPr>
+        <w:t xml:space="preserve">to understand the relationship between explanatory variables and the response variable </w:t>
+      </w:r>
+      <w:r>
+        <w:rPr>
+          <w:rFonts w:ascii="Calibri" w:hAnsi="Calibri" w:cs="Calibri"/>
+          <w:sz w:val="22"/>
+          <w:szCs w:val="22"/>
+        </w:rPr>
+        <w:t xml:space="preserve">and </w:t>
+      </w:r>
+      <w:r>
+        <w:rPr>
+          <w:rFonts w:ascii="Calibri" w:hAnsi="Calibri" w:cs="Calibri"/>
+          <w:sz w:val="22"/>
+          <w:szCs w:val="22"/>
+        </w:rPr>
+        <w:t>build a model that predicts</w:t>
+      </w:r>
+      <w:r>
+        <w:rPr>
+          <w:rFonts w:ascii="Calibri" w:hAnsi="Calibri" w:cs="Calibri"/>
+          <w:sz w:val="22"/>
+          <w:szCs w:val="22"/>
+        </w:rPr>
+        <w:t xml:space="preserve"> </w:t>
+      </w:r>
+      <w:r>
+        <w:rPr>
+          <w:rFonts w:ascii="Calibri" w:hAnsi="Calibri" w:cs="Calibri"/>
+          <w:sz w:val="22"/>
+          <w:szCs w:val="22"/>
+        </w:rPr>
+        <w:t xml:space="preserve">medical care expenses for such population segments. </w:t>
+      </w:r>
+    </w:p>
+    <w:p>
+      <w:pPr>
+        <w:pStyle w:val="Heading2"/>
+        <w:spacing w:before="120" w:after="120"/>
+        <w:rPr>
+          <w:rFonts w:ascii="Calibri" w:hAnsi="Calibri" w:cs="Calibri"/>
+        </w:rPr>
+      </w:pPr>
+      <w:bookmarkStart w:id="2" w:name="_Toc521359697"/>
+      <w:r>
+        <w:rPr>
+          <w:rFonts w:ascii="Calibri" w:hAnsi="Calibri" w:cs="Calibri"/>
+        </w:rPr>
+        <w:t>What is your rationale for there being a correlation in the data that you’re looking to confirm and/or exploit?</w:t>
+      </w:r>
+      <w:bookmarkEnd w:id="2"/>
       <w:r>
         <w:rPr>
           <w:rFonts w:ascii="Calibri" w:hAnsi="Calibri" w:cs="Calibri"/>
@@ -1281,6 +1381,7 @@
           <w:rFonts w:ascii="Calibri" w:hAnsi="Calibri" w:cs="Calibri"/>
           <w:sz w:val="22"/>
           <w:szCs w:val="22"/>
+          <w:lang w:val="en-US" w:eastAsia="ko-KR"/>
         </w:rPr>
       </w:pPr>
       <w:r>
@@ -1297,44 +1398,40 @@
           <w:sz w:val="22"/>
           <w:szCs w:val="22"/>
         </w:rPr>
-        <w:t xml:space="preserve">In order for an insurance company to make </w:t>
-      </w:r>
-      <w:r>
-        <w:rPr>
-          <w:rFonts w:ascii="Calibri" w:hAnsi="Calibri" w:cs="Calibri"/>
-          <w:sz w:val="22"/>
-          <w:szCs w:val="22"/>
-        </w:rPr>
-        <w:t>profit</w:t>
-      </w:r>
-      <w:r>
-        <w:rPr>
-          <w:rFonts w:ascii="Calibri" w:hAnsi="Calibri" w:cs="Calibri"/>
-          <w:sz w:val="22"/>
-          <w:szCs w:val="22"/>
-        </w:rPr>
-        <w:t>, it needs to collect more in yearly premiums than it spends on medical care to its beneficiaries. As a result, insurers invest a great deal of time and money to develop models that accurately forecast medical expenses.</w:t>
-      </w:r>
-    </w:p>
-    <w:p>
-      <w:pPr>
-        <w:jc w:val="both"/>
-        <w:rPr>
-          <w:rFonts w:ascii="Calibri" w:hAnsi="Calibri" w:cs="Calibri"/>
-          <w:sz w:val="22"/>
-          <w:szCs w:val="22"/>
-        </w:rPr>
-      </w:pPr>
-    </w:p>
-    <w:p>
-      <w:pPr>
-        <w:jc w:val="both"/>
-        <w:rPr>
-          <w:rFonts w:ascii="Calibri" w:hAnsi="Calibri" w:cs="Calibri"/>
-          <w:sz w:val="22"/>
-          <w:szCs w:val="22"/>
-        </w:rPr>
-      </w:pPr>
+        <w:t>Although m</w:t>
+      </w:r>
+      <w:r>
+        <w:rPr>
+          <w:rFonts w:ascii="Calibri" w:hAnsi="Calibri" w:cs="Calibri"/>
+          <w:sz w:val="22"/>
+          <w:szCs w:val="22"/>
+        </w:rPr>
+        <w:t>edical exp</w:t>
+      </w:r>
+      <w:r>
+        <w:rPr>
+          <w:rFonts w:ascii="Calibri" w:hAnsi="Calibri" w:cs="Calibri"/>
+          <w:sz w:val="22"/>
+          <w:szCs w:val="22"/>
+        </w:rPr>
+        <w:t xml:space="preserve">enses are difficult to estimate, </w:t>
+      </w:r>
+      <w:r>
+        <w:rPr>
+          <w:rFonts w:ascii="Calibri" w:hAnsi="Calibri" w:cs="Calibri"/>
+          <w:sz w:val="22"/>
+          <w:szCs w:val="22"/>
+        </w:rPr>
+        <w:t xml:space="preserve">because </w:t>
+      </w:r>
+      <w:r>
+        <w:rPr>
+          <w:rFonts w:ascii="Calibri" w:hAnsi="Calibri" w:cs="Calibri"/>
+          <w:sz w:val="22"/>
+          <w:szCs w:val="22"/>
+        </w:rPr>
+        <w:t>certain conditions that are more costly</w:t>
+      </w:r>
       <w:r>
         <w:rPr>
           <w:rFonts w:ascii="Calibri" w:hAnsi="Calibri" w:cs="Calibri"/>
@@ -1349,25 +1446,118 @@
           <w:sz w:val="22"/>
           <w:szCs w:val="22"/>
         </w:rPr>
-        <w:t>The goal of this analysis is to use patient data to estimate the average medical care expenses for such population segments. These estimates could be used to create actuarial tables which set the price of yearly premiums higher or lower depending on the expected treatment costs.</w:t>
+        <w:t>are rare and seemingly random,</w:t>
+      </w:r>
+      <w:r>
+        <w:rPr>
+          <w:rFonts w:ascii="Calibri" w:hAnsi="Calibri" w:cs="Calibri"/>
+          <w:sz w:val="22"/>
+          <w:szCs w:val="22"/>
+        </w:rPr>
+        <w:t xml:space="preserve"> some conditions are more prevalent for certain segments of the population. For instance, lung cancer is more likely among smokers than non-smokers, and heart disease</w:t>
+      </w:r>
+      <w:r>
+        <w:rPr>
+          <w:rFonts w:ascii="Calibri" w:hAnsi="Calibri" w:cs="Calibri"/>
+          <w:sz w:val="22"/>
+          <w:szCs w:val="22"/>
+        </w:rPr>
+        <w:t>s</w:t>
+      </w:r>
+      <w:r>
+        <w:rPr>
+          <w:rFonts w:ascii="Calibri" w:hAnsi="Calibri" w:cs="Calibri"/>
+          <w:sz w:val="22"/>
+          <w:szCs w:val="22"/>
+        </w:rPr>
+        <w:t xml:space="preserve"> may be more likely among the obese.</w:t>
+      </w:r>
+      <w:r>
+        <w:rPr>
+          <w:rFonts w:ascii="Calibri" w:hAnsi="Calibri" w:cs="Calibri"/>
+          <w:sz w:val="22"/>
+          <w:szCs w:val="22"/>
+        </w:rPr>
+        <w:t xml:space="preserve"> </w:t>
+      </w:r>
+      <w:r>
+        <w:rPr>
+          <w:rFonts w:ascii="Calibri" w:hAnsi="Calibri" w:cs="Calibri"/>
+          <w:sz w:val="22"/>
+          <w:szCs w:val="22"/>
+        </w:rPr>
+        <w:t xml:space="preserve">Thus, </w:t>
+      </w:r>
+      <w:r>
+        <w:rPr>
+          <w:rFonts w:ascii="Calibri" w:hAnsi="Calibri" w:cs="Calibri"/>
+          <w:sz w:val="22"/>
+          <w:szCs w:val="22"/>
+        </w:rPr>
+        <w:t>the greater the risk associated with certain health conditions, the more expensive one’</w:t>
+      </w:r>
+      <w:r>
+        <w:rPr>
+          <w:rFonts w:ascii="Calibri" w:hAnsi="Calibri" w:cs="Calibri"/>
+          <w:sz w:val="22"/>
+          <w:szCs w:val="22"/>
+        </w:rPr>
+        <w:t>s medical expenses will be</w:t>
+      </w:r>
+      <w:r>
+        <w:rPr>
+          <w:rFonts w:ascii="Calibri" w:hAnsi="Calibri" w:cs="Calibri"/>
+          <w:sz w:val="22"/>
+          <w:szCs w:val="22"/>
+        </w:rPr>
+        <w:t xml:space="preserve">. </w:t>
+      </w:r>
+    </w:p>
+    <w:p>
+      <w:pPr>
+        <w:pStyle w:val="Heading1"/>
+        <w:spacing w:before="120" w:after="120"/>
+        <w:rPr>
+          <w:rFonts w:ascii="Calibri" w:hAnsi="Calibri" w:cs="Calibri"/>
+        </w:rPr>
+      </w:pPr>
+      <w:bookmarkStart w:id="3" w:name="_Toc521359698"/>
+      <w:r>
+        <w:rPr>
+          <w:rFonts w:ascii="Calibri" w:hAnsi="Calibri" w:cs="Calibri"/>
+        </w:rPr>
+        <w:t>Data Preparation:</w:t>
+      </w:r>
+      <w:bookmarkEnd w:id="3"/>
+      <w:r>
+        <w:rPr>
+          <w:rFonts w:ascii="Calibri" w:hAnsi="Calibri" w:cs="Calibri"/>
+        </w:rPr>
+        <w:t xml:space="preserve"> </w:t>
       </w:r>
     </w:p>
     <w:p>
       <w:pPr>
         <w:pStyle w:val="Heading2"/>
-        <w:spacing w:before="120"/>
-        <w:rPr>
-          <w:rFonts w:ascii="Calibri" w:hAnsi="Calibri" w:cs="Calibri"/>
-        </w:rPr>
-      </w:pPr>
-      <w:bookmarkStart w:id="2" w:name="_Toc521250998"/>
-      <w:r>
-        <w:rPr>
-          <w:rFonts w:ascii="Calibri" w:hAnsi="Calibri" w:cs="Calibri"/>
-        </w:rPr>
-        <w:t>What is your rationale for there being a correlation in the data that you’re looking to confirm and/or exploit?</w:t>
-      </w:r>
-      <w:bookmarkEnd w:id="2"/>
+        <w:spacing w:before="120" w:after="120"/>
+        <w:rPr>
+          <w:rFonts w:ascii="Calibri" w:hAnsi="Calibri" w:cs="Calibri"/>
+        </w:rPr>
+      </w:pPr>
+      <w:bookmarkStart w:id="4" w:name="_Toc521359699"/>
+      <w:r>
+        <w:rPr>
+          <w:rFonts w:ascii="Calibri" w:hAnsi="Calibri" w:cs="Calibri"/>
+        </w:rPr>
+        <w:t>What was your data source</w:t>
+      </w:r>
+      <w:r>
+        <w:rPr>
+          <w:rFonts w:ascii="Calibri" w:hAnsi="Calibri" w:cs="Calibri"/>
+        </w:rPr>
+        <w:t>? How good was the data quality?</w:t>
+      </w:r>
+      <w:bookmarkEnd w:id="4"/>
       <w:r>
         <w:rPr>
           <w:rFonts w:ascii="Calibri" w:hAnsi="Calibri" w:cs="Calibri"/>
@@ -1377,165 +1567,8 @@
     </w:p>
     <w:p>
       <w:pPr>
-        <w:spacing w:before="120"/>
-        <w:jc w:val="both"/>
-        <w:rPr>
-          <w:rFonts w:ascii="Calibri" w:hAnsi="Calibri" w:cs="Calibri"/>
-          <w:sz w:val="22"/>
-          <w:szCs w:val="22"/>
-        </w:rPr>
-      </w:pPr>
-      <w:r>
-        <w:rPr>
-          <w:rFonts w:ascii="Calibri" w:hAnsi="Calibri" w:cs="Calibri"/>
-          <w:sz w:val="22"/>
-          <w:szCs w:val="22"/>
-        </w:rPr>
-        <w:t xml:space="preserve"> </w:t>
-      </w:r>
-      <w:r>
-        <w:rPr>
-          <w:rFonts w:ascii="Calibri" w:hAnsi="Calibri" w:cs="Calibri"/>
-          <w:sz w:val="22"/>
-          <w:szCs w:val="22"/>
-        </w:rPr>
-        <w:t xml:space="preserve">Medical expenses are difficult to estimate because the </w:t>
-      </w:r>
-      <w:proofErr w:type="gramStart"/>
-      <w:r>
-        <w:rPr>
-          <w:rFonts w:ascii="Calibri" w:hAnsi="Calibri" w:cs="Calibri"/>
-          <w:sz w:val="22"/>
-          <w:szCs w:val="22"/>
-        </w:rPr>
-        <w:t>most costly</w:t>
-      </w:r>
-      <w:proofErr w:type="gramEnd"/>
-      <w:r>
-        <w:rPr>
-          <w:rFonts w:ascii="Calibri" w:hAnsi="Calibri" w:cs="Calibri"/>
-          <w:sz w:val="22"/>
-          <w:szCs w:val="22"/>
-        </w:rPr>
-        <w:t xml:space="preserve"> conditions are rare and seemingly random. Still, some conditions are more prevalent for certain segments of the population. For instance, lung cancer is more likely among smokers than non-smokers, and heart disease may be more likely among the obese.</w:t>
-      </w:r>
-      <w:r>
-        <w:rPr>
-          <w:rFonts w:ascii="Calibri" w:hAnsi="Calibri" w:cs="Calibri"/>
-          <w:sz w:val="22"/>
-          <w:szCs w:val="22"/>
-        </w:rPr>
-        <w:t xml:space="preserve"> </w:t>
-      </w:r>
-    </w:p>
-    <w:p>
-      <w:pPr>
-        <w:jc w:val="both"/>
-        <w:rPr>
-          <w:rFonts w:ascii="Calibri" w:hAnsi="Calibri" w:cs="Calibri"/>
-          <w:sz w:val="22"/>
-          <w:szCs w:val="22"/>
-        </w:rPr>
-      </w:pPr>
-    </w:p>
-    <w:p>
-      <w:pPr>
-        <w:jc w:val="both"/>
-        <w:rPr>
-          <w:rFonts w:ascii="Calibri" w:hAnsi="Calibri" w:cs="Calibri"/>
-          <w:sz w:val="22"/>
-          <w:szCs w:val="22"/>
-        </w:rPr>
-      </w:pPr>
-      <w:r>
-        <w:rPr>
-          <w:rFonts w:ascii="Calibri" w:hAnsi="Calibri" w:cs="Calibri"/>
-          <w:sz w:val="22"/>
-          <w:szCs w:val="22"/>
-        </w:rPr>
-        <w:t xml:space="preserve"> </w:t>
-      </w:r>
-      <w:r>
-        <w:rPr>
-          <w:rFonts w:ascii="Calibri" w:hAnsi="Calibri" w:cs="Calibri"/>
-          <w:sz w:val="22"/>
-          <w:szCs w:val="22"/>
-        </w:rPr>
-        <w:t xml:space="preserve">The price of </w:t>
-      </w:r>
-      <w:r>
-        <w:rPr>
-          <w:rFonts w:ascii="Calibri" w:hAnsi="Calibri" w:cs="Calibri"/>
-          <w:sz w:val="22"/>
-          <w:szCs w:val="22"/>
-        </w:rPr>
-        <w:t xml:space="preserve">medical expenses varies and depend on variety of factors. </w:t>
-      </w:r>
-      <w:r>
-        <w:rPr>
-          <w:rFonts w:ascii="Calibri" w:hAnsi="Calibri" w:cs="Calibri"/>
-          <w:sz w:val="22"/>
-          <w:szCs w:val="22"/>
-        </w:rPr>
-        <w:t>an insurance premium for a given insurance policy can vary and depends on a variety of factors. Among those factors are the type of insurance coverage, the likelihood of a claim being made, the area where the policyholder lives or operates a business, the behavior of the person or business being covered, and the amount of competition that the insurer faces. In general, the greater the risk associated with a policy, the more expensive the insurance policy will be.</w:t>
-      </w:r>
-    </w:p>
-    <w:p>
-      <w:pPr>
-        <w:pStyle w:val="Heading1"/>
-        <w:spacing w:before="120"/>
-        <w:rPr>
-          <w:rFonts w:ascii="Calibri" w:hAnsi="Calibri" w:cs="Calibri"/>
-        </w:rPr>
-      </w:pPr>
-      <w:bookmarkStart w:id="3" w:name="_Toc521250999"/>
-      <w:r>
-        <w:rPr>
-          <w:rFonts w:ascii="Calibri" w:hAnsi="Calibri" w:cs="Calibri"/>
-        </w:rPr>
-        <w:t>Data Preparation:</w:t>
-      </w:r>
-      <w:bookmarkEnd w:id="3"/>
-      <w:r>
-        <w:rPr>
-          <w:rFonts w:ascii="Calibri" w:hAnsi="Calibri" w:cs="Calibri"/>
-        </w:rPr>
-        <w:t xml:space="preserve"> </w:t>
-      </w:r>
-    </w:p>
-    <w:p>
-      <w:pPr>
-        <w:pStyle w:val="Heading2"/>
-        <w:spacing w:before="120"/>
-        <w:rPr>
-          <w:rFonts w:ascii="Calibri" w:hAnsi="Calibri" w:cs="Calibri"/>
-        </w:rPr>
-      </w:pPr>
-      <w:bookmarkStart w:id="4" w:name="_Toc521251000"/>
-      <w:r>
-        <w:rPr>
-          <w:rFonts w:ascii="Calibri" w:hAnsi="Calibri" w:cs="Calibri"/>
-        </w:rPr>
-        <w:t>What was your data source</w:t>
-      </w:r>
-      <w:r>
-        <w:rPr>
-          <w:rFonts w:ascii="Calibri" w:hAnsi="Calibri" w:cs="Calibri"/>
-        </w:rPr>
-        <w:t>? How good was the data quality?</w:t>
-      </w:r>
-      <w:bookmarkEnd w:id="4"/>
-      <w:r>
-        <w:rPr>
-          <w:rFonts w:ascii="Calibri" w:hAnsi="Calibri" w:cs="Calibri"/>
-        </w:rPr>
-        <w:t xml:space="preserve"> </w:t>
-      </w:r>
-    </w:p>
-    <w:p>
-      <w:pPr>
         <w:pStyle w:val="NormalWeb"/>
-        <w:spacing w:before="120" w:beforeAutospacing="0"/>
+        <w:spacing w:before="120" w:beforeAutospacing="0" w:after="120" w:afterAutospacing="0"/>
         <w:jc w:val="both"/>
         <w:rPr>
           <w:rFonts w:ascii="Calibri" w:hAnsi="Calibri" w:cs="Calibri"/>
@@ -1679,6 +1712,7 @@
     <w:p>
       <w:pPr>
         <w:pStyle w:val="NormalWeb"/>
+        <w:spacing w:before="120" w:beforeAutospacing="0" w:after="120" w:afterAutospacing="0"/>
         <w:jc w:val="both"/>
         <w:rPr>
           <w:rFonts w:ascii="Calibri" w:hAnsi="Calibri" w:cs="Calibri"/>
@@ -1739,7 +1773,7 @@
           <w:szCs w:val="22"/>
           <w:lang w:val="en-US"/>
         </w:rPr>
-        <w:t xml:space="preserve"> that represent </w:t>
+        <w:t xml:space="preserve"> that </w:t>
       </w:r>
       <w:r>
         <w:rPr>
@@ -1748,6 +1782,24 @@
           <w:szCs w:val="22"/>
           <w:lang w:val="en-US"/>
         </w:rPr>
+        <w:t>re</w:t>
+      </w:r>
+      <w:r>
+        <w:rPr>
+          <w:rFonts w:ascii="Calibri" w:hAnsi="Calibri" w:cs="Calibri"/>
+          <w:sz w:val="22"/>
+          <w:szCs w:val="22"/>
+          <w:lang w:val="en-US"/>
+        </w:rPr>
+        <w:t xml:space="preserve">present </w:t>
+      </w:r>
+      <w:r>
+        <w:rPr>
+          <w:rFonts w:ascii="Calibri" w:hAnsi="Calibri" w:cs="Calibri"/>
+          <w:sz w:val="22"/>
+          <w:szCs w:val="22"/>
+          <w:lang w:val="en-US"/>
+        </w:rPr>
         <w:t>i</w:t>
       </w:r>
       <w:r>
@@ -1793,7 +1845,7 @@
           <w:szCs w:val="22"/>
           <w:lang w:val="en-US"/>
         </w:rPr>
-        <w:t xml:space="preserve">ty, region and medical charges. The data types vary from integer, float </w:t>
+        <w:t>ty, region and charges</w:t>
       </w:r>
       <w:r>
         <w:rPr>
@@ -1802,6 +1854,24 @@
           <w:szCs w:val="22"/>
           <w:lang w:val="en-US"/>
         </w:rPr>
+        <w:t xml:space="preserve"> (medical expenses)</w:t>
+      </w:r>
+      <w:r>
+        <w:rPr>
+          <w:rFonts w:ascii="Calibri" w:hAnsi="Calibri" w:cs="Calibri"/>
+          <w:sz w:val="22"/>
+          <w:szCs w:val="22"/>
+          <w:lang w:val="en-US"/>
+        </w:rPr>
+        <w:t xml:space="preserve">. The data types vary from integer, float </w:t>
+      </w:r>
+      <w:r>
+        <w:rPr>
+          <w:rFonts w:ascii="Calibri" w:hAnsi="Calibri" w:cs="Calibri"/>
+          <w:sz w:val="22"/>
+          <w:szCs w:val="22"/>
+          <w:lang w:val="en-US"/>
+        </w:rPr>
         <w:t>to</w:t>
       </w:r>
       <w:r>
@@ -1821,7 +1891,7 @@
           <w:rFonts w:ascii="Calibri" w:hAnsi="Calibri" w:cs="Calibri"/>
         </w:rPr>
       </w:pPr>
-      <w:bookmarkStart w:id="5" w:name="_Toc521251001"/>
+      <w:bookmarkStart w:id="5" w:name="_Toc521359700"/>
       <w:r>
         <w:rPr>
           <w:rFonts w:ascii="Calibri" w:hAnsi="Calibri" w:cs="Calibri"/>
@@ -1928,23 +1998,7 @@
           <w:sz w:val="22"/>
           <w:szCs w:val="22"/>
         </w:rPr>
-        <w:t xml:space="preserve">from Kaggle </w:t>
-      </w:r>
-      <w:r>
-        <w:rPr>
-          <w:rFonts w:ascii="Calibri" w:hAnsi="Calibri" w:cs="Calibri"/>
-          <w:sz w:val="22"/>
-          <w:szCs w:val="22"/>
-        </w:rPr>
-        <w:t xml:space="preserve">as </w:t>
-      </w:r>
-      <w:r>
-        <w:rPr>
-          <w:rFonts w:ascii="Calibri" w:hAnsi="Calibri" w:cs="Calibri"/>
-          <w:sz w:val="22"/>
-          <w:szCs w:val="22"/>
-        </w:rPr>
-        <w:t xml:space="preserve">mentioned above. </w:t>
+        <w:t xml:space="preserve">from Kaggle. </w:t>
       </w:r>
       <w:r>
         <w:rPr>
@@ -1954,8 +2008,14 @@
         </w:rPr>
         <w:t xml:space="preserve">After importing the Pandas library into Jupyter Notebook, </w:t>
       </w:r>
-      <w:proofErr w:type="spellStart"/>
-      <w:proofErr w:type="gramStart"/>
+      <w:r>
+        <w:rPr>
+          <w:rFonts w:ascii="Calibri" w:hAnsi="Calibri" w:cs="Calibri"/>
+          <w:sz w:val="22"/>
+          <w:szCs w:val="22"/>
+        </w:rPr>
+        <w:t xml:space="preserve">the full dataset was loaded into a DataFrame using the </w:t>
+      </w:r>
       <w:r>
         <w:rPr>
           <w:rFonts w:ascii="Calibri" w:hAnsi="Calibri" w:cs="Calibri"/>
@@ -1963,61 +2023,193 @@
           <w:sz w:val="22"/>
           <w:szCs w:val="22"/>
         </w:rPr>
-        <w:t>pandas.read</w:t>
-      </w:r>
-      <w:proofErr w:type="gramEnd"/>
-      <w:r>
-        <w:rPr>
-          <w:rFonts w:ascii="Calibri" w:hAnsi="Calibri" w:cs="Calibri"/>
+        <w:t>pandas.read_csv</w:t>
+      </w:r>
+      <w:r>
+        <w:rPr>
+          <w:rFonts w:ascii="Calibri" w:hAnsi="Calibri" w:cs="Calibri"/>
+          <w:sz w:val="22"/>
+          <w:szCs w:val="22"/>
+        </w:rPr>
+        <w:t xml:space="preserve"> method</w:t>
+      </w:r>
+      <w:r>
+        <w:rPr>
+          <w:rFonts w:ascii="Calibri" w:hAnsi="Calibri" w:cs="Calibri"/>
+          <w:sz w:val="22"/>
+          <w:szCs w:val="22"/>
+        </w:rPr>
+        <w:t xml:space="preserve">. Additionally, other libraries such as </w:t>
+      </w:r>
+      <w:r>
+        <w:rPr>
+          <w:rFonts w:ascii="Calibri" w:hAnsi="Calibri" w:cs="Calibri"/>
+          <w:sz w:val="22"/>
+          <w:szCs w:val="22"/>
+        </w:rPr>
+        <w:t xml:space="preserve">Scikit-Learn, </w:t>
+      </w:r>
+      <w:r>
+        <w:rPr>
+          <w:rFonts w:ascii="Calibri" w:hAnsi="Calibri" w:cs="Calibri"/>
+          <w:sz w:val="22"/>
+          <w:szCs w:val="22"/>
+        </w:rPr>
+        <w:t xml:space="preserve">Matplotlib, </w:t>
+      </w:r>
+      <w:r>
+        <w:rPr>
+          <w:rFonts w:ascii="Calibri" w:hAnsi="Calibri" w:cs="Calibri"/>
+          <w:sz w:val="22"/>
+          <w:szCs w:val="22"/>
+        </w:rPr>
+        <w:t xml:space="preserve">Seaborn and the </w:t>
+      </w:r>
+      <w:r>
+        <w:rPr>
+          <w:rFonts w:ascii="Calibri" w:hAnsi="Calibri" w:cs="Calibri"/>
+          <w:sz w:val="22"/>
+          <w:szCs w:val="22"/>
+        </w:rPr>
+        <w:t xml:space="preserve">StatsModels </w:t>
+      </w:r>
+      <w:r>
+        <w:rPr>
+          <w:rFonts w:ascii="Calibri" w:hAnsi="Calibri" w:cs="Calibri"/>
+          <w:sz w:val="22"/>
+          <w:szCs w:val="22"/>
+        </w:rPr>
+        <w:t xml:space="preserve">module </w:t>
+      </w:r>
+      <w:r>
+        <w:rPr>
+          <w:rFonts w:ascii="Calibri" w:hAnsi="Calibri" w:cs="Calibri"/>
+          <w:sz w:val="22"/>
+          <w:szCs w:val="22"/>
+        </w:rPr>
+        <w:t>was imported for the analysis.</w:t>
+      </w:r>
+      <w:r>
+        <w:rPr>
+          <w:rFonts w:ascii="Calibri" w:hAnsi="Calibri" w:cs="Calibri"/>
+          <w:sz w:val="22"/>
+          <w:szCs w:val="22"/>
+        </w:rPr>
+        <w:t xml:space="preserve"> Since the data did not have any missing unknown and inapplicable values there was not much cleaning to do when preparing for analysis. </w:t>
+      </w:r>
+    </w:p>
+    <w:p>
+      <w:pPr>
+        <w:pStyle w:val="Heading2"/>
+        <w:spacing w:before="120" w:after="120"/>
+        <w:rPr>
+          <w:rFonts w:ascii="Calibri" w:hAnsi="Calibri" w:cs="Calibri"/>
+        </w:rPr>
+      </w:pPr>
+      <w:bookmarkStart w:id="6" w:name="_Toc521359701"/>
+      <w:r>
+        <w:rPr>
+          <w:rFonts w:ascii="Calibri" w:hAnsi="Calibri" w:cs="Calibri"/>
+        </w:rPr>
+        <w:t>What challenges did you face?</w:t>
+      </w:r>
+      <w:bookmarkEnd w:id="6"/>
+      <w:r>
+        <w:rPr>
+          <w:rFonts w:ascii="Calibri" w:hAnsi="Calibri" w:cs="Calibri"/>
+        </w:rPr>
+        <w:t xml:space="preserve"> </w:t>
+      </w:r>
+    </w:p>
+    <w:p>
+      <w:pPr>
+        <w:spacing w:before="120" w:after="120"/>
+        <w:jc w:val="both"/>
+        <w:rPr>
+          <w:rFonts w:ascii="Calibri" w:hAnsi="Calibri" w:cs="Calibri"/>
+          <w:sz w:val="22"/>
+          <w:szCs w:val="22"/>
+        </w:rPr>
+      </w:pPr>
+      <w:r>
+        <w:rPr>
+          <w:rFonts w:ascii="Calibri" w:hAnsi="Calibri" w:cs="Calibri"/>
+          <w:sz w:val="22"/>
+          <w:szCs w:val="22"/>
+        </w:rPr>
+        <w:t xml:space="preserve"> </w:t>
+      </w:r>
+      <w:r>
+        <w:rPr>
+          <w:rFonts w:ascii="Calibri" w:hAnsi="Calibri" w:cs="Calibri"/>
+          <w:sz w:val="22"/>
+          <w:szCs w:val="22"/>
+        </w:rPr>
+        <w:t>Among 7</w:t>
+      </w:r>
+      <w:r>
+        <w:rPr>
+          <w:rFonts w:ascii="Calibri" w:hAnsi="Calibri" w:cs="Calibri"/>
+          <w:sz w:val="22"/>
+          <w:szCs w:val="22"/>
+        </w:rPr>
+        <w:t xml:space="preserve"> columns in the dataset</w:t>
+      </w:r>
+      <w:r>
+        <w:rPr>
+          <w:rFonts w:ascii="Calibri" w:hAnsi="Calibri" w:cs="Calibri"/>
+          <w:sz w:val="22"/>
+          <w:szCs w:val="22"/>
+        </w:rPr>
+        <w:t xml:space="preserve">, </w:t>
+      </w:r>
+      <w:r>
+        <w:rPr>
+          <w:rFonts w:ascii="Calibri" w:hAnsi="Calibri" w:cs="Calibri"/>
+          <w:b/>
           <w:i/>
           <w:sz w:val="22"/>
           <w:szCs w:val="22"/>
         </w:rPr>
-        <w:t>_csv</w:t>
-      </w:r>
-      <w:proofErr w:type="spellEnd"/>
-      <w:r>
-        <w:rPr>
-          <w:rFonts w:ascii="Calibri" w:hAnsi="Calibri" w:cs="Calibri"/>
-          <w:sz w:val="22"/>
-          <w:szCs w:val="22"/>
-        </w:rPr>
-        <w:t xml:space="preserve"> method</w:t>
-      </w:r>
-      <w:r>
-        <w:rPr>
-          <w:rFonts w:ascii="Calibri" w:hAnsi="Calibri" w:cs="Calibri"/>
-          <w:sz w:val="22"/>
-          <w:szCs w:val="22"/>
-        </w:rPr>
-        <w:t xml:space="preserve"> was used</w:t>
-      </w:r>
-      <w:r>
-        <w:rPr>
-          <w:rFonts w:ascii="Calibri" w:hAnsi="Calibri" w:cs="Calibri"/>
-          <w:sz w:val="22"/>
-          <w:szCs w:val="22"/>
-        </w:rPr>
-        <w:t xml:space="preserve"> to load the full dataset </w:t>
-      </w:r>
-      <w:r>
-        <w:rPr>
-          <w:rFonts w:ascii="Calibri" w:hAnsi="Calibri" w:cs="Calibri"/>
-          <w:sz w:val="22"/>
-          <w:szCs w:val="22"/>
-        </w:rPr>
-        <w:t xml:space="preserve">into a </w:t>
-      </w:r>
-      <w:proofErr w:type="spellStart"/>
-      <w:r>
-        <w:rPr>
-          <w:rFonts w:ascii="Calibri" w:hAnsi="Calibri" w:cs="Calibri"/>
-          <w:sz w:val="22"/>
-          <w:szCs w:val="22"/>
-        </w:rPr>
-        <w:t>DataFrame</w:t>
-      </w:r>
-      <w:proofErr w:type="spellEnd"/>
+        <w:t>sex</w:t>
+      </w:r>
+      <w:r>
+        <w:rPr>
+          <w:rFonts w:ascii="Calibri" w:hAnsi="Calibri" w:cs="Calibri"/>
+          <w:i/>
+          <w:sz w:val="22"/>
+          <w:szCs w:val="22"/>
+        </w:rPr>
+        <w:t xml:space="preserve">, </w:t>
+      </w:r>
+      <w:r>
+        <w:rPr>
+          <w:rFonts w:ascii="Calibri" w:hAnsi="Calibri" w:cs="Calibri"/>
+          <w:b/>
+          <w:i/>
+          <w:sz w:val="22"/>
+          <w:szCs w:val="22"/>
+        </w:rPr>
+        <w:t>smoker</w:t>
+      </w:r>
+      <w:r>
+        <w:rPr>
+          <w:rFonts w:ascii="Calibri" w:hAnsi="Calibri" w:cs="Calibri"/>
+          <w:sz w:val="22"/>
+          <w:szCs w:val="22"/>
+        </w:rPr>
+        <w:t xml:space="preserve"> and </w:t>
+      </w:r>
+      <w:r>
+        <w:rPr>
+          <w:rFonts w:ascii="Calibri" w:hAnsi="Calibri" w:cs="Calibri"/>
+          <w:b/>
+          <w:i/>
+          <w:sz w:val="22"/>
+          <w:szCs w:val="22"/>
+        </w:rPr>
+        <w:t>region</w:t>
+      </w:r>
       <w:r>
         <w:rPr>
           <w:rFonts w:ascii="Calibri" w:hAnsi="Calibri" w:cs="Calibri"/>
@@ -2032,60 +2224,48 @@
           <w:sz w:val="22"/>
           <w:szCs w:val="22"/>
         </w:rPr>
-        <w:t xml:space="preserve">to proceed with </w:t>
-      </w:r>
-      <w:r>
-        <w:rPr>
-          <w:rFonts w:ascii="Calibri" w:hAnsi="Calibri" w:cs="Calibri"/>
-          <w:sz w:val="22"/>
-          <w:szCs w:val="22"/>
-        </w:rPr>
-        <w:t xml:space="preserve">the analysis. Additionally, other libraries such as </w:t>
-      </w:r>
-      <w:proofErr w:type="spellStart"/>
-      <w:r>
-        <w:rPr>
-          <w:rFonts w:ascii="Calibri" w:hAnsi="Calibri" w:cs="Calibri"/>
-          <w:sz w:val="22"/>
-          <w:szCs w:val="22"/>
-        </w:rPr>
-        <w:t>Scikit</w:t>
-      </w:r>
-      <w:proofErr w:type="spellEnd"/>
-      <w:r>
-        <w:rPr>
-          <w:rFonts w:ascii="Calibri" w:hAnsi="Calibri" w:cs="Calibri"/>
-          <w:sz w:val="22"/>
-          <w:szCs w:val="22"/>
-        </w:rPr>
-        <w:t xml:space="preserve">-Learn, </w:t>
-      </w:r>
-      <w:r>
-        <w:rPr>
-          <w:rFonts w:ascii="Calibri" w:hAnsi="Calibri" w:cs="Calibri"/>
-          <w:sz w:val="22"/>
-          <w:szCs w:val="22"/>
-        </w:rPr>
-        <w:t xml:space="preserve">Matplotlib, </w:t>
-      </w:r>
-      <w:r>
-        <w:rPr>
-          <w:rFonts w:ascii="Calibri" w:hAnsi="Calibri" w:cs="Calibri"/>
-          <w:sz w:val="22"/>
-          <w:szCs w:val="22"/>
-        </w:rPr>
-        <w:t xml:space="preserve">Seaborn and the </w:t>
-      </w:r>
-      <w:proofErr w:type="spellStart"/>
-      <w:r>
-        <w:rPr>
-          <w:rFonts w:ascii="Calibri" w:hAnsi="Calibri" w:cs="Calibri"/>
-          <w:sz w:val="22"/>
-          <w:szCs w:val="22"/>
-        </w:rPr>
-        <w:t>StatsModels</w:t>
-      </w:r>
-      <w:proofErr w:type="spellEnd"/>
+        <w:t xml:space="preserve">variables </w:t>
+      </w:r>
+      <w:r>
+        <w:rPr>
+          <w:rFonts w:ascii="Calibri" w:hAnsi="Calibri" w:cs="Calibri"/>
+          <w:sz w:val="22"/>
+          <w:szCs w:val="22"/>
+        </w:rPr>
+        <w:t xml:space="preserve">were </w:t>
+      </w:r>
+      <w:r>
+        <w:rPr>
+          <w:rFonts w:ascii="Calibri" w:hAnsi="Calibri" w:cs="Calibri"/>
+          <w:sz w:val="22"/>
+          <w:szCs w:val="22"/>
+        </w:rPr>
+        <w:t>categorical variables that are non-numerical</w:t>
+      </w:r>
+      <w:r>
+        <w:rPr>
+          <w:rFonts w:ascii="Calibri" w:hAnsi="Calibri" w:cs="Calibri"/>
+          <w:sz w:val="22"/>
+          <w:szCs w:val="22"/>
+        </w:rPr>
+        <w:t xml:space="preserve">. Since regression models and machine learning models are based on mathematical functions, having categorical data may not yield the best performance. Thus, categorical </w:t>
+      </w:r>
+      <w:r>
+        <w:rPr>
+          <w:rFonts w:ascii="Calibri" w:hAnsi="Calibri" w:cs="Calibri"/>
+          <w:sz w:val="22"/>
+          <w:szCs w:val="22"/>
+        </w:rPr>
+        <w:t xml:space="preserve">variables </w:t>
+      </w:r>
+      <w:r>
+        <w:rPr>
+          <w:rFonts w:ascii="Calibri" w:hAnsi="Calibri" w:cs="Calibri"/>
+          <w:sz w:val="22"/>
+          <w:szCs w:val="22"/>
+        </w:rPr>
+        <w:t>that are not</w:t>
+      </w:r>
       <w:r>
         <w:rPr>
           <w:rFonts w:ascii="Calibri" w:hAnsi="Calibri" w:cs="Calibri"/>
@@ -2100,350 +2280,239 @@
           <w:sz w:val="22"/>
           <w:szCs w:val="22"/>
         </w:rPr>
-        <w:t xml:space="preserve">module </w:t>
-      </w:r>
-      <w:r>
-        <w:rPr>
-          <w:rFonts w:ascii="Calibri" w:hAnsi="Calibri" w:cs="Calibri"/>
-          <w:sz w:val="22"/>
-          <w:szCs w:val="22"/>
-        </w:rPr>
-        <w:t>was imported for the analysis.</w:t>
-      </w:r>
-      <w:r>
-        <w:rPr>
-          <w:rFonts w:ascii="Calibri" w:hAnsi="Calibri" w:cs="Calibri"/>
-          <w:sz w:val="22"/>
-          <w:szCs w:val="22"/>
-        </w:rPr>
-        <w:t xml:space="preserve"> Since the data did not have any missing unknown and inapplicable values there was not much cleaning to do when preparing for analysis. </w:t>
-      </w:r>
-    </w:p>
-    <w:p>
-      <w:pPr>
-        <w:pStyle w:val="Heading2"/>
-        <w:rPr>
-          <w:rFonts w:ascii="Calibri" w:hAnsi="Calibri" w:cs="Calibri"/>
-        </w:rPr>
-      </w:pPr>
-      <w:bookmarkStart w:id="6" w:name="_Toc521251002"/>
-      <w:r>
-        <w:rPr>
-          <w:rFonts w:ascii="Calibri" w:hAnsi="Calibri" w:cs="Calibri"/>
-        </w:rPr>
-        <w:t>What challenges did you face?</w:t>
-      </w:r>
-      <w:bookmarkEnd w:id="6"/>
-      <w:r>
-        <w:rPr>
-          <w:rFonts w:ascii="Calibri" w:hAnsi="Calibri" w:cs="Calibri"/>
+        <w:t xml:space="preserve">quantifiable </w:t>
+      </w:r>
+      <w:r>
+        <w:rPr>
+          <w:rFonts w:ascii="Calibri" w:hAnsi="Calibri" w:cs="Calibri"/>
+          <w:sz w:val="22"/>
+          <w:szCs w:val="22"/>
+        </w:rPr>
+        <w:t xml:space="preserve">needed </w:t>
+      </w:r>
+      <w:r>
+        <w:rPr>
+          <w:rFonts w:ascii="Calibri" w:hAnsi="Calibri" w:cs="Calibri"/>
+          <w:sz w:val="22"/>
+          <w:szCs w:val="22"/>
+        </w:rPr>
+        <w:t xml:space="preserve">to be converted </w:t>
+      </w:r>
+      <w:r>
+        <w:rPr>
+          <w:rFonts w:ascii="Calibri" w:hAnsi="Calibri" w:cs="Calibri"/>
+          <w:sz w:val="22"/>
+          <w:szCs w:val="22"/>
+        </w:rPr>
+        <w:t xml:space="preserve">to numerical </w:t>
+      </w:r>
+      <w:r>
+        <w:rPr>
+          <w:rFonts w:ascii="Calibri" w:hAnsi="Calibri" w:cs="Calibri"/>
+          <w:sz w:val="22"/>
+          <w:szCs w:val="22"/>
+        </w:rPr>
+        <w:t>values</w:t>
+      </w:r>
+      <w:r>
+        <w:rPr>
+          <w:rFonts w:ascii="Calibri" w:hAnsi="Calibri" w:cs="Calibri"/>
+          <w:sz w:val="22"/>
+          <w:szCs w:val="22"/>
         </w:rPr>
         <w:t xml:space="preserve"> </w:t>
       </w:r>
-    </w:p>
-    <w:p>
-      <w:pPr>
-        <w:spacing w:before="120"/>
-        <w:jc w:val="both"/>
-        <w:rPr>
-          <w:rFonts w:ascii="Calibri" w:hAnsi="Calibri" w:cs="Calibri"/>
-          <w:sz w:val="22"/>
-          <w:szCs w:val="22"/>
-        </w:rPr>
-      </w:pPr>
-      <w:r>
-        <w:rPr>
-          <w:rFonts w:ascii="Calibri" w:hAnsi="Calibri" w:cs="Calibri"/>
-          <w:sz w:val="22"/>
-          <w:szCs w:val="22"/>
+      <w:r>
+        <w:rPr>
+          <w:rFonts w:ascii="Calibri" w:hAnsi="Calibri" w:cs="Calibri"/>
+          <w:sz w:val="22"/>
+          <w:szCs w:val="22"/>
+        </w:rPr>
+        <w:t xml:space="preserve">using </w:t>
+      </w:r>
+      <w:r>
+        <w:rPr>
+          <w:rFonts w:ascii="Calibri" w:hAnsi="Calibri" w:cs="Calibri"/>
+          <w:sz w:val="22"/>
+          <w:szCs w:val="22"/>
+        </w:rPr>
+        <w:t xml:space="preserve">the </w:t>
+      </w:r>
+      <w:r>
+        <w:rPr>
+          <w:rFonts w:ascii="Calibri" w:hAnsi="Calibri" w:cs="Calibri"/>
+          <w:sz w:val="22"/>
+          <w:szCs w:val="22"/>
+        </w:rPr>
+        <w:t>encoding</w:t>
+      </w:r>
+      <w:r>
+        <w:rPr>
+          <w:rFonts w:ascii="Calibri" w:hAnsi="Calibri" w:cs="Calibri"/>
+        </w:rPr>
+        <w:t xml:space="preserve"> </w:t>
+      </w:r>
+      <w:r>
+        <w:rPr>
+          <w:rFonts w:ascii="Calibri" w:hAnsi="Calibri" w:cs="Calibri"/>
+          <w:sz w:val="22"/>
+          <w:szCs w:val="22"/>
+        </w:rPr>
+        <w:t xml:space="preserve">process. There is a risk using the </w:t>
+      </w:r>
+      <w:r>
+        <w:rPr>
+          <w:rFonts w:ascii="Calibri" w:hAnsi="Calibri" w:cs="Calibri"/>
+          <w:i/>
+          <w:sz w:val="22"/>
+          <w:szCs w:val="22"/>
+        </w:rPr>
+        <w:t>LabelEncoder</w:t>
+      </w:r>
+      <w:r>
+        <w:rPr>
+          <w:rFonts w:ascii="Calibri" w:hAnsi="Calibri" w:cs="Calibri"/>
+          <w:sz w:val="22"/>
+          <w:szCs w:val="22"/>
+        </w:rPr>
+        <w:t xml:space="preserve"> class</w:t>
+      </w:r>
+      <w:r>
+        <w:rPr>
+          <w:rFonts w:ascii="Calibri" w:hAnsi="Calibri" w:cs="Calibri"/>
+          <w:sz w:val="22"/>
+          <w:szCs w:val="22"/>
+        </w:rPr>
+        <w:t xml:space="preserve"> from Scikit-Learn library</w:t>
+      </w:r>
+      <w:r>
+        <w:rPr>
+          <w:rFonts w:ascii="Calibri" w:hAnsi="Calibri" w:cs="Calibri"/>
+          <w:sz w:val="22"/>
+          <w:szCs w:val="22"/>
+        </w:rPr>
+        <w:t xml:space="preserve"> b</w:t>
+      </w:r>
+      <w:r>
+        <w:rPr>
+          <w:rFonts w:ascii="Calibri" w:hAnsi="Calibri" w:cs="Calibri"/>
+          <w:sz w:val="22"/>
+          <w:szCs w:val="22"/>
+        </w:rPr>
+        <w:t xml:space="preserve">ecause the model could assume an ordinal relationship </w:t>
+      </w:r>
+      <w:r>
+        <w:rPr>
+          <w:rFonts w:ascii="Calibri" w:hAnsi="Calibri" w:cs="Calibri"/>
+          <w:sz w:val="22"/>
+          <w:szCs w:val="22"/>
+        </w:rPr>
+        <w:t xml:space="preserve">between categorical values and may result in </w:t>
+      </w:r>
+      <w:r>
+        <w:rPr>
+          <w:rFonts w:ascii="Calibri" w:hAnsi="Calibri" w:cs="Calibri"/>
+          <w:sz w:val="22"/>
+          <w:szCs w:val="22"/>
+        </w:rPr>
+        <w:t>less accurate performance</w:t>
+      </w:r>
+      <w:r>
+        <w:rPr>
+          <w:rFonts w:ascii="Calibri" w:hAnsi="Calibri" w:cs="Calibri"/>
+          <w:sz w:val="22"/>
+          <w:szCs w:val="22"/>
+        </w:rPr>
+        <w:t xml:space="preserve">. </w:t>
+      </w:r>
+      <w:r>
+        <w:rPr>
+          <w:rFonts w:ascii="Calibri" w:hAnsi="Calibri" w:cs="Calibri"/>
+          <w:sz w:val="22"/>
+          <w:szCs w:val="22"/>
+        </w:rPr>
+        <w:t>In this cas</w:t>
+      </w:r>
+      <w:r>
+        <w:rPr>
+          <w:rFonts w:ascii="Calibri" w:hAnsi="Calibri" w:cs="Calibri"/>
+          <w:sz w:val="22"/>
+          <w:szCs w:val="22"/>
+        </w:rPr>
+        <w:t>e, the</w:t>
+      </w:r>
+      <w:r>
+        <w:rPr>
+          <w:rFonts w:ascii="Calibri" w:hAnsi="Calibri" w:cs="Calibri"/>
+          <w:sz w:val="22"/>
+          <w:szCs w:val="22"/>
+        </w:rPr>
+        <w:t xml:space="preserve"> </w:t>
+      </w:r>
+      <w:r>
+        <w:rPr>
+          <w:rFonts w:ascii="Calibri" w:hAnsi="Calibri" w:cs="Calibri"/>
+          <w:i/>
+          <w:sz w:val="22"/>
+          <w:szCs w:val="22"/>
+        </w:rPr>
+        <w:t>OneHotEncoder</w:t>
+      </w:r>
+      <w:r>
+        <w:rPr>
+          <w:rFonts w:ascii="Calibri" w:hAnsi="Calibri" w:cs="Calibri"/>
+          <w:sz w:val="22"/>
+          <w:szCs w:val="22"/>
+        </w:rPr>
+        <w:t xml:space="preserve"> </w:t>
+      </w:r>
+      <w:r>
+        <w:rPr>
+          <w:rFonts w:ascii="Calibri" w:hAnsi="Calibri" w:cs="Calibri"/>
+          <w:sz w:val="22"/>
+          <w:szCs w:val="22"/>
+        </w:rPr>
+        <w:t xml:space="preserve">class </w:t>
+      </w:r>
+      <w:r>
+        <w:rPr>
+          <w:rFonts w:ascii="Calibri" w:hAnsi="Calibri" w:cs="Calibri"/>
+          <w:sz w:val="22"/>
+          <w:szCs w:val="22"/>
+        </w:rPr>
+        <w:t>was</w:t>
+      </w:r>
+      <w:r>
+        <w:rPr>
+          <w:rFonts w:ascii="Calibri" w:hAnsi="Calibri" w:cs="Calibri"/>
+          <w:sz w:val="22"/>
+          <w:szCs w:val="22"/>
+        </w:rPr>
+        <w:t xml:space="preserve"> applied where the</w:t>
+      </w:r>
+      <w:r>
+        <w:rPr>
+          <w:rFonts w:ascii="Calibri" w:hAnsi="Calibri" w:cs="Calibri"/>
+          <w:sz w:val="22"/>
+          <w:szCs w:val="22"/>
+        </w:rPr>
+        <w:t xml:space="preserve">re is no relationship or order introduced between categories. </w:t>
+      </w:r>
+    </w:p>
+    <w:p>
+      <w:pPr>
+        <w:pStyle w:val="Heading1"/>
+        <w:spacing w:after="120"/>
+        <w:rPr>
+          <w:rFonts w:ascii="Calibri" w:hAnsi="Calibri" w:cs="Calibri"/>
+        </w:rPr>
+      </w:pPr>
+      <w:bookmarkStart w:id="7" w:name="_Toc521359702"/>
+      <w:r>
+        <w:rPr>
+          <w:rFonts w:ascii="Calibri" w:hAnsi="Calibri" w:cs="Calibri"/>
         </w:rPr>
         <w:lastRenderedPageBreak/>
-        <w:t xml:space="preserve"> </w:t>
-      </w:r>
-      <w:r>
-        <w:rPr>
-          <w:rFonts w:ascii="Calibri" w:hAnsi="Calibri" w:cs="Calibri"/>
-          <w:sz w:val="22"/>
-          <w:szCs w:val="22"/>
-        </w:rPr>
-        <w:t>Among 7</w:t>
-      </w:r>
-      <w:r>
-        <w:rPr>
-          <w:rFonts w:ascii="Calibri" w:hAnsi="Calibri" w:cs="Calibri"/>
-          <w:sz w:val="22"/>
-          <w:szCs w:val="22"/>
-        </w:rPr>
-        <w:t xml:space="preserve"> columns in the dataset</w:t>
-      </w:r>
-      <w:r>
-        <w:rPr>
-          <w:rFonts w:ascii="Calibri" w:hAnsi="Calibri" w:cs="Calibri"/>
-          <w:sz w:val="22"/>
-          <w:szCs w:val="22"/>
-        </w:rPr>
-        <w:t xml:space="preserve">, sex, smoker and region </w:t>
-      </w:r>
-      <w:r>
-        <w:rPr>
-          <w:rFonts w:ascii="Calibri" w:hAnsi="Calibri" w:cs="Calibri"/>
-          <w:sz w:val="22"/>
-          <w:szCs w:val="22"/>
-        </w:rPr>
-        <w:t xml:space="preserve">variables </w:t>
-      </w:r>
-      <w:r>
-        <w:rPr>
-          <w:rFonts w:ascii="Calibri" w:hAnsi="Calibri" w:cs="Calibri"/>
-          <w:sz w:val="22"/>
-          <w:szCs w:val="22"/>
-        </w:rPr>
-        <w:t xml:space="preserve">were </w:t>
-      </w:r>
-      <w:r>
-        <w:rPr>
-          <w:rFonts w:ascii="Calibri" w:hAnsi="Calibri" w:cs="Calibri"/>
-          <w:sz w:val="22"/>
-          <w:szCs w:val="22"/>
-        </w:rPr>
-        <w:t>categorical variables that are non-numerical</w:t>
-      </w:r>
-      <w:r>
-        <w:rPr>
-          <w:rFonts w:ascii="Calibri" w:hAnsi="Calibri" w:cs="Calibri"/>
-          <w:sz w:val="22"/>
-          <w:szCs w:val="22"/>
-        </w:rPr>
-        <w:t xml:space="preserve">. Since regression models and machine learning models are based on mathematical functions, having categorical data may not yield the best performance. Thus, categorical </w:t>
-      </w:r>
-      <w:r>
-        <w:rPr>
-          <w:rFonts w:ascii="Calibri" w:hAnsi="Calibri" w:cs="Calibri"/>
-          <w:sz w:val="22"/>
-          <w:szCs w:val="22"/>
-        </w:rPr>
-        <w:t xml:space="preserve">variables </w:t>
-      </w:r>
-      <w:r>
-        <w:rPr>
-          <w:rFonts w:ascii="Calibri" w:hAnsi="Calibri" w:cs="Calibri"/>
-          <w:sz w:val="22"/>
-          <w:szCs w:val="22"/>
-        </w:rPr>
-        <w:t>that are not</w:t>
-      </w:r>
-      <w:r>
-        <w:rPr>
-          <w:rFonts w:ascii="Calibri" w:hAnsi="Calibri" w:cs="Calibri"/>
-          <w:sz w:val="22"/>
-          <w:szCs w:val="22"/>
-        </w:rPr>
-        <w:t xml:space="preserve"> </w:t>
-      </w:r>
-      <w:r>
-        <w:rPr>
-          <w:rFonts w:ascii="Calibri" w:hAnsi="Calibri" w:cs="Calibri"/>
-          <w:sz w:val="22"/>
-          <w:szCs w:val="22"/>
-        </w:rPr>
-        <w:t xml:space="preserve">quantifiable </w:t>
-      </w:r>
-      <w:r>
-        <w:rPr>
-          <w:rFonts w:ascii="Calibri" w:hAnsi="Calibri" w:cs="Calibri"/>
-          <w:sz w:val="22"/>
-          <w:szCs w:val="22"/>
-        </w:rPr>
-        <w:t xml:space="preserve">need to be converted </w:t>
-      </w:r>
-      <w:r>
-        <w:rPr>
-          <w:rFonts w:ascii="Calibri" w:hAnsi="Calibri" w:cs="Calibri"/>
-          <w:sz w:val="22"/>
-          <w:szCs w:val="22"/>
-        </w:rPr>
-        <w:t xml:space="preserve">to numerical predictors </w:t>
-      </w:r>
-      <w:r>
-        <w:rPr>
-          <w:rFonts w:ascii="Calibri" w:hAnsi="Calibri" w:cs="Calibri"/>
-          <w:sz w:val="22"/>
-          <w:szCs w:val="22"/>
-        </w:rPr>
-        <w:t xml:space="preserve">using </w:t>
-      </w:r>
-      <w:r>
-        <w:rPr>
-          <w:rFonts w:ascii="Calibri" w:hAnsi="Calibri" w:cs="Calibri"/>
-          <w:sz w:val="22"/>
-          <w:szCs w:val="22"/>
-        </w:rPr>
-        <w:t xml:space="preserve">the </w:t>
-      </w:r>
-      <w:r>
-        <w:rPr>
-          <w:rFonts w:ascii="Calibri" w:hAnsi="Calibri" w:cs="Calibri"/>
-          <w:sz w:val="22"/>
-          <w:szCs w:val="22"/>
-        </w:rPr>
-        <w:t>encoding</w:t>
-      </w:r>
-      <w:r>
-        <w:rPr>
-          <w:rFonts w:ascii="Calibri" w:hAnsi="Calibri" w:cs="Calibri"/>
-        </w:rPr>
-        <w:t xml:space="preserve"> </w:t>
-      </w:r>
-      <w:r>
-        <w:rPr>
-          <w:rFonts w:ascii="Calibri" w:hAnsi="Calibri" w:cs="Calibri"/>
-          <w:sz w:val="22"/>
-          <w:szCs w:val="22"/>
-        </w:rPr>
-        <w:t xml:space="preserve">process. There is a risk using the </w:t>
-      </w:r>
-      <w:proofErr w:type="spellStart"/>
-      <w:r>
-        <w:rPr>
-          <w:rFonts w:ascii="Calibri" w:hAnsi="Calibri" w:cs="Calibri"/>
-          <w:i/>
-          <w:sz w:val="22"/>
-          <w:szCs w:val="22"/>
-        </w:rPr>
-        <w:t>LabelEncoder</w:t>
-      </w:r>
-      <w:proofErr w:type="spellEnd"/>
-      <w:r>
-        <w:rPr>
-          <w:rFonts w:ascii="Calibri" w:hAnsi="Calibri" w:cs="Calibri"/>
-          <w:sz w:val="22"/>
-          <w:szCs w:val="22"/>
-        </w:rPr>
-        <w:t xml:space="preserve"> class</w:t>
-      </w:r>
-      <w:r>
-        <w:rPr>
-          <w:rFonts w:ascii="Calibri" w:hAnsi="Calibri" w:cs="Calibri"/>
-          <w:sz w:val="22"/>
-          <w:szCs w:val="22"/>
-        </w:rPr>
-        <w:t xml:space="preserve"> from </w:t>
-      </w:r>
-      <w:proofErr w:type="spellStart"/>
-      <w:r>
-        <w:rPr>
-          <w:rFonts w:ascii="Calibri" w:hAnsi="Calibri" w:cs="Calibri"/>
-          <w:sz w:val="22"/>
-          <w:szCs w:val="22"/>
-        </w:rPr>
-        <w:t>Scikit</w:t>
-      </w:r>
-      <w:proofErr w:type="spellEnd"/>
-      <w:r>
-        <w:rPr>
-          <w:rFonts w:ascii="Calibri" w:hAnsi="Calibri" w:cs="Calibri"/>
-          <w:sz w:val="22"/>
-          <w:szCs w:val="22"/>
-        </w:rPr>
-        <w:t>-Learn library</w:t>
-      </w:r>
-      <w:r>
-        <w:rPr>
-          <w:rFonts w:ascii="Calibri" w:hAnsi="Calibri" w:cs="Calibri"/>
-          <w:sz w:val="22"/>
-          <w:szCs w:val="22"/>
-        </w:rPr>
-        <w:t xml:space="preserve"> because the model could assume a natural ordering between categorical values and may result in poor performance. </w:t>
-      </w:r>
-      <w:r>
-        <w:rPr>
-          <w:rFonts w:ascii="Calibri" w:hAnsi="Calibri" w:cs="Calibri"/>
-          <w:sz w:val="22"/>
-          <w:szCs w:val="22"/>
-        </w:rPr>
-        <w:t>In this cas</w:t>
-      </w:r>
-      <w:r>
-        <w:rPr>
-          <w:rFonts w:ascii="Calibri" w:hAnsi="Calibri" w:cs="Calibri"/>
-          <w:sz w:val="22"/>
-          <w:szCs w:val="22"/>
-        </w:rPr>
-        <w:t>e, the</w:t>
-      </w:r>
-      <w:r>
-        <w:rPr>
-          <w:rFonts w:ascii="Calibri" w:hAnsi="Calibri" w:cs="Calibri"/>
-          <w:sz w:val="22"/>
-          <w:szCs w:val="22"/>
-        </w:rPr>
-        <w:t xml:space="preserve"> </w:t>
-      </w:r>
-      <w:proofErr w:type="spellStart"/>
-      <w:r>
-        <w:rPr>
-          <w:rFonts w:ascii="Calibri" w:hAnsi="Calibri" w:cs="Calibri"/>
-          <w:i/>
-          <w:sz w:val="22"/>
-          <w:szCs w:val="22"/>
-        </w:rPr>
-        <w:t>OneHotEncoder</w:t>
-      </w:r>
-      <w:proofErr w:type="spellEnd"/>
-      <w:r>
-        <w:rPr>
-          <w:rFonts w:ascii="Calibri" w:hAnsi="Calibri" w:cs="Calibri"/>
-          <w:sz w:val="22"/>
-          <w:szCs w:val="22"/>
-        </w:rPr>
-        <w:t xml:space="preserve"> </w:t>
-      </w:r>
-      <w:r>
-        <w:rPr>
-          <w:rFonts w:ascii="Calibri" w:hAnsi="Calibri" w:cs="Calibri"/>
-          <w:sz w:val="22"/>
-          <w:szCs w:val="22"/>
-        </w:rPr>
-        <w:t xml:space="preserve">class </w:t>
-      </w:r>
-      <w:r>
-        <w:rPr>
-          <w:rFonts w:ascii="Calibri" w:hAnsi="Calibri" w:cs="Calibri"/>
-          <w:sz w:val="22"/>
-          <w:szCs w:val="22"/>
-        </w:rPr>
-        <w:t>library</w:t>
-      </w:r>
-      <w:r>
-        <w:rPr>
-          <w:rFonts w:ascii="Calibri" w:hAnsi="Calibri" w:cs="Calibri"/>
-          <w:sz w:val="22"/>
-          <w:szCs w:val="22"/>
-        </w:rPr>
-        <w:t xml:space="preserve"> can be applied where the</w:t>
-      </w:r>
-      <w:r>
-        <w:rPr>
-          <w:rFonts w:ascii="Calibri" w:hAnsi="Calibri" w:cs="Calibri"/>
-          <w:sz w:val="22"/>
-          <w:szCs w:val="22"/>
-        </w:rPr>
-        <w:t xml:space="preserve">re is no relationship or order introduced between categories. </w:t>
-      </w:r>
-    </w:p>
-    <w:p>
-      <w:pPr>
-        <w:pStyle w:val="Heading1"/>
-        <w:spacing w:before="120"/>
-        <w:rPr>
-          <w:rFonts w:ascii="Calibri" w:hAnsi="Calibri" w:cs="Calibri"/>
-        </w:rPr>
-      </w:pPr>
-      <w:bookmarkStart w:id="7" w:name="_Toc521251003"/>
-      <w:r>
-        <w:rPr>
-          <w:rFonts w:ascii="Calibri" w:hAnsi="Calibri" w:cs="Calibri"/>
-        </w:rPr>
         <w:t>Analysis</w:t>
       </w:r>
       <w:bookmarkEnd w:id="7"/>
@@ -2482,7 +2551,25 @@
           <w:szCs w:val="22"/>
           <w:lang w:val="en-US" w:eastAsia="ko-KR"/>
         </w:rPr>
-        <w:t xml:space="preserve">Multiple regression extends simple two-variable regression to the case that still has one response but many predictors (denoted </w:t>
+        <w:t xml:space="preserve">Multiple regression has one response </w:t>
+      </w:r>
+      <w:r>
+        <w:rPr>
+          <w:rFonts w:ascii="Calibri" w:hAnsi="Calibri" w:cs="Calibri"/>
+          <w:sz w:val="22"/>
+          <w:szCs w:val="22"/>
+          <w:lang w:val="en-US" w:eastAsia="ko-KR"/>
+        </w:rPr>
+        <w:t xml:space="preserve">variable </w:t>
+      </w:r>
+      <w:r>
+        <w:rPr>
+          <w:rFonts w:ascii="Calibri" w:hAnsi="Calibri" w:cs="Calibri"/>
+          <w:sz w:val="22"/>
+          <w:szCs w:val="22"/>
+          <w:lang w:val="en-US" w:eastAsia="ko-KR"/>
+        </w:rPr>
+        <w:t xml:space="preserve">but many predictors (denoted </w:t>
       </w:r>
       <m:oMath>
         <m:sSub>
@@ -2638,16 +2725,34 @@
           <w:szCs w:val="22"/>
           <w:lang w:val="en-US" w:eastAsia="ko-KR"/>
         </w:rPr>
-        <w:t xml:space="preserve"> ...). The method is motivated by scenarios where many variables may be simultaneously connected to an output.</w:t>
-      </w:r>
-      <w:r>
-        <w:rPr>
-          <w:rFonts w:ascii="Calibri" w:hAnsi="Calibri" w:cs="Calibri"/>
-          <w:sz w:val="22"/>
-          <w:szCs w:val="22"/>
-          <w:lang w:val="en-US" w:eastAsia="ko-KR"/>
-        </w:rPr>
-        <w:t xml:space="preserve"> The</w:t>
+        <w:t xml:space="preserve"> ...) </w:t>
+      </w:r>
+      <w:r>
+        <w:rPr>
+          <w:rFonts w:ascii="Calibri" w:hAnsi="Calibri" w:cs="Calibri"/>
+          <w:sz w:val="22"/>
+          <w:szCs w:val="22"/>
+          <w:lang w:val="en-US" w:eastAsia="ko-KR"/>
+        </w:rPr>
+        <w:t xml:space="preserve">where </w:t>
+      </w:r>
+      <w:r>
+        <w:rPr>
+          <w:rFonts w:ascii="Calibri" w:hAnsi="Calibri" w:cs="Calibri"/>
+          <w:sz w:val="22"/>
+          <w:szCs w:val="22"/>
+          <w:lang w:val="en-US" w:eastAsia="ko-KR"/>
+        </w:rPr>
+        <w:t>they</w:t>
+      </w:r>
+      <w:r>
+        <w:rPr>
+          <w:rFonts w:ascii="Calibri" w:hAnsi="Calibri" w:cs="Calibri"/>
+          <w:sz w:val="22"/>
+          <w:szCs w:val="22"/>
+          <w:lang w:val="en-US" w:eastAsia="ko-KR"/>
+        </w:rPr>
+        <w:t xml:space="preserve"> may be simultaneously connected to an output.</w:t>
       </w:r>
       <w:r>
         <w:rPr>
@@ -2661,6 +2766,33 @@
       <w:r>
         <w:rPr>
           <w:rFonts w:ascii="Calibri" w:hAnsi="Calibri" w:cs="Calibri"/>
+          <w:sz w:val="22"/>
+          <w:szCs w:val="22"/>
+          <w:lang w:val="en-US" w:eastAsia="ko-KR"/>
+        </w:rPr>
+        <w:t>As mentioned above, t</w:t>
+      </w:r>
+      <w:r>
+        <w:rPr>
+          <w:rFonts w:ascii="Calibri" w:hAnsi="Calibri" w:cs="Calibri"/>
+          <w:sz w:val="22"/>
+          <w:szCs w:val="22"/>
+          <w:lang w:val="en-US" w:eastAsia="ko-KR"/>
+        </w:rPr>
+        <w:t>he</w:t>
+      </w:r>
+      <w:r>
+        <w:rPr>
+          <w:rFonts w:ascii="Calibri" w:hAnsi="Calibri" w:cs="Calibri"/>
+          <w:sz w:val="22"/>
+          <w:szCs w:val="22"/>
+          <w:lang w:val="en-US" w:eastAsia="ko-KR"/>
+        </w:rPr>
+        <w:t xml:space="preserve"> </w:t>
+      </w:r>
+      <w:r>
+        <w:rPr>
+          <w:rFonts w:ascii="Calibri" w:hAnsi="Calibri" w:cs="Calibri"/>
           <w:color w:val="000000"/>
           <w:sz w:val="22"/>
           <w:szCs w:val="22"/>
@@ -2674,7 +2806,7 @@
           <w:sz w:val="22"/>
           <w:szCs w:val="22"/>
         </w:rPr>
-        <w:t xml:space="preserve"> in this analysis</w:t>
+        <w:t xml:space="preserve"> of </w:t>
       </w:r>
       <w:r>
         <w:rPr>
@@ -2683,7 +2815,7 @@
           <w:sz w:val="22"/>
           <w:szCs w:val="22"/>
         </w:rPr>
-        <w:t xml:space="preserve"> is to use multiple regression to estimate the average medical care expenses</w:t>
+        <w:t>this analysis</w:t>
       </w:r>
       <w:r>
         <w:rPr>
@@ -2692,7 +2824,7 @@
           <w:sz w:val="22"/>
           <w:szCs w:val="22"/>
         </w:rPr>
-        <w:t>, response variable,</w:t>
+        <w:t xml:space="preserve"> is to use multi</w:t>
       </w:r>
       <w:r>
         <w:rPr>
@@ -2701,6 +2833,24 @@
           <w:sz w:val="22"/>
           <w:szCs w:val="22"/>
         </w:rPr>
+        <w:t xml:space="preserve">ple regression to estimate </w:t>
+      </w:r>
+      <w:r>
+        <w:rPr>
+          <w:rFonts w:ascii="Calibri" w:hAnsi="Calibri" w:cs="Calibri"/>
+          <w:color w:val="000000"/>
+          <w:sz w:val="22"/>
+          <w:szCs w:val="22"/>
+        </w:rPr>
+        <w:t>medical care expenses</w:t>
+      </w:r>
+      <w:r>
+        <w:rPr>
+          <w:rFonts w:ascii="Calibri" w:hAnsi="Calibri" w:cs="Calibri"/>
+          <w:color w:val="000000"/>
+          <w:sz w:val="22"/>
+          <w:szCs w:val="22"/>
+        </w:rPr>
         <w:t xml:space="preserve"> </w:t>
       </w:r>
       <w:r>
@@ -2737,16 +2887,74 @@
           <w:sz w:val="22"/>
           <w:szCs w:val="22"/>
         </w:rPr>
-        <w:t xml:space="preserve">. The following </w:t>
-      </w:r>
-      <w:r>
+        <w:t xml:space="preserve">. </w:t>
+      </w:r>
+    </w:p>
+    <w:p>
+      <w:pPr>
+        <w:pStyle w:val="NormalWeb"/>
+        <w:spacing w:before="120" w:beforeAutospacing="0" w:after="0" w:afterAutospacing="0"/>
+        <w:jc w:val="both"/>
         <w:rPr>
           <w:rFonts w:ascii="Calibri" w:hAnsi="Calibri" w:cs="Calibri"/>
           <w:color w:val="000000"/>
           <w:sz w:val="22"/>
           <w:szCs w:val="22"/>
         </w:rPr>
-        <w:t>are the columns in the dataset:</w:t>
+      </w:pPr>
+      <w:r>
+        <w:rPr>
+          <w:rFonts w:ascii="Calibri" w:hAnsi="Calibri" w:cs="Calibri"/>
+          <w:color w:val="000000"/>
+          <w:sz w:val="22"/>
+          <w:szCs w:val="22"/>
+        </w:rPr>
+        <w:t xml:space="preserve">The following </w:t>
+      </w:r>
+      <w:r>
+        <w:rPr>
+          <w:rFonts w:ascii="Calibri" w:hAnsi="Calibri" w:cs="Calibri"/>
+          <w:color w:val="000000"/>
+          <w:sz w:val="22"/>
+          <w:szCs w:val="22"/>
+        </w:rPr>
+        <w:t xml:space="preserve">are the </w:t>
+      </w:r>
+      <w:r>
+        <w:rPr>
+          <w:rFonts w:ascii="Calibri" w:hAnsi="Calibri" w:cs="Calibri"/>
+          <w:color w:val="000000"/>
+          <w:sz w:val="22"/>
+          <w:szCs w:val="22"/>
+        </w:rPr>
+        <w:t xml:space="preserve">7 </w:t>
+      </w:r>
+      <w:r>
+        <w:rPr>
+          <w:rFonts w:ascii="Calibri" w:hAnsi="Calibri" w:cs="Calibri"/>
+          <w:color w:val="000000"/>
+          <w:sz w:val="22"/>
+          <w:szCs w:val="22"/>
+        </w:rPr>
+        <w:t>columns</w:t>
+      </w:r>
+      <w:r>
+        <w:rPr>
+          <w:rFonts w:ascii="Calibri" w:hAnsi="Calibri" w:cs="Calibri"/>
+          <w:color w:val="000000"/>
+          <w:sz w:val="22"/>
+          <w:szCs w:val="22"/>
+        </w:rPr>
+        <w:t xml:space="preserve"> in</w:t>
+      </w:r>
+      <w:r>
+        <w:rPr>
+          <w:rFonts w:ascii="Calibri" w:hAnsi="Calibri" w:cs="Calibri"/>
+          <w:color w:val="000000"/>
+          <w:sz w:val="22"/>
+          <w:szCs w:val="22"/>
+        </w:rPr>
+        <w:t xml:space="preserve"> the dataset:</w:t>
       </w:r>
     </w:p>
     <w:p>
@@ -2767,11 +2975,40 @@
       <w:r>
         <w:rPr>
           <w:rFonts w:ascii="Calibri" w:hAnsi="Calibri" w:cs="Calibri"/>
+          <w:b/>
+          <w:i/>
           <w:color w:val="000000"/>
           <w:sz w:val="22"/>
           <w:szCs w:val="22"/>
         </w:rPr>
-        <w:t>age: age of primary beneficiary</w:t>
+        <w:t>age</w:t>
+      </w:r>
+      <w:r>
+        <w:rPr>
+          <w:rFonts w:ascii="Calibri" w:hAnsi="Calibri" w:cs="Calibri"/>
+          <w:color w:val="000000"/>
+          <w:sz w:val="22"/>
+          <w:szCs w:val="22"/>
+        </w:rPr>
+        <w:t>: A</w:t>
+      </w:r>
+      <w:r>
+        <w:rPr>
+          <w:rFonts w:ascii="Calibri" w:hAnsi="Calibri" w:cs="Calibri"/>
+          <w:color w:val="000000"/>
+          <w:sz w:val="22"/>
+          <w:szCs w:val="22"/>
+        </w:rPr>
+        <w:t xml:space="preserve">ge of </w:t>
+      </w:r>
+      <w:r>
+        <w:rPr>
+          <w:rFonts w:ascii="Calibri" w:hAnsi="Calibri" w:cs="Calibri"/>
+          <w:color w:val="000000"/>
+          <w:sz w:val="22"/>
+          <w:szCs w:val="22"/>
+        </w:rPr>
+        <w:t>person</w:t>
       </w:r>
     </w:p>
     <w:p>
@@ -2792,11 +3029,40 @@
       <w:r>
         <w:rPr>
           <w:rFonts w:ascii="Calibri" w:hAnsi="Calibri" w:cs="Calibri"/>
+          <w:b/>
+          <w:i/>
           <w:color w:val="000000"/>
           <w:sz w:val="22"/>
           <w:szCs w:val="22"/>
         </w:rPr>
-        <w:t>sex: gender of primary beneficiary</w:t>
+        <w:t>sex</w:t>
+      </w:r>
+      <w:r>
+        <w:rPr>
+          <w:rFonts w:ascii="Calibri" w:hAnsi="Calibri" w:cs="Calibri"/>
+          <w:color w:val="000000"/>
+          <w:sz w:val="22"/>
+          <w:szCs w:val="22"/>
+        </w:rPr>
+        <w:t>: G</w:t>
+      </w:r>
+      <w:r>
+        <w:rPr>
+          <w:rFonts w:ascii="Calibri" w:hAnsi="Calibri" w:cs="Calibri"/>
+          <w:color w:val="000000"/>
+          <w:sz w:val="22"/>
+          <w:szCs w:val="22"/>
+        </w:rPr>
+        <w:t xml:space="preserve">ender of </w:t>
+      </w:r>
+      <w:r>
+        <w:rPr>
+          <w:rFonts w:ascii="Calibri" w:hAnsi="Calibri" w:cs="Calibri"/>
+          <w:color w:val="000000"/>
+          <w:sz w:val="22"/>
+          <w:szCs w:val="22"/>
+        </w:rPr>
+        <w:t>person</w:t>
       </w:r>
       <w:r>
         <w:rPr>
@@ -2826,11 +3092,31 @@
       <w:r>
         <w:rPr>
           <w:rFonts w:ascii="Calibri" w:hAnsi="Calibri" w:cs="Calibri"/>
+          <w:b/>
+          <w:i/>
           <w:color w:val="000000"/>
           <w:sz w:val="22"/>
           <w:szCs w:val="22"/>
         </w:rPr>
-        <w:t xml:space="preserve">bmi: Body Mass Index, </w:t>
+        <w:t>bmi</w:t>
+      </w:r>
+      <w:r>
+        <w:rPr>
+          <w:rFonts w:ascii="Calibri" w:hAnsi="Calibri" w:cs="Calibri"/>
+          <w:color w:val="000000"/>
+          <w:sz w:val="22"/>
+          <w:szCs w:val="22"/>
+        </w:rPr>
+        <w:t>: Body Mass Index:</w:t>
+      </w:r>
+      <w:r>
+        <w:rPr>
+          <w:rFonts w:ascii="Calibri" w:hAnsi="Calibri" w:cs="Calibri"/>
+          <w:color w:val="000000"/>
+          <w:sz w:val="22"/>
+          <w:szCs w:val="22"/>
+        </w:rPr>
+        <w:t xml:space="preserve"> </w:t>
       </w:r>
       <w:r>
         <w:rPr>
@@ -2840,7 +3126,27 @@
           <w:szCs w:val="22"/>
           <w:shd w:val="clear" w:color="auto" w:fill="FFFFFF"/>
         </w:rPr>
-        <w:t>a quick screening tool for assessing health risk based on your height and weight</w:t>
+        <w:t xml:space="preserve">a quick screening tool for </w:t>
+      </w:r>
+      <w:r>
+        <w:rPr>
+          <w:rFonts w:ascii="Calibri" w:hAnsi="Calibri" w:cs="Calibri"/>
+          <w:color w:val="333333"/>
+          <w:sz w:val="22"/>
+          <w:szCs w:val="22"/>
+          <w:shd w:val="clear" w:color="auto" w:fill="FFFFFF"/>
+        </w:rPr>
+        <w:t xml:space="preserve">assessing health risk based on </w:t>
+      </w:r>
+      <w:r>
+        <w:rPr>
+          <w:rFonts w:ascii="Calibri" w:hAnsi="Calibri" w:cs="Calibri"/>
+          <w:color w:val="333333"/>
+          <w:sz w:val="22"/>
+          <w:szCs w:val="22"/>
+          <w:shd w:val="clear" w:color="auto" w:fill="FFFFFF"/>
+        </w:rPr>
+        <w:t>height and weight</w:t>
       </w:r>
     </w:p>
     <w:p>
@@ -2861,11 +3167,49 @@
       <w:r>
         <w:rPr>
           <w:rFonts w:ascii="Calibri" w:hAnsi="Calibri" w:cs="Calibri"/>
+          <w:b/>
+          <w:i/>
           <w:color w:val="000000"/>
           <w:sz w:val="22"/>
           <w:szCs w:val="22"/>
         </w:rPr>
-        <w:t>children: Number of children covered by health insurance / Number of dependents</w:t>
+        <w:t>children</w:t>
+      </w:r>
+      <w:r>
+        <w:rPr>
+          <w:rFonts w:ascii="Calibri" w:hAnsi="Calibri" w:cs="Calibri"/>
+          <w:color w:val="000000"/>
+          <w:sz w:val="22"/>
+          <w:szCs w:val="22"/>
+        </w:rPr>
+        <w:t>: Number of child</w:t>
+      </w:r>
+      <w:r>
+        <w:rPr>
+          <w:rFonts w:ascii="Calibri" w:hAnsi="Calibri" w:cs="Calibri"/>
+          <w:color w:val="000000"/>
+          <w:sz w:val="22"/>
+          <w:szCs w:val="22"/>
+        </w:rPr>
+        <w:t xml:space="preserve">ren/dependants </w:t>
+      </w:r>
+      <w:r>
+        <w:rPr>
+          <w:rFonts w:ascii="Calibri" w:hAnsi="Calibri" w:cs="Calibri"/>
+          <w:color w:val="000000"/>
+          <w:sz w:val="22"/>
+          <w:szCs w:val="22"/>
+        </w:rPr>
+        <w:t xml:space="preserve">covered by health </w:t>
+      </w:r>
+      <w:r>
+        <w:rPr>
+          <w:rFonts w:ascii="Calibri" w:hAnsi="Calibri" w:cs="Calibri"/>
+          <w:color w:val="000000"/>
+          <w:sz w:val="22"/>
+          <w:szCs w:val="22"/>
+        </w:rPr>
+        <w:t>plan</w:t>
       </w:r>
     </w:p>
     <w:p>
@@ -2885,11 +3229,22 @@
       <w:r>
         <w:rPr>
           <w:rFonts w:ascii="Calibri" w:hAnsi="Calibri" w:cs="Calibri"/>
+          <w:b/>
+          <w:i/>
           <w:color w:val="000000"/>
           <w:sz w:val="22"/>
           <w:szCs w:val="22"/>
         </w:rPr>
-        <w:t>smoker: Smoking</w:t>
+        <w:t>smoker</w:t>
+      </w:r>
+      <w:r>
+        <w:rPr>
+          <w:rFonts w:ascii="Calibri" w:hAnsi="Calibri" w:cs="Calibri"/>
+          <w:color w:val="000000"/>
+          <w:sz w:val="22"/>
+          <w:szCs w:val="22"/>
+        </w:rPr>
+        <w:t>: Smoking</w:t>
       </w:r>
       <w:r>
         <w:rPr>
@@ -2918,11 +3273,31 @@
       <w:r>
         <w:rPr>
           <w:rFonts w:ascii="Calibri" w:hAnsi="Calibri" w:cs="Calibri"/>
+          <w:b/>
+          <w:i/>
           <w:color w:val="000000"/>
           <w:sz w:val="22"/>
           <w:szCs w:val="22"/>
         </w:rPr>
-        <w:t>region: the beneficia</w:t>
+        <w:t>region</w:t>
+      </w:r>
+      <w:r>
+        <w:rPr>
+          <w:rFonts w:ascii="Calibri" w:hAnsi="Calibri" w:cs="Calibri"/>
+          <w:color w:val="000000"/>
+          <w:sz w:val="22"/>
+          <w:szCs w:val="22"/>
+        </w:rPr>
+        <w:t>: T</w:t>
+      </w:r>
+      <w:r>
+        <w:rPr>
+          <w:rFonts w:ascii="Calibri" w:hAnsi="Calibri" w:cs="Calibri"/>
+          <w:color w:val="000000"/>
+          <w:sz w:val="22"/>
+          <w:szCs w:val="22"/>
+        </w:rPr>
+        <w:t>he beneficia</w:t>
       </w:r>
       <w:r>
         <w:rPr>
@@ -2958,7 +3333,7 @@
           <w:ilvl w:val="0"/>
           <w:numId w:val="2"/>
         </w:numPr>
-        <w:spacing w:before="100" w:beforeAutospacing="1" w:after="100" w:afterAutospacing="1"/>
+        <w:spacing w:after="120"/>
         <w:rPr>
           <w:rFonts w:ascii="Calibri" w:hAnsi="Calibri" w:cs="Calibri"/>
           <w:color w:val="000000"/>
@@ -2969,11 +3344,13 @@
       <w:r>
         <w:rPr>
           <w:rFonts w:ascii="Calibri" w:hAnsi="Calibri" w:cs="Calibri"/>
+          <w:b/>
+          <w:i/>
           <w:color w:val="000000"/>
           <w:sz w:val="22"/>
           <w:szCs w:val="22"/>
         </w:rPr>
-        <w:t xml:space="preserve">charges: Individual medical </w:t>
+        <w:t>charges</w:t>
       </w:r>
       <w:r>
         <w:rPr>
@@ -2982,7 +3359,157 @@
           <w:sz w:val="22"/>
           <w:szCs w:val="22"/>
         </w:rPr>
+        <w:t xml:space="preserve">: Individual medical </w:t>
+      </w:r>
+      <w:r>
+        <w:rPr>
+          <w:rFonts w:ascii="Calibri" w:hAnsi="Calibri" w:cs="Calibri"/>
+          <w:color w:val="000000"/>
+          <w:sz w:val="22"/>
+          <w:szCs w:val="22"/>
+        </w:rPr>
         <w:t>expenses</w:t>
+      </w:r>
+    </w:p>
+    <w:p>
+      <w:pPr>
+        <w:rPr>
+          <w:rFonts w:ascii="Calibri" w:hAnsi="Calibri" w:cs="Calibri"/>
+          <w:color w:val="000000"/>
+          <w:sz w:val="22"/>
+          <w:szCs w:val="22"/>
+        </w:rPr>
+      </w:pPr>
+      <w:r>
+        <w:rPr>
+          <w:rFonts w:ascii="Calibri" w:hAnsi="Calibri" w:cs="Calibri"/>
+          <w:sz w:val="22"/>
+          <w:szCs w:val="22"/>
+          <w:lang w:val="en-US" w:eastAsia="ko-KR"/>
+        </w:rPr>
+        <w:t>The following section will</w:t>
+      </w:r>
+      <w:r>
+        <w:rPr>
+          <w:rFonts w:ascii="Calibri" w:hAnsi="Calibri" w:cs="Calibri"/>
+          <w:sz w:val="22"/>
+          <w:szCs w:val="22"/>
+          <w:lang w:val="en-US" w:eastAsia="ko-KR"/>
+        </w:rPr>
+        <w:t xml:space="preserve"> examine the relationship </w:t>
+      </w:r>
+      <w:r>
+        <w:rPr>
+          <w:rFonts w:ascii="Calibri" w:hAnsi="Calibri" w:cs="Calibri"/>
+          <w:sz w:val="22"/>
+          <w:szCs w:val="22"/>
+          <w:lang w:val="en-US" w:eastAsia="ko-KR"/>
+        </w:rPr>
+        <w:t xml:space="preserve">between each </w:t>
+      </w:r>
+      <w:r>
+        <w:rPr>
+          <w:rFonts w:ascii="Calibri" w:hAnsi="Calibri" w:cs="Calibri"/>
+          <w:sz w:val="22"/>
+          <w:szCs w:val="22"/>
+          <w:lang w:val="en-US" w:eastAsia="ko-KR"/>
+        </w:rPr>
+        <w:t xml:space="preserve">explanatory </w:t>
+      </w:r>
+      <w:r>
+        <w:rPr>
+          <w:rFonts w:ascii="Calibri" w:hAnsi="Calibri" w:cs="Calibri"/>
+          <w:sz w:val="22"/>
+          <w:szCs w:val="22"/>
+          <w:lang w:val="en-US" w:eastAsia="ko-KR"/>
+        </w:rPr>
+        <w:t>variables</w:t>
+      </w:r>
+      <w:r>
+        <w:rPr>
+          <w:rFonts w:ascii="Calibri" w:hAnsi="Calibri" w:cs="Calibri"/>
+          <w:sz w:val="22"/>
+          <w:szCs w:val="22"/>
+          <w:lang w:val="en-US" w:eastAsia="ko-KR"/>
+        </w:rPr>
+        <w:t xml:space="preserve"> </w:t>
+      </w:r>
+      <w:r>
+        <w:rPr>
+          <w:rFonts w:ascii="Calibri" w:hAnsi="Calibri" w:cs="Calibri"/>
+          <w:sz w:val="22"/>
+          <w:szCs w:val="22"/>
+          <w:lang w:val="en-US" w:eastAsia="ko-KR"/>
+        </w:rPr>
+        <w:t xml:space="preserve">and </w:t>
+      </w:r>
+      <w:r>
+        <w:rPr>
+          <w:rFonts w:ascii="Calibri" w:hAnsi="Calibri" w:cs="Calibri"/>
+          <w:sz w:val="22"/>
+          <w:szCs w:val="22"/>
+          <w:lang w:val="en-US" w:eastAsia="ko-KR"/>
+        </w:rPr>
+        <w:t>the response variable</w:t>
+      </w:r>
+      <w:r>
+        <w:rPr>
+          <w:rFonts w:ascii="Calibri" w:hAnsi="Calibri" w:cs="Calibri"/>
+          <w:sz w:val="22"/>
+          <w:szCs w:val="22"/>
+          <w:lang w:val="en-US" w:eastAsia="ko-KR"/>
+        </w:rPr>
+        <w:t xml:space="preserve"> to </w:t>
+      </w:r>
+      <w:r>
+        <w:rPr>
+          <w:rFonts w:ascii="Calibri" w:hAnsi="Calibri" w:cs="Calibri"/>
+          <w:sz w:val="22"/>
+          <w:szCs w:val="22"/>
+          <w:lang w:val="en-US" w:eastAsia="ko-KR"/>
+        </w:rPr>
+        <w:t>identify</w:t>
+      </w:r>
+      <w:r>
+        <w:rPr>
+          <w:rFonts w:ascii="Calibri" w:hAnsi="Calibri" w:cs="Calibri"/>
+          <w:sz w:val="22"/>
+          <w:szCs w:val="22"/>
+          <w:lang w:val="en-US" w:eastAsia="ko-KR"/>
+        </w:rPr>
+        <w:t xml:space="preserve"> variables in the model that may not be helpfu</w:t>
+      </w:r>
+      <w:r>
+        <w:rPr>
+          <w:rFonts w:ascii="Calibri" w:hAnsi="Calibri" w:cs="Calibri"/>
+          <w:sz w:val="22"/>
+          <w:szCs w:val="22"/>
+          <w:lang w:val="en-US" w:eastAsia="ko-KR"/>
+        </w:rPr>
+        <w:t>l.</w:t>
+      </w:r>
+    </w:p>
+    <w:p>
+      <w:pPr>
+        <w:pStyle w:val="NormalWeb"/>
+        <w:spacing w:before="120" w:beforeAutospacing="0" w:after="0" w:afterAutospacing="0"/>
+        <w:rPr>
+          <w:rFonts w:ascii="Calibri" w:hAnsi="Calibri" w:cs="Calibri"/>
+          <w:b/>
+          <w:sz w:val="22"/>
+          <w:szCs w:val="22"/>
+          <w:lang w:val="en-US" w:eastAsia="ko-KR"/>
+        </w:rPr>
+      </w:pPr>
+      <w:r>
+        <w:rPr>
+          <w:rFonts w:ascii="Calibri" w:hAnsi="Calibri" w:cs="Calibri"/>
+          <w:b/>
+          <w:sz w:val="22"/>
+          <w:szCs w:val="22"/>
+          <w:lang w:val="en-US" w:eastAsia="ko-KR"/>
+        </w:rPr>
+        <w:t>Age vs charges</w:t>
       </w:r>
     </w:p>
     <w:p>
@@ -2991,100 +3518,6 @@
         <w:spacing w:before="0" w:beforeAutospacing="0" w:after="0" w:afterAutospacing="0"/>
         <w:rPr>
           <w:rFonts w:ascii="Calibri" w:hAnsi="Calibri" w:cs="Calibri"/>
-          <w:sz w:val="22"/>
-          <w:szCs w:val="22"/>
-          <w:lang w:val="en-US" w:eastAsia="ko-KR"/>
-        </w:rPr>
-      </w:pPr>
-      <w:r>
-        <w:rPr>
-          <w:rFonts w:ascii="Calibri" w:hAnsi="Calibri" w:cs="Calibri"/>
-          <w:sz w:val="22"/>
-          <w:szCs w:val="22"/>
-          <w:lang w:val="en-US" w:eastAsia="ko-KR"/>
-        </w:rPr>
-        <w:t xml:space="preserve">Let’s examine the relationship </w:t>
-      </w:r>
-      <w:r>
-        <w:rPr>
-          <w:rFonts w:ascii="Calibri" w:hAnsi="Calibri" w:cs="Calibri"/>
-          <w:sz w:val="22"/>
-          <w:szCs w:val="22"/>
-          <w:lang w:val="en-US" w:eastAsia="ko-KR"/>
-        </w:rPr>
-        <w:t>between each predictor variables</w:t>
-      </w:r>
-      <w:r>
-        <w:rPr>
-          <w:rFonts w:ascii="Calibri" w:hAnsi="Calibri" w:cs="Calibri"/>
-          <w:sz w:val="22"/>
-          <w:szCs w:val="22"/>
-          <w:lang w:val="en-US" w:eastAsia="ko-KR"/>
-        </w:rPr>
-        <w:t xml:space="preserve"> to the response variable, </w:t>
-      </w:r>
-      <w:r>
-        <w:rPr>
-          <w:rFonts w:ascii="Calibri" w:hAnsi="Calibri" w:cs="Calibri"/>
-          <w:i/>
-          <w:sz w:val="22"/>
-          <w:szCs w:val="22"/>
-          <w:lang w:val="en-US" w:eastAsia="ko-KR"/>
-        </w:rPr>
-        <w:t>charges</w:t>
-      </w:r>
-      <w:r>
-        <w:rPr>
-          <w:rFonts w:ascii="Calibri" w:hAnsi="Calibri" w:cs="Calibri"/>
-          <w:sz w:val="22"/>
-          <w:szCs w:val="22"/>
-          <w:lang w:val="en-US" w:eastAsia="ko-KR"/>
-        </w:rPr>
-        <w:t xml:space="preserve">. </w:t>
-      </w:r>
-    </w:p>
-    <w:p>
-      <w:pPr>
-        <w:pStyle w:val="NormalWeb"/>
-        <w:spacing w:before="0" w:beforeAutospacing="0" w:after="0" w:afterAutospacing="0"/>
-        <w:rPr>
-          <w:rFonts w:ascii="Calibri" w:hAnsi="Calibri" w:cs="Calibri"/>
-          <w:b/>
-          <w:sz w:val="22"/>
-          <w:szCs w:val="22"/>
-          <w:lang w:val="en-US" w:eastAsia="ko-KR"/>
-        </w:rPr>
-      </w:pPr>
-    </w:p>
-    <w:p>
-      <w:pPr>
-        <w:pStyle w:val="NormalWeb"/>
-        <w:spacing w:before="0" w:beforeAutospacing="0" w:after="0" w:afterAutospacing="0"/>
-        <w:rPr>
-          <w:rFonts w:ascii="Calibri" w:hAnsi="Calibri" w:cs="Calibri"/>
-          <w:b/>
-          <w:sz w:val="22"/>
-          <w:szCs w:val="22"/>
-          <w:lang w:val="en-US" w:eastAsia="ko-KR"/>
-        </w:rPr>
-      </w:pPr>
-      <w:r>
-        <w:rPr>
-          <w:rFonts w:ascii="Calibri" w:hAnsi="Calibri" w:cs="Calibri"/>
-          <w:b/>
-          <w:sz w:val="22"/>
-          <w:szCs w:val="22"/>
-          <w:lang w:val="en-US" w:eastAsia="ko-KR"/>
-        </w:rPr>
-        <w:t>Age vs charges</w:t>
-      </w:r>
-    </w:p>
-    <w:p>
-      <w:pPr>
-        <w:pStyle w:val="NormalWeb"/>
-        <w:spacing w:before="0" w:beforeAutospacing="0" w:after="0" w:afterAutospacing="0"/>
-        <w:rPr>
-          <w:rFonts w:ascii="Calibri" w:hAnsi="Calibri" w:cs="Calibri"/>
           <w:b/>
           <w:sz w:val="22"/>
           <w:szCs w:val="22"/>
@@ -3111,7 +3544,7 @@
           <w:lang w:val="en-US" w:eastAsia="ko-KR"/>
         </w:rPr>
         <w:drawing>
-          <wp:inline distT="0" distB="0" distL="0" distR="0" wp14:anchorId="50526C74" wp14:editId="23C9BDCE">
+          <wp:inline distT="0" distB="0" distL="0" distR="0" wp14:anchorId="50526C74" wp14:editId="61E61C22">
             <wp:extent cx="3032449" cy="2541482"/>
             <wp:effectExtent l="0" t="0" r="3175" b="0"/>
             <wp:docPr id="10" name="Picture 10"/>
@@ -3140,7 +3573,7 @@
                   <pic:spPr>
                     <a:xfrm>
                       <a:off x="0" y="0"/>
-                      <a:ext cx="3074132" cy="2576417"/>
+                      <a:ext cx="3032449" cy="2541482"/>
                     </a:xfrm>
                     <a:prstGeom prst="rect">
                       <a:avLst/>
@@ -3233,11 +3666,57 @@
           <w:szCs w:val="22"/>
           <w:lang w:val="en-US" w:eastAsia="ko-KR"/>
         </w:rPr>
-        <w:t xml:space="preserve">The first predictor variable is </w:t>
-      </w:r>
-      <w:r>
-        <w:rPr>
-          <w:rFonts w:ascii="Calibri" w:hAnsi="Calibri" w:cs="Calibri"/>
+        <w:t xml:space="preserve">The first </w:t>
+      </w:r>
+      <w:r>
+        <w:rPr>
+          <w:rFonts w:ascii="Calibri" w:hAnsi="Calibri" w:cs="Calibri"/>
+          <w:sz w:val="22"/>
+          <w:szCs w:val="22"/>
+          <w:lang w:val="en-US" w:eastAsia="ko-KR"/>
+        </w:rPr>
+        <w:t>explanatory</w:t>
+      </w:r>
+      <w:r>
+        <w:rPr>
+          <w:rFonts w:ascii="Calibri" w:hAnsi="Calibri" w:cs="Calibri"/>
+          <w:sz w:val="22"/>
+          <w:szCs w:val="22"/>
+          <w:lang w:val="en-US" w:eastAsia="ko-KR"/>
+        </w:rPr>
+        <w:t xml:space="preserve"> variable</w:t>
+      </w:r>
+      <w:r>
+        <w:rPr>
+          <w:rFonts w:ascii="Calibri" w:hAnsi="Calibri" w:cs="Calibri"/>
+          <w:sz w:val="22"/>
+          <w:szCs w:val="22"/>
+          <w:lang w:val="en-US" w:eastAsia="ko-KR"/>
+        </w:rPr>
+        <w:t xml:space="preserve"> to examine</w:t>
+      </w:r>
+      <w:r>
+        <w:rPr>
+          <w:rFonts w:ascii="Calibri" w:hAnsi="Calibri" w:cs="Calibri"/>
+          <w:sz w:val="22"/>
+          <w:szCs w:val="22"/>
+          <w:lang w:val="en-US" w:eastAsia="ko-KR"/>
+        </w:rPr>
+        <w:t xml:space="preserve"> is </w:t>
+      </w:r>
+      <w:r>
+        <w:rPr>
+          <w:rFonts w:ascii="Calibri" w:hAnsi="Calibri" w:cs="Calibri"/>
+          <w:sz w:val="22"/>
+          <w:szCs w:val="22"/>
+          <w:lang w:val="en-US" w:eastAsia="ko-KR"/>
+        </w:rPr>
+        <w:t xml:space="preserve">the </w:t>
+      </w:r>
+      <w:r>
+        <w:rPr>
+          <w:rFonts w:ascii="Calibri" w:hAnsi="Calibri" w:cs="Calibri"/>
+          <w:b/>
           <w:i/>
           <w:sz w:val="22"/>
           <w:szCs w:val="22"/>
@@ -3248,38 +3727,88 @@
       <w:r>
         <w:rPr>
           <w:rFonts w:ascii="Calibri" w:hAnsi="Calibri" w:cs="Calibri"/>
-          <w:sz w:val="22"/>
-          <w:szCs w:val="22"/>
-          <w:lang w:val="en-US" w:eastAsia="ko-KR"/>
-        </w:rPr>
-        <w:t xml:space="preserve"> and from the summary statistics, age ranges from 18 to 64. </w:t>
-      </w:r>
-      <w:r>
-        <w:rPr>
-          <w:rFonts w:ascii="Calibri" w:hAnsi="Calibri" w:cs="Calibri"/>
-          <w:sz w:val="22"/>
-          <w:szCs w:val="22"/>
-          <w:lang w:val="en-US" w:eastAsia="ko-KR"/>
-        </w:rPr>
-        <w:t>In order to identify any visible trend</w:t>
-      </w:r>
-      <w:r>
-        <w:rPr>
-          <w:rFonts w:ascii="Calibri" w:hAnsi="Calibri" w:cs="Calibri"/>
-          <w:sz w:val="22"/>
-          <w:szCs w:val="22"/>
-          <w:lang w:val="en-US" w:eastAsia="ko-KR"/>
-        </w:rPr>
-        <w:t xml:space="preserve"> with the relationship between </w:t>
-      </w:r>
-      <w:r>
-        <w:rPr>
-          <w:rFonts w:ascii="Calibri" w:hAnsi="Calibri" w:cs="Calibri"/>
+          <w:b/>
           <w:i/>
           <w:sz w:val="22"/>
           <w:szCs w:val="22"/>
           <w:lang w:val="en-US" w:eastAsia="ko-KR"/>
         </w:rPr>
+        <w:t xml:space="preserve"> </w:t>
+      </w:r>
+      <w:r>
+        <w:rPr>
+          <w:rFonts w:ascii="Calibri" w:hAnsi="Calibri" w:cs="Calibri"/>
+          <w:sz w:val="22"/>
+          <w:szCs w:val="22"/>
+          <w:lang w:val="en-US" w:eastAsia="ko-KR"/>
+        </w:rPr>
+        <w:t>variable</w:t>
+      </w:r>
+      <w:r>
+        <w:rPr>
+          <w:rFonts w:ascii="Calibri" w:hAnsi="Calibri" w:cs="Calibri"/>
+          <w:b/>
+          <w:i/>
+          <w:sz w:val="22"/>
+          <w:szCs w:val="22"/>
+          <w:lang w:val="en-US" w:eastAsia="ko-KR"/>
+        </w:rPr>
+        <w:t xml:space="preserve"> </w:t>
+      </w:r>
+      <w:r>
+        <w:rPr>
+          <w:rFonts w:ascii="Calibri" w:hAnsi="Calibri" w:cs="Calibri"/>
+          <w:sz w:val="22"/>
+          <w:szCs w:val="22"/>
+          <w:lang w:val="en-US" w:eastAsia="ko-KR"/>
+        </w:rPr>
+        <w:t>and</w:t>
+      </w:r>
+      <w:r>
+        <w:rPr>
+          <w:rFonts w:ascii="Calibri" w:hAnsi="Calibri" w:cs="Calibri"/>
+          <w:sz w:val="22"/>
+          <w:szCs w:val="22"/>
+          <w:lang w:val="en-US" w:eastAsia="ko-KR"/>
+        </w:rPr>
+        <w:t xml:space="preserve"> the values</w:t>
+      </w:r>
+      <w:r>
+        <w:rPr>
+          <w:rFonts w:ascii="Calibri" w:hAnsi="Calibri" w:cs="Calibri"/>
+          <w:sz w:val="22"/>
+          <w:szCs w:val="22"/>
+          <w:lang w:val="en-US" w:eastAsia="ko-KR"/>
+        </w:rPr>
+        <w:t xml:space="preserve"> </w:t>
+      </w:r>
+      <w:r>
+        <w:rPr>
+          <w:rFonts w:ascii="Calibri" w:hAnsi="Calibri" w:cs="Calibri"/>
+          <w:sz w:val="22"/>
+          <w:szCs w:val="22"/>
+          <w:lang w:val="en-US" w:eastAsia="ko-KR"/>
+        </w:rPr>
+        <w:t>range</w:t>
+      </w:r>
+      <w:r>
+        <w:rPr>
+          <w:rFonts w:ascii="Calibri" w:hAnsi="Calibri" w:cs="Calibri"/>
+          <w:sz w:val="22"/>
+          <w:szCs w:val="22"/>
+          <w:lang w:val="en-US" w:eastAsia="ko-KR"/>
+        </w:rPr>
+        <w:t xml:space="preserve"> from 18 to 64. </w:t>
+      </w:r>
+      <w:r>
+        <w:rPr>
+          <w:rFonts w:ascii="Calibri" w:hAnsi="Calibri" w:cs="Calibri"/>
+          <w:b/>
+          <w:i/>
+          <w:sz w:val="22"/>
+          <w:szCs w:val="22"/>
+          <w:lang w:val="en-US" w:eastAsia="ko-KR"/>
+        </w:rPr>
         <w:t>age</w:t>
       </w:r>
       <w:r>
@@ -3289,7 +3818,43 @@
           <w:szCs w:val="22"/>
           <w:lang w:val="en-US" w:eastAsia="ko-KR"/>
         </w:rPr>
-        <w:t xml:space="preserve"> and </w:t>
+        <w:t xml:space="preserve"> values were segmented </w:t>
+      </w:r>
+      <w:r>
+        <w:rPr>
+          <w:rFonts w:ascii="Calibri" w:hAnsi="Calibri" w:cs="Calibri"/>
+          <w:sz w:val="22"/>
+          <w:szCs w:val="22"/>
+          <w:lang w:val="en-US" w:eastAsia="ko-KR"/>
+        </w:rPr>
+        <w:t>into bins</w:t>
+      </w:r>
+      <w:r>
+        <w:rPr>
+          <w:rFonts w:ascii="Calibri" w:hAnsi="Calibri" w:cs="Calibri"/>
+          <w:sz w:val="22"/>
+          <w:szCs w:val="22"/>
+          <w:lang w:val="en-US" w:eastAsia="ko-KR"/>
+        </w:rPr>
+        <w:t xml:space="preserve"> of 10</w:t>
+      </w:r>
+      <w:r>
+        <w:rPr>
+          <w:rFonts w:ascii="Calibri" w:hAnsi="Calibri" w:cs="Calibri"/>
+          <w:sz w:val="22"/>
+          <w:szCs w:val="22"/>
+          <w:lang w:val="en-US" w:eastAsia="ko-KR"/>
+        </w:rPr>
+        <w:t xml:space="preserve"> years to better identify </w:t>
+      </w:r>
+      <w:r>
+        <w:rPr>
+          <w:rFonts w:ascii="Calibri" w:hAnsi="Calibri" w:cs="Calibri"/>
+          <w:sz w:val="22"/>
+          <w:szCs w:val="22"/>
+          <w:lang w:val="en-US" w:eastAsia="ko-KR"/>
+        </w:rPr>
+        <w:t xml:space="preserve">any prevalent trends. The plot on the left indicates that although there is no clear linear relationship, as age increases, medical expenses increase as well. The minimum medical expenses for those in </w:t>
       </w:r>
       <w:r>
         <w:rPr>
@@ -3299,6 +3864,110 @@
           <w:szCs w:val="22"/>
           <w:lang w:val="en-US" w:eastAsia="ko-KR"/>
         </w:rPr>
+        <w:t>AgeGroup</w:t>
+      </w:r>
+      <w:r>
+        <w:rPr>
+          <w:rFonts w:ascii="Calibri" w:hAnsi="Calibri" w:cs="Calibri"/>
+          <w:sz w:val="22"/>
+          <w:szCs w:val="22"/>
+          <w:lang w:val="en-US" w:eastAsia="ko-KR"/>
+        </w:rPr>
+        <w:t xml:space="preserve"> 60 to 70 is higher than that of those in </w:t>
+      </w:r>
+      <w:r>
+        <w:rPr>
+          <w:rFonts w:ascii="Calibri" w:hAnsi="Calibri" w:cs="Calibri"/>
+          <w:i/>
+          <w:sz w:val="22"/>
+          <w:szCs w:val="22"/>
+          <w:lang w:val="en-US" w:eastAsia="ko-KR"/>
+        </w:rPr>
+        <w:t xml:space="preserve">AgeGroup </w:t>
+      </w:r>
+      <w:r>
+        <w:rPr>
+          <w:rFonts w:ascii="Calibri" w:hAnsi="Calibri" w:cs="Calibri"/>
+          <w:sz w:val="22"/>
+          <w:szCs w:val="22"/>
+          <w:lang w:val="en-US" w:eastAsia="ko-KR"/>
+        </w:rPr>
+        <w:t xml:space="preserve">0 to 20. The boxplot on the right </w:t>
+      </w:r>
+      <w:r>
+        <w:rPr>
+          <w:rFonts w:ascii="Calibri" w:hAnsi="Calibri" w:cs="Calibri"/>
+          <w:sz w:val="22"/>
+          <w:szCs w:val="22"/>
+          <w:lang w:val="en-US" w:eastAsia="ko-KR"/>
+        </w:rPr>
+        <w:t xml:space="preserve">confirms these statements: </w:t>
+      </w:r>
+      <w:r>
+        <w:rPr>
+          <w:rFonts w:ascii="Calibri" w:hAnsi="Calibri" w:cs="Calibri"/>
+          <w:sz w:val="22"/>
+          <w:szCs w:val="22"/>
+          <w:lang w:val="en-US" w:eastAsia="ko-KR"/>
+        </w:rPr>
+        <w:t>the m</w:t>
+      </w:r>
+      <w:r>
+        <w:rPr>
+          <w:rFonts w:ascii="Calibri" w:hAnsi="Calibri" w:cs="Calibri"/>
+          <w:sz w:val="22"/>
+          <w:szCs w:val="22"/>
+          <w:lang w:val="en-US" w:eastAsia="ko-KR"/>
+        </w:rPr>
+        <w:t>edian medical expenses increase</w:t>
+      </w:r>
+      <w:r>
+        <w:rPr>
+          <w:rFonts w:ascii="Calibri" w:hAnsi="Calibri" w:cs="Calibri"/>
+          <w:sz w:val="22"/>
+          <w:szCs w:val="22"/>
+          <w:lang w:val="en-US" w:eastAsia="ko-KR"/>
+        </w:rPr>
+        <w:t xml:space="preserve"> as age increases. </w:t>
+      </w:r>
+      <w:r>
+        <w:rPr>
+          <w:rFonts w:ascii="Calibri" w:hAnsi="Calibri" w:cs="Calibri"/>
+          <w:sz w:val="22"/>
+          <w:szCs w:val="22"/>
+          <w:lang w:val="en-US" w:eastAsia="ko-KR"/>
+        </w:rPr>
+        <w:t xml:space="preserve">Thus, </w:t>
+      </w:r>
+      <w:r>
+        <w:rPr>
+          <w:rFonts w:ascii="Calibri" w:hAnsi="Calibri" w:cs="Calibri"/>
+          <w:b/>
+          <w:i/>
+          <w:sz w:val="22"/>
+          <w:szCs w:val="22"/>
+          <w:lang w:val="en-US" w:eastAsia="ko-KR"/>
+        </w:rPr>
+        <w:t>age</w:t>
+      </w:r>
+      <w:r>
+        <w:rPr>
+          <w:rFonts w:ascii="Calibri" w:hAnsi="Calibri" w:cs="Calibri"/>
+          <w:sz w:val="22"/>
+          <w:szCs w:val="22"/>
+          <w:lang w:val="en-US" w:eastAsia="ko-KR"/>
+        </w:rPr>
+        <w:t xml:space="preserve"> variable seems to have some relationship with </w:t>
+      </w:r>
+      <w:r>
+        <w:rPr>
+          <w:rFonts w:ascii="Calibri" w:hAnsi="Calibri" w:cs="Calibri"/>
+          <w:b/>
+          <w:i/>
+          <w:sz w:val="22"/>
+          <w:szCs w:val="22"/>
+          <w:lang w:val="en-US" w:eastAsia="ko-KR"/>
+        </w:rPr>
         <w:t>charges</w:t>
       </w:r>
       <w:r>
@@ -3308,145 +3977,7 @@
           <w:szCs w:val="22"/>
           <w:lang w:val="en-US" w:eastAsia="ko-KR"/>
         </w:rPr>
-        <w:t xml:space="preserve">, </w:t>
-      </w:r>
-      <w:r>
-        <w:rPr>
-          <w:rFonts w:ascii="Calibri" w:hAnsi="Calibri" w:cs="Calibri"/>
-          <w:i/>
-          <w:sz w:val="22"/>
-          <w:szCs w:val="22"/>
-          <w:lang w:val="en-US" w:eastAsia="ko-KR"/>
-        </w:rPr>
-        <w:t>age</w:t>
-      </w:r>
-      <w:r>
-        <w:rPr>
-          <w:rFonts w:ascii="Calibri" w:hAnsi="Calibri" w:cs="Calibri"/>
-          <w:sz w:val="22"/>
-          <w:szCs w:val="22"/>
-          <w:lang w:val="en-US" w:eastAsia="ko-KR"/>
-        </w:rPr>
-        <w:t xml:space="preserve"> values were segmented </w:t>
-      </w:r>
-      <w:r>
-        <w:rPr>
-          <w:rFonts w:ascii="Calibri" w:hAnsi="Calibri" w:cs="Calibri"/>
-          <w:sz w:val="22"/>
-          <w:szCs w:val="22"/>
-          <w:lang w:val="en-US" w:eastAsia="ko-KR"/>
-        </w:rPr>
-        <w:t>and sort</w:t>
-      </w:r>
-      <w:r>
-        <w:rPr>
-          <w:rFonts w:ascii="Calibri" w:hAnsi="Calibri" w:cs="Calibri"/>
-          <w:sz w:val="22"/>
-          <w:szCs w:val="22"/>
-          <w:lang w:val="en-US" w:eastAsia="ko-KR"/>
-        </w:rPr>
-        <w:t>ed</w:t>
-      </w:r>
-      <w:r>
-        <w:rPr>
-          <w:rFonts w:ascii="Calibri" w:hAnsi="Calibri" w:cs="Calibri"/>
-          <w:sz w:val="22"/>
-          <w:szCs w:val="22"/>
-          <w:lang w:val="en-US" w:eastAsia="ko-KR"/>
-        </w:rPr>
-        <w:t xml:space="preserve"> into bins</w:t>
-      </w:r>
-      <w:r>
-        <w:rPr>
-          <w:rFonts w:ascii="Calibri" w:hAnsi="Calibri" w:cs="Calibri"/>
-          <w:sz w:val="22"/>
-          <w:szCs w:val="22"/>
-          <w:lang w:val="en-US" w:eastAsia="ko-KR"/>
-        </w:rPr>
-        <w:t xml:space="preserve"> of 10</w:t>
-      </w:r>
-      <w:r>
-        <w:rPr>
-          <w:rFonts w:ascii="Calibri" w:hAnsi="Calibri" w:cs="Calibri"/>
-          <w:sz w:val="22"/>
-          <w:szCs w:val="22"/>
-          <w:lang w:val="en-US" w:eastAsia="ko-KR"/>
-        </w:rPr>
-        <w:t xml:space="preserve"> years. </w:t>
-      </w:r>
-      <w:r>
-        <w:rPr>
-          <w:rFonts w:ascii="Calibri" w:hAnsi="Calibri" w:cs="Calibri"/>
-          <w:sz w:val="22"/>
-          <w:szCs w:val="22"/>
-          <w:lang w:val="en-US" w:eastAsia="ko-KR"/>
-        </w:rPr>
-        <w:t xml:space="preserve">From the scatterplot on the left, </w:t>
-      </w:r>
-      <w:r>
-        <w:rPr>
-          <w:rFonts w:ascii="Calibri" w:hAnsi="Calibri" w:cs="Calibri"/>
-          <w:sz w:val="22"/>
-          <w:szCs w:val="22"/>
-          <w:lang w:val="en-US" w:eastAsia="ko-KR"/>
-        </w:rPr>
-        <w:t>there is no clear linear relationship between age and charges but a slight</w:t>
-      </w:r>
-      <w:r>
-        <w:rPr>
-          <w:rFonts w:ascii="Calibri" w:hAnsi="Calibri" w:cs="Calibri"/>
-          <w:sz w:val="22"/>
-          <w:szCs w:val="22"/>
-          <w:lang w:val="en-US" w:eastAsia="ko-KR"/>
-        </w:rPr>
-        <w:t xml:space="preserve"> upward trend of</w:t>
-      </w:r>
-      <w:r>
-        <w:rPr>
-          <w:rFonts w:ascii="Calibri" w:hAnsi="Calibri" w:cs="Calibri"/>
-          <w:sz w:val="22"/>
-          <w:szCs w:val="22"/>
-          <w:lang w:val="en-US" w:eastAsia="ko-KR"/>
-        </w:rPr>
-        <w:t xml:space="preserve"> charges increasing as age increasing </w:t>
-      </w:r>
-      <w:r>
-        <w:rPr>
-          <w:rFonts w:ascii="Calibri" w:hAnsi="Calibri" w:cs="Calibri"/>
-          <w:sz w:val="22"/>
-          <w:szCs w:val="22"/>
-          <w:lang w:val="en-US" w:eastAsia="ko-KR"/>
-        </w:rPr>
-        <w:t xml:space="preserve">was noticeable. </w:t>
-      </w:r>
-      <w:r>
-        <w:rPr>
-          <w:rFonts w:ascii="Calibri" w:hAnsi="Calibri" w:cs="Calibri"/>
-          <w:sz w:val="22"/>
-          <w:szCs w:val="22"/>
-          <w:lang w:val="en-US" w:eastAsia="ko-KR"/>
-        </w:rPr>
-        <w:t xml:space="preserve">From the box plot on the right, the median medical expenses </w:t>
-      </w:r>
-      <w:proofErr w:type="gramStart"/>
-      <w:r>
-        <w:rPr>
-          <w:rFonts w:ascii="Calibri" w:hAnsi="Calibri" w:cs="Calibri"/>
-          <w:sz w:val="22"/>
-          <w:szCs w:val="22"/>
-          <w:lang w:val="en-US" w:eastAsia="ko-KR"/>
-        </w:rPr>
-        <w:t>increases</w:t>
-      </w:r>
-      <w:proofErr w:type="gramEnd"/>
-      <w:r>
-        <w:rPr>
-          <w:rFonts w:ascii="Calibri" w:hAnsi="Calibri" w:cs="Calibri"/>
-          <w:sz w:val="22"/>
-          <w:szCs w:val="22"/>
-          <w:lang w:val="en-US" w:eastAsia="ko-KR"/>
-        </w:rPr>
-        <w:t xml:space="preserve"> as age increases. </w:t>
+        <w:t xml:space="preserve">. </w:t>
       </w:r>
     </w:p>
     <w:p>
@@ -3641,21 +4172,76 @@
       <w:r>
         <w:rPr>
           <w:rFonts w:ascii="Calibri" w:hAnsi="Calibri" w:cs="Calibri"/>
-          <w:sz w:val="22"/>
-          <w:szCs w:val="22"/>
-          <w:lang w:val="en-US" w:eastAsia="ko-KR"/>
-        </w:rPr>
-        <w:t xml:space="preserve">sex variable is a categorical variable and represents whether the beneficiary is a female or male. However, as mentioned above categorical variables were encoded using the </w:t>
-      </w:r>
-      <w:proofErr w:type="spellStart"/>
-      <w:r>
-        <w:rPr>
-          <w:rFonts w:ascii="Calibri" w:hAnsi="Calibri" w:cs="Calibri"/>
+          <w:b/>
           <w:i/>
           <w:sz w:val="22"/>
           <w:szCs w:val="22"/>
           <w:lang w:val="en-US" w:eastAsia="ko-KR"/>
         </w:rPr>
+        <w:t>sex</w:t>
+      </w:r>
+      <w:r>
+        <w:rPr>
+          <w:rFonts w:ascii="Calibri" w:hAnsi="Calibri" w:cs="Calibri"/>
+          <w:sz w:val="22"/>
+          <w:szCs w:val="22"/>
+          <w:lang w:val="en-US" w:eastAsia="ko-KR"/>
+        </w:rPr>
+        <w:t xml:space="preserve"> variable is a </w:t>
+      </w:r>
+      <w:r>
+        <w:rPr>
+          <w:rFonts w:ascii="Calibri" w:hAnsi="Calibri" w:cs="Calibri"/>
+          <w:sz w:val="22"/>
+          <w:szCs w:val="22"/>
+          <w:lang w:val="en-US" w:eastAsia="ko-KR"/>
+        </w:rPr>
+        <w:t xml:space="preserve">two-level </w:t>
+      </w:r>
+      <w:r>
+        <w:rPr>
+          <w:rFonts w:ascii="Calibri" w:hAnsi="Calibri" w:cs="Calibri"/>
+          <w:sz w:val="22"/>
+          <w:szCs w:val="22"/>
+          <w:lang w:val="en-US" w:eastAsia="ko-KR"/>
+        </w:rPr>
+        <w:t xml:space="preserve">categorical variable </w:t>
+      </w:r>
+      <w:r>
+        <w:rPr>
+          <w:rFonts w:ascii="Calibri" w:hAnsi="Calibri" w:cs="Calibri"/>
+          <w:sz w:val="22"/>
+          <w:szCs w:val="22"/>
+          <w:lang w:val="en-US" w:eastAsia="ko-KR"/>
+        </w:rPr>
+        <w:t xml:space="preserve">indicating </w:t>
+      </w:r>
+      <w:r>
+        <w:rPr>
+          <w:rFonts w:ascii="Calibri" w:hAnsi="Calibri" w:cs="Calibri"/>
+          <w:sz w:val="22"/>
+          <w:szCs w:val="22"/>
+          <w:lang w:val="en-US" w:eastAsia="ko-KR"/>
+        </w:rPr>
+        <w:t xml:space="preserve">whether the person </w:t>
+      </w:r>
+      <w:r>
+        <w:rPr>
+          <w:rFonts w:ascii="Calibri" w:hAnsi="Calibri" w:cs="Calibri"/>
+          <w:sz w:val="22"/>
+          <w:szCs w:val="22"/>
+          <w:lang w:val="en-US" w:eastAsia="ko-KR"/>
+        </w:rPr>
+        <w:t xml:space="preserve">is a female or male. However, as mentioned above categorical variables were encoded using the </w:t>
+      </w:r>
+      <w:r>
+        <w:rPr>
+          <w:rFonts w:ascii="Calibri" w:hAnsi="Calibri" w:cs="Calibri"/>
+          <w:i/>
+          <w:sz w:val="22"/>
+          <w:szCs w:val="22"/>
+          <w:lang w:val="en-US" w:eastAsia="ko-KR"/>
+        </w:rPr>
         <w:t>One</w:t>
       </w:r>
       <w:r>
@@ -3668,214 +4254,506 @@
         </w:rPr>
         <w:t>HotEncoder</w:t>
       </w:r>
-      <w:proofErr w:type="spellEnd"/>
-      <w:r>
-        <w:rPr>
-          <w:rFonts w:ascii="Calibri" w:hAnsi="Calibri" w:cs="Calibri"/>
-          <w:sz w:val="22"/>
-          <w:szCs w:val="22"/>
-          <w:lang w:val="en-US" w:eastAsia="ko-KR"/>
-        </w:rPr>
-        <w:t xml:space="preserve"> class and now </w:t>
-      </w:r>
-      <w:r>
-        <w:rPr>
-          <w:rFonts w:ascii="Calibri" w:hAnsi="Calibri" w:cs="Calibri"/>
-          <w:sz w:val="22"/>
-          <w:szCs w:val="22"/>
-          <w:lang w:val="en-US" w:eastAsia="ko-KR"/>
-        </w:rPr>
-        <w:t xml:space="preserve">the integer </w:t>
-      </w:r>
-      <w:r>
-        <w:rPr>
-          <w:rFonts w:ascii="Calibri" w:hAnsi="Calibri" w:cs="Calibri"/>
-          <w:sz w:val="22"/>
-          <w:szCs w:val="22"/>
-          <w:lang w:val="en-US" w:eastAsia="ko-KR"/>
-        </w:rPr>
-        <w:t xml:space="preserve">0 is assigned to female and 1 is assigned to male. </w:t>
-      </w:r>
-      <w:r>
-        <w:rPr>
-          <w:rFonts w:ascii="Calibri" w:hAnsi="Calibri" w:cs="Calibri"/>
-          <w:sz w:val="22"/>
-          <w:szCs w:val="22"/>
-          <w:lang w:val="en-US" w:eastAsia="ko-KR"/>
-        </w:rPr>
-        <w:t xml:space="preserve">By looking at the scatterplot and the boxplot above, there seems to be no strong relationship between sex variable and charges. </w:t>
-      </w:r>
-      <w:r>
-        <w:rPr>
-          <w:rFonts w:ascii="Calibri" w:hAnsi="Calibri" w:cs="Calibri"/>
-          <w:sz w:val="22"/>
-          <w:szCs w:val="22"/>
-          <w:lang w:val="en-US" w:eastAsia="ko-KR"/>
-        </w:rPr>
-        <w:t>The median medical expenses seem very similar</w:t>
-      </w:r>
-      <w:r>
-        <w:rPr>
-          <w:rFonts w:ascii="Calibri" w:hAnsi="Calibri" w:cs="Calibri"/>
-          <w:sz w:val="22"/>
-          <w:szCs w:val="22"/>
-          <w:lang w:val="en-US" w:eastAsia="ko-KR"/>
-        </w:rPr>
-        <w:t xml:space="preserve"> for female, although the interquartile range for male is greater than that of female.</w:t>
+      <w:r>
+        <w:rPr>
+          <w:rFonts w:ascii="Calibri" w:hAnsi="Calibri" w:cs="Calibri"/>
+          <w:sz w:val="22"/>
+          <w:szCs w:val="22"/>
+          <w:lang w:val="en-US" w:eastAsia="ko-KR"/>
+        </w:rPr>
+        <w:t xml:space="preserve"> class </w:t>
+      </w:r>
+      <w:r>
+        <w:rPr>
+          <w:rFonts w:ascii="Calibri" w:hAnsi="Calibri" w:cs="Calibri"/>
+          <w:sz w:val="22"/>
+          <w:szCs w:val="22"/>
+          <w:lang w:val="en-US" w:eastAsia="ko-KR"/>
+        </w:rPr>
+        <w:t xml:space="preserve">for better results (0=female, 1=male). </w:t>
+      </w:r>
+      <w:r>
+        <w:rPr>
+          <w:rFonts w:ascii="Calibri" w:hAnsi="Calibri" w:cs="Calibri"/>
+          <w:sz w:val="22"/>
+          <w:szCs w:val="22"/>
+          <w:lang w:val="en-US" w:eastAsia="ko-KR"/>
+        </w:rPr>
+        <w:t xml:space="preserve">By looking at the </w:t>
+      </w:r>
+      <w:r>
+        <w:rPr>
+          <w:rFonts w:ascii="Calibri" w:hAnsi="Calibri" w:cs="Calibri"/>
+          <w:sz w:val="22"/>
+          <w:szCs w:val="22"/>
+          <w:lang w:val="en-US" w:eastAsia="ko-KR"/>
+        </w:rPr>
+        <w:t xml:space="preserve">plot on the left, </w:t>
+      </w:r>
+      <w:r>
+        <w:rPr>
+          <w:rFonts w:ascii="Calibri" w:hAnsi="Calibri" w:cs="Calibri"/>
+          <w:b/>
+          <w:i/>
+          <w:sz w:val="22"/>
+          <w:szCs w:val="22"/>
+          <w:lang w:val="en-US" w:eastAsia="ko-KR"/>
+        </w:rPr>
+        <w:t xml:space="preserve">sex </w:t>
+      </w:r>
+      <w:r>
+        <w:rPr>
+          <w:rFonts w:ascii="Calibri" w:hAnsi="Calibri" w:cs="Calibri"/>
+          <w:sz w:val="22"/>
+          <w:szCs w:val="22"/>
+          <w:lang w:val="en-US" w:eastAsia="ko-KR"/>
+        </w:rPr>
+        <w:t>variable</w:t>
+      </w:r>
+      <w:r>
+        <w:rPr>
+          <w:rFonts w:ascii="Calibri" w:hAnsi="Calibri" w:cs="Calibri"/>
+          <w:sz w:val="22"/>
+          <w:szCs w:val="22"/>
+          <w:lang w:val="en-US" w:eastAsia="ko-KR"/>
+        </w:rPr>
+        <w:t xml:space="preserve"> does not seem to influence medical expenses. Although the interquartile range is greater for male than that of female, t</w:t>
+      </w:r>
+      <w:r>
+        <w:rPr>
+          <w:rFonts w:ascii="Calibri" w:hAnsi="Calibri" w:cs="Calibri"/>
+          <w:sz w:val="22"/>
+          <w:szCs w:val="22"/>
+          <w:lang w:val="en-US" w:eastAsia="ko-KR"/>
+        </w:rPr>
+        <w:t>he median medical expenses seem very similar</w:t>
+      </w:r>
+      <w:r>
+        <w:rPr>
+          <w:rFonts w:ascii="Calibri" w:hAnsi="Calibri" w:cs="Calibri"/>
+          <w:sz w:val="22"/>
+          <w:szCs w:val="22"/>
+          <w:lang w:val="en-US" w:eastAsia="ko-KR"/>
+        </w:rPr>
+        <w:t xml:space="preserve"> for female</w:t>
+      </w:r>
+      <w:r>
+        <w:rPr>
+          <w:rFonts w:ascii="Calibri" w:hAnsi="Calibri" w:cs="Calibri"/>
+          <w:sz w:val="22"/>
+          <w:szCs w:val="22"/>
+          <w:lang w:val="en-US" w:eastAsia="ko-KR"/>
+        </w:rPr>
+        <w:t xml:space="preserve"> and male</w:t>
+      </w:r>
+      <w:r>
+        <w:rPr>
+          <w:rFonts w:ascii="Calibri" w:hAnsi="Calibri" w:cs="Calibri"/>
+          <w:sz w:val="22"/>
+          <w:szCs w:val="22"/>
+          <w:lang w:val="en-US" w:eastAsia="ko-KR"/>
+        </w:rPr>
+        <w:t>.</w:t>
+      </w:r>
+      <w:r>
+        <w:rPr>
+          <w:rFonts w:ascii="Calibri" w:hAnsi="Calibri" w:cs="Calibri"/>
+          <w:sz w:val="22"/>
+          <w:szCs w:val="22"/>
+          <w:lang w:val="en-US" w:eastAsia="ko-KR"/>
+        </w:rPr>
+        <w:t xml:space="preserve"> Thus, </w:t>
+      </w:r>
+      <w:r>
+        <w:rPr>
+          <w:rFonts w:ascii="Calibri" w:hAnsi="Calibri" w:cs="Calibri"/>
+          <w:b/>
+          <w:i/>
+          <w:sz w:val="22"/>
+          <w:szCs w:val="22"/>
+          <w:lang w:val="en-US" w:eastAsia="ko-KR"/>
+        </w:rPr>
+        <w:t>sex</w:t>
+      </w:r>
+      <w:r>
+        <w:rPr>
+          <w:rFonts w:ascii="Calibri" w:hAnsi="Calibri" w:cs="Calibri"/>
+          <w:sz w:val="22"/>
+          <w:szCs w:val="22"/>
+          <w:lang w:val="en-US" w:eastAsia="ko-KR"/>
+        </w:rPr>
+        <w:t xml:space="preserve"> variable does not seem to be helpful when added into the model.</w:t>
       </w:r>
     </w:p>
     <w:p>
       <w:pPr>
         <w:pStyle w:val="NormalWeb"/>
-        <w:spacing w:before="0" w:beforeAutospacing="0" w:after="0" w:afterAutospacing="0"/>
+        <w:spacing w:before="120" w:beforeAutospacing="0" w:after="0" w:afterAutospacing="0"/>
         <w:jc w:val="both"/>
         <w:rPr>
           <w:rFonts w:ascii="Calibri" w:hAnsi="Calibri" w:cs="Calibri"/>
-          <w:sz w:val="22"/>
-          <w:szCs w:val="22"/>
-          <w:lang w:val="en-US" w:eastAsia="ko-KR"/>
-        </w:rPr>
-      </w:pPr>
+          <w:b/>
+          <w:sz w:val="22"/>
+          <w:szCs w:val="22"/>
+          <w:lang w:val="en-US" w:eastAsia="ko-KR"/>
+        </w:rPr>
+      </w:pPr>
+      <w:r>
+        <w:rPr>
+          <w:rFonts w:ascii="Calibri" w:hAnsi="Calibri" w:cs="Calibri"/>
+          <w:b/>
+          <w:sz w:val="22"/>
+          <w:szCs w:val="22"/>
+          <w:lang w:val="en-US" w:eastAsia="ko-KR"/>
+        </w:rPr>
+        <w:t>BMI vs. charges</w:t>
+      </w:r>
     </w:p>
     <w:p>
       <w:pPr>
         <w:pStyle w:val="NormalWeb"/>
-        <w:spacing w:before="0" w:beforeAutospacing="0" w:after="0" w:afterAutospacing="0"/>
+        <w:spacing w:before="120" w:beforeAutospacing="0" w:after="0" w:afterAutospacing="0"/>
         <w:jc w:val="both"/>
         <w:rPr>
           <w:rFonts w:ascii="Calibri" w:hAnsi="Calibri" w:cs="Calibri"/>
+          <w:sz w:val="22"/>
+          <w:szCs w:val="22"/>
+          <w:lang w:val="en-US" w:eastAsia="ko-KR"/>
+        </w:rPr>
+      </w:pPr>
+      <w:r>
+        <w:rPr>
+          <w:rFonts w:ascii="Calibri" w:hAnsi="Calibri" w:cs="Calibri"/>
+          <w:sz w:val="22"/>
+          <w:szCs w:val="22"/>
+          <w:lang w:val="en-US" w:eastAsia="ko-KR"/>
+        </w:rPr>
+        <w:t xml:space="preserve">Body mass index (BMI) is one of many factors </w:t>
+      </w:r>
+      <w:r>
+        <w:rPr>
+          <w:rFonts w:ascii="Calibri" w:hAnsi="Calibri" w:cs="Calibri"/>
+          <w:sz w:val="22"/>
+          <w:szCs w:val="22"/>
+          <w:lang w:val="en-US" w:eastAsia="ko-KR"/>
+        </w:rPr>
+        <w:t>that allows</w:t>
+      </w:r>
+      <w:r>
+        <w:rPr>
+          <w:rFonts w:ascii="Calibri" w:hAnsi="Calibri" w:cs="Calibri"/>
+          <w:sz w:val="22"/>
+          <w:szCs w:val="22"/>
+          <w:lang w:val="en-US" w:eastAsia="ko-KR"/>
+        </w:rPr>
+        <w:t xml:space="preserve"> </w:t>
+      </w:r>
+      <w:r>
+        <w:rPr>
+          <w:rFonts w:ascii="Calibri" w:hAnsi="Calibri" w:cs="Calibri"/>
+          <w:sz w:val="22"/>
+          <w:szCs w:val="22"/>
+          <w:lang w:val="en-US" w:eastAsia="ko-KR"/>
+        </w:rPr>
+        <w:t>people t</w:t>
+      </w:r>
+      <w:r>
+        <w:rPr>
+          <w:rFonts w:ascii="Calibri" w:hAnsi="Calibri" w:cs="Calibri"/>
+          <w:sz w:val="22"/>
+          <w:szCs w:val="22"/>
+          <w:lang w:val="en-US" w:eastAsia="ko-KR"/>
+        </w:rPr>
+        <w:t xml:space="preserve">o </w:t>
+      </w:r>
+      <w:r>
+        <w:rPr>
+          <w:rFonts w:ascii="Calibri" w:hAnsi="Calibri" w:cs="Calibri"/>
+          <w:sz w:val="22"/>
+          <w:szCs w:val="22"/>
+          <w:lang w:val="en-US" w:eastAsia="ko-KR"/>
+        </w:rPr>
+        <w:t xml:space="preserve">quickly </w:t>
+      </w:r>
+      <w:r>
+        <w:rPr>
+          <w:rFonts w:ascii="Calibri" w:hAnsi="Calibri" w:cs="Calibri"/>
+          <w:sz w:val="22"/>
+          <w:szCs w:val="22"/>
+          <w:lang w:val="en-US" w:eastAsia="ko-KR"/>
+        </w:rPr>
+        <w:t xml:space="preserve">assess </w:t>
+      </w:r>
+      <w:r>
+        <w:rPr>
+          <w:rFonts w:ascii="Calibri" w:hAnsi="Calibri" w:cs="Calibri"/>
+          <w:sz w:val="22"/>
+          <w:szCs w:val="22"/>
+          <w:lang w:val="en-US" w:eastAsia="ko-KR"/>
+        </w:rPr>
+        <w:t xml:space="preserve">one’s </w:t>
+      </w:r>
+      <w:r>
+        <w:rPr>
+          <w:rFonts w:ascii="Calibri" w:hAnsi="Calibri" w:cs="Calibri"/>
+          <w:sz w:val="22"/>
+          <w:szCs w:val="22"/>
+          <w:lang w:val="en-US" w:eastAsia="ko-KR"/>
+        </w:rPr>
+        <w:t xml:space="preserve">health risk </w:t>
+      </w:r>
+      <w:r>
+        <w:rPr>
+          <w:rFonts w:ascii="Calibri" w:hAnsi="Calibri" w:cs="Calibri"/>
+          <w:sz w:val="22"/>
+          <w:szCs w:val="22"/>
+          <w:lang w:val="en-US" w:eastAsia="ko-KR"/>
+        </w:rPr>
+        <w:t xml:space="preserve">based on </w:t>
+      </w:r>
+      <w:r>
+        <w:rPr>
+          <w:rFonts w:ascii="Calibri" w:hAnsi="Calibri" w:cs="Calibri"/>
+          <w:sz w:val="22"/>
+          <w:szCs w:val="22"/>
+          <w:lang w:val="en-US" w:eastAsia="ko-KR"/>
+        </w:rPr>
+        <w:t>one’s</w:t>
+      </w:r>
+      <w:r>
+        <w:rPr>
+          <w:rFonts w:ascii="Calibri" w:hAnsi="Calibri" w:cs="Calibri"/>
+          <w:sz w:val="22"/>
+          <w:szCs w:val="22"/>
+          <w:lang w:val="en-US" w:eastAsia="ko-KR"/>
+        </w:rPr>
+        <w:t xml:space="preserve"> height and weight.</w:t>
+      </w:r>
+      <w:r>
+        <w:rPr>
+          <w:rFonts w:ascii="Calibri" w:hAnsi="Calibri" w:cs="Calibri"/>
+          <w:sz w:val="22"/>
+          <w:szCs w:val="22"/>
+          <w:lang w:val="en-US" w:eastAsia="ko-KR"/>
+        </w:rPr>
+        <w:t xml:space="preserve"> </w:t>
+      </w:r>
+      <w:r>
+        <w:rPr>
+          <w:rFonts w:ascii="Calibri" w:hAnsi="Calibri" w:cs="Calibri"/>
+          <w:sz w:val="22"/>
+          <w:szCs w:val="22"/>
+          <w:lang w:val="en-US" w:eastAsia="ko-KR"/>
+        </w:rPr>
+        <w:t xml:space="preserve">Similar to </w:t>
+      </w:r>
+      <w:r>
+        <w:rPr>
+          <w:rFonts w:ascii="Calibri" w:hAnsi="Calibri" w:cs="Calibri"/>
           <w:b/>
-          <w:sz w:val="22"/>
-          <w:szCs w:val="22"/>
-          <w:lang w:val="en-US" w:eastAsia="ko-KR"/>
-        </w:rPr>
-      </w:pPr>
+          <w:i/>
+          <w:sz w:val="22"/>
+          <w:szCs w:val="22"/>
+          <w:lang w:val="en-US" w:eastAsia="ko-KR"/>
+        </w:rPr>
+        <w:t>age</w:t>
+      </w:r>
+      <w:r>
+        <w:rPr>
+          <w:rFonts w:ascii="Calibri" w:hAnsi="Calibri" w:cs="Calibri"/>
+          <w:i/>
+          <w:sz w:val="22"/>
+          <w:szCs w:val="22"/>
+          <w:lang w:val="en-US" w:eastAsia="ko-KR"/>
+        </w:rPr>
+        <w:t xml:space="preserve"> </w:t>
+      </w:r>
+      <w:r>
+        <w:rPr>
+          <w:rFonts w:ascii="Calibri" w:hAnsi="Calibri" w:cs="Calibri"/>
+          <w:sz w:val="22"/>
+          <w:szCs w:val="22"/>
+          <w:lang w:val="en-US" w:eastAsia="ko-KR"/>
+        </w:rPr>
+        <w:t xml:space="preserve">values, </w:t>
+      </w:r>
       <w:r>
         <w:rPr>
           <w:rFonts w:ascii="Calibri" w:hAnsi="Calibri" w:cs="Calibri"/>
           <w:b/>
-          <w:sz w:val="22"/>
-          <w:szCs w:val="22"/>
-          <w:lang w:val="en-US" w:eastAsia="ko-KR"/>
-        </w:rPr>
-        <w:t>BMI vs. charges</w:t>
-      </w:r>
-    </w:p>
-    <w:p>
-      <w:pPr>
-        <w:pStyle w:val="NormalWeb"/>
-        <w:spacing w:before="0" w:beforeAutospacing="0" w:after="0" w:afterAutospacing="0"/>
-        <w:jc w:val="both"/>
-        <w:rPr>
-          <w:rFonts w:ascii="Calibri" w:hAnsi="Calibri" w:cs="Calibri"/>
-          <w:sz w:val="22"/>
-          <w:szCs w:val="22"/>
-          <w:lang w:val="en-US" w:eastAsia="ko-KR"/>
-        </w:rPr>
-      </w:pPr>
-    </w:p>
-    <w:p>
-      <w:pPr>
-        <w:pStyle w:val="NormalWeb"/>
-        <w:spacing w:before="0" w:beforeAutospacing="0" w:after="0" w:afterAutospacing="0"/>
-        <w:jc w:val="both"/>
-        <w:rPr>
-          <w:rFonts w:ascii="Calibri" w:hAnsi="Calibri" w:cs="Calibri"/>
-          <w:b/>
-          <w:sz w:val="22"/>
-          <w:szCs w:val="22"/>
-          <w:lang w:val="en-US" w:eastAsia="ko-KR"/>
-        </w:rPr>
-      </w:pPr>
-      <w:r>
-        <w:rPr>
-          <w:rFonts w:ascii="Calibri" w:hAnsi="Calibri" w:cs="Calibri"/>
-          <w:sz w:val="22"/>
-          <w:szCs w:val="22"/>
-          <w:lang w:val="en-US" w:eastAsia="ko-KR"/>
-        </w:rPr>
-        <w:t xml:space="preserve">Body mass index (BMI) is one of many factors that </w:t>
-      </w:r>
-      <w:r>
-        <w:rPr>
-          <w:rFonts w:ascii="Calibri" w:hAnsi="Calibri" w:cs="Calibri"/>
-          <w:sz w:val="22"/>
-          <w:szCs w:val="22"/>
-          <w:lang w:val="en-US" w:eastAsia="ko-KR"/>
-        </w:rPr>
-        <w:t xml:space="preserve">can be </w:t>
-      </w:r>
-      <w:r>
-        <w:rPr>
-          <w:rFonts w:ascii="Calibri" w:hAnsi="Calibri" w:cs="Calibri"/>
-          <w:sz w:val="22"/>
-          <w:szCs w:val="22"/>
-          <w:lang w:val="en-US" w:eastAsia="ko-KR"/>
-        </w:rPr>
-        <w:t>use</w:t>
-      </w:r>
-      <w:r>
-        <w:rPr>
-          <w:rFonts w:ascii="Calibri" w:hAnsi="Calibri" w:cs="Calibri"/>
-          <w:sz w:val="22"/>
-          <w:szCs w:val="22"/>
-          <w:lang w:val="en-US" w:eastAsia="ko-KR"/>
-        </w:rPr>
-        <w:t>d</w:t>
-      </w:r>
-      <w:r>
-        <w:rPr>
-          <w:rFonts w:ascii="Calibri" w:hAnsi="Calibri" w:cs="Calibri"/>
-          <w:sz w:val="22"/>
-          <w:szCs w:val="22"/>
-          <w:lang w:val="en-US" w:eastAsia="ko-KR"/>
-        </w:rPr>
-        <w:t xml:space="preserve"> to assess </w:t>
-      </w:r>
-      <w:r>
-        <w:rPr>
-          <w:rFonts w:ascii="Calibri" w:hAnsi="Calibri" w:cs="Calibri"/>
-          <w:sz w:val="22"/>
-          <w:szCs w:val="22"/>
-          <w:lang w:val="en-US" w:eastAsia="ko-KR"/>
-        </w:rPr>
-        <w:t xml:space="preserve">one’s </w:t>
-      </w:r>
-      <w:r>
-        <w:rPr>
-          <w:rFonts w:ascii="Calibri" w:hAnsi="Calibri" w:cs="Calibri"/>
-          <w:sz w:val="22"/>
-          <w:szCs w:val="22"/>
-          <w:lang w:val="en-US" w:eastAsia="ko-KR"/>
-        </w:rPr>
-        <w:t xml:space="preserve">health. It is a quick screening tool for assessing health risk based on </w:t>
-      </w:r>
-      <w:r>
-        <w:rPr>
-          <w:rFonts w:ascii="Calibri" w:hAnsi="Calibri" w:cs="Calibri"/>
-          <w:sz w:val="22"/>
-          <w:szCs w:val="22"/>
-          <w:lang w:val="en-US" w:eastAsia="ko-KR"/>
-        </w:rPr>
-        <w:t>one’s</w:t>
-      </w:r>
-      <w:r>
-        <w:rPr>
-          <w:rFonts w:ascii="Calibri" w:hAnsi="Calibri" w:cs="Calibri"/>
-          <w:sz w:val="22"/>
-          <w:szCs w:val="22"/>
-          <w:lang w:val="en-US" w:eastAsia="ko-KR"/>
-        </w:rPr>
-        <w:t xml:space="preserve"> height and weight.</w:t>
-      </w:r>
-      <w:r>
-        <w:rPr>
-          <w:rFonts w:ascii="Calibri" w:hAnsi="Calibri" w:cs="Calibri"/>
-          <w:sz w:val="22"/>
-          <w:szCs w:val="22"/>
-          <w:lang w:val="en-US" w:eastAsia="ko-KR"/>
-        </w:rPr>
-        <w:t xml:space="preserve"> </w:t>
+          <w:i/>
+          <w:sz w:val="22"/>
+          <w:szCs w:val="22"/>
+          <w:lang w:val="en-US" w:eastAsia="ko-KR"/>
+        </w:rPr>
+        <w:t xml:space="preserve">bmi </w:t>
+      </w:r>
+      <w:r>
+        <w:rPr>
+          <w:rFonts w:ascii="Calibri" w:hAnsi="Calibri" w:cs="Calibri"/>
+          <w:sz w:val="22"/>
+          <w:szCs w:val="22"/>
+          <w:lang w:val="en-US" w:eastAsia="ko-KR"/>
+        </w:rPr>
+        <w:t xml:space="preserve">values were segmented </w:t>
+      </w:r>
+      <w:r>
+        <w:rPr>
+          <w:rFonts w:ascii="Calibri" w:hAnsi="Calibri" w:cs="Calibri"/>
+          <w:sz w:val="22"/>
+          <w:szCs w:val="22"/>
+          <w:lang w:val="en-US" w:eastAsia="ko-KR"/>
+        </w:rPr>
+        <w:t xml:space="preserve">into </w:t>
+      </w:r>
+      <w:r>
+        <w:rPr>
+          <w:rFonts w:ascii="Calibri" w:hAnsi="Calibri" w:cs="Calibri"/>
+          <w:sz w:val="22"/>
+          <w:szCs w:val="22"/>
+          <w:lang w:val="en-US" w:eastAsia="ko-KR"/>
+        </w:rPr>
+        <w:t>4 groups representing whether a person is</w:t>
+      </w:r>
+      <w:r>
+        <w:rPr>
+          <w:rFonts w:ascii="Calibri" w:hAnsi="Calibri" w:cs="Calibri"/>
+          <w:sz w:val="22"/>
+          <w:szCs w:val="22"/>
+          <w:lang w:val="en-US" w:eastAsia="ko-KR"/>
+        </w:rPr>
+        <w:t xml:space="preserve"> underweight (</w:t>
+      </w:r>
+      <m:oMath>
+        <m:r>
+          <w:rPr>
+            <w:rFonts w:ascii="Cambria Math" w:hAnsi="Cambria Math" w:cs="Calibri"/>
+            <w:sz w:val="22"/>
+            <w:szCs w:val="22"/>
+            <w:lang w:val="en-US" w:eastAsia="ko-KR"/>
+          </w:rPr>
+          <m:t>bmi&lt;18.5</m:t>
+        </m:r>
+      </m:oMath>
+      <w:r>
+        <w:rPr>
+          <w:rFonts w:ascii="Calibri" w:hAnsi="Calibri" w:cs="Calibri"/>
+          <w:sz w:val="22"/>
+          <w:szCs w:val="22"/>
+          <w:lang w:val="en-US" w:eastAsia="ko-KR"/>
+        </w:rPr>
+        <w:t xml:space="preserve">), normal </w:t>
+      </w:r>
+      <m:oMath>
+        <m:d>
+          <m:dPr>
+            <m:ctrlPr>
+              <w:rPr>
+                <w:rFonts w:ascii="Cambria Math" w:hAnsi="Cambria Math" w:cs="Calibri"/>
+                <w:i/>
+                <w:sz w:val="22"/>
+                <w:szCs w:val="22"/>
+                <w:lang w:val="en-US" w:eastAsia="ko-KR"/>
+              </w:rPr>
+            </m:ctrlPr>
+          </m:dPr>
+          <m:e>
+            <m:r>
+              <w:rPr>
+                <w:rFonts w:ascii="Cambria Math" w:hAnsi="Cambria Math" w:cs="Calibri"/>
+                <w:sz w:val="22"/>
+                <w:szCs w:val="22"/>
+                <w:lang w:val="en-US" w:eastAsia="ko-KR"/>
+              </w:rPr>
+              <m:t>18.5≤bmi≤24.9</m:t>
+            </m:r>
+          </m:e>
+        </m:d>
+        <m:r>
+          <w:rPr>
+            <w:rFonts w:ascii="Cambria Math" w:hAnsi="Cambria Math" w:cs="Calibri"/>
+            <w:sz w:val="22"/>
+            <w:szCs w:val="22"/>
+            <w:lang w:val="en-US" w:eastAsia="ko-KR"/>
+          </w:rPr>
+          <m:t>,</m:t>
+        </m:r>
+      </m:oMath>
+      <w:r>
+        <w:rPr>
+          <w:rFonts w:ascii="Calibri" w:hAnsi="Calibri" w:cs="Calibri"/>
+          <w:sz w:val="22"/>
+          <w:szCs w:val="22"/>
+          <w:lang w:val="en-US" w:eastAsia="ko-KR"/>
+        </w:rPr>
+        <w:t xml:space="preserve"> over weight </w:t>
+      </w:r>
+      <w:r>
+        <w:rPr>
+          <w:rFonts w:ascii="Calibri" w:hAnsi="Calibri" w:cs="Calibri"/>
+          <w:sz w:val="22"/>
+          <w:szCs w:val="22"/>
+          <w:lang w:val="en-US" w:eastAsia="ko-KR"/>
+        </w:rPr>
+        <w:t>(</w:t>
+      </w:r>
+      <m:oMath>
+        <m:r>
+          <w:rPr>
+            <w:rFonts w:ascii="Cambria Math" w:hAnsi="Cambria Math" w:cs="Calibri"/>
+            <w:sz w:val="22"/>
+            <w:szCs w:val="22"/>
+            <w:lang w:val="en-US" w:eastAsia="ko-KR"/>
+          </w:rPr>
+          <m:t>25≤bmi</m:t>
+        </m:r>
+        <m:r>
+          <w:rPr>
+            <w:rFonts w:ascii="Cambria Math" w:hAnsi="Cambria Math" w:cs="Calibri"/>
+            <w:sz w:val="22"/>
+            <w:szCs w:val="22"/>
+            <w:lang w:val="en-US" w:eastAsia="ko-KR"/>
+          </w:rPr>
+          <m:t>≤29.9)</m:t>
+        </m:r>
+      </m:oMath>
+      <w:r>
+        <w:rPr>
+          <w:rFonts w:ascii="Calibri" w:hAnsi="Calibri" w:cs="Calibri"/>
+          <w:sz w:val="22"/>
+          <w:szCs w:val="22"/>
+          <w:lang w:val="en-US" w:eastAsia="ko-KR"/>
+        </w:rPr>
+        <w:t xml:space="preserve"> or obese </w:t>
+      </w:r>
+      <m:oMath>
+        <m:r>
+          <w:rPr>
+            <w:rFonts w:ascii="Cambria Math" w:hAnsi="Cambria Math" w:cs="Calibri"/>
+            <w:sz w:val="22"/>
+            <w:szCs w:val="22"/>
+            <w:lang w:val="en-US" w:eastAsia="ko-KR"/>
+          </w:rPr>
+          <m:t>(30≥bmi)</m:t>
+        </m:r>
+      </m:oMath>
+      <w:r>
+        <w:rPr>
+          <w:rFonts w:ascii="Calibri" w:hAnsi="Calibri" w:cs="Calibri"/>
+          <w:sz w:val="22"/>
+          <w:szCs w:val="22"/>
+          <w:lang w:val="en-US" w:eastAsia="ko-KR"/>
+        </w:rPr>
+        <w:t xml:space="preserve"> to better</w:t>
+      </w:r>
+      <w:r>
+        <w:rPr>
+          <w:rFonts w:ascii="Calibri" w:hAnsi="Calibri" w:cs="Calibri"/>
+          <w:sz w:val="22"/>
+          <w:szCs w:val="22"/>
+          <w:lang w:val="en-US" w:eastAsia="ko-KR"/>
+        </w:rPr>
+        <w:t xml:space="preserve"> identify any prevalent trends.</w:t>
       </w:r>
     </w:p>
     <w:p>
@@ -4058,30 +4936,213 @@
           <w:szCs w:val="22"/>
           <w:lang w:val="en-US" w:eastAsia="ko-KR"/>
         </w:rPr>
-        <w:t xml:space="preserve">If </w:t>
-      </w:r>
-      <w:r>
-        <w:rPr>
-          <w:rFonts w:ascii="Calibri" w:hAnsi="Calibri" w:cs="Calibri"/>
-          <w:sz w:val="22"/>
-          <w:szCs w:val="22"/>
-          <w:lang w:val="en-US" w:eastAsia="ko-KR"/>
-        </w:rPr>
-        <w:t>a person’s BMI is less than 18.5, he or she is</w:t>
-      </w:r>
-      <w:r>
-        <w:rPr>
-          <w:rFonts w:ascii="Calibri" w:hAnsi="Calibri" w:cs="Calibri"/>
-          <w:sz w:val="22"/>
-          <w:szCs w:val="22"/>
-          <w:lang w:val="en-US" w:eastAsia="ko-KR"/>
-        </w:rPr>
-        <w:t xml:space="preserve"> underweight. Health risks associated with being underweight include osteoporosis, infertility, and impaired immune functioning. Underweight may also indicate an eating disorder or other underlying illness.</w:t>
+        <w:t xml:space="preserve">The plot on the left shows that </w:t>
+      </w:r>
+      <w:r>
+        <w:rPr>
+          <w:rFonts w:ascii="Calibri" w:hAnsi="Calibri" w:cs="Calibri"/>
+          <w:sz w:val="22"/>
+          <w:szCs w:val="22"/>
+          <w:lang w:val="en-US" w:eastAsia="ko-KR"/>
+        </w:rPr>
+        <w:t xml:space="preserve">majority of the </w:t>
+      </w:r>
+      <w:r>
+        <w:rPr>
+          <w:rFonts w:ascii="Calibri" w:hAnsi="Calibri" w:cs="Calibri"/>
+          <w:sz w:val="22"/>
+          <w:szCs w:val="22"/>
+          <w:lang w:val="en-US" w:eastAsia="ko-KR"/>
+        </w:rPr>
+        <w:t xml:space="preserve">people </w:t>
+      </w:r>
+      <w:r>
+        <w:rPr>
+          <w:rFonts w:ascii="Calibri" w:hAnsi="Calibri" w:cs="Calibri"/>
+          <w:sz w:val="22"/>
+          <w:szCs w:val="22"/>
+          <w:lang w:val="en-US" w:eastAsia="ko-KR"/>
+        </w:rPr>
+        <w:t xml:space="preserve">in the dataset were obese while the least number of people were </w:t>
+      </w:r>
+      <w:r>
+        <w:rPr>
+          <w:rFonts w:ascii="Calibri" w:hAnsi="Calibri" w:cs="Calibri"/>
+          <w:sz w:val="22"/>
+          <w:szCs w:val="22"/>
+          <w:lang w:val="en-US" w:eastAsia="ko-KR"/>
+        </w:rPr>
+        <w:t xml:space="preserve">underweight. </w:t>
+      </w:r>
+      <w:r>
+        <w:rPr>
+          <w:rFonts w:ascii="Calibri" w:hAnsi="Calibri" w:cs="Calibri"/>
+          <w:sz w:val="22"/>
+          <w:szCs w:val="22"/>
+          <w:lang w:val="en-US" w:eastAsia="ko-KR"/>
+        </w:rPr>
+        <w:t>Some of the h</w:t>
+      </w:r>
+      <w:r>
+        <w:rPr>
+          <w:rFonts w:ascii="Calibri" w:hAnsi="Calibri" w:cs="Calibri"/>
+          <w:sz w:val="22"/>
+          <w:szCs w:val="22"/>
+          <w:lang w:val="en-US" w:eastAsia="ko-KR"/>
+        </w:rPr>
+        <w:t xml:space="preserve">ealth risks associated with being underweight include osteoporosis, infertility, and </w:t>
+      </w:r>
+      <w:r>
+        <w:rPr>
+          <w:rFonts w:ascii="Calibri" w:hAnsi="Calibri" w:cs="Calibri"/>
+          <w:sz w:val="22"/>
+          <w:szCs w:val="22"/>
+          <w:lang w:val="en-US" w:eastAsia="ko-KR"/>
+        </w:rPr>
+        <w:t xml:space="preserve">having </w:t>
+      </w:r>
+      <w:r>
+        <w:rPr>
+          <w:rFonts w:ascii="Calibri" w:hAnsi="Calibri" w:cs="Calibri"/>
+          <w:sz w:val="22"/>
+          <w:szCs w:val="22"/>
+          <w:lang w:val="en-US" w:eastAsia="ko-KR"/>
+        </w:rPr>
+        <w:t>eating disorder</w:t>
+      </w:r>
+      <w:r>
+        <w:rPr>
+          <w:rFonts w:ascii="Calibri" w:hAnsi="Calibri" w:cs="Calibri"/>
+          <w:sz w:val="22"/>
+          <w:szCs w:val="22"/>
+          <w:lang w:val="en-US" w:eastAsia="ko-KR"/>
+        </w:rPr>
+        <w:t>.</w:t>
+      </w:r>
+      <w:r>
+        <w:rPr>
+          <w:rFonts w:ascii="Calibri" w:hAnsi="Calibri" w:cs="Calibri"/>
+          <w:sz w:val="22"/>
+          <w:szCs w:val="22"/>
+          <w:lang w:val="en-US" w:eastAsia="ko-KR"/>
+        </w:rPr>
+        <w:t xml:space="preserve"> </w:t>
+      </w:r>
+      <w:r>
+        <w:rPr>
+          <w:rFonts w:ascii="Calibri" w:hAnsi="Calibri" w:cs="Calibri"/>
+          <w:sz w:val="22"/>
+          <w:szCs w:val="22"/>
+          <w:lang w:val="en-US" w:eastAsia="ko-KR"/>
+        </w:rPr>
+        <w:t xml:space="preserve">The scatter plot as well as the box plot indicates that those who pay over $40,000 are </w:t>
+      </w:r>
+      <w:r>
+        <w:rPr>
+          <w:rFonts w:ascii="Calibri" w:hAnsi="Calibri" w:cs="Calibri"/>
+          <w:sz w:val="22"/>
+          <w:szCs w:val="22"/>
+          <w:lang w:val="en-US" w:eastAsia="ko-KR"/>
+        </w:rPr>
+        <w:lastRenderedPageBreak/>
+        <w:t xml:space="preserve">the ones who are categorized as obese. Moreover, the statistics summary output </w:t>
+      </w:r>
+      <w:r>
+        <w:rPr>
+          <w:rFonts w:ascii="Calibri" w:hAnsi="Calibri" w:cs="Calibri"/>
+          <w:sz w:val="22"/>
+          <w:szCs w:val="22"/>
+          <w:lang w:val="en-US" w:eastAsia="ko-KR"/>
+        </w:rPr>
+        <w:t xml:space="preserve">showed that </w:t>
+      </w:r>
+      <w:r>
+        <w:rPr>
+          <w:rFonts w:ascii="Calibri" w:hAnsi="Calibri" w:cs="Calibri"/>
+          <w:sz w:val="22"/>
+          <w:szCs w:val="22"/>
+          <w:lang w:val="en-US" w:eastAsia="ko-KR"/>
+        </w:rPr>
+        <w:t xml:space="preserve">the mean medical expenses for obese people were $15,560.93 while </w:t>
+      </w:r>
+      <w:r>
+        <w:rPr>
+          <w:rFonts w:ascii="Calibri" w:hAnsi="Calibri" w:cs="Calibri"/>
+          <w:sz w:val="22"/>
+          <w:szCs w:val="22"/>
+          <w:lang w:val="en-US" w:eastAsia="ko-KR"/>
+        </w:rPr>
+        <w:t xml:space="preserve">for people in the normal group paid an average of $10,435.44. Obese </w:t>
+      </w:r>
+      <w:r>
+        <w:rPr>
+          <w:rFonts w:ascii="Calibri" w:hAnsi="Calibri" w:cs="Calibri"/>
+          <w:sz w:val="22"/>
+          <w:szCs w:val="22"/>
+          <w:lang w:val="en-US" w:eastAsia="ko-KR"/>
+        </w:rPr>
+        <w:t xml:space="preserve">people are at </w:t>
+      </w:r>
+      <w:r>
+        <w:rPr>
+          <w:rFonts w:ascii="Calibri" w:hAnsi="Calibri" w:cs="Calibri"/>
+          <w:sz w:val="22"/>
+          <w:szCs w:val="22"/>
+          <w:lang w:val="en-US" w:eastAsia="ko-KR"/>
+        </w:rPr>
+        <w:t xml:space="preserve">greater risk of developing </w:t>
+      </w:r>
+      <w:r>
+        <w:rPr>
+          <w:rFonts w:ascii="Calibri" w:hAnsi="Calibri" w:cs="Calibri"/>
+          <w:sz w:val="22"/>
+          <w:szCs w:val="22"/>
+          <w:lang w:val="en-US" w:eastAsia="ko-KR"/>
+        </w:rPr>
+        <w:t xml:space="preserve">conditions such as </w:t>
+      </w:r>
+      <w:r>
+        <w:rPr>
+          <w:rFonts w:ascii="Calibri" w:hAnsi="Calibri" w:cs="Calibri"/>
+          <w:sz w:val="22"/>
+          <w:szCs w:val="22"/>
+          <w:lang w:val="en-US" w:eastAsia="ko-KR"/>
+        </w:rPr>
+        <w:t>diabetes, heart di</w:t>
+      </w:r>
+      <w:r>
+        <w:rPr>
+          <w:rFonts w:ascii="Calibri" w:hAnsi="Calibri" w:cs="Calibri"/>
+          <w:sz w:val="22"/>
+          <w:szCs w:val="22"/>
+          <w:lang w:val="en-US" w:eastAsia="ko-KR"/>
+        </w:rPr>
+        <w:t xml:space="preserve">sease and some types of cancer, which are also more costly to treat. </w:t>
+      </w:r>
+      <w:r>
+        <w:rPr>
+          <w:rFonts w:ascii="Calibri" w:hAnsi="Calibri" w:cs="Calibri"/>
+          <w:sz w:val="22"/>
+          <w:szCs w:val="22"/>
+          <w:lang w:val="en-US" w:eastAsia="ko-KR"/>
+        </w:rPr>
+        <w:t xml:space="preserve">Thus, </w:t>
       </w:r>
       <w:r>
         <w:rPr>
           <w:rFonts w:ascii="Calibri" w:hAnsi="Calibri" w:cs="Calibri"/>
           <w:b/>
+          <w:i/>
+          <w:sz w:val="22"/>
+          <w:szCs w:val="22"/>
+          <w:lang w:val="en-US" w:eastAsia="ko-KR"/>
+        </w:rPr>
+        <w:t>bmi</w:t>
+      </w:r>
+      <w:r>
+        <w:rPr>
+          <w:rFonts w:ascii="Calibri" w:hAnsi="Calibri" w:cs="Calibri"/>
+          <w:i/>
           <w:sz w:val="22"/>
           <w:szCs w:val="22"/>
           <w:lang w:val="en-US" w:eastAsia="ko-KR"/>
@@ -4095,226 +5156,33 @@
           <w:szCs w:val="22"/>
           <w:lang w:val="en-US" w:eastAsia="ko-KR"/>
         </w:rPr>
-        <w:t>If a person’s</w:t>
-      </w:r>
-      <w:r>
-        <w:rPr>
-          <w:rFonts w:ascii="Calibri" w:hAnsi="Calibri" w:cs="Calibri"/>
-          <w:sz w:val="22"/>
-          <w:szCs w:val="22"/>
-          <w:lang w:val="en-US" w:eastAsia="ko-KR"/>
-        </w:rPr>
-        <w:t xml:space="preserve"> BMI is 18.5 – 24.9, it is a he</w:t>
-      </w:r>
-      <w:r>
-        <w:rPr>
-          <w:rFonts w:ascii="Calibri" w:hAnsi="Calibri" w:cs="Calibri"/>
-          <w:sz w:val="22"/>
-          <w:szCs w:val="22"/>
-          <w:lang w:val="en-US" w:eastAsia="ko-KR"/>
-        </w:rPr>
-        <w:t>althy range. This may lower the person’s</w:t>
-      </w:r>
-      <w:r>
-        <w:rPr>
-          <w:rFonts w:ascii="Calibri" w:hAnsi="Calibri" w:cs="Calibri"/>
-          <w:sz w:val="22"/>
-          <w:szCs w:val="22"/>
-          <w:lang w:val="en-US" w:eastAsia="ko-KR"/>
-        </w:rPr>
-        <w:t xml:space="preserve"> risk for developing weight-related health problems.</w:t>
+        <w:t xml:space="preserve">variable seems to have some relationship with the </w:t>
       </w:r>
       <w:r>
         <w:rPr>
           <w:rFonts w:ascii="Calibri" w:hAnsi="Calibri" w:cs="Calibri"/>
           <w:b/>
-          <w:sz w:val="22"/>
-          <w:szCs w:val="22"/>
-          <w:lang w:val="en-US" w:eastAsia="ko-KR"/>
-        </w:rPr>
-        <w:t xml:space="preserve"> </w:t>
-      </w:r>
-      <w:r>
-        <w:rPr>
-          <w:rFonts w:ascii="Calibri" w:hAnsi="Calibri" w:cs="Calibri"/>
-          <w:sz w:val="22"/>
-          <w:szCs w:val="22"/>
-          <w:lang w:val="en-US" w:eastAsia="ko-KR"/>
-        </w:rPr>
-        <w:t xml:space="preserve">If a person’s BMI is 25 or </w:t>
-      </w:r>
-      <w:r>
-        <w:rPr>
-          <w:rFonts w:ascii="Calibri" w:hAnsi="Calibri" w:cs="Calibri"/>
-          <w:sz w:val="22"/>
-          <w:szCs w:val="22"/>
-          <w:lang w:val="en-US" w:eastAsia="ko-KR"/>
-        </w:rPr>
-        <w:t xml:space="preserve">higher, </w:t>
-      </w:r>
-      <w:r>
-        <w:rPr>
-          <w:rFonts w:ascii="Calibri" w:hAnsi="Calibri" w:cs="Calibri"/>
-          <w:sz w:val="22"/>
-          <w:szCs w:val="22"/>
-          <w:lang w:val="en-US" w:eastAsia="ko-KR"/>
-        </w:rPr>
-        <w:t>are</w:t>
-      </w:r>
-      <w:r>
-        <w:rPr>
-          <w:rFonts w:ascii="Calibri" w:hAnsi="Calibri" w:cs="Calibri"/>
-          <w:sz w:val="22"/>
-          <w:szCs w:val="22"/>
-          <w:lang w:val="en-US" w:eastAsia="ko-KR"/>
-        </w:rPr>
-        <w:t xml:space="preserve"> at greater risk </w:t>
-      </w:r>
-      <w:r>
-        <w:rPr>
-          <w:rFonts w:ascii="Calibri" w:hAnsi="Calibri" w:cs="Calibri"/>
-          <w:sz w:val="22"/>
-          <w:szCs w:val="22"/>
-          <w:lang w:val="en-US" w:eastAsia="ko-KR"/>
-        </w:rPr>
-        <w:lastRenderedPageBreak/>
-        <w:t>of developing diabetes, heart disease and some types of cancer. The higher your BMI number (over 25) is, the greater your risk of developing these conditions.</w:t>
+          <w:i/>
+          <w:sz w:val="22"/>
+          <w:szCs w:val="22"/>
+          <w:lang w:val="en-US" w:eastAsia="ko-KR"/>
+        </w:rPr>
+        <w:t>charges</w:t>
+      </w:r>
+      <w:r>
+        <w:rPr>
+          <w:rFonts w:ascii="Calibri" w:hAnsi="Calibri" w:cs="Calibri"/>
+          <w:sz w:val="22"/>
+          <w:szCs w:val="22"/>
+          <w:lang w:val="en-US" w:eastAsia="ko-KR"/>
+        </w:rPr>
+        <w:t xml:space="preserve">. </w:t>
       </w:r>
     </w:p>
     <w:p>
       <w:pPr>
         <w:pStyle w:val="NormalWeb"/>
-        <w:spacing w:before="0" w:beforeAutospacing="0" w:after="0" w:afterAutospacing="0"/>
-        <w:jc w:val="both"/>
-        <w:rPr>
-          <w:rFonts w:ascii="Calibri" w:hAnsi="Calibri" w:cs="Calibri"/>
-          <w:b/>
-          <w:sz w:val="22"/>
-          <w:szCs w:val="22"/>
-          <w:lang w:val="en-US" w:eastAsia="ko-KR"/>
-        </w:rPr>
-      </w:pPr>
-    </w:p>
-    <w:p>
-      <w:pPr>
-        <w:pStyle w:val="NormalWeb"/>
-        <w:spacing w:before="0" w:beforeAutospacing="0" w:after="0" w:afterAutospacing="0"/>
-        <w:jc w:val="both"/>
-        <w:rPr>
-          <w:rFonts w:ascii="Calibri" w:hAnsi="Calibri" w:cs="Calibri"/>
-          <w:sz w:val="22"/>
-          <w:szCs w:val="22"/>
-          <w:lang w:val="en-US" w:eastAsia="ko-KR"/>
-        </w:rPr>
-      </w:pPr>
-      <w:r>
-        <w:rPr>
-          <w:rFonts w:ascii="Calibri" w:hAnsi="Calibri" w:cs="Calibri"/>
-          <w:sz w:val="22"/>
-          <w:szCs w:val="22"/>
-          <w:lang w:val="en-US" w:eastAsia="ko-KR"/>
-        </w:rPr>
-        <w:t xml:space="preserve"> </w:t>
-      </w:r>
-      <w:r>
-        <w:rPr>
-          <w:rFonts w:ascii="Calibri" w:hAnsi="Calibri" w:cs="Calibri"/>
-          <w:sz w:val="22"/>
-          <w:szCs w:val="22"/>
-          <w:lang w:val="en-US" w:eastAsia="ko-KR"/>
-        </w:rPr>
-        <w:t xml:space="preserve">The mean medical expenses for people who are </w:t>
-      </w:r>
-      <w:r>
-        <w:rPr>
-          <w:rFonts w:ascii="Calibri" w:hAnsi="Calibri" w:cs="Calibri"/>
-          <w:sz w:val="22"/>
-          <w:szCs w:val="22"/>
-          <w:lang w:val="en-US" w:eastAsia="ko-KR"/>
-        </w:rPr>
-        <w:t>obese</w:t>
-      </w:r>
-      <w:r>
-        <w:rPr>
-          <w:rFonts w:ascii="Calibri" w:hAnsi="Calibri" w:cs="Calibri"/>
-          <w:sz w:val="22"/>
-          <w:szCs w:val="22"/>
-          <w:lang w:val="en-US" w:eastAsia="ko-KR"/>
-        </w:rPr>
-        <w:t xml:space="preserve"> was USD 15</w:t>
-      </w:r>
-      <w:r>
-        <w:rPr>
-          <w:rFonts w:ascii="Calibri" w:hAnsi="Calibri" w:cs="Calibri"/>
-          <w:sz w:val="22"/>
-          <w:szCs w:val="22"/>
-          <w:lang w:val="en-US" w:eastAsia="ko-KR"/>
-        </w:rPr>
-        <w:t>,</w:t>
-      </w:r>
-      <w:r>
-        <w:rPr>
-          <w:rFonts w:ascii="Calibri" w:hAnsi="Calibri" w:cs="Calibri"/>
-          <w:sz w:val="22"/>
-          <w:szCs w:val="22"/>
-          <w:lang w:val="en-US" w:eastAsia="ko-KR"/>
-        </w:rPr>
-        <w:t xml:space="preserve">560.93 </w:t>
-      </w:r>
-      <w:r>
-        <w:rPr>
-          <w:rFonts w:ascii="Calibri" w:hAnsi="Calibri" w:cs="Calibri"/>
-          <w:sz w:val="22"/>
-          <w:szCs w:val="22"/>
-          <w:lang w:val="en-US" w:eastAsia="ko-KR"/>
-        </w:rPr>
-        <w:t>while those who are normal pay an average of USD 10</w:t>
-      </w:r>
-      <w:r>
-        <w:rPr>
-          <w:rFonts w:ascii="Calibri" w:hAnsi="Calibri" w:cs="Calibri"/>
-          <w:sz w:val="22"/>
-          <w:szCs w:val="22"/>
-          <w:lang w:val="en-US" w:eastAsia="ko-KR"/>
-        </w:rPr>
-        <w:t>,</w:t>
-      </w:r>
-      <w:r>
-        <w:rPr>
-          <w:rFonts w:ascii="Calibri" w:hAnsi="Calibri" w:cs="Calibri"/>
-          <w:sz w:val="22"/>
-          <w:szCs w:val="22"/>
-          <w:lang w:val="en-US" w:eastAsia="ko-KR"/>
-        </w:rPr>
-        <w:t xml:space="preserve">435.44. </w:t>
-      </w:r>
-      <w:r>
-        <w:rPr>
-          <w:rFonts w:ascii="Calibri" w:hAnsi="Calibri" w:cs="Calibri"/>
-          <w:sz w:val="22"/>
-          <w:szCs w:val="22"/>
-          <w:lang w:val="en-US" w:eastAsia="ko-KR"/>
-        </w:rPr>
-        <w:t xml:space="preserve">There seems to be a slight relationship between the two factors. </w:t>
-      </w:r>
-    </w:p>
-    <w:p>
-      <w:pPr>
-        <w:pStyle w:val="NormalWeb"/>
-        <w:spacing w:before="0" w:beforeAutospacing="0" w:after="0" w:afterAutospacing="0"/>
-        <w:jc w:val="both"/>
-        <w:rPr>
-          <w:rFonts w:ascii="Calibri" w:hAnsi="Calibri" w:cs="Calibri"/>
-          <w:sz w:val="22"/>
-          <w:szCs w:val="22"/>
-          <w:lang w:val="en-US" w:eastAsia="ko-KR"/>
-        </w:rPr>
-      </w:pPr>
-    </w:p>
-    <w:p>
-      <w:pPr>
-        <w:pStyle w:val="NormalWeb"/>
-        <w:spacing w:before="0" w:beforeAutospacing="0" w:after="0" w:afterAutospacing="0"/>
+        <w:spacing w:before="120" w:beforeAutospacing="0" w:after="0" w:afterAutospacing="0"/>
         <w:jc w:val="both"/>
         <w:rPr>
           <w:rFonts w:ascii="Calibri" w:hAnsi="Calibri" w:cs="Calibri"/>
@@ -4489,44 +5357,218 @@
           <w:szCs w:val="22"/>
           <w:lang w:val="en-US" w:eastAsia="ko-KR"/>
         </w:rPr>
-        <w:t>There is no strong relationship between number of children/dependents and medical charges. However, as the number of children/dependent</w:t>
-      </w:r>
-      <w:r>
-        <w:rPr>
-          <w:rFonts w:ascii="Calibri" w:hAnsi="Calibri" w:cs="Calibri"/>
-          <w:sz w:val="22"/>
-          <w:szCs w:val="22"/>
-          <w:lang w:val="en-US" w:eastAsia="ko-KR"/>
-        </w:rPr>
-        <w:t>s increase, medical expenses seem to d</w:t>
-      </w:r>
-      <w:r>
-        <w:rPr>
-          <w:rFonts w:ascii="Calibri" w:hAnsi="Calibri" w:cs="Calibri"/>
-          <w:sz w:val="22"/>
-          <w:szCs w:val="22"/>
-          <w:lang w:val="en-US" w:eastAsia="ko-KR"/>
-        </w:rPr>
-        <w:t xml:space="preserve">ecrease, especially at 4 and 5 children/dependents. </w:t>
+        <w:t>The</w:t>
+      </w:r>
+      <w:r>
+        <w:rPr>
+          <w:rFonts w:ascii="Calibri" w:hAnsi="Calibri" w:cs="Calibri"/>
+          <w:sz w:val="22"/>
+          <w:szCs w:val="22"/>
+          <w:lang w:val="en-US" w:eastAsia="ko-KR"/>
+        </w:rPr>
+        <w:t xml:space="preserve"> </w:t>
+      </w:r>
+      <w:r>
+        <w:rPr>
+          <w:rFonts w:ascii="Calibri" w:hAnsi="Calibri" w:cs="Calibri"/>
+          <w:b/>
+          <w:sz w:val="22"/>
+          <w:szCs w:val="22"/>
+          <w:lang w:val="en-US" w:eastAsia="ko-KR"/>
+        </w:rPr>
+        <w:t>children</w:t>
+      </w:r>
+      <w:r>
+        <w:rPr>
+          <w:rFonts w:ascii="Calibri" w:hAnsi="Calibri" w:cs="Calibri"/>
+          <w:sz w:val="22"/>
+          <w:szCs w:val="22"/>
+          <w:lang w:val="en-US" w:eastAsia="ko-KR"/>
+        </w:rPr>
+        <w:t xml:space="preserve"> variable indicates how many children or number of dependents </w:t>
+      </w:r>
+      <w:r>
+        <w:rPr>
+          <w:rFonts w:ascii="Calibri" w:hAnsi="Calibri" w:cs="Calibri"/>
+          <w:sz w:val="22"/>
+          <w:szCs w:val="22"/>
+          <w:lang w:val="en-US" w:eastAsia="ko-KR"/>
+        </w:rPr>
+        <w:t xml:space="preserve">the person’s health insurance covers. The plot on the left shows that medical expenses are quite similar for the </w:t>
+      </w:r>
+      <w:r>
+        <w:rPr>
+          <w:rFonts w:ascii="Calibri" w:hAnsi="Calibri" w:cs="Calibri"/>
+          <w:b/>
+          <w:i/>
+          <w:sz w:val="22"/>
+          <w:szCs w:val="22"/>
+          <w:lang w:val="en-US" w:eastAsia="ko-KR"/>
+        </w:rPr>
+        <w:t xml:space="preserve">children </w:t>
+      </w:r>
+      <w:r>
+        <w:rPr>
+          <w:rFonts w:ascii="Calibri" w:hAnsi="Calibri" w:cs="Calibri"/>
+          <w:sz w:val="22"/>
+          <w:szCs w:val="22"/>
+          <w:lang w:val="en-US" w:eastAsia="ko-KR"/>
+        </w:rPr>
+        <w:t>value from 0 to 3.</w:t>
+      </w:r>
+      <w:r>
+        <w:rPr>
+          <w:rFonts w:ascii="Calibri" w:hAnsi="Calibri" w:cs="Calibri"/>
+          <w:sz w:val="22"/>
+          <w:szCs w:val="22"/>
+          <w:lang w:val="en-US" w:eastAsia="ko-KR"/>
+        </w:rPr>
+        <w:t xml:space="preserve"> </w:t>
+      </w:r>
+      <w:r>
+        <w:rPr>
+          <w:rFonts w:ascii="Calibri" w:hAnsi="Calibri" w:cs="Calibri"/>
+          <w:sz w:val="22"/>
+          <w:szCs w:val="22"/>
+          <w:lang w:val="en-US" w:eastAsia="ko-KR"/>
+        </w:rPr>
+        <w:t>However,</w:t>
+      </w:r>
+      <w:r>
+        <w:rPr>
+          <w:rFonts w:ascii="Calibri" w:hAnsi="Calibri" w:cs="Calibri"/>
+          <w:sz w:val="22"/>
+          <w:szCs w:val="22"/>
+          <w:lang w:val="en-US" w:eastAsia="ko-KR"/>
+        </w:rPr>
+        <w:t xml:space="preserve"> medical expenses decrease for those who have </w:t>
+      </w:r>
+      <w:r>
+        <w:rPr>
+          <w:rFonts w:ascii="Calibri" w:hAnsi="Calibri" w:cs="Calibri"/>
+          <w:sz w:val="22"/>
+          <w:szCs w:val="22"/>
+          <w:lang w:val="en-US" w:eastAsia="ko-KR"/>
+        </w:rPr>
+        <w:t>4 and 5 children</w:t>
+      </w:r>
+      <w:r>
+        <w:rPr>
+          <w:rFonts w:ascii="Calibri" w:hAnsi="Calibri" w:cs="Calibri"/>
+          <w:sz w:val="22"/>
+          <w:szCs w:val="22"/>
+          <w:lang w:val="en-US" w:eastAsia="ko-KR"/>
+        </w:rPr>
+        <w:t xml:space="preserve"> because </w:t>
+      </w:r>
+      <w:r>
+        <w:rPr>
+          <w:rFonts w:ascii="Calibri" w:hAnsi="Calibri" w:cs="Calibri"/>
+          <w:sz w:val="22"/>
+          <w:szCs w:val="22"/>
+          <w:lang w:val="en-US" w:eastAsia="ko-KR"/>
+        </w:rPr>
+        <w:t xml:space="preserve">according to Blue Cross, </w:t>
+      </w:r>
+      <w:r>
+        <w:rPr>
+          <w:rFonts w:ascii="Calibri" w:hAnsi="Calibri" w:cs="Calibri"/>
+          <w:sz w:val="22"/>
+          <w:szCs w:val="22"/>
+          <w:lang w:val="en-US" w:eastAsia="ko-KR"/>
+        </w:rPr>
+        <w:t xml:space="preserve">when a person has more than 3 children under the age of 21, he or she only pays </w:t>
+      </w:r>
+      <w:r>
+        <w:rPr>
+          <w:rFonts w:ascii="Calibri" w:hAnsi="Calibri" w:cs="Calibri"/>
+          <w:sz w:val="22"/>
+          <w:szCs w:val="22"/>
+          <w:lang w:val="en-US" w:eastAsia="ko-KR"/>
+        </w:rPr>
+        <w:t xml:space="preserve">health </w:t>
+      </w:r>
+      <w:r>
+        <w:rPr>
+          <w:rFonts w:ascii="Calibri" w:hAnsi="Calibri" w:cs="Calibri"/>
+          <w:sz w:val="22"/>
+          <w:szCs w:val="22"/>
+          <w:lang w:val="en-US" w:eastAsia="ko-KR"/>
+        </w:rPr>
+        <w:t xml:space="preserve">plan </w:t>
+      </w:r>
+      <w:r>
+        <w:rPr>
+          <w:rFonts w:ascii="Calibri" w:hAnsi="Calibri" w:cs="Calibri"/>
+          <w:sz w:val="22"/>
+          <w:szCs w:val="22"/>
+          <w:lang w:val="en-US" w:eastAsia="ko-KR"/>
+        </w:rPr>
+        <w:t>for the three oldest</w:t>
+      </w:r>
+      <w:r>
+        <w:rPr>
+          <w:rFonts w:ascii="Calibri" w:hAnsi="Calibri" w:cs="Calibri"/>
+          <w:sz w:val="22"/>
+          <w:szCs w:val="22"/>
+          <w:lang w:val="en-US" w:eastAsia="ko-KR"/>
+        </w:rPr>
+        <w:t xml:space="preserve"> when all members are covered.</w:t>
+      </w:r>
+      <w:r>
+        <w:rPr>
+          <w:rFonts w:ascii="Calibri" w:hAnsi="Calibri" w:cs="Calibri"/>
+          <w:sz w:val="22"/>
+          <w:szCs w:val="22"/>
+          <w:lang w:val="en-US" w:eastAsia="ko-KR"/>
+        </w:rPr>
+        <w:t xml:space="preserve"> The </w:t>
+      </w:r>
+      <w:r>
+        <w:rPr>
+          <w:rFonts w:ascii="Calibri" w:hAnsi="Calibri" w:cs="Calibri"/>
+          <w:b/>
+          <w:i/>
+          <w:sz w:val="22"/>
+          <w:szCs w:val="22"/>
+          <w:lang w:val="en-US" w:eastAsia="ko-KR"/>
+        </w:rPr>
+        <w:t>children</w:t>
+      </w:r>
+      <w:r>
+        <w:rPr>
+          <w:rFonts w:ascii="Calibri" w:hAnsi="Calibri" w:cs="Calibri"/>
+          <w:b/>
+          <w:i/>
+          <w:sz w:val="22"/>
+          <w:szCs w:val="22"/>
+          <w:lang w:val="en-US" w:eastAsia="ko-KR"/>
+        </w:rPr>
+        <w:t xml:space="preserve"> </w:t>
+      </w:r>
+      <w:r>
+        <w:rPr>
+          <w:rFonts w:ascii="Calibri" w:hAnsi="Calibri" w:cs="Calibri"/>
+          <w:sz w:val="22"/>
+          <w:szCs w:val="22"/>
+          <w:lang w:val="en-US" w:eastAsia="ko-KR"/>
+        </w:rPr>
+        <w:t xml:space="preserve">variable does not seem to be a very </w:t>
+      </w:r>
+      <w:r>
+        <w:rPr>
+          <w:rFonts w:ascii="Calibri" w:hAnsi="Calibri" w:cs="Calibri"/>
+          <w:sz w:val="22"/>
+          <w:szCs w:val="22"/>
+          <w:lang w:val="en-US" w:eastAsia="ko-KR"/>
+        </w:rPr>
+        <w:t xml:space="preserve">important explanatory variable. </w:t>
       </w:r>
     </w:p>
     <w:p>
       <w:pPr>
         <w:pStyle w:val="NormalWeb"/>
-        <w:spacing w:before="0" w:beforeAutospacing="0" w:after="0" w:afterAutospacing="0"/>
-        <w:jc w:val="both"/>
-        <w:rPr>
-          <w:rFonts w:ascii="Calibri" w:hAnsi="Calibri" w:cs="Calibri"/>
-          <w:sz w:val="22"/>
-          <w:szCs w:val="22"/>
-          <w:lang w:val="en-US" w:eastAsia="ko-KR"/>
-        </w:rPr>
-      </w:pPr>
-    </w:p>
-    <w:p>
-      <w:pPr>
-        <w:pStyle w:val="NormalWeb"/>
-        <w:spacing w:before="0" w:beforeAutospacing="0" w:after="0" w:afterAutospacing="0"/>
+        <w:spacing w:before="120" w:beforeAutospacing="0" w:after="0" w:afterAutospacing="0"/>
         <w:rPr>
           <w:rFonts w:ascii="Calibri" w:hAnsi="Calibri" w:cs="Calibri"/>
           <w:b/>
@@ -4543,7 +5585,17 @@
           <w:szCs w:val="22"/>
           <w:lang w:val="en-US" w:eastAsia="ko-KR"/>
         </w:rPr>
-        <w:t>Smoker vs charges</w:t>
+        <w:t>S</w:t>
+      </w:r>
+      <w:r>
+        <w:rPr>
+          <w:rFonts w:ascii="Calibri" w:hAnsi="Calibri" w:cs="Calibri"/>
+          <w:b/>
+          <w:sz w:val="22"/>
+          <w:szCs w:val="22"/>
+          <w:lang w:val="en-US" w:eastAsia="ko-KR"/>
+        </w:rPr>
+        <w:t>moker vs charges</w:t>
       </w:r>
     </w:p>
     <w:p>
@@ -4689,34 +5741,39 @@
           <w:szCs w:val="22"/>
           <w:lang w:eastAsia="ko-KR"/>
         </w:rPr>
-        <w:t>Smoker</w:t>
-      </w:r>
-      <w:r>
-        <w:rPr>
-          <w:rFonts w:ascii="Calibri" w:hAnsi="Calibri" w:cs="Calibri"/>
+        <w:t xml:space="preserve">The </w:t>
+      </w:r>
+      <w:r>
+        <w:rPr>
+          <w:rFonts w:ascii="Calibri" w:hAnsi="Calibri" w:cs="Calibri"/>
+          <w:b/>
+          <w:i/>
           <w:sz w:val="22"/>
           <w:szCs w:val="22"/>
           <w:lang w:eastAsia="ko-KR"/>
         </w:rPr>
-        <w:t xml:space="preserve"> is a two-level categorical variable that takes value 1 when </w:t>
-      </w:r>
-      <w:r>
-        <w:rPr>
-          <w:rFonts w:ascii="Calibri" w:hAnsi="Calibri" w:cs="Calibri"/>
+        <w:t>s</w:t>
+      </w:r>
+      <w:r>
+        <w:rPr>
+          <w:rFonts w:ascii="Calibri" w:hAnsi="Calibri" w:cs="Calibri"/>
+          <w:b/>
+          <w:i/>
           <w:sz w:val="22"/>
           <w:szCs w:val="22"/>
           <w:lang w:eastAsia="ko-KR"/>
         </w:rPr>
-        <w:t>the person is a smoker</w:t>
-      </w:r>
-      <w:r>
-        <w:rPr>
-          <w:rFonts w:ascii="Calibri" w:hAnsi="Calibri" w:cs="Calibri"/>
+        <w:t>moker</w:t>
+      </w:r>
+      <w:r>
+        <w:rPr>
+          <w:rFonts w:ascii="Calibri" w:hAnsi="Calibri" w:cs="Calibri"/>
+          <w:b/>
           <w:sz w:val="22"/>
           <w:szCs w:val="22"/>
           <w:lang w:eastAsia="ko-KR"/>
         </w:rPr>
-        <w:t xml:space="preserve"> and value 0 when the </w:t>
+        <w:t xml:space="preserve"> </w:t>
       </w:r>
       <w:r>
         <w:rPr>
@@ -4725,7 +5782,7 @@
           <w:szCs w:val="22"/>
           <w:lang w:eastAsia="ko-KR"/>
         </w:rPr>
-        <w:t>person is a non-smoker</w:t>
+        <w:t>variable</w:t>
       </w:r>
       <w:r>
         <w:rPr>
@@ -4734,7 +5791,7 @@
           <w:szCs w:val="22"/>
           <w:lang w:eastAsia="ko-KR"/>
         </w:rPr>
-        <w:t xml:space="preserve">. </w:t>
+        <w:t xml:space="preserve"> is a two-level categorical variable that </w:t>
       </w:r>
       <w:r>
         <w:rPr>
@@ -4743,7 +5800,188 @@
           <w:szCs w:val="22"/>
           <w:lang w:eastAsia="ko-KR"/>
         </w:rPr>
-        <w:t>The regression output indicates that the</w:t>
+        <w:t xml:space="preserve">indicates whether or not the person smokes. Similar to the </w:t>
+      </w:r>
+      <w:r>
+        <w:rPr>
+          <w:rFonts w:ascii="Calibri" w:hAnsi="Calibri" w:cs="Calibri"/>
+          <w:b/>
+          <w:i/>
+          <w:sz w:val="22"/>
+          <w:szCs w:val="22"/>
+          <w:lang w:eastAsia="ko-KR"/>
+        </w:rPr>
+        <w:t>sex</w:t>
+      </w:r>
+      <w:r>
+        <w:rPr>
+          <w:rFonts w:ascii="Calibri" w:hAnsi="Calibri" w:cs="Calibri"/>
+          <w:sz w:val="22"/>
+          <w:szCs w:val="22"/>
+          <w:lang w:eastAsia="ko-KR"/>
+        </w:rPr>
+        <w:t xml:space="preserve"> variable, the values were encoded by using the </w:t>
+      </w:r>
+      <w:r>
+        <w:rPr>
+          <w:rFonts w:ascii="Calibri" w:hAnsi="Calibri" w:cs="Calibri"/>
+          <w:i/>
+          <w:sz w:val="22"/>
+          <w:szCs w:val="22"/>
+          <w:lang w:eastAsia="ko-KR"/>
+        </w:rPr>
+        <w:t>OneHotEncoder</w:t>
+      </w:r>
+      <w:r>
+        <w:rPr>
+          <w:rFonts w:ascii="Calibri" w:hAnsi="Calibri" w:cs="Calibri"/>
+          <w:sz w:val="22"/>
+          <w:szCs w:val="22"/>
+          <w:lang w:eastAsia="ko-KR"/>
+        </w:rPr>
+        <w:t xml:space="preserve"> </w:t>
+      </w:r>
+      <w:r>
+        <w:rPr>
+          <w:rFonts w:ascii="Calibri" w:hAnsi="Calibri" w:cs="Calibri"/>
+          <w:sz w:val="22"/>
+          <w:szCs w:val="22"/>
+          <w:lang w:eastAsia="ko-KR"/>
+        </w:rPr>
+        <w:t xml:space="preserve">class </w:t>
+      </w:r>
+      <w:r>
+        <w:rPr>
+          <w:rFonts w:ascii="Calibri" w:hAnsi="Calibri" w:cs="Calibri"/>
+          <w:sz w:val="22"/>
+          <w:szCs w:val="22"/>
+          <w:lang w:eastAsia="ko-KR"/>
+        </w:rPr>
+        <w:t xml:space="preserve">(0=non smoker, 1=smoker). The </w:t>
+      </w:r>
+      <w:r>
+        <w:rPr>
+          <w:rFonts w:ascii="Calibri" w:hAnsi="Calibri" w:cs="Calibri"/>
+          <w:sz w:val="22"/>
+          <w:szCs w:val="22"/>
+          <w:lang w:eastAsia="ko-KR"/>
+        </w:rPr>
+        <w:lastRenderedPageBreak/>
+        <w:t xml:space="preserve">plot on the left suggests that medical expenses for smokers are generally higher than non-smokers. Moreover, the boxplot shows that median medical </w:t>
+      </w:r>
+      <w:r>
+        <w:rPr>
+          <w:rFonts w:ascii="Calibri" w:hAnsi="Calibri" w:cs="Calibri"/>
+          <w:sz w:val="22"/>
+          <w:szCs w:val="22"/>
+          <w:lang w:eastAsia="ko-KR"/>
+        </w:rPr>
+        <w:t>expenses for</w:t>
+      </w:r>
+      <w:r>
+        <w:rPr>
+          <w:rFonts w:ascii="Calibri" w:hAnsi="Calibri" w:cs="Calibri"/>
+          <w:sz w:val="22"/>
+          <w:szCs w:val="22"/>
+          <w:lang w:eastAsia="ko-KR"/>
+        </w:rPr>
+        <w:t xml:space="preserve"> smokers are around 4 times higher than non-smokers. Since </w:t>
+      </w:r>
+      <w:r>
+        <w:rPr>
+          <w:rFonts w:ascii="Calibri" w:hAnsi="Calibri" w:cs="Calibri"/>
+          <w:b/>
+          <w:i/>
+          <w:sz w:val="22"/>
+          <w:szCs w:val="22"/>
+          <w:lang w:eastAsia="ko-KR"/>
+        </w:rPr>
+        <w:t>smoker</w:t>
+      </w:r>
+      <w:r>
+        <w:rPr>
+          <w:rFonts w:ascii="Calibri" w:hAnsi="Calibri" w:cs="Calibri"/>
+          <w:sz w:val="22"/>
+          <w:szCs w:val="22"/>
+          <w:lang w:eastAsia="ko-KR"/>
+        </w:rPr>
+        <w:t xml:space="preserve"> variable seemed to have a strong relationship with </w:t>
+      </w:r>
+      <w:r>
+        <w:rPr>
+          <w:rFonts w:ascii="Calibri" w:hAnsi="Calibri" w:cs="Calibri"/>
+          <w:b/>
+          <w:i/>
+          <w:sz w:val="22"/>
+          <w:szCs w:val="22"/>
+          <w:lang w:eastAsia="ko-KR"/>
+        </w:rPr>
+        <w:t>charges</w:t>
+      </w:r>
+      <w:r>
+        <w:rPr>
+          <w:rFonts w:ascii="Calibri" w:hAnsi="Calibri" w:cs="Calibri"/>
+          <w:b/>
+          <w:i/>
+          <w:sz w:val="22"/>
+          <w:szCs w:val="22"/>
+          <w:lang w:eastAsia="ko-KR"/>
+        </w:rPr>
+        <w:t xml:space="preserve"> </w:t>
+      </w:r>
+      <w:r>
+        <w:rPr>
+          <w:rFonts w:ascii="Calibri" w:hAnsi="Calibri" w:cs="Calibri"/>
+          <w:sz w:val="22"/>
+          <w:szCs w:val="22"/>
+          <w:lang w:eastAsia="ko-KR"/>
+        </w:rPr>
+        <w:t xml:space="preserve">the </w:t>
+      </w:r>
+      <w:r>
+        <w:rPr>
+          <w:rFonts w:ascii="Calibri" w:hAnsi="Calibri" w:cs="Calibri"/>
+          <w:sz w:val="22"/>
+          <w:szCs w:val="22"/>
+          <w:lang w:eastAsia="ko-KR"/>
+        </w:rPr>
+        <w:t xml:space="preserve">single-variable model was created, </w:t>
+      </w:r>
+      <w:r>
+        <w:rPr>
+          <w:rFonts w:ascii="Calibri" w:hAnsi="Calibri" w:cs="Calibri"/>
+          <w:sz w:val="22"/>
+          <w:szCs w:val="22"/>
+          <w:lang w:eastAsia="ko-KR"/>
+        </w:rPr>
+        <w:t xml:space="preserve">and the </w:t>
+      </w:r>
+      <w:r>
+        <w:rPr>
+          <w:rFonts w:ascii="Calibri" w:hAnsi="Calibri" w:cs="Calibri"/>
+          <w:sz w:val="22"/>
+          <w:szCs w:val="22"/>
+          <w:lang w:eastAsia="ko-KR"/>
+        </w:rPr>
+        <w:t xml:space="preserve">regression </w:t>
+      </w:r>
+      <w:r>
+        <w:rPr>
+          <w:rFonts w:ascii="Calibri" w:hAnsi="Calibri" w:cs="Calibri"/>
+          <w:sz w:val="22"/>
+          <w:szCs w:val="22"/>
+          <w:lang w:eastAsia="ko-KR"/>
+        </w:rPr>
+        <w:t xml:space="preserve">output </w:t>
+      </w:r>
+      <w:r>
+        <w:rPr>
+          <w:rFonts w:ascii="Calibri" w:hAnsi="Calibri" w:cs="Calibri"/>
+          <w:sz w:val="22"/>
+          <w:szCs w:val="22"/>
+          <w:lang w:eastAsia="ko-KR"/>
+        </w:rPr>
+        <w:t>indicates that the</w:t>
       </w:r>
       <w:r>
         <w:rPr>
@@ -4816,7 +6054,7 @@
           <w:szCs w:val="22"/>
           <w:lang w:eastAsia="ko-KR"/>
         </w:rPr>
-        <w:t xml:space="preserve"> is 0.6</w:t>
+        <w:t xml:space="preserve"> was </w:t>
       </w:r>
       <w:r>
         <w:rPr>
@@ -4825,6 +6063,15 @@
           <w:szCs w:val="22"/>
           <w:lang w:eastAsia="ko-KR"/>
         </w:rPr>
+        <w:t>0.6</w:t>
+      </w:r>
+      <w:r>
+        <w:rPr>
+          <w:rFonts w:ascii="Calibri" w:hAnsi="Calibri" w:cs="Calibri"/>
+          <w:sz w:val="22"/>
+          <w:szCs w:val="22"/>
+          <w:lang w:eastAsia="ko-KR"/>
+        </w:rPr>
         <w:t>2</w:t>
       </w:r>
       <w:r>
@@ -4834,7 +6081,7 @@
           <w:szCs w:val="22"/>
           <w:lang w:eastAsia="ko-KR"/>
         </w:rPr>
-        <w:t xml:space="preserve">, </w:t>
+        <w:t xml:space="preserve">. </w:t>
       </w:r>
       <w:r>
         <w:rPr>
@@ -4843,7 +6090,7 @@
           <w:szCs w:val="22"/>
           <w:lang w:eastAsia="ko-KR"/>
         </w:rPr>
-        <w:t xml:space="preserve">there was an increase of 62% </w:t>
+        <w:t>The c</w:t>
       </w:r>
       <w:r>
         <w:rPr>
@@ -4852,8 +6099,7 @@
           <w:szCs w:val="22"/>
           <w:lang w:eastAsia="ko-KR"/>
         </w:rPr>
-        <w:lastRenderedPageBreak/>
-        <w:t>in the data’s variation by using information about smoking activity for predicting medical expenses using a linear model. The c</w:t>
+        <w:t xml:space="preserve">oefficient </w:t>
       </w:r>
       <w:r>
         <w:rPr>
@@ -4862,7 +6108,7 @@
           <w:szCs w:val="22"/>
           <w:lang w:eastAsia="ko-KR"/>
         </w:rPr>
-        <w:t xml:space="preserve">oefficient </w:t>
+        <w:t xml:space="preserve">for the </w:t>
       </w:r>
       <w:r>
         <w:rPr>
@@ -4871,7 +6117,7 @@
           <w:szCs w:val="22"/>
           <w:lang w:eastAsia="ko-KR"/>
         </w:rPr>
-        <w:t xml:space="preserve">for the </w:t>
+        <w:t xml:space="preserve">linear model </w:t>
       </w:r>
       <w:r>
         <w:rPr>
@@ -4880,7 +6126,7 @@
           <w:szCs w:val="22"/>
           <w:lang w:eastAsia="ko-KR"/>
         </w:rPr>
-        <w:t xml:space="preserve">linear model for predicting </w:t>
+        <w:t xml:space="preserve">predicting </w:t>
       </w:r>
       <w:r>
         <w:rPr>
@@ -4907,7 +6153,7 @@
           <w:szCs w:val="22"/>
           <w:lang w:eastAsia="ko-KR"/>
         </w:rPr>
-        <w:t>smoking activity is 23620</w:t>
+        <w:t>smoking activity was</w:t>
       </w:r>
       <w:r>
         <w:rPr>
@@ -4916,7 +6162,7 @@
           <w:szCs w:val="22"/>
           <w:lang w:eastAsia="ko-KR"/>
         </w:rPr>
-        <w:t>.</w:t>
+        <w:t xml:space="preserve"> 23620</w:t>
       </w:r>
       <w:r>
         <w:rPr>
@@ -4925,6 +6171,51 @@
           <w:szCs w:val="22"/>
           <w:lang w:eastAsia="ko-KR"/>
         </w:rPr>
+        <w:t xml:space="preserve">, which </w:t>
+      </w:r>
+      <w:r>
+        <w:rPr>
+          <w:rFonts w:ascii="Calibri" w:hAnsi="Calibri" w:cs="Calibri"/>
+          <w:sz w:val="22"/>
+          <w:szCs w:val="22"/>
+          <w:lang w:eastAsia="ko-KR"/>
+        </w:rPr>
+        <w:t xml:space="preserve">means that the model predicts </w:t>
+      </w:r>
+      <w:r>
+        <w:rPr>
+          <w:rFonts w:ascii="Calibri" w:hAnsi="Calibri" w:cs="Calibri"/>
+          <w:sz w:val="22"/>
+          <w:szCs w:val="22"/>
+          <w:lang w:eastAsia="ko-KR"/>
+        </w:rPr>
+        <w:t>smokers to spend an extra</w:t>
+      </w:r>
+      <w:r>
+        <w:rPr>
+          <w:rFonts w:ascii="Calibri" w:hAnsi="Calibri" w:cs="Calibri"/>
+          <w:sz w:val="22"/>
+          <w:szCs w:val="22"/>
+          <w:lang w:eastAsia="ko-KR"/>
+        </w:rPr>
+        <w:t xml:space="preserve"> $</w:t>
+      </w:r>
+      <w:r>
+        <w:rPr>
+          <w:rFonts w:ascii="Calibri" w:hAnsi="Calibri" w:cs="Calibri"/>
+          <w:sz w:val="22"/>
+          <w:szCs w:val="22"/>
+          <w:lang w:eastAsia="ko-KR"/>
+        </w:rPr>
+        <w:t>23,620</w:t>
+      </w:r>
+      <w:r>
+        <w:rPr>
+          <w:rFonts w:ascii="Calibri" w:hAnsi="Calibri" w:cs="Calibri"/>
+          <w:sz w:val="22"/>
+          <w:szCs w:val="22"/>
+          <w:lang w:eastAsia="ko-KR"/>
+        </w:rPr>
         <w:t xml:space="preserve"> </w:t>
       </w:r>
       <w:r>
@@ -4934,7 +6225,7 @@
           <w:szCs w:val="22"/>
           <w:lang w:eastAsia="ko-KR"/>
         </w:rPr>
-        <w:t>Thus</w:t>
+        <w:t>compared to those who don’t smoke.</w:t>
       </w:r>
       <w:r>
         <w:rPr>
@@ -4952,7 +6243,7 @@
           <w:szCs w:val="22"/>
           <w:lang w:eastAsia="ko-KR"/>
         </w:rPr>
-        <w:t>23620</w:t>
+        <w:t>Th</w:t>
       </w:r>
       <w:r>
         <w:rPr>
@@ -4961,7 +6252,7 @@
           <w:szCs w:val="22"/>
           <w:lang w:eastAsia="ko-KR"/>
         </w:rPr>
-        <w:t xml:space="preserve"> means that the model predicts an extra $</w:t>
+        <w:t>e regression output</w:t>
       </w:r>
       <w:r>
         <w:rPr>
@@ -4970,7 +6261,7 @@
           <w:szCs w:val="22"/>
           <w:lang w:eastAsia="ko-KR"/>
         </w:rPr>
-        <w:t>23,620</w:t>
+        <w:t xml:space="preserve"> shows that </w:t>
       </w:r>
       <w:r>
         <w:rPr>
@@ -4979,7 +6270,7 @@
           <w:szCs w:val="22"/>
           <w:lang w:eastAsia="ko-KR"/>
         </w:rPr>
-        <w:t xml:space="preserve"> for those </w:t>
+        <w:t>the p-</w:t>
       </w:r>
       <w:r>
         <w:rPr>
@@ -4988,16 +6279,18 @@
           <w:szCs w:val="22"/>
           <w:lang w:eastAsia="ko-KR"/>
         </w:rPr>
-        <w:t>people who smoke</w:t>
-      </w:r>
-      <w:r>
-        <w:rPr>
-          <w:rFonts w:ascii="Calibri" w:hAnsi="Calibri" w:cs="Calibri"/>
+        <w:t xml:space="preserve">value for </w:t>
+      </w:r>
+      <w:r>
+        <w:rPr>
+          <w:rFonts w:ascii="Calibri" w:hAnsi="Calibri" w:cs="Calibri"/>
+          <w:b/>
+          <w:i/>
           <w:sz w:val="22"/>
           <w:szCs w:val="22"/>
           <w:lang w:eastAsia="ko-KR"/>
         </w:rPr>
-        <w:t xml:space="preserve"> versus those that </w:t>
+        <w:t>smoker</w:t>
       </w:r>
       <w:r>
         <w:rPr>
@@ -5006,7 +6299,7 @@
           <w:szCs w:val="22"/>
           <w:lang w:eastAsia="ko-KR"/>
         </w:rPr>
-        <w:t>don’t</w:t>
+        <w:t xml:space="preserve"> </w:t>
       </w:r>
       <w:r>
         <w:rPr>
@@ -5015,98 +6308,79 @@
           <w:szCs w:val="22"/>
           <w:lang w:eastAsia="ko-KR"/>
         </w:rPr>
+        <w:t>variable is 0</w:t>
+      </w:r>
+      <w:r>
+        <w:rPr>
+          <w:rFonts w:ascii="Calibri" w:hAnsi="Calibri" w:cs="Calibri"/>
+          <w:sz w:val="22"/>
+          <w:szCs w:val="22"/>
+          <w:lang w:eastAsia="ko-KR"/>
+        </w:rPr>
+        <w:t>, indicating there</w:t>
+      </w:r>
+      <w:r>
+        <w:rPr>
+          <w:rFonts w:ascii="Calibri" w:hAnsi="Calibri" w:cs="Calibri"/>
+          <w:sz w:val="22"/>
+          <w:szCs w:val="22"/>
+          <w:lang w:eastAsia="ko-KR"/>
+        </w:rPr>
+        <w:t xml:space="preserve"> is strong evidence that </w:t>
+      </w:r>
+      <w:r>
+        <w:rPr>
+          <w:rFonts w:ascii="Calibri" w:hAnsi="Calibri" w:cs="Calibri"/>
+          <w:b/>
+          <w:i/>
+          <w:sz w:val="22"/>
+          <w:szCs w:val="22"/>
+          <w:lang w:eastAsia="ko-KR"/>
+        </w:rPr>
+        <w:t xml:space="preserve">smoker </w:t>
+      </w:r>
+      <w:r>
+        <w:rPr>
+          <w:rFonts w:ascii="Calibri" w:hAnsi="Calibri" w:cs="Calibri"/>
+          <w:sz w:val="22"/>
+          <w:szCs w:val="22"/>
+          <w:lang w:eastAsia="ko-KR"/>
+        </w:rPr>
+        <w:t xml:space="preserve">variable is </w:t>
+      </w:r>
+      <w:r>
+        <w:rPr>
+          <w:rFonts w:ascii="Calibri" w:hAnsi="Calibri" w:cs="Calibri"/>
+          <w:sz w:val="22"/>
+          <w:szCs w:val="22"/>
+          <w:lang w:eastAsia="ko-KR"/>
+        </w:rPr>
+        <w:t xml:space="preserve">related to </w:t>
+      </w:r>
+      <w:r>
+        <w:rPr>
+          <w:rFonts w:ascii="Calibri" w:hAnsi="Calibri" w:cs="Calibri"/>
+          <w:b/>
+          <w:sz w:val="22"/>
+          <w:szCs w:val="22"/>
+          <w:lang w:eastAsia="ko-KR"/>
+        </w:rPr>
+        <w:t>charges</w:t>
+      </w:r>
+      <w:r>
+        <w:rPr>
+          <w:rFonts w:ascii="Calibri" w:hAnsi="Calibri" w:cs="Calibri"/>
+          <w:sz w:val="22"/>
+          <w:szCs w:val="22"/>
+          <w:lang w:eastAsia="ko-KR"/>
+        </w:rPr>
         <w:t xml:space="preserve">. </w:t>
       </w:r>
-      <w:r>
-        <w:rPr>
-          <w:rFonts w:ascii="Calibri" w:hAnsi="Calibri" w:cs="Calibri"/>
-          <w:sz w:val="22"/>
-          <w:szCs w:val="22"/>
-          <w:lang w:eastAsia="ko-KR"/>
-        </w:rPr>
-        <w:t>Examining the regression output</w:t>
-      </w:r>
-      <w:r>
-        <w:rPr>
-          <w:rFonts w:ascii="Calibri" w:hAnsi="Calibri" w:cs="Calibri"/>
-          <w:sz w:val="22"/>
-          <w:szCs w:val="22"/>
-          <w:lang w:eastAsia="ko-KR"/>
-        </w:rPr>
-        <w:t xml:space="preserve">, </w:t>
-      </w:r>
-      <w:r>
-        <w:rPr>
-          <w:rFonts w:ascii="Calibri" w:hAnsi="Calibri" w:cs="Calibri"/>
-          <w:sz w:val="22"/>
-          <w:szCs w:val="22"/>
-          <w:lang w:eastAsia="ko-KR"/>
-        </w:rPr>
-        <w:t>the p-</w:t>
-      </w:r>
-      <w:r>
-        <w:rPr>
-          <w:rFonts w:ascii="Calibri" w:hAnsi="Calibri" w:cs="Calibri"/>
-          <w:sz w:val="22"/>
-          <w:szCs w:val="22"/>
-          <w:lang w:eastAsia="ko-KR"/>
-        </w:rPr>
-        <w:t xml:space="preserve">value for </w:t>
-      </w:r>
-      <w:r>
-        <w:rPr>
-          <w:rFonts w:ascii="Calibri" w:hAnsi="Calibri" w:cs="Calibri"/>
-          <w:sz w:val="22"/>
-          <w:szCs w:val="22"/>
-          <w:lang w:eastAsia="ko-KR"/>
-        </w:rPr>
-        <w:t>smoker</w:t>
-      </w:r>
-      <w:r>
-        <w:rPr>
-          <w:rFonts w:ascii="Calibri" w:hAnsi="Calibri" w:cs="Calibri"/>
-          <w:sz w:val="22"/>
-          <w:szCs w:val="22"/>
-          <w:lang w:eastAsia="ko-KR"/>
-        </w:rPr>
-        <w:t xml:space="preserve"> is zero, indicating there</w:t>
-      </w:r>
-      <w:r>
-        <w:rPr>
-          <w:rFonts w:ascii="Calibri" w:hAnsi="Calibri" w:cs="Calibri"/>
-          <w:sz w:val="22"/>
-          <w:szCs w:val="22"/>
-          <w:lang w:eastAsia="ko-KR"/>
-        </w:rPr>
-        <w:t xml:space="preserve"> is strong evidence that the coefficient is different from zero when using this simple on</w:t>
-      </w:r>
-      <w:r>
-        <w:rPr>
-          <w:rFonts w:ascii="Calibri" w:hAnsi="Calibri" w:cs="Calibri"/>
-          <w:sz w:val="22"/>
-          <w:szCs w:val="22"/>
-          <w:lang w:eastAsia="ko-KR"/>
-        </w:rPr>
-        <w:t>e variable model.</w:t>
-      </w:r>
     </w:p>
     <w:p>
       <w:pPr>
         <w:pStyle w:val="NormalWeb"/>
-        <w:spacing w:before="0" w:beforeAutospacing="0" w:after="0" w:afterAutospacing="0"/>
-        <w:jc w:val="both"/>
-        <w:rPr>
-          <w:rFonts w:ascii="Calibri" w:hAnsi="Calibri" w:cs="Calibri"/>
-          <w:sz w:val="22"/>
-          <w:szCs w:val="22"/>
-          <w:lang w:eastAsia="ko-KR"/>
-        </w:rPr>
-      </w:pPr>
-    </w:p>
-    <w:p>
-      <w:pPr>
-        <w:pStyle w:val="NormalWeb"/>
-        <w:spacing w:before="0" w:beforeAutospacing="0" w:after="0" w:afterAutospacing="0"/>
+        <w:spacing w:before="120" w:beforeAutospacing="0" w:after="0" w:afterAutospacing="0"/>
         <w:jc w:val="both"/>
         <w:rPr>
           <w:rFonts w:ascii="Calibri" w:hAnsi="Calibri" w:cs="Calibri"/>
@@ -5262,21 +6536,100 @@
           <w:szCs w:val="22"/>
           <w:lang w:val="en-US" w:eastAsia="ko-KR"/>
         </w:rPr>
-        <w:t xml:space="preserve">By looking at the plot on the left, there seems to be no strong relationship between region and charges. </w:t>
+        <w:t xml:space="preserve">The last variable to examine is the </w:t>
+      </w:r>
+      <w:r>
+        <w:rPr>
+          <w:rFonts w:ascii="Calibri" w:hAnsi="Calibri" w:cs="Calibri"/>
+          <w:b/>
+          <w:i/>
+          <w:sz w:val="22"/>
+          <w:szCs w:val="22"/>
+          <w:lang w:val="en-US" w:eastAsia="ko-KR"/>
+        </w:rPr>
+        <w:t xml:space="preserve">region </w:t>
+      </w:r>
+      <w:r>
+        <w:rPr>
+          <w:rFonts w:ascii="Calibri" w:hAnsi="Calibri" w:cs="Calibri"/>
+          <w:sz w:val="22"/>
+          <w:szCs w:val="22"/>
+          <w:lang w:val="en-US" w:eastAsia="ko-KR"/>
+        </w:rPr>
+        <w:t>variable. The plot on the left shows that there seems to be no significant difference in medical expenses among 4 regions and b</w:t>
+      </w:r>
+      <w:r>
+        <w:rPr>
+          <w:rFonts w:ascii="Calibri" w:hAnsi="Calibri" w:cs="Calibri"/>
+          <w:sz w:val="22"/>
+          <w:szCs w:val="22"/>
+          <w:lang w:val="en-US" w:eastAsia="ko-KR"/>
+        </w:rPr>
+        <w:t>y looking at the</w:t>
+      </w:r>
+      <w:r>
+        <w:rPr>
+          <w:rFonts w:ascii="Calibri" w:hAnsi="Calibri" w:cs="Calibri"/>
+          <w:sz w:val="22"/>
+          <w:szCs w:val="22"/>
+          <w:lang w:val="en-US" w:eastAsia="ko-KR"/>
+        </w:rPr>
+        <w:t xml:space="preserve"> boxplot, the minimum as well as the median medical expenses values are similar among 4 regions indicating that </w:t>
+      </w:r>
+      <w:r>
+        <w:rPr>
+          <w:rFonts w:ascii="Calibri" w:hAnsi="Calibri" w:cs="Calibri"/>
+          <w:b/>
+          <w:i/>
+          <w:sz w:val="22"/>
+          <w:szCs w:val="22"/>
+          <w:lang w:val="en-US" w:eastAsia="ko-KR"/>
+        </w:rPr>
+        <w:t>region</w:t>
+      </w:r>
+      <w:r>
+        <w:rPr>
+          <w:rFonts w:ascii="Calibri" w:hAnsi="Calibri" w:cs="Calibri"/>
+          <w:i/>
+          <w:sz w:val="22"/>
+          <w:szCs w:val="22"/>
+          <w:lang w:val="en-US" w:eastAsia="ko-KR"/>
+        </w:rPr>
+        <w:t xml:space="preserve"> </w:t>
+      </w:r>
+      <w:r>
+        <w:rPr>
+          <w:rFonts w:ascii="Calibri" w:hAnsi="Calibri" w:cs="Calibri"/>
+          <w:sz w:val="22"/>
+          <w:szCs w:val="22"/>
+          <w:lang w:val="en-US" w:eastAsia="ko-KR"/>
+        </w:rPr>
+        <w:t>variable seems to be not helpful when added in the model.</w:t>
       </w:r>
     </w:p>
     <w:p>
       <w:pPr>
         <w:pStyle w:val="NormalWeb"/>
-        <w:spacing w:before="0" w:beforeAutospacing="0" w:after="0" w:afterAutospacing="0"/>
+        <w:spacing w:before="120" w:beforeAutospacing="0" w:after="0" w:afterAutospacing="0"/>
         <w:jc w:val="both"/>
         <w:rPr>
           <w:rFonts w:ascii="Calibri" w:hAnsi="Calibri" w:cs="Calibri"/>
-          <w:sz w:val="22"/>
-          <w:szCs w:val="22"/>
-          <w:lang w:val="en-US" w:eastAsia="ko-KR"/>
-        </w:rPr>
-      </w:pPr>
+          <w:b/>
+          <w:sz w:val="22"/>
+          <w:szCs w:val="22"/>
+          <w:lang w:val="en-US" w:eastAsia="ko-KR"/>
+        </w:rPr>
+      </w:pPr>
+      <w:r>
+        <w:rPr>
+          <w:rFonts w:ascii="Calibri" w:hAnsi="Calibri" w:cs="Calibri"/>
+          <w:b/>
+          <w:sz w:val="22"/>
+          <w:szCs w:val="22"/>
+          <w:lang w:val="en-US" w:eastAsia="ko-KR"/>
+        </w:rPr>
+        <w:t>Correlation between variables</w:t>
+      </w:r>
     </w:p>
     <w:p>
       <w:pPr>
@@ -5344,7 +6697,7 @@
     <w:p>
       <w:pPr>
         <w:pStyle w:val="NormalWeb"/>
-        <w:spacing w:before="0" w:beforeAutospacing="0" w:after="0" w:afterAutospacing="0"/>
+        <w:spacing w:before="120" w:beforeAutospacing="0" w:after="0" w:afterAutospacing="0"/>
         <w:jc w:val="both"/>
         <w:rPr>
           <w:rFonts w:ascii="Calibri" w:hAnsi="Calibri" w:cs="Calibri"/>
@@ -5369,7 +6722,119 @@
           <w:szCs w:val="22"/>
           <w:lang w:val="en-US" w:eastAsia="ko-KR"/>
         </w:rPr>
-        <w:t>After analyzing the relationship between each factors and charges, smoker variable seemed to have the strongest correlation. By using Pand</w:t>
+        <w:t xml:space="preserve">After </w:t>
+      </w:r>
+      <w:r>
+        <w:rPr>
+          <w:rFonts w:ascii="Calibri" w:hAnsi="Calibri" w:cs="Calibri"/>
+          <w:sz w:val="22"/>
+          <w:szCs w:val="22"/>
+          <w:lang w:val="en-US" w:eastAsia="ko-KR"/>
+        </w:rPr>
+        <w:t>examining t</w:t>
+      </w:r>
+      <w:r>
+        <w:rPr>
+          <w:rFonts w:ascii="Calibri" w:hAnsi="Calibri" w:cs="Calibri"/>
+          <w:sz w:val="22"/>
+          <w:szCs w:val="22"/>
+          <w:lang w:val="en-US" w:eastAsia="ko-KR"/>
+        </w:rPr>
+        <w:t xml:space="preserve">he relationship between each </w:t>
+      </w:r>
+      <w:r>
+        <w:rPr>
+          <w:rFonts w:ascii="Calibri" w:hAnsi="Calibri" w:cs="Calibri"/>
+          <w:sz w:val="22"/>
+          <w:szCs w:val="22"/>
+          <w:lang w:val="en-US" w:eastAsia="ko-KR"/>
+        </w:rPr>
+        <w:t>explanatory variables</w:t>
+      </w:r>
+      <w:r>
+        <w:rPr>
+          <w:rFonts w:ascii="Calibri" w:hAnsi="Calibri" w:cs="Calibri"/>
+          <w:sz w:val="22"/>
+          <w:szCs w:val="22"/>
+          <w:lang w:val="en-US" w:eastAsia="ko-KR"/>
+        </w:rPr>
+        <w:t xml:space="preserve"> and </w:t>
+      </w:r>
+      <w:r>
+        <w:rPr>
+          <w:rFonts w:ascii="Calibri" w:hAnsi="Calibri" w:cs="Calibri"/>
+          <w:sz w:val="22"/>
+          <w:szCs w:val="22"/>
+          <w:lang w:val="en-US" w:eastAsia="ko-KR"/>
+        </w:rPr>
+        <w:t xml:space="preserve">the </w:t>
+      </w:r>
+      <w:r>
+        <w:rPr>
+          <w:rFonts w:ascii="Calibri" w:hAnsi="Calibri" w:cs="Calibri"/>
+          <w:b/>
+          <w:i/>
+          <w:sz w:val="22"/>
+          <w:szCs w:val="22"/>
+          <w:lang w:val="en-US" w:eastAsia="ko-KR"/>
+        </w:rPr>
+        <w:t>charges</w:t>
+      </w:r>
+      <w:r>
+        <w:rPr>
+          <w:rFonts w:ascii="Calibri" w:hAnsi="Calibri" w:cs="Calibri"/>
+          <w:sz w:val="22"/>
+          <w:szCs w:val="22"/>
+          <w:lang w:val="en-US" w:eastAsia="ko-KR"/>
+        </w:rPr>
+        <w:t xml:space="preserve">, </w:t>
+      </w:r>
+      <w:r>
+        <w:rPr>
+          <w:rFonts w:ascii="Calibri" w:hAnsi="Calibri" w:cs="Calibri"/>
+          <w:b/>
+          <w:i/>
+          <w:sz w:val="22"/>
+          <w:szCs w:val="22"/>
+          <w:lang w:val="en-US" w:eastAsia="ko-KR"/>
+        </w:rPr>
+        <w:t>smoker</w:t>
+      </w:r>
+      <w:r>
+        <w:rPr>
+          <w:rFonts w:ascii="Calibri" w:hAnsi="Calibri" w:cs="Calibri"/>
+          <w:sz w:val="22"/>
+          <w:szCs w:val="22"/>
+          <w:lang w:val="en-US" w:eastAsia="ko-KR"/>
+        </w:rPr>
+        <w:t xml:space="preserve"> variable seemed to have the strongest correlation. </w:t>
+      </w:r>
+      <w:r>
+        <w:rPr>
+          <w:rFonts w:ascii="Calibri" w:hAnsi="Calibri" w:cs="Calibri"/>
+          <w:sz w:val="22"/>
+          <w:szCs w:val="22"/>
+          <w:lang w:val="en-US" w:eastAsia="ko-KR"/>
+        </w:rPr>
+        <w:t>This can be verified b</w:t>
+      </w:r>
+      <w:r>
+        <w:rPr>
+          <w:rFonts w:ascii="Calibri" w:hAnsi="Calibri" w:cs="Calibri"/>
+          <w:sz w:val="22"/>
+          <w:szCs w:val="22"/>
+          <w:lang w:val="en-US" w:eastAsia="ko-KR"/>
+        </w:rPr>
+        <w:t>y</w:t>
+      </w:r>
+      <w:r>
+        <w:rPr>
+          <w:rFonts w:ascii="Calibri" w:hAnsi="Calibri" w:cs="Calibri"/>
+          <w:sz w:val="22"/>
+          <w:szCs w:val="22"/>
+          <w:lang w:val="en-US" w:eastAsia="ko-KR"/>
+        </w:rPr>
+        <w:t xml:space="preserve"> using Pand</w:t>
       </w:r>
       <w:r>
         <w:rPr>
@@ -5380,175 +6845,304 @@
         </w:rPr>
         <w:t xml:space="preserve">as </w:t>
       </w:r>
-      <w:proofErr w:type="spellStart"/>
-      <w:proofErr w:type="gramStart"/>
-      <w:r>
-        <w:rPr>
-          <w:rFonts w:ascii="Calibri" w:hAnsi="Calibri" w:cs="Calibri"/>
-          <w:sz w:val="22"/>
-          <w:szCs w:val="22"/>
-          <w:lang w:val="en-US" w:eastAsia="ko-KR"/>
-        </w:rPr>
-        <w:t>df.corr</w:t>
-      </w:r>
-      <w:proofErr w:type="spellEnd"/>
-      <w:proofErr w:type="gramEnd"/>
-      <w:r>
-        <w:rPr>
-          <w:rFonts w:ascii="Calibri" w:hAnsi="Calibri" w:cs="Calibri"/>
-          <w:sz w:val="22"/>
-          <w:szCs w:val="22"/>
-          <w:lang w:val="en-US" w:eastAsia="ko-KR"/>
-        </w:rPr>
-        <w:t>() we can verify th</w:t>
-      </w:r>
-      <w:r>
-        <w:rPr>
-          <w:rFonts w:ascii="Calibri" w:hAnsi="Calibri" w:cs="Calibri"/>
-          <w:sz w:val="22"/>
-          <w:szCs w:val="22"/>
-          <w:lang w:val="en-US" w:eastAsia="ko-KR"/>
-        </w:rPr>
-        <w:t xml:space="preserve">at </w:t>
-      </w:r>
-      <w:r>
-        <w:rPr>
-          <w:rFonts w:ascii="Calibri" w:hAnsi="Calibri" w:cs="Calibri"/>
-          <w:sz w:val="22"/>
-          <w:szCs w:val="22"/>
-          <w:lang w:val="en-US" w:eastAsia="ko-KR"/>
-        </w:rPr>
-        <w:t xml:space="preserve">the highest correlation value is 0.787 between smoker variable and charges variable followed by age variable 0.299 and bmi 0.198. </w:t>
-      </w:r>
-      <w:r>
-        <w:rPr>
-          <w:rFonts w:ascii="Calibri" w:hAnsi="Calibri" w:cs="Calibri"/>
-          <w:sz w:val="22"/>
-          <w:szCs w:val="22"/>
-          <w:lang w:val="en-US" w:eastAsia="ko-KR"/>
-        </w:rPr>
-        <w:t xml:space="preserve">Another observation </w:t>
-      </w:r>
-      <w:r>
-        <w:rPr>
-          <w:rFonts w:ascii="Calibri" w:hAnsi="Calibri" w:cs="Calibri"/>
-          <w:sz w:val="22"/>
-          <w:szCs w:val="22"/>
-          <w:lang w:val="en-US" w:eastAsia="ko-KR"/>
-        </w:rPr>
-        <w:t xml:space="preserve">is that no </w:t>
-      </w:r>
-      <w:r>
-        <w:rPr>
-          <w:rFonts w:ascii="Calibri" w:hAnsi="Calibri" w:cs="Calibri"/>
-          <w:sz w:val="22"/>
-          <w:szCs w:val="22"/>
-          <w:lang w:val="en-US" w:eastAsia="ko-KR"/>
-        </w:rPr>
-        <w:t>numeric values are</w:t>
-      </w:r>
-      <w:r>
-        <w:rPr>
-          <w:rFonts w:ascii="Calibri" w:hAnsi="Calibri" w:cs="Calibri"/>
-          <w:sz w:val="22"/>
-          <w:szCs w:val="22"/>
-          <w:lang w:val="en-US" w:eastAsia="ko-KR"/>
-        </w:rPr>
-        <w:t xml:space="preserve"> highly correlated with each other, so multicollinearity </w:t>
-      </w:r>
-      <w:r>
-        <w:rPr>
-          <w:rFonts w:ascii="Calibri" w:hAnsi="Calibri" w:cs="Calibri"/>
-          <w:sz w:val="22"/>
-          <w:szCs w:val="22"/>
-          <w:lang w:val="en-US" w:eastAsia="ko-KR"/>
-        </w:rPr>
-        <w:t xml:space="preserve">isn’t </w:t>
-      </w:r>
-      <w:r>
-        <w:rPr>
-          <w:rFonts w:ascii="Calibri" w:hAnsi="Calibri" w:cs="Calibri"/>
-          <w:sz w:val="22"/>
-          <w:szCs w:val="22"/>
-          <w:lang w:val="en-US" w:eastAsia="ko-KR"/>
-        </w:rPr>
-        <w:t>an</w:t>
-      </w:r>
-      <w:r>
-        <w:rPr>
-          <w:rFonts w:ascii="Calibri" w:hAnsi="Calibri" w:cs="Calibri"/>
-          <w:sz w:val="22"/>
-          <w:szCs w:val="22"/>
-          <w:lang w:val="en-US" w:eastAsia="ko-KR"/>
-        </w:rPr>
-        <w:t xml:space="preserve"> issue.</w:t>
+      <w:r>
+        <w:rPr>
+          <w:rFonts w:ascii="Calibri" w:hAnsi="Calibri" w:cs="Calibri"/>
+          <w:i/>
+          <w:sz w:val="22"/>
+          <w:szCs w:val="22"/>
+          <w:lang w:val="en-US" w:eastAsia="ko-KR"/>
+        </w:rPr>
+        <w:t>df.corr()</w:t>
+      </w:r>
+      <w:r>
+        <w:rPr>
+          <w:rFonts w:ascii="Calibri" w:hAnsi="Calibri" w:cs="Calibri"/>
+          <w:sz w:val="22"/>
+          <w:szCs w:val="22"/>
+          <w:lang w:val="en-US" w:eastAsia="ko-KR"/>
+        </w:rPr>
+        <w:t xml:space="preserve"> method:</w:t>
+      </w:r>
+      <w:r>
+        <w:rPr>
+          <w:rFonts w:ascii="Calibri" w:hAnsi="Calibri" w:cs="Calibri"/>
+          <w:sz w:val="22"/>
+          <w:szCs w:val="22"/>
+          <w:lang w:val="en-US" w:eastAsia="ko-KR"/>
+        </w:rPr>
+        <w:t xml:space="preserve"> </w:t>
+      </w:r>
+      <w:r>
+        <w:rPr>
+          <w:rFonts w:ascii="Calibri" w:hAnsi="Calibri" w:cs="Calibri"/>
+          <w:b/>
+          <w:i/>
+          <w:sz w:val="22"/>
+          <w:szCs w:val="22"/>
+          <w:lang w:val="en-US" w:eastAsia="ko-KR"/>
+        </w:rPr>
+        <w:t>smoker</w:t>
+      </w:r>
+      <w:r>
+        <w:rPr>
+          <w:rFonts w:ascii="Calibri" w:hAnsi="Calibri" w:cs="Calibri"/>
+          <w:b/>
+          <w:sz w:val="22"/>
+          <w:szCs w:val="22"/>
+          <w:lang w:val="en-US" w:eastAsia="ko-KR"/>
+        </w:rPr>
+        <w:t xml:space="preserve"> </w:t>
+      </w:r>
+      <w:r>
+        <w:rPr>
+          <w:rFonts w:ascii="Calibri" w:hAnsi="Calibri" w:cs="Calibri"/>
+          <w:sz w:val="22"/>
+          <w:szCs w:val="22"/>
+          <w:lang w:val="en-US" w:eastAsia="ko-KR"/>
+        </w:rPr>
+        <w:t xml:space="preserve">vs </w:t>
+      </w:r>
+      <w:r>
+        <w:rPr>
+          <w:rFonts w:ascii="Calibri" w:hAnsi="Calibri" w:cs="Calibri"/>
+          <w:b/>
+          <w:i/>
+          <w:sz w:val="22"/>
+          <w:szCs w:val="22"/>
+          <w:lang w:val="en-US" w:eastAsia="ko-KR"/>
+        </w:rPr>
+        <w:t>charges</w:t>
+      </w:r>
+      <w:r>
+        <w:rPr>
+          <w:rFonts w:ascii="Calibri" w:hAnsi="Calibri" w:cs="Calibri"/>
+          <w:b/>
+          <w:sz w:val="22"/>
+          <w:szCs w:val="22"/>
+          <w:lang w:val="en-US" w:eastAsia="ko-KR"/>
+        </w:rPr>
+        <w:t xml:space="preserve"> </w:t>
+      </w:r>
+      <w:r>
+        <w:rPr>
+          <w:rFonts w:ascii="Calibri" w:hAnsi="Calibri" w:cs="Calibri"/>
+          <w:sz w:val="22"/>
+          <w:szCs w:val="22"/>
+          <w:lang w:val="en-US" w:eastAsia="ko-KR"/>
+        </w:rPr>
+        <w:t xml:space="preserve">(0.787), </w:t>
+      </w:r>
+      <w:r>
+        <w:rPr>
+          <w:rFonts w:ascii="Calibri" w:hAnsi="Calibri" w:cs="Calibri"/>
+          <w:sz w:val="22"/>
+          <w:szCs w:val="22"/>
+          <w:lang w:val="en-US" w:eastAsia="ko-KR"/>
+        </w:rPr>
+        <w:t xml:space="preserve">followed by </w:t>
+      </w:r>
+      <w:r>
+        <w:rPr>
+          <w:rFonts w:ascii="Calibri" w:hAnsi="Calibri" w:cs="Calibri"/>
+          <w:b/>
+          <w:i/>
+          <w:sz w:val="22"/>
+          <w:szCs w:val="22"/>
+          <w:lang w:val="en-US" w:eastAsia="ko-KR"/>
+        </w:rPr>
+        <w:t>age</w:t>
+      </w:r>
+      <w:r>
+        <w:rPr>
+          <w:rFonts w:ascii="Calibri" w:hAnsi="Calibri" w:cs="Calibri"/>
+          <w:sz w:val="22"/>
+          <w:szCs w:val="22"/>
+          <w:lang w:val="en-US" w:eastAsia="ko-KR"/>
+        </w:rPr>
+        <w:t xml:space="preserve"> vs </w:t>
+      </w:r>
+      <w:r>
+        <w:rPr>
+          <w:rFonts w:ascii="Calibri" w:hAnsi="Calibri" w:cs="Calibri"/>
+          <w:b/>
+          <w:i/>
+          <w:sz w:val="22"/>
+          <w:szCs w:val="22"/>
+          <w:lang w:val="en-US" w:eastAsia="ko-KR"/>
+        </w:rPr>
+        <w:t>charges</w:t>
+      </w:r>
+      <w:r>
+        <w:rPr>
+          <w:rFonts w:ascii="Calibri" w:hAnsi="Calibri" w:cs="Calibri"/>
+          <w:sz w:val="22"/>
+          <w:szCs w:val="22"/>
+          <w:lang w:val="en-US" w:eastAsia="ko-KR"/>
+        </w:rPr>
+        <w:t xml:space="preserve"> </w:t>
+      </w:r>
+      <w:r>
+        <w:rPr>
+          <w:rFonts w:ascii="Calibri" w:hAnsi="Calibri" w:cs="Calibri"/>
+          <w:sz w:val="22"/>
+          <w:szCs w:val="22"/>
+          <w:lang w:val="en-US" w:eastAsia="ko-KR"/>
+        </w:rPr>
+        <w:t>(</w:t>
+      </w:r>
+      <w:r>
+        <w:rPr>
+          <w:rFonts w:ascii="Calibri" w:hAnsi="Calibri" w:cs="Calibri"/>
+          <w:sz w:val="22"/>
+          <w:szCs w:val="22"/>
+          <w:lang w:val="en-US" w:eastAsia="ko-KR"/>
+        </w:rPr>
+        <w:t>0.299</w:t>
+      </w:r>
+      <w:r>
+        <w:rPr>
+          <w:rFonts w:ascii="Calibri" w:hAnsi="Calibri" w:cs="Calibri"/>
+          <w:sz w:val="22"/>
+          <w:szCs w:val="22"/>
+          <w:lang w:val="en-US" w:eastAsia="ko-KR"/>
+        </w:rPr>
+        <w:t>)</w:t>
+      </w:r>
+      <w:r>
+        <w:rPr>
+          <w:rFonts w:ascii="Calibri" w:hAnsi="Calibri" w:cs="Calibri"/>
+          <w:sz w:val="22"/>
+          <w:szCs w:val="22"/>
+          <w:lang w:val="en-US" w:eastAsia="ko-KR"/>
+        </w:rPr>
+        <w:t xml:space="preserve"> and </w:t>
+      </w:r>
+      <w:r>
+        <w:rPr>
+          <w:rFonts w:ascii="Calibri" w:hAnsi="Calibri" w:cs="Calibri"/>
+          <w:b/>
+          <w:i/>
+          <w:sz w:val="22"/>
+          <w:szCs w:val="22"/>
+          <w:lang w:val="en-US" w:eastAsia="ko-KR"/>
+        </w:rPr>
+        <w:t xml:space="preserve">bmi </w:t>
+      </w:r>
+      <w:r>
+        <w:rPr>
+          <w:rFonts w:ascii="Calibri" w:hAnsi="Calibri" w:cs="Calibri"/>
+          <w:sz w:val="22"/>
+          <w:szCs w:val="22"/>
+          <w:lang w:val="en-US" w:eastAsia="ko-KR"/>
+        </w:rPr>
+        <w:t>(0</w:t>
+      </w:r>
+      <w:r>
+        <w:rPr>
+          <w:rFonts w:ascii="Calibri" w:hAnsi="Calibri" w:cs="Calibri"/>
+          <w:sz w:val="22"/>
+          <w:szCs w:val="22"/>
+          <w:lang w:val="en-US" w:eastAsia="ko-KR"/>
+        </w:rPr>
+        <w:t>.198</w:t>
+      </w:r>
+      <w:r>
+        <w:rPr>
+          <w:rFonts w:ascii="Calibri" w:hAnsi="Calibri" w:cs="Calibri"/>
+          <w:sz w:val="22"/>
+          <w:szCs w:val="22"/>
+          <w:lang w:val="en-US" w:eastAsia="ko-KR"/>
+        </w:rPr>
+        <w:t>)</w:t>
+      </w:r>
+      <w:r>
+        <w:rPr>
+          <w:rFonts w:ascii="Calibri" w:hAnsi="Calibri" w:cs="Calibri"/>
+          <w:sz w:val="22"/>
+          <w:szCs w:val="22"/>
+          <w:lang w:val="en-US" w:eastAsia="ko-KR"/>
+        </w:rPr>
+        <w:t xml:space="preserve">. Another thing to note is that predictor variables are not correlated among </w:t>
+      </w:r>
+      <w:r>
+        <w:rPr>
+          <w:rFonts w:ascii="Calibri" w:hAnsi="Calibri" w:cs="Calibri"/>
+          <w:sz w:val="22"/>
+          <w:szCs w:val="22"/>
+          <w:lang w:val="en-US" w:eastAsia="ko-KR"/>
+        </w:rPr>
+        <w:t>each other,</w:t>
+      </w:r>
+      <w:r>
+        <w:rPr>
+          <w:rFonts w:ascii="Calibri" w:hAnsi="Calibri" w:cs="Calibri"/>
+          <w:sz w:val="22"/>
+          <w:szCs w:val="22"/>
+          <w:lang w:val="en-US" w:eastAsia="ko-KR"/>
+        </w:rPr>
+        <w:t xml:space="preserve"> so collinearity will not be an issue in this analysis.</w:t>
+      </w:r>
+      <w:r>
+        <w:rPr>
+          <w:rFonts w:ascii="Calibri" w:hAnsi="Calibri" w:cs="Calibri"/>
+          <w:sz w:val="22"/>
+          <w:szCs w:val="22"/>
+          <w:lang w:val="en-US" w:eastAsia="ko-KR"/>
+        </w:rPr>
+        <w:t xml:space="preserve"> </w:t>
       </w:r>
     </w:p>
     <w:p>
       <w:pPr>
         <w:pStyle w:val="NormalWeb"/>
-        <w:spacing w:before="0" w:beforeAutospacing="0" w:after="0" w:afterAutospacing="0"/>
+        <w:spacing w:before="120" w:beforeAutospacing="0" w:after="0" w:afterAutospacing="0"/>
         <w:jc w:val="both"/>
         <w:rPr>
           <w:rFonts w:ascii="Calibri" w:hAnsi="Calibri" w:cs="Calibri"/>
-          <w:sz w:val="22"/>
-          <w:szCs w:val="22"/>
-          <w:lang w:val="en-US" w:eastAsia="ko-KR"/>
-        </w:rPr>
-      </w:pPr>
+          <w:b/>
+          <w:sz w:val="22"/>
+          <w:szCs w:val="22"/>
+          <w:lang w:val="en-US" w:eastAsia="ko-KR"/>
+        </w:rPr>
+      </w:pPr>
+      <w:r>
+        <w:rPr>
+          <w:rFonts w:ascii="Calibri" w:hAnsi="Calibri" w:cs="Calibri"/>
+          <w:b/>
+          <w:sz w:val="22"/>
+          <w:szCs w:val="22"/>
+          <w:lang w:val="en-US" w:eastAsia="ko-KR"/>
+        </w:rPr>
+        <w:t>Building a model</w:t>
+      </w:r>
     </w:p>
     <w:p>
       <w:pPr>
         <w:pStyle w:val="NormalWeb"/>
-        <w:rPr>
-          <w:rFonts w:ascii="Calibri" w:hAnsi="Calibri" w:cs="Calibri"/>
-          <w:b/>
-          <w:sz w:val="22"/>
-          <w:szCs w:val="22"/>
-          <w:lang w:val="en-US" w:eastAsia="ko-KR"/>
-        </w:rPr>
-      </w:pPr>
-      <w:r>
-        <w:rPr>
-          <w:rFonts w:ascii="Calibri" w:hAnsi="Calibri" w:cs="Calibri"/>
-          <w:b/>
-          <w:sz w:val="22"/>
-          <w:szCs w:val="22"/>
-          <w:lang w:val="en-US" w:eastAsia="ko-KR"/>
-        </w:rPr>
-        <w:t>Including and assessing many variables in a model</w:t>
+        <w:spacing w:before="120" w:beforeAutospacing="0" w:after="0" w:afterAutospacing="0"/>
+        <w:jc w:val="both"/>
+        <w:rPr>
+          <w:rFonts w:ascii="Calibri" w:hAnsi="Calibri" w:cs="Calibri"/>
+          <w:sz w:val="22"/>
+          <w:szCs w:val="22"/>
+          <w:lang w:val="en-US" w:eastAsia="ko-KR"/>
+        </w:rPr>
+      </w:pPr>
+      <w:r>
+        <w:rPr>
+          <w:rFonts w:ascii="Calibri" w:hAnsi="Calibri" w:cs="Calibri"/>
+          <w:sz w:val="22"/>
+          <w:szCs w:val="22"/>
+          <w:lang w:val="en-US" w:eastAsia="ko-KR"/>
+        </w:rPr>
+        <w:lastRenderedPageBreak/>
+        <w:t xml:space="preserve">The goal is to fit a model that includes all potentially important variables simultaneously. This is helpful in evaluating the relationship between a predictor variable and the response variable while controlling for the potential influence of other variables. </w:t>
       </w:r>
     </w:p>
     <w:p>
       <w:pPr>
         <w:pStyle w:val="NormalWeb"/>
-        <w:jc w:val="both"/>
-        <w:rPr>
-          <w:rFonts w:ascii="Calibri" w:hAnsi="Calibri" w:cs="Calibri"/>
-          <w:sz w:val="22"/>
-          <w:szCs w:val="22"/>
-        </w:rPr>
-      </w:pPr>
-      <w:r>
-        <w:rPr>
-          <w:rFonts w:ascii="Calibri" w:hAnsi="Calibri" w:cs="Calibri"/>
-          <w:sz w:val="22"/>
-          <w:szCs w:val="22"/>
-        </w:rPr>
-        <w:t xml:space="preserve"> </w:t>
-      </w:r>
-      <w:r>
-        <w:rPr>
-          <w:rFonts w:ascii="Calibri" w:hAnsi="Calibri" w:cs="Calibri"/>
-          <w:sz w:val="22"/>
-          <w:szCs w:val="22"/>
-        </w:rPr>
-        <w:t xml:space="preserve">We would like to fit a model that includes all potentially important variables simultaneously. This would help us evaluate the relationship between a predictor variable and the outcome while controlling for the potential influence of other variables. </w:t>
-      </w:r>
-    </w:p>
-    <w:p>
-      <w:pPr>
-        <w:pStyle w:val="NormalWeb"/>
         <w:rPr>
           <w:rFonts w:ascii="Calibri" w:hAnsi="Calibri" w:cs="Calibri"/>
           <w:sz w:val="22"/>
@@ -5563,8 +7157,25 @@
           <w:szCs w:val="22"/>
           <w:u w:val="single"/>
         </w:rPr>
-        <w:lastRenderedPageBreak/>
         <w:t>Model 1</w:t>
+      </w:r>
+      <w:r>
+        <w:rPr>
+          <w:rFonts w:ascii="Calibri" w:hAnsi="Calibri" w:cs="Calibri"/>
+          <w:sz w:val="22"/>
+          <w:szCs w:val="22"/>
+          <w:u w:val="single"/>
+        </w:rPr>
+        <w:t>: F</w:t>
+      </w:r>
+      <w:r>
+        <w:rPr>
+          <w:rFonts w:ascii="Calibri" w:hAnsi="Calibri" w:cs="Calibri"/>
+          <w:sz w:val="22"/>
+          <w:szCs w:val="22"/>
+          <w:u w:val="single"/>
+        </w:rPr>
+        <w:t>ull model</w:t>
       </w:r>
     </w:p>
     <w:p>
@@ -5630,7 +7241,7 @@
     <w:p>
       <w:pPr>
         <w:pStyle w:val="NormalWeb"/>
-        <w:jc w:val="both"/>
+        <w:jc w:val="center"/>
         <w:rPr>
           <w:rFonts w:ascii="Calibri" w:hAnsi="Calibri" w:cs="Calibri"/>
           <w:sz w:val="22"/>
@@ -5638,6 +7249,9 @@
         </w:rPr>
       </w:pPr>
       <m:oMathPara>
+        <m:oMathParaPr>
+          <m:jc m:val="center"/>
+        </m:oMathParaPr>
         <m:oMath>
           <m:acc>
             <m:accPr>
@@ -5955,52 +7569,295 @@
     <w:p>
       <w:pPr>
         <w:pStyle w:val="NormalWeb"/>
+        <w:spacing w:before="0" w:beforeAutospacing="0" w:after="0" w:afterAutospacing="0"/>
         <w:jc w:val="both"/>
         <w:rPr>
           <w:rFonts w:ascii="Calibri" w:hAnsi="Calibri" w:cs="Calibri"/>
           <w:sz w:val="22"/>
           <w:szCs w:val="22"/>
-        </w:rPr>
-      </w:pPr>
-      <w:r>
-        <w:rPr>
-          <w:rFonts w:ascii="Calibri" w:hAnsi="Calibri" w:cs="Calibri"/>
-          <w:sz w:val="22"/>
-          <w:szCs w:val="22"/>
-        </w:rPr>
-        <w:t>The</w:t>
-      </w:r>
-      <w:r>
-        <w:rPr>
-          <w:rFonts w:ascii="Calibri" w:hAnsi="Calibri" w:cs="Calibri"/>
-          <w:sz w:val="22"/>
-          <w:szCs w:val="22"/>
-        </w:rPr>
-        <w:t xml:space="preserve"> first model </w:t>
-      </w:r>
-      <w:r>
-        <w:rPr>
-          <w:rFonts w:ascii="Calibri" w:hAnsi="Calibri" w:cs="Calibri"/>
-          <w:sz w:val="22"/>
-          <w:szCs w:val="22"/>
-        </w:rPr>
-        <w:t>includes all predictor variables</w:t>
-      </w:r>
-      <w:r>
-        <w:rPr>
-          <w:rFonts w:ascii="Calibri" w:hAnsi="Calibri" w:cs="Calibri"/>
-          <w:sz w:val="22"/>
-          <w:szCs w:val="22"/>
-        </w:rPr>
-        <w:t xml:space="preserve"> in the dataset and got a decent r-squared of 0.7509 which implies that 75.09% of the variation of charges could be explained by the set of independent variables we have included. We could also observe that all of the independent variables we have included with the exception of gender is a statistically significant predictor of medical charges (p-value less than 0.05 &lt;- level of significance).</w:t>
-      </w:r>
-      <w:r>
-        <w:rPr>
-          <w:rFonts w:ascii="Calibri" w:hAnsi="Calibri" w:cs="Calibri"/>
-          <w:sz w:val="22"/>
-          <w:szCs w:val="22"/>
-        </w:rPr>
-        <w:t xml:space="preserve"> Sex variable can be eliminated. </w:t>
+          <w:lang w:val="en-US" w:eastAsia="ko-KR"/>
+        </w:rPr>
+      </w:pPr>
+      <w:r>
+        <w:rPr>
+          <w:rFonts w:ascii="Calibri" w:hAnsi="Calibri" w:cs="Calibri"/>
+          <w:sz w:val="22"/>
+          <w:szCs w:val="22"/>
+        </w:rPr>
+        <w:t xml:space="preserve"> </w:t>
+      </w:r>
+      <w:r>
+        <w:rPr>
+          <w:rFonts w:ascii="Calibri" w:hAnsi="Calibri" w:cs="Calibri"/>
+          <w:sz w:val="22"/>
+          <w:szCs w:val="22"/>
+        </w:rPr>
+        <w:t xml:space="preserve">First model is a full model that includes all explanatory variables </w:t>
+      </w:r>
+      <w:r>
+        <w:rPr>
+          <w:rFonts w:ascii="Calibri" w:hAnsi="Calibri" w:cs="Calibri"/>
+          <w:sz w:val="22"/>
+          <w:szCs w:val="22"/>
+        </w:rPr>
+        <w:t>with the adjusted R-squared value of 0.750. This means that 75.0</w:t>
+      </w:r>
+      <w:r>
+        <w:rPr>
+          <w:rFonts w:ascii="Calibri" w:hAnsi="Calibri" w:cs="Calibri"/>
+          <w:sz w:val="22"/>
+          <w:szCs w:val="22"/>
+        </w:rPr>
+        <w:t xml:space="preserve">% of the variation of charges could be explained by the set of explanatory variables </w:t>
+      </w:r>
+      <w:r>
+        <w:rPr>
+          <w:rFonts w:ascii="Calibri" w:hAnsi="Calibri" w:cs="Calibri"/>
+          <w:sz w:val="22"/>
+          <w:szCs w:val="22"/>
+        </w:rPr>
+        <w:t xml:space="preserve">that are </w:t>
+      </w:r>
+      <w:r>
+        <w:rPr>
+          <w:rFonts w:ascii="Calibri" w:hAnsi="Calibri" w:cs="Calibri"/>
+          <w:sz w:val="22"/>
+          <w:szCs w:val="22"/>
+        </w:rPr>
+        <w:t>included</w:t>
+      </w:r>
+      <w:r>
+        <w:rPr>
+          <w:rFonts w:ascii="Calibri" w:hAnsi="Calibri" w:cs="Calibri"/>
+          <w:sz w:val="22"/>
+          <w:szCs w:val="22"/>
+        </w:rPr>
+        <w:t xml:space="preserve"> in the model</w:t>
+      </w:r>
+      <w:r>
+        <w:rPr>
+          <w:rFonts w:ascii="Calibri" w:hAnsi="Calibri" w:cs="Calibri"/>
+          <w:sz w:val="22"/>
+          <w:szCs w:val="22"/>
+        </w:rPr>
+        <w:t xml:space="preserve">. </w:t>
+      </w:r>
+      <w:r>
+        <w:rPr>
+          <w:rFonts w:ascii="Calibri" w:hAnsi="Calibri" w:cs="Calibri"/>
+          <w:sz w:val="22"/>
+          <w:szCs w:val="22"/>
+        </w:rPr>
+        <w:t xml:space="preserve">The p-value for the </w:t>
+      </w:r>
+      <w:r>
+        <w:rPr>
+          <w:rFonts w:ascii="Calibri" w:hAnsi="Calibri" w:cs="Calibri"/>
+          <w:b/>
+          <w:i/>
+          <w:sz w:val="22"/>
+          <w:szCs w:val="22"/>
+        </w:rPr>
+        <w:t xml:space="preserve">sex </w:t>
+      </w:r>
+      <w:r>
+        <w:rPr>
+          <w:rFonts w:ascii="Calibri" w:hAnsi="Calibri" w:cs="Calibri"/>
+          <w:sz w:val="22"/>
+          <w:szCs w:val="22"/>
+        </w:rPr>
+        <w:t xml:space="preserve">variable is greater than 0.05, which confirms the assumption earlier that </w:t>
+      </w:r>
+      <w:r>
+        <w:rPr>
+          <w:rFonts w:ascii="Calibri" w:hAnsi="Calibri" w:cs="Calibri"/>
+          <w:sz w:val="22"/>
+          <w:szCs w:val="22"/>
+          <w:lang w:val="en-US" w:eastAsia="ko-KR"/>
+        </w:rPr>
+        <w:t xml:space="preserve">the </w:t>
+      </w:r>
+      <w:r>
+        <w:rPr>
+          <w:rFonts w:ascii="Calibri" w:hAnsi="Calibri" w:cs="Calibri"/>
+          <w:b/>
+          <w:i/>
+          <w:sz w:val="22"/>
+          <w:szCs w:val="22"/>
+          <w:lang w:val="en-US" w:eastAsia="ko-KR"/>
+        </w:rPr>
+        <w:t>sex</w:t>
+      </w:r>
+      <w:r>
+        <w:rPr>
+          <w:rFonts w:ascii="Calibri" w:hAnsi="Calibri" w:cs="Calibri"/>
+          <w:sz w:val="22"/>
+          <w:szCs w:val="22"/>
+          <w:lang w:val="en-US" w:eastAsia="ko-KR"/>
+        </w:rPr>
+        <w:t xml:space="preserve"> variable does not seem to be </w:t>
+      </w:r>
+      <w:r>
+        <w:rPr>
+          <w:rFonts w:ascii="Calibri" w:hAnsi="Calibri" w:cs="Calibri"/>
+          <w:sz w:val="22"/>
+          <w:szCs w:val="22"/>
+          <w:lang w:val="en-US" w:eastAsia="ko-KR"/>
+        </w:rPr>
+        <w:t xml:space="preserve">a significant variable predicting medical expenses. </w:t>
+      </w:r>
+      <w:r>
+        <w:rPr>
+          <w:rFonts w:ascii="Calibri" w:hAnsi="Calibri" w:cs="Calibri"/>
+          <w:sz w:val="22"/>
+          <w:szCs w:val="22"/>
+          <w:lang w:val="en-US" w:eastAsia="ko-KR"/>
+        </w:rPr>
+        <w:t xml:space="preserve">Among many coefficients from the regression output, the coefficient for </w:t>
+      </w:r>
+      <w:r>
+        <w:rPr>
+          <w:rFonts w:ascii="Calibri" w:hAnsi="Calibri" w:cs="Calibri"/>
+          <w:b/>
+          <w:i/>
+          <w:sz w:val="22"/>
+          <w:szCs w:val="22"/>
+          <w:lang w:val="en-US" w:eastAsia="ko-KR"/>
+        </w:rPr>
+        <w:t xml:space="preserve">smoker </w:t>
+      </w:r>
+      <w:r>
+        <w:rPr>
+          <w:rFonts w:ascii="Calibri" w:hAnsi="Calibri" w:cs="Calibri"/>
+          <w:sz w:val="22"/>
+          <w:szCs w:val="22"/>
+          <w:lang w:val="en-US" w:eastAsia="ko-KR"/>
+        </w:rPr>
+        <w:t xml:space="preserve">variable is worth mentioning because it means </w:t>
+      </w:r>
+      <w:r>
+        <w:rPr>
+          <w:rFonts w:ascii="Calibri" w:hAnsi="Calibri" w:cs="Calibri"/>
+          <w:sz w:val="22"/>
+          <w:szCs w:val="22"/>
+        </w:rPr>
+        <w:t xml:space="preserve">that those </w:t>
+      </w:r>
+      <w:r>
+        <w:rPr>
+          <w:rFonts w:ascii="Calibri" w:hAnsi="Calibri" w:cs="Calibri"/>
+          <w:sz w:val="22"/>
+          <w:szCs w:val="22"/>
+        </w:rPr>
+        <w:t xml:space="preserve">who smoke </w:t>
+      </w:r>
+      <w:r>
+        <w:rPr>
+          <w:rFonts w:ascii="Calibri" w:hAnsi="Calibri" w:cs="Calibri"/>
+          <w:sz w:val="22"/>
+          <w:szCs w:val="22"/>
+        </w:rPr>
+        <w:t>are</w:t>
+      </w:r>
+      <w:r>
+        <w:rPr>
+          <w:rFonts w:ascii="Calibri" w:hAnsi="Calibri" w:cs="Calibri"/>
+          <w:sz w:val="22"/>
+          <w:szCs w:val="22"/>
+        </w:rPr>
+        <w:t xml:space="preserve"> </w:t>
+      </w:r>
+      <w:r>
+        <w:rPr>
+          <w:rFonts w:ascii="Calibri" w:hAnsi="Calibri" w:cs="Calibri"/>
+          <w:sz w:val="22"/>
+          <w:szCs w:val="22"/>
+        </w:rPr>
+        <w:t xml:space="preserve">likely to spend $23,823 more </w:t>
+      </w:r>
+      <w:r>
+        <w:rPr>
+          <w:rFonts w:ascii="Calibri" w:hAnsi="Calibri" w:cs="Calibri"/>
+          <w:sz w:val="22"/>
+          <w:szCs w:val="22"/>
+        </w:rPr>
+        <w:t xml:space="preserve">than those who don't </w:t>
+      </w:r>
+      <w:r>
+        <w:rPr>
+          <w:rFonts w:ascii="Calibri" w:hAnsi="Calibri" w:cs="Calibri"/>
+          <w:sz w:val="22"/>
+          <w:szCs w:val="22"/>
+        </w:rPr>
+        <w:t>smoke.</w:t>
+      </w:r>
+      <w:r>
+        <w:rPr>
+          <w:rFonts w:ascii="Calibri" w:hAnsi="Calibri" w:cs="Calibri"/>
+          <w:sz w:val="22"/>
+          <w:szCs w:val="22"/>
+        </w:rPr>
+        <w:t xml:space="preserve"> This </w:t>
+      </w:r>
+      <w:r>
+        <w:rPr>
+          <w:rFonts w:ascii="Calibri" w:hAnsi="Calibri" w:cs="Calibri"/>
+          <w:sz w:val="22"/>
+          <w:szCs w:val="22"/>
+        </w:rPr>
+        <w:t xml:space="preserve">solidifies the finding from earlier that </w:t>
+      </w:r>
+      <w:r>
+        <w:rPr>
+          <w:rFonts w:ascii="Calibri" w:hAnsi="Calibri" w:cs="Calibri"/>
+          <w:b/>
+          <w:i/>
+          <w:sz w:val="22"/>
+          <w:szCs w:val="22"/>
+        </w:rPr>
+        <w:t xml:space="preserve">smoker </w:t>
+      </w:r>
+      <w:r>
+        <w:rPr>
+          <w:rFonts w:ascii="Calibri" w:hAnsi="Calibri" w:cs="Calibri"/>
+          <w:sz w:val="22"/>
+          <w:szCs w:val="22"/>
+        </w:rPr>
+        <w:t>va</w:t>
+      </w:r>
+      <w:r>
+        <w:rPr>
+          <w:rFonts w:ascii="Calibri" w:hAnsi="Calibri" w:cs="Calibri"/>
+          <w:sz w:val="22"/>
+          <w:szCs w:val="22"/>
+        </w:rPr>
+        <w:t>riable is strongly correlated with</w:t>
+      </w:r>
+      <w:r>
+        <w:rPr>
+          <w:rFonts w:ascii="Calibri" w:hAnsi="Calibri" w:cs="Calibri"/>
+          <w:sz w:val="22"/>
+          <w:szCs w:val="22"/>
+        </w:rPr>
+        <w:t xml:space="preserve"> </w:t>
+      </w:r>
+      <w:r>
+        <w:rPr>
+          <w:rFonts w:ascii="Calibri" w:hAnsi="Calibri" w:cs="Calibri"/>
+          <w:b/>
+          <w:i/>
+          <w:sz w:val="22"/>
+          <w:szCs w:val="22"/>
+        </w:rPr>
+        <w:t>charges</w:t>
+      </w:r>
+      <w:r>
+        <w:rPr>
+          <w:rFonts w:ascii="Calibri" w:hAnsi="Calibri" w:cs="Calibri"/>
+          <w:sz w:val="22"/>
+          <w:szCs w:val="22"/>
+        </w:rPr>
+        <w:t xml:space="preserve">. </w:t>
       </w:r>
     </w:p>
     <w:p>
@@ -6023,11 +7880,136 @@
         </w:rPr>
         <w:t>Model 2</w:t>
       </w:r>
+      <w:r>
+        <w:rPr>
+          <w:rFonts w:ascii="Calibri" w:hAnsi="Calibri" w:cs="Calibri"/>
+          <w:sz w:val="22"/>
+          <w:szCs w:val="22"/>
+          <w:u w:val="single"/>
+        </w:rPr>
+        <w:t>: Age &amp; S</w:t>
+      </w:r>
+      <w:r>
+        <w:rPr>
+          <w:rFonts w:ascii="Calibri" w:hAnsi="Calibri" w:cs="Calibri"/>
+          <w:sz w:val="22"/>
+          <w:szCs w:val="22"/>
+          <w:u w:val="single"/>
+        </w:rPr>
+        <w:t xml:space="preserve">moker&amp; </w:t>
+      </w:r>
+      <w:r>
+        <w:rPr>
+          <w:rFonts w:ascii="Calibri" w:hAnsi="Calibri" w:cs="Calibri"/>
+          <w:sz w:val="22"/>
+          <w:szCs w:val="22"/>
+          <w:u w:val="single"/>
+        </w:rPr>
+        <w:t>B</w:t>
+      </w:r>
+      <w:r>
+        <w:rPr>
+          <w:rFonts w:ascii="Calibri" w:hAnsi="Calibri" w:cs="Calibri"/>
+          <w:sz w:val="22"/>
+          <w:szCs w:val="22"/>
+          <w:u w:val="single"/>
+        </w:rPr>
+        <w:t>mi</w:t>
+      </w:r>
     </w:p>
     <w:p>
       <w:pPr>
         <w:pStyle w:val="NormalWeb"/>
         <w:jc w:val="both"/>
+        <w:rPr>
+          <w:rFonts w:ascii="Calibri" w:hAnsi="Calibri" w:cs="Calibri"/>
+          <w:sz w:val="22"/>
+          <w:szCs w:val="22"/>
+        </w:rPr>
+      </w:pPr>
+      <w:r>
+        <w:rPr>
+          <w:rFonts w:ascii="Calibri" w:hAnsi="Calibri" w:cs="Calibri"/>
+          <w:sz w:val="22"/>
+          <w:szCs w:val="22"/>
+        </w:rPr>
+        <w:t xml:space="preserve">The second model will include explanatory variables that </w:t>
+      </w:r>
+      <w:bookmarkStart w:id="8" w:name="_GoBack"/>
+      <w:bookmarkEnd w:id="8"/>
+      <w:r>
+        <w:rPr>
+          <w:rFonts w:ascii="Calibri" w:hAnsi="Calibri" w:cs="Calibri"/>
+          <w:sz w:val="22"/>
+          <w:szCs w:val="22"/>
+        </w:rPr>
+        <w:t xml:space="preserve">We identified earlier that smoker and age variables were the most </w:t>
+      </w:r>
+    </w:p>
+    <w:p>
+      <w:pPr>
+        <w:pStyle w:val="NormalWeb"/>
+        <w:jc w:val="center"/>
+        <w:rPr>
+          <w:rFonts w:ascii="Calibri" w:hAnsi="Calibri" w:cs="Calibri"/>
+          <w:sz w:val="22"/>
+          <w:szCs w:val="22"/>
+        </w:rPr>
+      </w:pPr>
+      <w:r>
+        <w:rPr>
+          <w:rFonts w:ascii="Calibri" w:hAnsi="Calibri" w:cs="Calibri"/>
+          <w:noProof/>
+          <w:sz w:val="22"/>
+          <w:szCs w:val="22"/>
+        </w:rPr>
+        <w:drawing>
+          <wp:inline distT="0" distB="0" distL="0" distR="0" wp14:anchorId="12DC85FC" wp14:editId="120AE289">
+            <wp:extent cx="3547534" cy="1138511"/>
+            <wp:effectExtent l="0" t="0" r="0" b="5080"/>
+            <wp:docPr id="2" name="Picture 2"/>
+            <wp:cNvGraphicFramePr>
+              <a:graphicFrameLocks xmlns:a="http://schemas.openxmlformats.org/drawingml/2006/main" noChangeAspect="1"/>
+            </wp:cNvGraphicFramePr>
+            <a:graphic xmlns:a="http://schemas.openxmlformats.org/drawingml/2006/main">
+              <a:graphicData uri="http://schemas.openxmlformats.org/drawingml/2006/picture">
+                <pic:pic xmlns:pic="http://schemas.openxmlformats.org/drawingml/2006/picture">
+                  <pic:nvPicPr>
+                    <pic:cNvPr id="2" name="Screen Shot 2018-08-07 at 12.59.27 AM.png"/>
+                    <pic:cNvPicPr/>
+                  </pic:nvPicPr>
+                  <pic:blipFill>
+                    <a:blip r:embed="rId23">
+                      <a:extLst>
+                        <a:ext uri="{28A0092B-C50C-407E-A947-70E740481C1C}">
+                          <a14:useLocalDpi xmlns:a14="http://schemas.microsoft.com/office/drawing/2010/main" val="0"/>
+                        </a:ext>
+                      </a:extLst>
+                    </a:blip>
+                    <a:stretch>
+                      <a:fillRect/>
+                    </a:stretch>
+                  </pic:blipFill>
+                  <pic:spPr>
+                    <a:xfrm>
+                      <a:off x="0" y="0"/>
+                      <a:ext cx="3571178" cy="1146099"/>
+                    </a:xfrm>
+                    <a:prstGeom prst="rect">
+                      <a:avLst/>
+                    </a:prstGeom>
+                  </pic:spPr>
+                </pic:pic>
+              </a:graphicData>
+            </a:graphic>
+          </wp:inline>
+        </w:drawing>
+      </w:r>
+    </w:p>
+    <w:p>
+      <w:pPr>
+        <w:pStyle w:val="NormalWeb"/>
+        <w:jc w:val="center"/>
         <w:rPr>
           <w:rFonts w:ascii="Calibri" w:hAnsi="Calibri" w:cs="Calibri"/>
           <w:sz w:val="22"/>
@@ -6144,10 +8126,72 @@
               <w:sz w:val="22"/>
               <w:szCs w:val="22"/>
             </w:rPr>
-            <m:t>×age</m:t>
+            <m:t>×</m:t>
           </m:r>
-          <w:bookmarkStart w:id="8" w:name="_GoBack"/>
-          <w:bookmarkEnd w:id="8"/>
+          <m:r>
+            <w:rPr>
+              <w:rFonts w:ascii="Cambria Math" w:hAnsi="Cambria Math" w:cs="Calibri"/>
+              <w:sz w:val="22"/>
+              <w:szCs w:val="22"/>
+            </w:rPr>
+            <m:t>smoker</m:t>
+          </m:r>
+          <m:r>
+            <w:rPr>
+              <w:rFonts w:ascii="Cambria Math" w:hAnsi="Cambria Math" w:cs="Calibri"/>
+              <w:sz w:val="22"/>
+              <w:szCs w:val="22"/>
+            </w:rPr>
+            <m:t>+</m:t>
+          </m:r>
+          <m:sSub>
+            <m:sSubPr>
+              <m:ctrlPr>
+                <w:rPr>
+                  <w:rFonts w:ascii="Cambria Math" w:hAnsi="Cambria Math" w:cs="Calibri"/>
+                  <w:i/>
+                  <w:sz w:val="22"/>
+                  <w:szCs w:val="22"/>
+                </w:rPr>
+              </m:ctrlPr>
+            </m:sSubPr>
+            <m:e>
+              <m:r>
+                <w:rPr>
+                  <w:rFonts w:ascii="Cambria Math" w:hAnsi="Cambria Math" w:cs="Calibri"/>
+                  <w:sz w:val="22"/>
+                  <w:szCs w:val="22"/>
+                </w:rPr>
+                <m:t>β</m:t>
+              </m:r>
+            </m:e>
+            <m:sub>
+              <m:r>
+                <w:rPr>
+                  <w:rFonts w:ascii="Cambria Math" w:hAnsi="Cambria Math" w:cs="Calibri"/>
+                  <w:sz w:val="22"/>
+                  <w:szCs w:val="22"/>
+                </w:rPr>
+                <m:t>2</m:t>
+              </m:r>
+            </m:sub>
+          </m:sSub>
+          <m:r>
+            <w:rPr>
+              <w:rFonts w:ascii="Cambria Math" w:hAnsi="Cambria Math" w:cs="Calibri"/>
+              <w:sz w:val="22"/>
+              <w:szCs w:val="22"/>
+            </w:rPr>
+            <m:t>×</m:t>
+          </m:r>
+          <m:r>
+            <w:rPr>
+              <w:rFonts w:ascii="Cambria Math" w:hAnsi="Cambria Math" w:cs="Calibri"/>
+              <w:sz w:val="22"/>
+              <w:szCs w:val="22"/>
+            </w:rPr>
+            <m:t>age</m:t>
+          </m:r>
           <m:r>
             <w:rPr>
               <w:rFonts w:ascii="Cambria Math" w:hAnsi="Cambria Math" w:cs="Calibri"/>
@@ -6194,127 +8238,15 @@
               <w:sz w:val="22"/>
               <w:szCs w:val="22"/>
             </w:rPr>
-            <m:t>×bmi+</m:t>
+            <m:t>×</m:t>
           </m:r>
-          <m:sSub>
-            <m:sSubPr>
-              <m:ctrlPr>
-                <w:rPr>
-                  <w:rFonts w:ascii="Cambria Math" w:hAnsi="Cambria Math" w:cs="Calibri"/>
-                  <w:i/>
-                  <w:sz w:val="22"/>
-                  <w:szCs w:val="22"/>
-                </w:rPr>
-              </m:ctrlPr>
-            </m:sSubPr>
-            <m:e>
-              <m:r>
-                <w:rPr>
-                  <w:rFonts w:ascii="Cambria Math" w:hAnsi="Cambria Math" w:cs="Calibri"/>
-                  <w:sz w:val="22"/>
-                  <w:szCs w:val="22"/>
-                </w:rPr>
-                <m:t>β</m:t>
-              </m:r>
-            </m:e>
-            <m:sub>
-              <m:r>
-                <w:rPr>
-                  <w:rFonts w:ascii="Cambria Math" w:hAnsi="Cambria Math" w:cs="Calibri"/>
-                  <w:sz w:val="22"/>
-                  <w:szCs w:val="22"/>
-                </w:rPr>
-                <m:t>4</m:t>
-              </m:r>
-            </m:sub>
-          </m:sSub>
           <m:r>
             <w:rPr>
               <w:rFonts w:ascii="Cambria Math" w:hAnsi="Cambria Math" w:cs="Calibri"/>
               <w:sz w:val="22"/>
               <w:szCs w:val="22"/>
             </w:rPr>
-            <m:t>×children+</m:t>
-          </m:r>
-          <m:sSub>
-            <m:sSubPr>
-              <m:ctrlPr>
-                <w:rPr>
-                  <w:rFonts w:ascii="Cambria Math" w:hAnsi="Cambria Math" w:cs="Calibri"/>
-                  <w:i/>
-                  <w:sz w:val="22"/>
-                  <w:szCs w:val="22"/>
-                </w:rPr>
-              </m:ctrlPr>
-            </m:sSubPr>
-            <m:e>
-              <m:r>
-                <w:rPr>
-                  <w:rFonts w:ascii="Cambria Math" w:hAnsi="Cambria Math" w:cs="Calibri"/>
-                  <w:sz w:val="22"/>
-                  <w:szCs w:val="22"/>
-                </w:rPr>
-                <m:t>β</m:t>
-              </m:r>
-            </m:e>
-            <m:sub>
-              <m:r>
-                <w:rPr>
-                  <w:rFonts w:ascii="Cambria Math" w:hAnsi="Cambria Math" w:cs="Calibri"/>
-                  <w:sz w:val="22"/>
-                  <w:szCs w:val="22"/>
-                </w:rPr>
-                <m:t>5</m:t>
-              </m:r>
-            </m:sub>
-          </m:sSub>
-          <m:r>
-            <w:rPr>
-              <w:rFonts w:ascii="Cambria Math" w:hAnsi="Cambria Math" w:cs="Calibri"/>
-              <w:sz w:val="22"/>
-              <w:szCs w:val="22"/>
-            </w:rPr>
-            <m:t>×smoker+</m:t>
-          </m:r>
-          <m:sSub>
-            <m:sSubPr>
-              <m:ctrlPr>
-                <w:rPr>
-                  <w:rFonts w:ascii="Cambria Math" w:hAnsi="Cambria Math" w:cs="Calibri"/>
-                  <w:i/>
-                  <w:sz w:val="22"/>
-                  <w:szCs w:val="22"/>
-                </w:rPr>
-              </m:ctrlPr>
-            </m:sSubPr>
-            <m:e>
-              <m:r>
-                <w:rPr>
-                  <w:rFonts w:ascii="Cambria Math" w:hAnsi="Cambria Math" w:cs="Calibri"/>
-                  <w:sz w:val="22"/>
-                  <w:szCs w:val="22"/>
-                </w:rPr>
-                <m:t>β</m:t>
-              </m:r>
-            </m:e>
-            <m:sub>
-              <m:r>
-                <w:rPr>
-                  <w:rFonts w:ascii="Cambria Math" w:hAnsi="Cambria Math" w:cs="Calibri"/>
-                  <w:sz w:val="22"/>
-                  <w:szCs w:val="22"/>
-                </w:rPr>
-                <m:t>6</m:t>
-              </m:r>
-            </m:sub>
-          </m:sSub>
-          <m:r>
-            <w:rPr>
-              <w:rFonts w:ascii="Cambria Math" w:hAnsi="Cambria Math" w:cs="Calibri"/>
-              <w:sz w:val="22"/>
-              <w:szCs w:val="22"/>
-            </w:rPr>
-            <m:t>×region</m:t>
+            <m:t>bmi</m:t>
           </m:r>
         </m:oMath>
       </m:oMathPara>
@@ -6329,26 +8261,250 @@
           <w:szCs w:val="22"/>
         </w:rPr>
       </w:pPr>
+      <w:r>
+        <w:rPr>
+          <w:rFonts w:ascii="Calibri" w:hAnsi="Calibri" w:cs="Calibri"/>
+          <w:sz w:val="22"/>
+          <w:szCs w:val="22"/>
+        </w:rPr>
+        <w:t>Since we observed from the scatter plot above that a good portion of obese people's charges are much higher than the rest of the group,</w:t>
+      </w:r>
+      <w:r>
+        <w:rPr>
+          <w:rFonts w:ascii="Calibri" w:hAnsi="Calibri" w:cs="Calibri"/>
+          <w:sz w:val="22"/>
+          <w:szCs w:val="22"/>
+        </w:rPr>
+        <w:t xml:space="preserve"> </w:t>
+      </w:r>
+      <w:r>
+        <w:rPr>
+          <w:rFonts w:ascii="Calibri" w:hAnsi="Calibri" w:cs="Calibri"/>
+          <w:sz w:val="22"/>
+          <w:szCs w:val="22"/>
+        </w:rPr>
+        <w:t xml:space="preserve">we created a new </w:t>
+      </w:r>
+      <w:r>
+        <w:rPr>
+          <w:rFonts w:ascii="Calibri" w:hAnsi="Calibri" w:cs="Calibri"/>
+          <w:sz w:val="22"/>
+          <w:szCs w:val="22"/>
+        </w:rPr>
+        <w:t>categorical variable</w:t>
+      </w:r>
+      <w:r>
+        <w:rPr>
+          <w:rFonts w:ascii="Calibri" w:hAnsi="Calibri" w:cs="Calibri"/>
+          <w:sz w:val="22"/>
+          <w:szCs w:val="22"/>
+        </w:rPr>
+        <w:t xml:space="preserve"> 'obese' to</w:t>
+      </w:r>
+      <w:r>
+        <w:rPr>
+          <w:rFonts w:ascii="Calibri" w:hAnsi="Calibri" w:cs="Calibri"/>
+          <w:sz w:val="22"/>
+          <w:szCs w:val="22"/>
+        </w:rPr>
+        <w:t xml:space="preserve"> indicate whether the person is obese or not and then used OneHotEncoder to convert the values into numerical values. Then we added this variable </w:t>
+      </w:r>
+      <w:r>
+        <w:rPr>
+          <w:rFonts w:ascii="Calibri" w:hAnsi="Calibri" w:cs="Calibri"/>
+          <w:sz w:val="22"/>
+          <w:szCs w:val="22"/>
+        </w:rPr>
+        <w:t xml:space="preserve">to the model </w:t>
+      </w:r>
+      <w:r>
+        <w:rPr>
+          <w:rFonts w:ascii="Calibri" w:hAnsi="Calibri" w:cs="Calibri"/>
+          <w:sz w:val="22"/>
+          <w:szCs w:val="22"/>
+        </w:rPr>
+        <w:t xml:space="preserve">to </w:t>
+      </w:r>
+      <w:r>
+        <w:rPr>
+          <w:rFonts w:ascii="Calibri" w:hAnsi="Calibri" w:cs="Calibri"/>
+          <w:sz w:val="22"/>
+          <w:szCs w:val="22"/>
+        </w:rPr>
+        <w:t>s</w:t>
+      </w:r>
+      <w:r>
+        <w:rPr>
+          <w:rFonts w:ascii="Calibri" w:hAnsi="Calibri" w:cs="Calibri"/>
+          <w:sz w:val="22"/>
+          <w:szCs w:val="22"/>
+        </w:rPr>
+        <w:t>ee its correlation with charges.</w:t>
+      </w:r>
+      <w:r>
+        <w:rPr>
+          <w:rFonts w:ascii="Calibri" w:hAnsi="Calibri" w:cs="Calibri"/>
+          <w:sz w:val="22"/>
+          <w:szCs w:val="22"/>
+          <w:lang w:eastAsia="ko-KR"/>
+        </w:rPr>
+        <w:t xml:space="preserve"> </w:t>
+      </w:r>
     </w:p>
     <w:p>
       <w:pPr>
         <w:pStyle w:val="NormalWeb"/>
-        <w:rPr>
-          <w:rFonts w:ascii="Calibri" w:hAnsi="Calibri" w:cs="Calibri"/>
-          <w:sz w:val="22"/>
-          <w:szCs w:val="22"/>
-        </w:rPr>
-      </w:pPr>
+        <w:jc w:val="both"/>
+        <w:rPr>
+          <w:rFonts w:ascii="Calibri" w:hAnsi="Calibri" w:cs="Calibri"/>
+          <w:sz w:val="22"/>
+          <w:szCs w:val="22"/>
+        </w:rPr>
+      </w:pPr>
+      <w:r>
+        <w:rPr>
+          <w:rFonts w:ascii="Calibri" w:hAnsi="Calibri" w:cs="Calibri"/>
+          <w:sz w:val="22"/>
+          <w:szCs w:val="22"/>
+          <w:lang w:eastAsia="ko-KR"/>
+        </w:rPr>
+        <w:lastRenderedPageBreak/>
+        <w:t>We created a new variable obese to give a high penalty to those who smoke and are obese. Obesity increases health care costs by USD</w:t>
+      </w:r>
+      <w:r>
+        <w:rPr>
+          <w:rFonts w:ascii="Calibri" w:hAnsi="Calibri" w:cs="Calibri"/>
+          <w:sz w:val="22"/>
+          <w:szCs w:val="22"/>
+          <w:lang w:eastAsia="ko-KR"/>
+        </w:rPr>
+        <w:t>865, but</w:t>
+      </w:r>
+      <w:r>
+        <w:rPr>
+          <w:rFonts w:ascii="Calibri" w:hAnsi="Calibri" w:cs="Calibri"/>
+          <w:sz w:val="22"/>
+          <w:szCs w:val="22"/>
+          <w:lang w:eastAsia="ko-KR"/>
+        </w:rPr>
+        <w:t xml:space="preserve"> if the person smokes and is obese, it can be expected that medical expens</w:t>
+      </w:r>
+      <w:r>
+        <w:rPr>
+          <w:rFonts w:ascii="Calibri" w:hAnsi="Calibri" w:cs="Calibri"/>
+          <w:sz w:val="22"/>
+          <w:szCs w:val="22"/>
+          <w:lang w:eastAsia="ko-KR"/>
+        </w:rPr>
+        <w:t xml:space="preserve">es will increase by USD 19,329. </w:t>
+      </w:r>
+      <w:r>
+        <w:rPr>
+          <w:rFonts w:ascii="Calibri" w:hAnsi="Calibri" w:cs="Calibri"/>
+          <w:sz w:val="22"/>
+          <w:szCs w:val="22"/>
+          <w:lang w:eastAsia="ko-KR"/>
+        </w:rPr>
+        <w:t>By adding the derived variable, we improved our model. We now have an adjusted R-squared of 0.762 which implies 76.2% of variation of charges can be explained by our independent variables in the model.</w:t>
+      </w:r>
     </w:p>
     <w:p>
       <w:pPr>
         <w:pStyle w:val="NormalWeb"/>
-        <w:rPr>
-          <w:rFonts w:ascii="Calibri" w:hAnsi="Calibri" w:cs="Calibri"/>
-          <w:sz w:val="22"/>
-          <w:szCs w:val="22"/>
-        </w:rPr>
-      </w:pPr>
+        <w:jc w:val="both"/>
+        <w:rPr>
+          <w:rFonts w:ascii="Calibri" w:hAnsi="Calibri" w:cs="Calibri"/>
+          <w:sz w:val="22"/>
+          <w:szCs w:val="22"/>
+          <w:u w:val="single"/>
+          <w:lang w:eastAsia="ko-KR"/>
+        </w:rPr>
+      </w:pPr>
+    </w:p>
+    <w:p>
+      <w:pPr>
+        <w:pStyle w:val="NormalWeb"/>
+        <w:jc w:val="both"/>
+        <w:rPr>
+          <w:rFonts w:ascii="Calibri" w:hAnsi="Calibri" w:cs="Calibri"/>
+          <w:sz w:val="22"/>
+          <w:szCs w:val="22"/>
+          <w:u w:val="single"/>
+          <w:lang w:eastAsia="ko-KR"/>
+        </w:rPr>
+      </w:pPr>
+      <w:r>
+        <w:rPr>
+          <w:rFonts w:ascii="Calibri" w:hAnsi="Calibri" w:cs="Calibri"/>
+          <w:sz w:val="22"/>
+          <w:szCs w:val="22"/>
+          <w:u w:val="single"/>
+          <w:lang w:eastAsia="ko-KR"/>
+        </w:rPr>
+        <w:t>Model 3</w:t>
+      </w:r>
+    </w:p>
+    <w:p>
+      <w:pPr>
+        <w:pStyle w:val="NormalWeb"/>
+        <w:jc w:val="center"/>
+        <w:rPr>
+          <w:rFonts w:ascii="Calibri" w:hAnsi="Calibri" w:cs="Calibri"/>
+          <w:sz w:val="22"/>
+          <w:szCs w:val="22"/>
+          <w:lang w:eastAsia="ko-KR"/>
+        </w:rPr>
+      </w:pPr>
+      <w:r>
+        <w:rPr>
+          <w:rFonts w:ascii="Calibri" w:hAnsi="Calibri" w:cs="Calibri"/>
+          <w:noProof/>
+          <w:sz w:val="22"/>
+          <w:szCs w:val="22"/>
+          <w:lang w:eastAsia="ko-KR"/>
+        </w:rPr>
+        <w:drawing>
+          <wp:inline distT="0" distB="0" distL="0" distR="0" wp14:anchorId="50A3C0EA" wp14:editId="2F7A13EE">
+            <wp:extent cx="4112931" cy="1405467"/>
+            <wp:effectExtent l="0" t="0" r="1905" b="4445"/>
+            <wp:docPr id="1" name="Picture 1"/>
+            <wp:cNvGraphicFramePr>
+              <a:graphicFrameLocks xmlns:a="http://schemas.openxmlformats.org/drawingml/2006/main" noChangeAspect="1"/>
+            </wp:cNvGraphicFramePr>
+            <a:graphic xmlns:a="http://schemas.openxmlformats.org/drawingml/2006/main">
+              <a:graphicData uri="http://schemas.openxmlformats.org/drawingml/2006/picture">
+                <pic:pic xmlns:pic="http://schemas.openxmlformats.org/drawingml/2006/picture">
+                  <pic:nvPicPr>
+                    <pic:cNvPr id="1" name="Screen Shot 2018-08-06 at 10.19.28 PM.png"/>
+                    <pic:cNvPicPr/>
+                  </pic:nvPicPr>
+                  <pic:blipFill>
+                    <a:blip r:embed="rId24">
+                      <a:extLst>
+                        <a:ext uri="{28A0092B-C50C-407E-A947-70E740481C1C}">
+                          <a14:useLocalDpi xmlns:a14="http://schemas.microsoft.com/office/drawing/2010/main" val="0"/>
+                        </a:ext>
+                      </a:extLst>
+                    </a:blip>
+                    <a:stretch>
+                      <a:fillRect/>
+                    </a:stretch>
+                  </pic:blipFill>
+                  <pic:spPr>
+                    <a:xfrm>
+                      <a:off x="0" y="0"/>
+                      <a:ext cx="4123151" cy="1408960"/>
+                    </a:xfrm>
+                    <a:prstGeom prst="rect">
+                      <a:avLst/>
+                    </a:prstGeom>
+                  </pic:spPr>
+                </pic:pic>
+              </a:graphicData>
+            </a:graphic>
+          </wp:inline>
+        </w:drawing>
+      </w:r>
     </w:p>
     <w:p>
       <w:pPr>
@@ -6357,12 +8513,146 @@
         <w:jc w:val="both"/>
         <w:rPr>
           <w:rFonts w:ascii="Calibri" w:hAnsi="Calibri" w:cs="Calibri"/>
-          <w:b/>
           <w:sz w:val="22"/>
           <w:szCs w:val="22"/>
           <w:lang w:eastAsia="ko-KR"/>
         </w:rPr>
       </w:pPr>
+      <w:r>
+        <w:rPr>
+          <w:rFonts w:ascii="Calibri" w:hAnsi="Calibri" w:cs="Calibri"/>
+          <w:sz w:val="22"/>
+          <w:szCs w:val="22"/>
+          <w:lang w:eastAsia="ko-KR"/>
+        </w:rPr>
+        <w:t xml:space="preserve"> </w:t>
+      </w:r>
+      <w:r>
+        <w:rPr>
+          <w:rFonts w:ascii="Calibri" w:hAnsi="Calibri" w:cs="Calibri"/>
+          <w:sz w:val="22"/>
+          <w:szCs w:val="22"/>
+          <w:lang w:eastAsia="ko-KR"/>
+        </w:rPr>
+        <w:t>From here, we will use the</w:t>
+      </w:r>
+      <w:r>
+        <w:rPr>
+          <w:rFonts w:ascii="Calibri" w:hAnsi="Calibri" w:cs="Calibri"/>
+          <w:sz w:val="22"/>
+          <w:szCs w:val="22"/>
+          <w:lang w:eastAsia="ko-KR"/>
+        </w:rPr>
+        <w:t xml:space="preserve"> </w:t>
+      </w:r>
+      <w:r>
+        <w:rPr>
+          <w:rFonts w:ascii="Calibri" w:hAnsi="Calibri" w:cs="Calibri"/>
+          <w:sz w:val="22"/>
+          <w:szCs w:val="22"/>
+          <w:lang w:eastAsia="ko-KR"/>
+        </w:rPr>
+        <w:t xml:space="preserve">forward selection </w:t>
+      </w:r>
+      <w:r>
+        <w:rPr>
+          <w:rFonts w:ascii="Calibri" w:hAnsi="Calibri" w:cs="Calibri"/>
+          <w:sz w:val="22"/>
+          <w:szCs w:val="22"/>
+          <w:lang w:eastAsia="ko-KR"/>
+        </w:rPr>
+        <w:t xml:space="preserve">by </w:t>
+      </w:r>
+      <w:r>
+        <w:rPr>
+          <w:rFonts w:ascii="Calibri" w:hAnsi="Calibri" w:cs="Calibri"/>
+          <w:sz w:val="22"/>
+          <w:szCs w:val="22"/>
+          <w:lang w:eastAsia="ko-KR"/>
+        </w:rPr>
+        <w:t>add</w:t>
+      </w:r>
+      <w:r>
+        <w:rPr>
+          <w:rFonts w:ascii="Calibri" w:hAnsi="Calibri" w:cs="Calibri"/>
+          <w:sz w:val="22"/>
+          <w:szCs w:val="22"/>
+          <w:lang w:eastAsia="ko-KR"/>
+        </w:rPr>
+        <w:t>ing</w:t>
+      </w:r>
+      <w:r>
+        <w:rPr>
+          <w:rFonts w:ascii="Calibri" w:hAnsi="Calibri" w:cs="Calibri"/>
+          <w:sz w:val="22"/>
+          <w:szCs w:val="22"/>
+          <w:lang w:eastAsia="ko-KR"/>
+        </w:rPr>
+        <w:t xml:space="preserve"> variables one-at-a-time until we cannot find any v</w:t>
+      </w:r>
+      <w:r>
+        <w:rPr>
+          <w:rFonts w:ascii="Calibri" w:hAnsi="Calibri" w:cs="Calibri"/>
+          <w:sz w:val="22"/>
+          <w:szCs w:val="22"/>
+          <w:lang w:eastAsia="ko-KR"/>
+        </w:rPr>
+        <w:t xml:space="preserve">ariables that </w:t>
+      </w:r>
+      <w:r>
+        <w:rPr>
+          <w:rFonts w:ascii="Calibri" w:hAnsi="Calibri" w:cs="Calibri"/>
+          <w:sz w:val="22"/>
+          <w:szCs w:val="22"/>
+          <w:lang w:eastAsia="ko-KR"/>
+        </w:rPr>
+        <w:t xml:space="preserve">are </w:t>
+      </w:r>
+      <w:r>
+        <w:rPr>
+          <w:rFonts w:ascii="Calibri" w:hAnsi="Calibri" w:cs="Calibri"/>
+          <w:sz w:val="22"/>
+          <w:szCs w:val="22"/>
+          <w:lang w:eastAsia="ko-KR"/>
+        </w:rPr>
+        <w:t xml:space="preserve">likely to improve </w:t>
+      </w:r>
+      <w:r>
+        <w:rPr>
+          <w:rFonts w:ascii="Calibri" w:hAnsi="Calibri" w:cs="Calibri"/>
+          <w:sz w:val="22"/>
+          <w:szCs w:val="22"/>
+          <w:lang w:eastAsia="ko-KR"/>
+        </w:rPr>
+        <w:t xml:space="preserve">the accuracy in predicting future </w:t>
+      </w:r>
+      <w:r>
+        <w:rPr>
+          <w:rFonts w:ascii="Calibri" w:hAnsi="Calibri" w:cs="Calibri"/>
+          <w:sz w:val="22"/>
+          <w:szCs w:val="22"/>
+          <w:lang w:eastAsia="ko-KR"/>
+        </w:rPr>
+        <w:t>medical expenses.</w:t>
+      </w:r>
+      <w:r>
+        <w:rPr>
+          <w:rFonts w:ascii="Calibri" w:hAnsi="Calibri" w:cs="Calibri"/>
+          <w:sz w:val="22"/>
+          <w:szCs w:val="22"/>
+          <w:lang w:eastAsia="ko-KR"/>
+        </w:rPr>
+        <w:t xml:space="preserve"> </w:t>
+      </w:r>
+      <w:r>
+        <w:rPr>
+          <w:rFonts w:ascii="Calibri" w:hAnsi="Calibri" w:cs="Calibri"/>
+          <w:sz w:val="22"/>
+          <w:szCs w:val="22"/>
+          <w:lang w:eastAsia="ko-KR"/>
+        </w:rPr>
+        <w:t>(as measured by adjusted R2).</w:t>
+      </w:r>
     </w:p>
     <w:p>
       <w:pPr>
@@ -6376,6 +8666,179 @@
           <w:lang w:val="en-US" w:eastAsia="ko-KR"/>
         </w:rPr>
       </w:pPr>
+      <w:r>
+        <w:rPr>
+          <w:rFonts w:ascii="Calibri" w:hAnsi="Calibri" w:cs="Calibri"/>
+          <w:sz w:val="22"/>
+          <w:szCs w:val="22"/>
+          <w:lang w:val="en-US" w:eastAsia="ko-KR"/>
+        </w:rPr>
+        <w:t xml:space="preserve"> </w:t>
+      </w:r>
+      <w:r>
+        <w:rPr>
+          <w:rFonts w:ascii="Calibri" w:hAnsi="Calibri" w:cs="Calibri"/>
+          <w:sz w:val="22"/>
+          <w:szCs w:val="22"/>
+          <w:lang w:val="en-US" w:eastAsia="ko-KR"/>
+        </w:rPr>
+        <w:t xml:space="preserve">Since </w:t>
+      </w:r>
+      <w:r>
+        <w:rPr>
+          <w:rFonts w:ascii="Calibri" w:hAnsi="Calibri" w:cs="Calibri"/>
+          <w:i/>
+          <w:sz w:val="22"/>
+          <w:szCs w:val="22"/>
+          <w:lang w:val="en-US" w:eastAsia="ko-KR"/>
+        </w:rPr>
+        <w:t>age</w:t>
+      </w:r>
+      <w:r>
+        <w:rPr>
+          <w:rFonts w:ascii="Calibri" w:hAnsi="Calibri" w:cs="Calibri"/>
+          <w:sz w:val="22"/>
+          <w:szCs w:val="22"/>
+          <w:lang w:val="en-US" w:eastAsia="ko-KR"/>
+        </w:rPr>
+        <w:t xml:space="preserve"> was another predictor variable that </w:t>
+      </w:r>
+      <w:r>
+        <w:rPr>
+          <w:rFonts w:ascii="Calibri" w:hAnsi="Calibri" w:cs="Calibri"/>
+          <w:sz w:val="22"/>
+          <w:szCs w:val="22"/>
+          <w:lang w:val="en-US" w:eastAsia="ko-KR"/>
+        </w:rPr>
+        <w:t xml:space="preserve">had a correlation with </w:t>
+      </w:r>
+      <w:r>
+        <w:rPr>
+          <w:rFonts w:ascii="Calibri" w:hAnsi="Calibri" w:cs="Calibri"/>
+          <w:i/>
+          <w:sz w:val="22"/>
+          <w:szCs w:val="22"/>
+          <w:lang w:val="en-US" w:eastAsia="ko-KR"/>
+        </w:rPr>
+        <w:t>charges</w:t>
+      </w:r>
+      <w:r>
+        <w:rPr>
+          <w:rFonts w:ascii="Calibri" w:hAnsi="Calibri" w:cs="Calibri"/>
+          <w:sz w:val="22"/>
+          <w:szCs w:val="22"/>
+          <w:lang w:val="en-US" w:eastAsia="ko-KR"/>
+        </w:rPr>
+        <w:t xml:space="preserve">, </w:t>
+      </w:r>
+      <w:r>
+        <w:rPr>
+          <w:rFonts w:ascii="Calibri" w:hAnsi="Calibri" w:cs="Calibri"/>
+          <w:sz w:val="22"/>
+          <w:szCs w:val="22"/>
+          <w:lang w:val="en-US" w:eastAsia="ko-KR"/>
+        </w:rPr>
+        <w:t>we’ve</w:t>
+      </w:r>
+      <w:r>
+        <w:rPr>
+          <w:rFonts w:ascii="Calibri" w:hAnsi="Calibri" w:cs="Calibri"/>
+          <w:sz w:val="22"/>
+          <w:szCs w:val="22"/>
+          <w:lang w:val="en-US" w:eastAsia="ko-KR"/>
+        </w:rPr>
+        <w:t xml:space="preserve"> add</w:t>
+      </w:r>
+      <w:r>
+        <w:rPr>
+          <w:rFonts w:ascii="Calibri" w:hAnsi="Calibri" w:cs="Calibri"/>
+          <w:sz w:val="22"/>
+          <w:szCs w:val="22"/>
+          <w:lang w:val="en-US" w:eastAsia="ko-KR"/>
+        </w:rPr>
+        <w:t>ed</w:t>
+      </w:r>
+      <w:r>
+        <w:rPr>
+          <w:rFonts w:ascii="Calibri" w:hAnsi="Calibri" w:cs="Calibri"/>
+          <w:sz w:val="22"/>
+          <w:szCs w:val="22"/>
+          <w:lang w:val="en-US" w:eastAsia="ko-KR"/>
+        </w:rPr>
+        <w:t xml:space="preserve"> it back to our</w:t>
+      </w:r>
+      <w:r>
+        <w:rPr>
+          <w:rFonts w:ascii="Calibri" w:hAnsi="Calibri" w:cs="Calibri"/>
+          <w:sz w:val="22"/>
+          <w:szCs w:val="22"/>
+          <w:lang w:val="en-US" w:eastAsia="ko-KR"/>
+        </w:rPr>
+        <w:t xml:space="preserve"> model to see if it improves</w:t>
+      </w:r>
+      <w:r>
+        <w:rPr>
+          <w:rFonts w:ascii="Calibri" w:hAnsi="Calibri" w:cs="Calibri"/>
+          <w:sz w:val="22"/>
+          <w:szCs w:val="22"/>
+          <w:lang w:val="en-US" w:eastAsia="ko-KR"/>
+        </w:rPr>
+        <w:t xml:space="preserve"> our model's ability to predict charges. </w:t>
+      </w:r>
+      <w:r>
+        <w:rPr>
+          <w:rFonts w:ascii="Calibri" w:hAnsi="Calibri" w:cs="Calibri"/>
+          <w:sz w:val="22"/>
+          <w:szCs w:val="22"/>
+          <w:lang w:val="en-US" w:eastAsia="ko-KR"/>
+        </w:rPr>
+        <w:t>As a result</w:t>
+      </w:r>
+      <w:r>
+        <w:rPr>
+          <w:rFonts w:ascii="Calibri" w:hAnsi="Calibri" w:cs="Calibri"/>
+          <w:sz w:val="22"/>
+          <w:szCs w:val="22"/>
+          <w:lang w:val="en-US" w:eastAsia="ko-KR"/>
+        </w:rPr>
+        <w:t xml:space="preserve">, our model's </w:t>
+      </w:r>
+      <w:r>
+        <w:rPr>
+          <w:rFonts w:ascii="Calibri" w:hAnsi="Calibri" w:cs="Calibri"/>
+          <w:sz w:val="22"/>
+          <w:szCs w:val="22"/>
+          <w:lang w:val="en-US" w:eastAsia="ko-KR"/>
+        </w:rPr>
+        <w:t xml:space="preserve">adjusted </w:t>
+      </w:r>
+      <w:r>
+        <w:rPr>
+          <w:rFonts w:ascii="Calibri" w:hAnsi="Calibri" w:cs="Calibri"/>
+          <w:sz w:val="22"/>
+          <w:szCs w:val="22"/>
+          <w:lang w:val="en-US" w:eastAsia="ko-KR"/>
+        </w:rPr>
+        <w:t>R-squared value</w:t>
+      </w:r>
+      <w:r>
+        <w:rPr>
+          <w:rFonts w:ascii="Calibri" w:hAnsi="Calibri" w:cs="Calibri"/>
+          <w:sz w:val="22"/>
+          <w:szCs w:val="22"/>
+          <w:lang w:val="en-US" w:eastAsia="ko-KR"/>
+        </w:rPr>
+        <w:t xml:space="preserve"> improved significantly to 0.858</w:t>
+      </w:r>
+      <w:r>
+        <w:rPr>
+          <w:rFonts w:ascii="Calibri" w:hAnsi="Calibri" w:cs="Calibri"/>
+          <w:sz w:val="22"/>
+          <w:szCs w:val="22"/>
+          <w:lang w:val="en-US" w:eastAsia="ko-KR"/>
+        </w:rPr>
+        <w:t>.</w:t>
+      </w:r>
     </w:p>
     <w:p>
       <w:pPr>
@@ -6399,6 +8862,19 @@
           <w:rFonts w:ascii="Calibri" w:hAnsi="Calibri" w:cs="Calibri"/>
           <w:sz w:val="22"/>
           <w:szCs w:val="22"/>
+          <w:lang w:val="en-US" w:eastAsia="ko-KR"/>
+        </w:rPr>
+      </w:pPr>
+    </w:p>
+    <w:p>
+      <w:pPr>
+        <w:pStyle w:val="NormalWeb"/>
+        <w:spacing w:before="0" w:beforeAutospacing="0" w:after="0" w:afterAutospacing="0"/>
+        <w:jc w:val="both"/>
+        <w:rPr>
+          <w:rFonts w:ascii="Calibri" w:hAnsi="Calibri" w:cs="Calibri"/>
+          <w:sz w:val="22"/>
+          <w:szCs w:val="22"/>
           <w:lang w:eastAsia="ko-KR"/>
         </w:rPr>
       </w:pPr>
@@ -6410,7 +8886,7 @@
           <w:rFonts w:ascii="Calibri" w:hAnsi="Calibri" w:cs="Calibri"/>
         </w:rPr>
       </w:pPr>
-      <w:bookmarkStart w:id="9" w:name="_Toc521251004"/>
+      <w:bookmarkStart w:id="9" w:name="_Toc521359703"/>
       <w:r>
         <w:rPr>
           <w:rFonts w:ascii="Calibri" w:hAnsi="Calibri" w:cs="Calibri"/>
